--- a/MC-Progress.docx
+++ b/MC-Progress.docx
@@ -20,6 +20,8 @@
           <w:szCs w:val="32"/>
         </w:rPr>
       </w:pPr>
+      <w:bookmarkStart w:id="0" w:name="_GoBack"/>
+      <w:bookmarkEnd w:id="0"/>
       <w:r>
         <w:rPr>
           <w:rFonts w:ascii="Times New Roman" w:hAnsi="Times New Roman" w:cs="Times New Roman"/>
@@ -57,7 +59,7 @@
           <w:szCs w:val="32"/>
         </w:rPr>
         <w:drawing>
-          <wp:anchor distT="0" distB="0" distL="114300" distR="114300" simplePos="0" relativeHeight="251659264" behindDoc="1" locked="0" layoutInCell="1" allowOverlap="1" wp14:anchorId="22731264" wp14:editId="33953F33">
+          <wp:anchor distT="0" distB="0" distL="114300" distR="114300" simplePos="0" relativeHeight="251659264" behindDoc="1" locked="0" layoutInCell="1" allowOverlap="1" wp14:anchorId="0B48B7DC" wp14:editId="7FC222DF">
             <wp:simplePos x="0" y="0"/>
             <wp:positionH relativeFrom="column">
               <wp:posOffset>2305050</wp:posOffset>
@@ -180,8 +182,6 @@
           <w:szCs w:val="32"/>
         </w:rPr>
       </w:pPr>
-      <w:bookmarkStart w:id="0" w:name="_GoBack"/>
-      <w:bookmarkEnd w:id="0"/>
     </w:p>
     <w:p>
       <w:pPr>
@@ -764,7 +764,7 @@
             <v:path o:extrusionok="f" gradientshapeok="t" o:connecttype="rect"/>
             <o:lock v:ext="edit" aspectratio="t"/>
           </v:shapetype>
-          <v:shape id="_x0000_i1025" type="#_x0000_t75" style="width:428.25pt;height:241.5pt">
+          <v:shape id="_x0000_i1025" type="#_x0000_t75" style="width:428.65pt;height:241.1pt">
             <v:imagedata r:id="rId10" o:title="s1"/>
           </v:shape>
         </w:pict>
@@ -825,7 +825,7 @@
         </w:rPr>
         <w:lastRenderedPageBreak/>
         <w:pict>
-          <v:shape id="_x0000_i1026" type="#_x0000_t75" style="width:6in;height:207pt">
+          <v:shape id="_x0000_i1026" type="#_x0000_t75" style="width:6in;height:206.8pt">
             <v:imagedata r:id="rId11" o:title="s2"/>
           </v:shape>
         </w:pict>
@@ -863,7 +863,7 @@
           <w:szCs w:val="28"/>
         </w:rPr>
         <w:pict>
-          <v:shape id="_x0000_i1027" type="#_x0000_t75" style="width:433.5pt;height:222.75pt">
+          <v:shape id="_x0000_i1027" type="#_x0000_t75" style="width:432.85pt;height:222.7pt">
             <v:imagedata r:id="rId12" o:title="s3"/>
           </v:shape>
         </w:pict>
@@ -911,7 +911,7 @@
         </w:rPr>
         <w:lastRenderedPageBreak/>
         <w:pict>
-          <v:shape id="_x0000_i1028" type="#_x0000_t75" style="width:467.25pt;height:194.25pt">
+          <v:shape id="_x0000_i1028" type="#_x0000_t75" style="width:467.15pt;height:194.25pt">
             <v:imagedata r:id="rId13" o:title="s4"/>
           </v:shape>
         </w:pict>
@@ -1080,7 +1080,7 @@
           <w:szCs w:val="28"/>
         </w:rPr>
         <w:pict>
-          <v:shape id="_x0000_i1029" type="#_x0000_t75" style="width:467.25pt;height:245.25pt">
+          <v:shape id="_x0000_i1029" type="#_x0000_t75" style="width:467.15pt;height:245.3pt">
             <v:imagedata r:id="rId14" o:title="s5"/>
           </v:shape>
         </w:pict>
@@ -1128,7 +1128,7 @@
           <w:szCs w:val="28"/>
         </w:rPr>
         <w:pict>
-          <v:shape id="_x0000_i1030" type="#_x0000_t75" style="width:468pt;height:244.5pt">
+          <v:shape id="_x0000_i1030" type="#_x0000_t75" style="width:468pt;height:244.45pt">
             <v:imagedata r:id="rId15" o:title="s6"/>
           </v:shape>
         </w:pict>
@@ -1201,7 +1201,7 @@
           <w:szCs w:val="28"/>
         </w:rPr>
         <w:pict>
-          <v:shape id="_x0000_i1031" type="#_x0000_t75" style="width:468pt;height:285.75pt">
+          <v:shape id="_x0000_i1031" type="#_x0000_t75" style="width:468pt;height:285.5pt">
             <v:imagedata r:id="rId16" o:title="s7"/>
           </v:shape>
         </w:pict>
@@ -1402,7 +1402,7 @@
           <w:szCs w:val="28"/>
         </w:rPr>
         <w:pict>
-          <v:shape id="_x0000_i1032" type="#_x0000_t75" style="width:467.25pt;height:381pt">
+          <v:shape id="_x0000_i1032" type="#_x0000_t75" style="width:467.15pt;height:380.95pt">
             <v:imagedata r:id="rId17" o:title="s8"/>
           </v:shape>
         </w:pict>
@@ -1491,7 +1491,7 @@
         </w:rPr>
         <w:lastRenderedPageBreak/>
         <w:pict>
-          <v:shape id="_x0000_i1033" type="#_x0000_t75" style="width:370.5pt;height:279.75pt">
+          <v:shape id="_x0000_i1033" type="#_x0000_t75" style="width:370.9pt;height:279.65pt">
             <v:imagedata r:id="rId18" o:title="s9"/>
           </v:shape>
         </w:pict>
@@ -1560,7 +1560,7 @@
           <w:szCs w:val="28"/>
         </w:rPr>
         <w:pict>
-          <v:shape id="_x0000_i1034" type="#_x0000_t75" style="width:402.75pt;height:263.25pt">
+          <v:shape id="_x0000_i1034" type="#_x0000_t75" style="width:402.7pt;height:262.9pt">
             <v:imagedata r:id="rId19" o:title="s10"/>
           </v:shape>
         </w:pict>
@@ -1740,7 +1740,7 @@
           <w:szCs w:val="28"/>
         </w:rPr>
         <w:pict>
-          <v:shape id="_x0000_i1035" type="#_x0000_t75" style="width:360.75pt;height:298.5pt">
+          <v:shape id="_x0000_i1035" type="#_x0000_t75" style="width:360.85pt;height:298.9pt">
             <v:imagedata r:id="rId20" o:title="s11"/>
           </v:shape>
         </w:pict>
@@ -1796,7 +1796,7 @@
         </w:rPr>
         <w:lastRenderedPageBreak/>
         <w:pict>
-          <v:shape id="_x0000_i1036" type="#_x0000_t75" style="width:414.75pt;height:153.75pt">
+          <v:shape id="_x0000_i1036" type="#_x0000_t75" style="width:414.4pt;height:154.05pt">
             <v:imagedata r:id="rId21" o:title="s12"/>
           </v:shape>
         </w:pict>
@@ -1851,7 +1851,7 @@
           <w:szCs w:val="28"/>
         </w:rPr>
         <w:pict>
-          <v:shape id="_x0000_i1037" type="#_x0000_t75" style="width:411pt;height:257.25pt">
+          <v:shape id="_x0000_i1037" type="#_x0000_t75" style="width:411.05pt;height:257pt">
             <v:imagedata r:id="rId22" o:title="s12"/>
           </v:shape>
         </w:pict>
@@ -1934,7 +1934,7 @@
           <w:szCs w:val="28"/>
         </w:rPr>
         <w:pict>
-          <v:shape id="_x0000_i1039" type="#_x0000_t75" style="width:467.25pt;height:312pt">
+          <v:shape id="_x0000_i1039" type="#_x0000_t75" style="width:467.15pt;height:312.3pt">
             <v:imagedata r:id="rId24" o:title="s14"/>
           </v:shape>
         </w:pict>
@@ -1956,7 +1956,7 @@
         </w:rPr>
         <w:lastRenderedPageBreak/>
         <w:pict>
-          <v:shape id="_x0000_i1040" type="#_x0000_t75" style="width:353.25pt;height:245.25pt">
+          <v:shape id="_x0000_i1040" type="#_x0000_t75" style="width:353.3pt;height:245.3pt">
             <v:imagedata r:id="rId25" o:title="s15"/>
           </v:shape>
         </w:pict>
@@ -2050,7 +2050,7 @@
           <w:szCs w:val="28"/>
         </w:rPr>
         <w:pict>
-          <v:shape id="_x0000_i1041" type="#_x0000_t75" style="width:315.75pt;height:302.25pt">
+          <v:shape id="_x0000_i1041" type="#_x0000_t75" style="width:315.65pt;height:302.25pt">
             <v:imagedata r:id="rId26" o:title="s16"/>
           </v:shape>
         </w:pict>
@@ -2105,7 +2105,7 @@
           <w:szCs w:val="28"/>
         </w:rPr>
         <w:pict>
-          <v:shape id="_x0000_i1042" type="#_x0000_t75" style="width:468pt;height:291pt">
+          <v:shape id="_x0000_i1042" type="#_x0000_t75" style="width:468pt;height:291.35pt">
             <v:imagedata r:id="rId27" o:title="s17"/>
           </v:shape>
         </w:pict>
@@ -2444,7 +2444,7 @@
           <w:shd w:val="clear" w:color="auto" w:fill="FFFFFF"/>
         </w:rPr>
         <w:pict>
-          <v:shape id="_x0000_i1043" type="#_x0000_t75" style="width:467.25pt;height:222pt">
+          <v:shape id="_x0000_i1043" type="#_x0000_t75" style="width:467.15pt;height:221.85pt">
             <v:imagedata r:id="rId29" o:title="s1"/>
           </v:shape>
         </w:pict>
@@ -2472,7 +2472,7 @@
           <w:shd w:val="clear" w:color="auto" w:fill="FFFFFF"/>
         </w:rPr>
         <w:pict>
-          <v:shape id="_x0000_i1044" type="#_x0000_t75" style="width:467.25pt;height:187.5pt">
+          <v:shape id="_x0000_i1044" type="#_x0000_t75" style="width:467.15pt;height:187.55pt">
             <v:imagedata r:id="rId30" o:title="s2"/>
           </v:shape>
         </w:pict>
@@ -2707,7 +2707,7 @@
           <w:szCs w:val="28"/>
         </w:rPr>
         <w:pict>
-          <v:shape id="_x0000_i1046" type="#_x0000_t75" style="width:467.25pt;height:263.25pt">
+          <v:shape id="_x0000_i1046" type="#_x0000_t75" style="width:467.15pt;height:262.9pt">
             <v:imagedata r:id="rId32" o:title="s4"/>
           </v:shape>
         </w:pict>
@@ -2782,7 +2782,7 @@
           <w:szCs w:val="28"/>
         </w:rPr>
         <w:pict>
-          <v:shape id="_x0000_i1047" type="#_x0000_t75" style="width:468pt;height:264pt">
+          <v:shape id="_x0000_i1047" type="#_x0000_t75" style="width:468pt;height:263.7pt">
             <v:imagedata r:id="rId33" o:title="s5"/>
           </v:shape>
         </w:pict>
@@ -2874,7 +2874,7 @@
           <w:szCs w:val="28"/>
         </w:rPr>
         <w:pict>
-          <v:shape id="_x0000_i1048" type="#_x0000_t75" style="width:467.25pt;height:244.5pt">
+          <v:shape id="_x0000_i1048" type="#_x0000_t75" style="width:467.15pt;height:244.45pt">
             <v:imagedata r:id="rId34" o:title="s6"/>
           </v:shape>
         </w:pict>
@@ -2929,7 +2929,7 @@
         </w:rPr>
         <w:lastRenderedPageBreak/>
         <w:pict>
-          <v:shape id="_x0000_i1049" type="#_x0000_t75" style="width:445.5pt;height:204pt">
+          <v:shape id="_x0000_i1049" type="#_x0000_t75" style="width:445.4pt;height:204.3pt">
             <v:imagedata r:id="rId35" o:title="s7"/>
           </v:shape>
         </w:pict>
@@ -3171,16 +3171,7 @@
           <w:sz w:val="28"/>
           <w:szCs w:val="28"/>
         </w:rPr>
-        <w:t>C</w:t>
-      </w:r>
-      <w:r>
-        <w:rPr>
-          <w:rFonts w:ascii="Times New Roman" w:eastAsia="Times New Roman" w:hAnsi="Times New Roman" w:cs="Times New Roman"/>
-          <w:color w:val="0A0A23"/>
-          <w:sz w:val="28"/>
-          <w:szCs w:val="28"/>
-        </w:rPr>
-        <w:t>ommit message</w:t>
+        <w:t>Commit message</w:t>
       </w:r>
     </w:p>
     <w:p>
@@ -3216,7 +3207,7 @@
         </w:rPr>
         <w:lastRenderedPageBreak/>
         <w:pict>
-          <v:shape id="_x0000_i1050" type="#_x0000_t75" style="width:351.75pt;height:275.25pt">
+          <v:shape id="_x0000_i1050" type="#_x0000_t75" style="width:351.65pt;height:275.45pt">
             <v:imagedata r:id="rId36" o:title="s8"/>
           </v:shape>
         </w:pict>
@@ -3593,7 +3584,7 @@
           <w:szCs w:val="28"/>
         </w:rPr>
         <w:pict>
-          <v:shape id="_x0000_i1051" type="#_x0000_t75" style="width:366pt;height:153.75pt">
+          <v:shape id="_x0000_i1051" type="#_x0000_t75" style="width:365.85pt;height:154.05pt">
             <v:imagedata r:id="rId37" o:title="s2"/>
           </v:shape>
         </w:pict>
@@ -3601,49 +3592,577 @@
     </w:p>
     <w:p>
       <w:pPr>
-        <w:rPr>
-          <w:rFonts w:ascii="Times New Roman" w:hAnsi="Times New Roman" w:cs="Times New Roman"/>
-          <w:sz w:val="28"/>
-          <w:szCs w:val="28"/>
-        </w:rPr>
-      </w:pPr>
-    </w:p>
-    <w:p>
-      <w:pPr>
-        <w:rPr>
-          <w:rFonts w:ascii="Times New Roman" w:hAnsi="Times New Roman" w:cs="Times New Roman"/>
-          <w:sz w:val="28"/>
-          <w:szCs w:val="28"/>
-        </w:rPr>
-      </w:pPr>
-    </w:p>
-    <w:p>
-      <w:pPr>
-        <w:pStyle w:val="ListParagraph"/>
-        <w:ind w:left="870"/>
-        <w:rPr>
-          <w:rFonts w:ascii="Times New Roman" w:hAnsi="Times New Roman" w:cs="Times New Roman"/>
-          <w:b/>
-          <w:sz w:val="32"/>
-          <w:szCs w:val="28"/>
-        </w:rPr>
-      </w:pPr>
-    </w:p>
-    <w:p>
-      <w:pPr>
-        <w:pStyle w:val="ListParagraph"/>
-        <w:ind w:left="870"/>
-        <w:rPr>
-          <w:rFonts w:ascii="Times New Roman" w:hAnsi="Times New Roman" w:cs="Times New Roman"/>
-          <w:sz w:val="28"/>
-          <w:szCs w:val="28"/>
-        </w:rPr>
-      </w:pPr>
-    </w:p>
-    <w:p>
-      <w:pPr>
-        <w:pStyle w:val="ListParagraph"/>
-        <w:ind w:left="870"/>
+        <w:jc w:val="center"/>
+        <w:rPr>
+          <w:rFonts w:ascii="Times New Roman" w:hAnsi="Times New Roman" w:cs="Times New Roman"/>
+          <w:b/>
+          <w:sz w:val="28"/>
+          <w:szCs w:val="28"/>
+        </w:rPr>
+      </w:pPr>
+    </w:p>
+    <w:p>
+      <w:pPr>
+        <w:jc w:val="center"/>
+        <w:rPr>
+          <w:rFonts w:ascii="Times New Roman" w:hAnsi="Times New Roman" w:cs="Times New Roman"/>
+          <w:b/>
+          <w:sz w:val="28"/>
+          <w:szCs w:val="28"/>
+        </w:rPr>
+      </w:pPr>
+    </w:p>
+    <w:p>
+      <w:pPr>
+        <w:jc w:val="center"/>
+        <w:rPr>
+          <w:rFonts w:ascii="Times New Roman" w:hAnsi="Times New Roman" w:cs="Times New Roman"/>
+          <w:b/>
+          <w:sz w:val="28"/>
+          <w:szCs w:val="28"/>
+        </w:rPr>
+      </w:pPr>
+    </w:p>
+    <w:p>
+      <w:pPr>
+        <w:jc w:val="center"/>
+        <w:rPr>
+          <w:rFonts w:ascii="Times New Roman" w:hAnsi="Times New Roman" w:cs="Times New Roman"/>
+          <w:b/>
+          <w:sz w:val="28"/>
+          <w:szCs w:val="28"/>
+        </w:rPr>
+      </w:pPr>
+    </w:p>
+    <w:p>
+      <w:pPr>
+        <w:jc w:val="center"/>
+        <w:rPr>
+          <w:rFonts w:ascii="Times New Roman" w:hAnsi="Times New Roman" w:cs="Times New Roman"/>
+          <w:b/>
+          <w:sz w:val="28"/>
+          <w:szCs w:val="28"/>
+        </w:rPr>
+      </w:pPr>
+    </w:p>
+    <w:p>
+      <w:pPr>
+        <w:jc w:val="center"/>
+        <w:rPr>
+          <w:rFonts w:ascii="Times New Roman" w:hAnsi="Times New Roman" w:cs="Times New Roman"/>
+          <w:b/>
+          <w:sz w:val="28"/>
+          <w:szCs w:val="28"/>
+        </w:rPr>
+      </w:pPr>
+    </w:p>
+    <w:p>
+      <w:pPr>
+        <w:jc w:val="center"/>
+        <w:rPr>
+          <w:rFonts w:ascii="Times New Roman" w:hAnsi="Times New Roman" w:cs="Times New Roman"/>
+          <w:b/>
+          <w:sz w:val="28"/>
+          <w:szCs w:val="28"/>
+        </w:rPr>
+      </w:pPr>
+    </w:p>
+    <w:p>
+      <w:pPr>
+        <w:jc w:val="center"/>
+        <w:rPr>
+          <w:rFonts w:ascii="Times New Roman" w:hAnsi="Times New Roman" w:cs="Times New Roman"/>
+          <w:b/>
+          <w:sz w:val="28"/>
+          <w:szCs w:val="28"/>
+        </w:rPr>
+      </w:pPr>
+    </w:p>
+    <w:p>
+      <w:pPr>
+        <w:jc w:val="center"/>
+        <w:rPr>
+          <w:rFonts w:ascii="Times New Roman" w:hAnsi="Times New Roman" w:cs="Times New Roman"/>
+          <w:b/>
+          <w:sz w:val="28"/>
+          <w:szCs w:val="28"/>
+        </w:rPr>
+      </w:pPr>
+    </w:p>
+    <w:p>
+      <w:pPr>
+        <w:jc w:val="center"/>
+        <w:rPr>
+          <w:rFonts w:ascii="Times New Roman" w:hAnsi="Times New Roman" w:cs="Times New Roman"/>
+          <w:b/>
+          <w:sz w:val="28"/>
+          <w:szCs w:val="28"/>
+        </w:rPr>
+      </w:pPr>
+    </w:p>
+    <w:p>
+      <w:pPr>
+        <w:jc w:val="center"/>
+        <w:rPr>
+          <w:rFonts w:ascii="Times New Roman" w:hAnsi="Times New Roman" w:cs="Times New Roman"/>
+          <w:b/>
+          <w:sz w:val="28"/>
+          <w:szCs w:val="28"/>
+        </w:rPr>
+      </w:pPr>
+    </w:p>
+    <w:p>
+      <w:pPr>
+        <w:jc w:val="center"/>
+        <w:rPr>
+          <w:rFonts w:ascii="Times New Roman" w:hAnsi="Times New Roman" w:cs="Times New Roman"/>
+          <w:b/>
+          <w:sz w:val="28"/>
+          <w:szCs w:val="28"/>
+        </w:rPr>
+      </w:pPr>
+    </w:p>
+    <w:p>
+      <w:pPr>
+        <w:jc w:val="center"/>
+        <w:rPr>
+          <w:rFonts w:ascii="Times New Roman" w:hAnsi="Times New Roman" w:cs="Times New Roman"/>
+          <w:b/>
+          <w:sz w:val="28"/>
+          <w:szCs w:val="28"/>
+        </w:rPr>
+      </w:pPr>
+    </w:p>
+    <w:p>
+      <w:pPr>
+        <w:jc w:val="center"/>
+        <w:rPr>
+          <w:rFonts w:ascii="Times New Roman" w:hAnsi="Times New Roman" w:cs="Times New Roman"/>
+          <w:b/>
+          <w:sz w:val="28"/>
+          <w:szCs w:val="28"/>
+        </w:rPr>
+      </w:pPr>
+    </w:p>
+    <w:p>
+      <w:pPr>
+        <w:jc w:val="center"/>
+        <w:rPr>
+          <w:rFonts w:ascii="Times New Roman" w:hAnsi="Times New Roman" w:cs="Times New Roman"/>
+          <w:b/>
+          <w:sz w:val="28"/>
+          <w:szCs w:val="28"/>
+        </w:rPr>
+      </w:pPr>
+    </w:p>
+    <w:p>
+      <w:pPr>
+        <w:jc w:val="center"/>
+        <w:rPr>
+          <w:rFonts w:ascii="Times New Roman" w:hAnsi="Times New Roman" w:cs="Times New Roman"/>
+          <w:b/>
+          <w:sz w:val="28"/>
+          <w:szCs w:val="28"/>
+        </w:rPr>
+      </w:pPr>
+    </w:p>
+    <w:p>
+      <w:pPr>
+        <w:jc w:val="center"/>
+        <w:rPr>
+          <w:rFonts w:ascii="Times New Roman" w:hAnsi="Times New Roman" w:cs="Times New Roman"/>
+          <w:b/>
+          <w:sz w:val="40"/>
+          <w:szCs w:val="28"/>
+        </w:rPr>
+      </w:pPr>
+      <w:r>
+        <w:rPr>
+          <w:rFonts w:ascii="Times New Roman" w:hAnsi="Times New Roman" w:cs="Times New Roman"/>
+          <w:b/>
+          <w:sz w:val="40"/>
+          <w:szCs w:val="28"/>
+        </w:rPr>
+        <w:lastRenderedPageBreak/>
+        <w:t>ANDROID STUDIO</w:t>
+      </w:r>
+    </w:p>
+    <w:p>
+      <w:pPr>
+        <w:rPr>
+          <w:rFonts w:ascii="Times New Roman" w:hAnsi="Times New Roman" w:cs="Times New Roman"/>
+          <w:sz w:val="28"/>
+          <w:szCs w:val="28"/>
+        </w:rPr>
+      </w:pPr>
+      <w:r>
+        <w:rPr>
+          <w:rFonts w:ascii="Times New Roman" w:hAnsi="Times New Roman" w:cs="Times New Roman"/>
+          <w:sz w:val="28"/>
+          <w:szCs w:val="28"/>
+        </w:rPr>
+        <w:t>Step-0:</w:t>
+      </w:r>
+    </w:p>
+    <w:p>
+      <w:pPr>
+        <w:rPr>
+          <w:rFonts w:ascii="Times New Roman" w:hAnsi="Times New Roman" w:cs="Times New Roman"/>
+          <w:sz w:val="28"/>
+          <w:szCs w:val="28"/>
+        </w:rPr>
+      </w:pPr>
+      <w:r>
+        <w:rPr>
+          <w:rFonts w:ascii="Times New Roman" w:hAnsi="Times New Roman" w:cs="Times New Roman"/>
+          <w:sz w:val="28"/>
+          <w:szCs w:val="28"/>
+        </w:rPr>
+        <w:t>Install Android Studio</w:t>
+      </w:r>
+    </w:p>
+    <w:p>
+      <w:pPr>
+        <w:rPr>
+          <w:rFonts w:ascii="Times New Roman" w:hAnsi="Times New Roman" w:cs="Times New Roman"/>
+          <w:b/>
+          <w:sz w:val="28"/>
+          <w:szCs w:val="28"/>
+        </w:rPr>
+      </w:pPr>
+      <w:hyperlink r:id="rId38" w:history="1">
+        <w:r>
+          <w:rPr>
+            <w:rStyle w:val="Hyperlink"/>
+            <w:rFonts w:ascii="Times New Roman" w:hAnsi="Times New Roman" w:cs="Times New Roman"/>
+            <w:b/>
+            <w:sz w:val="28"/>
+            <w:szCs w:val="28"/>
+          </w:rPr>
+          <w:t>https://developer.android.com/studio</w:t>
+        </w:r>
+      </w:hyperlink>
+    </w:p>
+    <w:p>
+      <w:pPr>
+        <w:jc w:val="center"/>
+        <w:rPr>
+          <w:rFonts w:ascii="Times New Roman" w:hAnsi="Times New Roman" w:cs="Times New Roman"/>
+          <w:b/>
+          <w:sz w:val="28"/>
+          <w:szCs w:val="28"/>
+        </w:rPr>
+      </w:pPr>
+      <w:r>
+        <w:rPr>
+          <w:rFonts w:ascii="Times New Roman" w:hAnsi="Times New Roman" w:cs="Times New Roman"/>
+          <w:b/>
+          <w:sz w:val="28"/>
+          <w:szCs w:val="28"/>
+        </w:rPr>
+        <w:pict>
+          <v:shape id="_x0000_i1052" type="#_x0000_t75" style="width:468pt;height:207.65pt">
+            <v:imagedata r:id="rId39" o:title="s1"/>
+          </v:shape>
+        </w:pict>
+      </w:r>
+    </w:p>
+    <w:p>
+      <w:pPr>
+        <w:rPr>
+          <w:rFonts w:ascii="Times New Roman" w:hAnsi="Times New Roman" w:cs="Times New Roman"/>
+          <w:b/>
+          <w:sz w:val="28"/>
+          <w:szCs w:val="28"/>
+        </w:rPr>
+      </w:pPr>
+    </w:p>
+    <w:p>
+      <w:pPr>
+        <w:rPr>
+          <w:rFonts w:ascii="Times New Roman" w:hAnsi="Times New Roman" w:cs="Times New Roman"/>
+          <w:sz w:val="28"/>
+          <w:szCs w:val="28"/>
+        </w:rPr>
+      </w:pPr>
+      <w:r>
+        <w:rPr>
+          <w:rFonts w:ascii="Times New Roman" w:hAnsi="Times New Roman" w:cs="Times New Roman"/>
+          <w:sz w:val="28"/>
+          <w:szCs w:val="28"/>
+        </w:rPr>
+        <w:t>Check out for your System Requirements</w:t>
+      </w:r>
+    </w:p>
+    <w:p>
+      <w:pPr>
+        <w:jc w:val="center"/>
+        <w:rPr>
+          <w:rFonts w:ascii="Times New Roman" w:hAnsi="Times New Roman" w:cs="Times New Roman"/>
+          <w:sz w:val="28"/>
+          <w:szCs w:val="28"/>
+        </w:rPr>
+      </w:pPr>
+      <w:r>
+        <w:rPr>
+          <w:rFonts w:ascii="Times New Roman" w:hAnsi="Times New Roman" w:cs="Times New Roman"/>
+          <w:sz w:val="28"/>
+          <w:szCs w:val="28"/>
+        </w:rPr>
+        <w:pict>
+          <v:shape id="_x0000_i1053" type="#_x0000_t75" style="width:468pt;height:200.95pt">
+            <v:imagedata r:id="rId40" o:title="s2"/>
+          </v:shape>
+        </w:pict>
+      </w:r>
+    </w:p>
+    <w:p>
+      <w:pPr>
+        <w:rPr>
+          <w:rFonts w:ascii="Times New Roman" w:hAnsi="Times New Roman" w:cs="Times New Roman"/>
+          <w:sz w:val="28"/>
+          <w:szCs w:val="28"/>
+        </w:rPr>
+      </w:pPr>
+    </w:p>
+    <w:p>
+      <w:pPr>
+        <w:rPr>
+          <w:rFonts w:ascii="Times New Roman" w:hAnsi="Times New Roman" w:cs="Times New Roman"/>
+          <w:sz w:val="28"/>
+          <w:szCs w:val="28"/>
+        </w:rPr>
+      </w:pPr>
+      <w:r>
+        <w:rPr>
+          <w:rFonts w:ascii="Times New Roman" w:hAnsi="Times New Roman" w:cs="Times New Roman"/>
+          <w:sz w:val="28"/>
+          <w:szCs w:val="28"/>
+        </w:rPr>
+        <w:t>Step-1:</w:t>
+      </w:r>
+    </w:p>
+    <w:p>
+      <w:pPr>
+        <w:rPr>
+          <w:rFonts w:ascii="Times New Roman" w:hAnsi="Times New Roman" w:cs="Times New Roman"/>
+          <w:b/>
+          <w:sz w:val="28"/>
+          <w:szCs w:val="28"/>
+        </w:rPr>
+      </w:pPr>
+      <w:r>
+        <w:rPr>
+          <w:rFonts w:ascii="Times New Roman" w:hAnsi="Times New Roman" w:cs="Times New Roman"/>
+          <w:b/>
+          <w:sz w:val="28"/>
+          <w:szCs w:val="28"/>
+        </w:rPr>
+        <w:lastRenderedPageBreak/>
+        <w:t>Create new project</w:t>
+      </w:r>
+    </w:p>
+    <w:p>
+      <w:pPr>
+        <w:jc w:val="center"/>
+        <w:rPr>
+          <w:rFonts w:ascii="Times New Roman" w:hAnsi="Times New Roman" w:cs="Times New Roman"/>
+          <w:b/>
+          <w:sz w:val="28"/>
+          <w:szCs w:val="28"/>
+        </w:rPr>
+      </w:pPr>
+      <w:r>
+        <w:rPr>
+          <w:rFonts w:ascii="Times New Roman" w:hAnsi="Times New Roman" w:cs="Times New Roman"/>
+          <w:b/>
+          <w:sz w:val="28"/>
+          <w:szCs w:val="28"/>
+        </w:rPr>
+        <w:pict>
+          <v:shape id="_x0000_i1054" type="#_x0000_t75" style="width:339.9pt;height:339.9pt">
+            <v:imagedata r:id="rId41" o:title="s3"/>
+          </v:shape>
+        </w:pict>
+      </w:r>
+    </w:p>
+    <w:p>
+      <w:pPr>
+        <w:rPr>
+          <w:rFonts w:ascii="Times New Roman" w:hAnsi="Times New Roman" w:cs="Times New Roman"/>
+          <w:sz w:val="28"/>
+          <w:szCs w:val="28"/>
+        </w:rPr>
+      </w:pPr>
+      <w:r>
+        <w:rPr>
+          <w:rFonts w:ascii="Times New Roman" w:hAnsi="Times New Roman" w:cs="Times New Roman"/>
+          <w:sz w:val="28"/>
+          <w:szCs w:val="28"/>
+        </w:rPr>
+        <w:t>Step-2:</w:t>
+      </w:r>
+    </w:p>
+    <w:p>
+      <w:pPr>
+        <w:rPr>
+          <w:rFonts w:ascii="Times New Roman" w:hAnsi="Times New Roman" w:cs="Times New Roman"/>
+          <w:b/>
+          <w:sz w:val="28"/>
+          <w:szCs w:val="28"/>
+        </w:rPr>
+      </w:pPr>
+      <w:r>
+        <w:rPr>
+          <w:rFonts w:ascii="Times New Roman" w:hAnsi="Times New Roman" w:cs="Times New Roman"/>
+          <w:b/>
+          <w:sz w:val="28"/>
+          <w:szCs w:val="28"/>
+        </w:rPr>
+        <w:t>Select Project Template</w:t>
+      </w:r>
+    </w:p>
+    <w:p>
+      <w:pPr>
+        <w:jc w:val="center"/>
+        <w:rPr>
+          <w:rFonts w:ascii="Times New Roman" w:hAnsi="Times New Roman" w:cs="Times New Roman"/>
+          <w:b/>
+          <w:sz w:val="28"/>
+          <w:szCs w:val="28"/>
+        </w:rPr>
+      </w:pPr>
+      <w:r>
+        <w:rPr>
+          <w:rFonts w:ascii="Times New Roman" w:hAnsi="Times New Roman" w:cs="Times New Roman"/>
+          <w:b/>
+          <w:sz w:val="28"/>
+          <w:szCs w:val="28"/>
+        </w:rPr>
+        <w:lastRenderedPageBreak/>
+        <w:pict>
+          <v:shape id="_x0000_i1055" type="#_x0000_t75" style="width:468pt;height:305.6pt">
+            <v:imagedata r:id="rId42" o:title="s4"/>
+          </v:shape>
+        </w:pict>
+      </w:r>
+    </w:p>
+    <w:p>
+      <w:pPr>
+        <w:rPr>
+          <w:rFonts w:ascii="Times New Roman" w:hAnsi="Times New Roman" w:cs="Times New Roman"/>
+          <w:b/>
+          <w:sz w:val="28"/>
+          <w:szCs w:val="28"/>
+        </w:rPr>
+      </w:pPr>
+    </w:p>
+    <w:p>
+      <w:pPr>
+        <w:rPr>
+          <w:rFonts w:ascii="Times New Roman" w:hAnsi="Times New Roman" w:cs="Times New Roman"/>
+          <w:sz w:val="28"/>
+          <w:szCs w:val="28"/>
+        </w:rPr>
+      </w:pPr>
+      <w:r>
+        <w:rPr>
+          <w:rFonts w:ascii="Times New Roman" w:hAnsi="Times New Roman" w:cs="Times New Roman"/>
+          <w:sz w:val="28"/>
+          <w:szCs w:val="28"/>
+        </w:rPr>
+        <w:t>Step-3:</w:t>
+      </w:r>
+    </w:p>
+    <w:p>
+      <w:pPr>
+        <w:rPr>
+          <w:rFonts w:ascii="Times New Roman" w:hAnsi="Times New Roman" w:cs="Times New Roman"/>
+          <w:b/>
+          <w:sz w:val="28"/>
+          <w:szCs w:val="28"/>
+        </w:rPr>
+      </w:pPr>
+      <w:r>
+        <w:rPr>
+          <w:rFonts w:ascii="Times New Roman" w:hAnsi="Times New Roman" w:cs="Times New Roman"/>
+          <w:b/>
+          <w:sz w:val="28"/>
+          <w:szCs w:val="28"/>
+        </w:rPr>
+        <w:t>Configure your Project</w:t>
+      </w:r>
+    </w:p>
+    <w:p>
+      <w:pPr>
+        <w:jc w:val="center"/>
+        <w:rPr>
+          <w:rFonts w:ascii="Times New Roman" w:hAnsi="Times New Roman" w:cs="Times New Roman"/>
+          <w:b/>
+          <w:sz w:val="28"/>
+          <w:szCs w:val="28"/>
+        </w:rPr>
+      </w:pPr>
+      <w:r>
+        <w:rPr>
+          <w:rFonts w:ascii="Times New Roman" w:hAnsi="Times New Roman" w:cs="Times New Roman"/>
+          <w:b/>
+          <w:sz w:val="28"/>
+          <w:szCs w:val="28"/>
+        </w:rPr>
+        <w:lastRenderedPageBreak/>
+        <w:pict>
+          <v:shape id="_x0000_i1056" type="#_x0000_t75" style="width:468pt;height:304.75pt">
+            <v:imagedata r:id="rId43" o:title="s5"/>
+          </v:shape>
+        </w:pict>
+      </w:r>
+    </w:p>
+    <w:p>
+      <w:pPr>
+        <w:rPr>
+          <w:rFonts w:ascii="Times New Roman" w:hAnsi="Times New Roman" w:cs="Times New Roman"/>
+          <w:sz w:val="28"/>
+          <w:szCs w:val="28"/>
+        </w:rPr>
+      </w:pPr>
+    </w:p>
+    <w:p>
+      <w:pPr>
+        <w:rPr>
+          <w:rFonts w:ascii="Times New Roman" w:hAnsi="Times New Roman" w:cs="Times New Roman"/>
+          <w:b/>
+          <w:sz w:val="28"/>
+          <w:szCs w:val="28"/>
+        </w:rPr>
+      </w:pPr>
+    </w:p>
+    <w:p>
+      <w:pPr>
+        <w:rPr>
+          <w:rFonts w:ascii="Times New Roman" w:hAnsi="Times New Roman" w:cs="Times New Roman"/>
+          <w:b/>
+          <w:sz w:val="28"/>
+          <w:szCs w:val="28"/>
+        </w:rPr>
+      </w:pPr>
+      <w:r>
+        <w:rPr>
+          <w:rFonts w:ascii="Times New Roman" w:hAnsi="Times New Roman" w:cs="Times New Roman"/>
+          <w:b/>
+          <w:sz w:val="28"/>
+          <w:szCs w:val="28"/>
+        </w:rPr>
+        <w:lastRenderedPageBreak/>
+        <w:pict>
+          <v:shape id="_x0000_i1057" type="#_x0000_t75" style="width:515.7pt;height:327.35pt">
+            <v:imagedata r:id="rId44" o:title="s6"/>
+          </v:shape>
+        </w:pict>
+      </w:r>
+    </w:p>
+    <w:p>
+      <w:pPr>
         <w:rPr>
           <w:rFonts w:ascii="Times New Roman" w:hAnsi="Times New Roman" w:cs="Times New Roman"/>
           <w:sz w:val="28"/>
@@ -3652,7 +4171,7 @@
       </w:pPr>
     </w:p>
     <w:sectPr>
-      <w:footerReference w:type="default" r:id="rId38"/>
+      <w:footerReference w:type="default" r:id="rId45"/>
       <w:pgSz w:w="12240" w:h="15840"/>
       <w:pgMar w:top="1440" w:right="1440" w:bottom="1440" w:left="1440" w:header="720" w:footer="720" w:gutter="0"/>
       <w:cols w:space="720"/>
@@ -3992,7 +4511,7 @@
                               <w:sz w:val="28"/>
                               <w:szCs w:val="28"/>
                             </w:rPr>
-                            <w:t>1</w:t>
+                            <w:t>23</w:t>
                           </w:r>
                           <w:r>
                             <w:rPr>
@@ -4069,7 +4588,7 @@
                         <w:sz w:val="28"/>
                         <w:szCs w:val="28"/>
                       </w:rPr>
-                      <w:t>1</w:t>
+                      <w:t>23</w:t>
                     </w:r>
                     <w:r>
                       <w:rPr>
@@ -5933,7 +6452,6 @@
     <w:name w:val="Hyperlink"/>
     <w:basedOn w:val="DefaultParagraphFont"/>
     <w:uiPriority w:val="99"/>
-    <w:semiHidden/>
     <w:unhideWhenUsed/>
     <w:rsid w:val="00072744"/>
     <w:rPr>
@@ -6012,6 +6530,104 @@
       <w:rFonts w:ascii="Times New Roman" w:eastAsia="Times New Roman" w:hAnsi="Times New Roman" w:cs="Times New Roman"/>
       <w:sz w:val="24"/>
       <w:szCs w:val="24"/>
+    </w:rPr>
+  </w:style>
+  <w:style w:type="character" w:styleId="CommentReference">
+    <w:name w:val="annotation reference"/>
+    <w:basedOn w:val="DefaultParagraphFont"/>
+    <w:uiPriority w:val="99"/>
+    <w:semiHidden/>
+    <w:unhideWhenUsed/>
+    <w:rsid w:val="00473B1B"/>
+    <w:rPr>
+      <w:sz w:val="16"/>
+      <w:szCs w:val="16"/>
+    </w:rPr>
+  </w:style>
+  <w:style w:type="paragraph" w:styleId="CommentText">
+    <w:name w:val="annotation text"/>
+    <w:basedOn w:val="Normal"/>
+    <w:link w:val="CommentTextChar"/>
+    <w:uiPriority w:val="99"/>
+    <w:semiHidden/>
+    <w:unhideWhenUsed/>
+    <w:rsid w:val="00473B1B"/>
+    <w:pPr>
+      <w:spacing w:line="240" w:lineRule="auto"/>
+    </w:pPr>
+    <w:rPr>
+      <w:sz w:val="20"/>
+      <w:szCs w:val="20"/>
+    </w:rPr>
+  </w:style>
+  <w:style w:type="character" w:customStyle="1" w:styleId="CommentTextChar">
+    <w:name w:val="Comment Text Char"/>
+    <w:basedOn w:val="DefaultParagraphFont"/>
+    <w:link w:val="CommentText"/>
+    <w:uiPriority w:val="99"/>
+    <w:semiHidden/>
+    <w:rsid w:val="00473B1B"/>
+    <w:rPr>
+      <w:sz w:val="20"/>
+      <w:szCs w:val="20"/>
+    </w:rPr>
+  </w:style>
+  <w:style w:type="paragraph" w:styleId="CommentSubject">
+    <w:name w:val="annotation subject"/>
+    <w:basedOn w:val="CommentText"/>
+    <w:next w:val="CommentText"/>
+    <w:link w:val="CommentSubjectChar"/>
+    <w:uiPriority w:val="99"/>
+    <w:semiHidden/>
+    <w:unhideWhenUsed/>
+    <w:rsid w:val="00473B1B"/>
+    <w:rPr>
+      <w:b/>
+      <w:bCs/>
+    </w:rPr>
+  </w:style>
+  <w:style w:type="character" w:customStyle="1" w:styleId="CommentSubjectChar">
+    <w:name w:val="Comment Subject Char"/>
+    <w:basedOn w:val="CommentTextChar"/>
+    <w:link w:val="CommentSubject"/>
+    <w:uiPriority w:val="99"/>
+    <w:semiHidden/>
+    <w:rsid w:val="00473B1B"/>
+    <w:rPr>
+      <w:b/>
+      <w:bCs/>
+      <w:sz w:val="20"/>
+      <w:szCs w:val="20"/>
+    </w:rPr>
+  </w:style>
+  <w:style w:type="paragraph" w:styleId="BalloonText">
+    <w:name w:val="Balloon Text"/>
+    <w:basedOn w:val="Normal"/>
+    <w:link w:val="BalloonTextChar"/>
+    <w:uiPriority w:val="99"/>
+    <w:semiHidden/>
+    <w:unhideWhenUsed/>
+    <w:rsid w:val="00473B1B"/>
+    <w:pPr>
+      <w:spacing w:after="0" w:line="240" w:lineRule="auto"/>
+    </w:pPr>
+    <w:rPr>
+      <w:rFonts w:ascii="Segoe UI" w:hAnsi="Segoe UI" w:cs="Segoe UI"/>
+      <w:sz w:val="18"/>
+      <w:szCs w:val="18"/>
+    </w:rPr>
+  </w:style>
+  <w:style w:type="character" w:customStyle="1" w:styleId="BalloonTextChar">
+    <w:name w:val="Balloon Text Char"/>
+    <w:basedOn w:val="DefaultParagraphFont"/>
+    <w:link w:val="BalloonText"/>
+    <w:uiPriority w:val="99"/>
+    <w:semiHidden/>
+    <w:rsid w:val="00473B1B"/>
+    <w:rPr>
+      <w:rFonts w:ascii="Segoe UI" w:hAnsi="Segoe UI" w:cs="Segoe UI"/>
+      <w:sz w:val="18"/>
+      <w:szCs w:val="18"/>
     </w:rPr>
   </w:style>
 </w:styles>
@@ -6283,7 +6899,7 @@
 </file>
 
 <file path=customXml/itemProps1.xml><?xml version="1.0" encoding="utf-8"?>
-<ds:datastoreItem xmlns:ds="http://schemas.openxmlformats.org/officeDocument/2006/customXml" ds:itemID="{0904AB88-1D52-4BBF-844F-5DC3B6BFB8CD}">
+<ds:datastoreItem xmlns:ds="http://schemas.openxmlformats.org/officeDocument/2006/customXml" ds:itemID="{36406704-CD64-4D09-AABF-F293B540FB49}">
   <ds:schemaRefs>
     <ds:schemaRef ds:uri="http://schemas.openxmlformats.org/officeDocument/2006/bibliography"/>
   </ds:schemaRefs>

--- a/MC-Progress.docx
+++ b/MC-Progress.docx
@@ -20,8 +20,6 @@
           <w:szCs w:val="32"/>
         </w:rPr>
       </w:pPr>
-      <w:bookmarkStart w:id="0" w:name="_GoBack"/>
-      <w:bookmarkEnd w:id="0"/>
       <w:r>
         <w:rPr>
           <w:rFonts w:ascii="Times New Roman" w:hAnsi="Times New Roman" w:cs="Times New Roman"/>
@@ -59,7 +57,7 @@
           <w:szCs w:val="32"/>
         </w:rPr>
         <w:drawing>
-          <wp:anchor distT="0" distB="0" distL="114300" distR="114300" simplePos="0" relativeHeight="251659264" behindDoc="1" locked="0" layoutInCell="1" allowOverlap="1" wp14:anchorId="0B48B7DC" wp14:editId="7FC222DF">
+          <wp:anchor distT="0" distB="0" distL="114300" distR="114300" simplePos="0" relativeHeight="251659264" behindDoc="1" locked="0" layoutInCell="1" allowOverlap="1" wp14:anchorId="56230513" wp14:editId="188680D2">
             <wp:simplePos x="0" y="0"/>
             <wp:positionH relativeFrom="column">
               <wp:posOffset>2305050</wp:posOffset>
@@ -744,7 +742,7 @@
           <w:sz w:val="28"/>
           <w:szCs w:val="28"/>
         </w:rPr>
-        <w:pict>
+        <w:pict w14:anchorId="6ECC1655">
           <v:shapetype id="_x0000_t75" coordsize="21600,21600" o:spt="75" o:preferrelative="t" path="m@4@5l@4@11@9@11@9@5xe" filled="f" stroked="f">
             <v:stroke joinstyle="miter"/>
             <v:formulas>
@@ -764,7 +762,7 @@
             <v:path o:extrusionok="f" gradientshapeok="t" o:connecttype="rect"/>
             <o:lock v:ext="edit" aspectratio="t"/>
           </v:shapetype>
-          <v:shape id="_x0000_i1025" type="#_x0000_t75" style="width:428.65pt;height:241.1pt">
+          <v:shape id="_x0000_i1025" type="#_x0000_t75" style="width:428.6pt;height:241.15pt">
             <v:imagedata r:id="rId10" o:title="s1"/>
           </v:shape>
         </w:pict>
@@ -824,8 +822,8 @@
           <w:szCs w:val="28"/>
         </w:rPr>
         <w:lastRenderedPageBreak/>
-        <w:pict>
-          <v:shape id="_x0000_i1026" type="#_x0000_t75" style="width:6in;height:206.8pt">
+        <w:pict w14:anchorId="2681B3E4">
+          <v:shape id="_x0000_i1026" type="#_x0000_t75" style="width:6in;height:206.5pt">
             <v:imagedata r:id="rId11" o:title="s2"/>
           </v:shape>
         </w:pict>
@@ -862,8 +860,8 @@
           <w:sz w:val="28"/>
           <w:szCs w:val="28"/>
         </w:rPr>
-        <w:pict>
-          <v:shape id="_x0000_i1027" type="#_x0000_t75" style="width:432.85pt;height:222.7pt">
+        <w:pict w14:anchorId="58DEF2CA">
+          <v:shape id="_x0000_i1027" type="#_x0000_t75" style="width:432.7pt;height:222.8pt">
             <v:imagedata r:id="rId12" o:title="s3"/>
           </v:shape>
         </w:pict>
@@ -910,8 +908,8 @@
           <w:szCs w:val="28"/>
         </w:rPr>
         <w:lastRenderedPageBreak/>
-        <w:pict>
-          <v:shape id="_x0000_i1028" type="#_x0000_t75" style="width:467.15pt;height:194.25pt">
+        <w:pict w14:anchorId="7C151BBA">
+          <v:shape id="_x0000_i1028" type="#_x0000_t75" style="width:467.3pt;height:194.25pt">
             <v:imagedata r:id="rId13" o:title="s4"/>
           </v:shape>
         </w:pict>
@@ -1079,8 +1077,8 @@
           <w:sz w:val="28"/>
           <w:szCs w:val="28"/>
         </w:rPr>
-        <w:pict>
-          <v:shape id="_x0000_i1029" type="#_x0000_t75" style="width:467.15pt;height:245.3pt">
+        <w:pict w14:anchorId="50D5A16F">
+          <v:shape id="_x0000_i1029" type="#_x0000_t75" style="width:467.3pt;height:245.2pt">
             <v:imagedata r:id="rId14" o:title="s5"/>
           </v:shape>
         </w:pict>
@@ -1127,8 +1125,8 @@
           <w:sz w:val="28"/>
           <w:szCs w:val="28"/>
         </w:rPr>
-        <w:pict>
-          <v:shape id="_x0000_i1030" type="#_x0000_t75" style="width:468pt;height:244.45pt">
+        <w:pict w14:anchorId="2E9F0AB3">
+          <v:shape id="_x0000_i1030" type="#_x0000_t75" style="width:468pt;height:244.55pt">
             <v:imagedata r:id="rId15" o:title="s6"/>
           </v:shape>
         </w:pict>
@@ -1200,8 +1198,8 @@
           <w:sz w:val="28"/>
           <w:szCs w:val="28"/>
         </w:rPr>
-        <w:pict>
-          <v:shape id="_x0000_i1031" type="#_x0000_t75" style="width:468pt;height:285.5pt">
+        <w:pict w14:anchorId="266A33AB">
+          <v:shape id="_x0000_i1031" type="#_x0000_t75" style="width:468pt;height:285.3pt">
             <v:imagedata r:id="rId16" o:title="s7"/>
           </v:shape>
         </w:pict>
@@ -1401,8 +1399,8 @@
           <w:sz w:val="28"/>
           <w:szCs w:val="28"/>
         </w:rPr>
-        <w:pict>
-          <v:shape id="_x0000_i1032" type="#_x0000_t75" style="width:467.15pt;height:380.95pt">
+        <w:pict w14:anchorId="534CFB44">
+          <v:shape id="_x0000_i1032" type="#_x0000_t75" style="width:467.3pt;height:381.05pt">
             <v:imagedata r:id="rId17" o:title="s8"/>
           </v:shape>
         </w:pict>
@@ -1490,8 +1488,8 @@
           <w:szCs w:val="28"/>
         </w:rPr>
         <w:lastRenderedPageBreak/>
-        <w:pict>
-          <v:shape id="_x0000_i1033" type="#_x0000_t75" style="width:370.9pt;height:279.65pt">
+        <w:pict w14:anchorId="4B5038DE">
+          <v:shape id="_x0000_i1033" type="#_x0000_t75" style="width:370.85pt;height:279.85pt">
             <v:imagedata r:id="rId18" o:title="s9"/>
           </v:shape>
         </w:pict>
@@ -1559,8 +1557,8 @@
           <w:sz w:val="28"/>
           <w:szCs w:val="28"/>
         </w:rPr>
-        <w:pict>
-          <v:shape id="_x0000_i1034" type="#_x0000_t75" style="width:402.7pt;height:262.9pt">
+        <w:pict w14:anchorId="5FA27C55">
+          <v:shape id="_x0000_i1034" type="#_x0000_t75" style="width:402.8pt;height:262.85pt">
             <v:imagedata r:id="rId19" o:title="s10"/>
           </v:shape>
         </w:pict>
@@ -1739,8 +1737,8 @@
           <w:sz w:val="28"/>
           <w:szCs w:val="28"/>
         </w:rPr>
-        <w:pict>
-          <v:shape id="_x0000_i1035" type="#_x0000_t75" style="width:360.85pt;height:298.9pt">
+        <w:pict w14:anchorId="7788A0FE">
+          <v:shape id="_x0000_i1035" type="#_x0000_t75" style="width:360.7pt;height:298.85pt">
             <v:imagedata r:id="rId20" o:title="s11"/>
           </v:shape>
         </w:pict>
@@ -1795,8 +1793,8 @@
           <w:szCs w:val="28"/>
         </w:rPr>
         <w:lastRenderedPageBreak/>
-        <w:pict>
-          <v:shape id="_x0000_i1036" type="#_x0000_t75" style="width:414.4pt;height:154.05pt">
+        <w:pict w14:anchorId="4F95217D">
+          <v:shape id="_x0000_i1036" type="#_x0000_t75" style="width:414.35pt;height:154.2pt">
             <v:imagedata r:id="rId21" o:title="s12"/>
           </v:shape>
         </w:pict>
@@ -1850,8 +1848,8 @@
           <w:sz w:val="28"/>
           <w:szCs w:val="28"/>
         </w:rPr>
-        <w:pict>
-          <v:shape id="_x0000_i1037" type="#_x0000_t75" style="width:411.05pt;height:257pt">
+        <w:pict w14:anchorId="2732A3EF">
+          <v:shape id="_x0000_i1037" type="#_x0000_t75" style="width:410.95pt;height:256.75pt">
             <v:imagedata r:id="rId22" o:title="s12"/>
           </v:shape>
         </w:pict>
@@ -1911,7 +1909,7 @@
           <w:szCs w:val="28"/>
         </w:rPr>
         <w:lastRenderedPageBreak/>
-        <w:pict>
+        <w:pict w14:anchorId="5CC7D466">
           <v:shape id="_x0000_i1038" type="#_x0000_t75" style="width:468pt;height:165.75pt">
             <v:imagedata r:id="rId23" o:title="s13"/>
           </v:shape>
@@ -1933,8 +1931,8 @@
           <w:sz w:val="28"/>
           <w:szCs w:val="28"/>
         </w:rPr>
-        <w:pict>
-          <v:shape id="_x0000_i1039" type="#_x0000_t75" style="width:467.15pt;height:312.3pt">
+        <w:pict w14:anchorId="792C3F51">
+          <v:shape id="_x0000_i1039" type="#_x0000_t75" style="width:467.3pt;height:312.45pt">
             <v:imagedata r:id="rId24" o:title="s14"/>
           </v:shape>
         </w:pict>
@@ -1955,8 +1953,8 @@
           <w:szCs w:val="28"/>
         </w:rPr>
         <w:lastRenderedPageBreak/>
-        <w:pict>
-          <v:shape id="_x0000_i1040" type="#_x0000_t75" style="width:353.3pt;height:245.3pt">
+        <w:pict w14:anchorId="318606B4">
+          <v:shape id="_x0000_i1040" type="#_x0000_t75" style="width:353.2pt;height:245.2pt">
             <v:imagedata r:id="rId25" o:title="s15"/>
           </v:shape>
         </w:pict>
@@ -2049,8 +2047,8 @@
           <w:sz w:val="28"/>
           <w:szCs w:val="28"/>
         </w:rPr>
-        <w:pict>
-          <v:shape id="_x0000_i1041" type="#_x0000_t75" style="width:315.65pt;height:302.25pt">
+        <w:pict w14:anchorId="7DBC0007">
+          <v:shape id="_x0000_i1041" type="#_x0000_t75" style="width:315.85pt;height:302.25pt">
             <v:imagedata r:id="rId26" o:title="s16"/>
           </v:shape>
         </w:pict>
@@ -2104,8 +2102,8 @@
           <w:sz w:val="28"/>
           <w:szCs w:val="28"/>
         </w:rPr>
-        <w:pict>
-          <v:shape id="_x0000_i1042" type="#_x0000_t75" style="width:468pt;height:291.35pt">
+        <w:pict w14:anchorId="305A082D">
+          <v:shape id="_x0000_i1042" type="#_x0000_t75" style="width:468pt;height:291.4pt">
             <v:imagedata r:id="rId27" o:title="s17"/>
           </v:shape>
         </w:pict>
@@ -2443,8 +2441,8 @@
           <w:szCs w:val="28"/>
           <w:shd w:val="clear" w:color="auto" w:fill="FFFFFF"/>
         </w:rPr>
-        <w:pict>
-          <v:shape id="_x0000_i1043" type="#_x0000_t75" style="width:467.15pt;height:221.85pt">
+        <w:pict w14:anchorId="08F8751A">
+          <v:shape id="_x0000_i1043" type="#_x0000_t75" style="width:467.3pt;height:222.1pt">
             <v:imagedata r:id="rId29" o:title="s1"/>
           </v:shape>
         </w:pict>
@@ -2471,8 +2469,8 @@
           <w:szCs w:val="28"/>
           <w:shd w:val="clear" w:color="auto" w:fill="FFFFFF"/>
         </w:rPr>
-        <w:pict>
-          <v:shape id="_x0000_i1044" type="#_x0000_t75" style="width:467.15pt;height:187.55pt">
+        <w:pict w14:anchorId="3EB11640">
+          <v:shape id="_x0000_i1044" type="#_x0000_t75" style="width:467.3pt;height:187.45pt">
             <v:imagedata r:id="rId30" o:title="s2"/>
           </v:shape>
         </w:pict>
@@ -2547,7 +2545,7 @@
           <w:shd w:val="clear" w:color="auto" w:fill="FFFFFF"/>
         </w:rPr>
         <w:lastRenderedPageBreak/>
-        <w:pict>
+        <w:pict w14:anchorId="2AAF6ABF">
           <v:shape id="_x0000_i1045" type="#_x0000_t75" style="width:468pt;height:194.25pt">
             <v:imagedata r:id="rId31" o:title="s3"/>
           </v:shape>
@@ -2706,8 +2704,8 @@
           <w:sz w:val="28"/>
           <w:szCs w:val="28"/>
         </w:rPr>
-        <w:pict>
-          <v:shape id="_x0000_i1046" type="#_x0000_t75" style="width:467.15pt;height:262.9pt">
+        <w:pict w14:anchorId="269EDE88">
+          <v:shape id="_x0000_i1046" type="#_x0000_t75" style="width:467.3pt;height:262.85pt">
             <v:imagedata r:id="rId32" o:title="s4"/>
           </v:shape>
         </w:pict>
@@ -2781,8 +2779,8 @@
           <w:sz w:val="28"/>
           <w:szCs w:val="28"/>
         </w:rPr>
-        <w:pict>
-          <v:shape id="_x0000_i1047" type="#_x0000_t75" style="width:468pt;height:263.7pt">
+        <w:pict w14:anchorId="37CBC346">
+          <v:shape id="_x0000_i1047" type="#_x0000_t75" style="width:468pt;height:263.55pt">
             <v:imagedata r:id="rId33" o:title="s5"/>
           </v:shape>
         </w:pict>
@@ -2873,8 +2871,8 @@
           <w:sz w:val="28"/>
           <w:szCs w:val="28"/>
         </w:rPr>
-        <w:pict>
-          <v:shape id="_x0000_i1048" type="#_x0000_t75" style="width:467.15pt;height:244.45pt">
+        <w:pict w14:anchorId="1F0F334B">
+          <v:shape id="_x0000_i1048" type="#_x0000_t75" style="width:467.3pt;height:244.55pt">
             <v:imagedata r:id="rId34" o:title="s6"/>
           </v:shape>
         </w:pict>
@@ -2928,8 +2926,8 @@
           <w:szCs w:val="28"/>
         </w:rPr>
         <w:lastRenderedPageBreak/>
-        <w:pict>
-          <v:shape id="_x0000_i1049" type="#_x0000_t75" style="width:445.4pt;height:204.3pt">
+        <w:pict w14:anchorId="252F7613">
+          <v:shape id="_x0000_i1049" type="#_x0000_t75" style="width:445.6pt;height:204.45pt">
             <v:imagedata r:id="rId35" o:title="s7"/>
           </v:shape>
         </w:pict>
@@ -3206,8 +3204,8 @@
           <w:szCs w:val="28"/>
         </w:rPr>
         <w:lastRenderedPageBreak/>
-        <w:pict>
-          <v:shape id="_x0000_i1050" type="#_x0000_t75" style="width:351.65pt;height:275.45pt">
+        <w:pict w14:anchorId="28D188BA">
+          <v:shape id="_x0000_i1050" type="#_x0000_t75" style="width:351.85pt;height:275.75pt">
             <v:imagedata r:id="rId36" o:title="s8"/>
           </v:shape>
         </w:pict>
@@ -3486,7 +3484,7 @@
       </w:r>
       <w:r>
         <w:rPr>
-          <w:rFonts w:ascii="Arial" w:hAnsi="Arial" w:cs="Arial"/>
+          <w:rFonts w:ascii="Times New Roman" w:hAnsi="Times New Roman" w:cs="Times New Roman"/>
           <w:color w:val="202124"/>
           <w:shd w:val="clear" w:color="auto" w:fill="FFFFFF"/>
         </w:rPr>
@@ -3583,8 +3581,8 @@
           <w:sz w:val="28"/>
           <w:szCs w:val="28"/>
         </w:rPr>
-        <w:pict>
-          <v:shape id="_x0000_i1051" type="#_x0000_t75" style="width:365.85pt;height:154.05pt">
+        <w:pict w14:anchorId="09770889">
+          <v:shape id="_x0000_i1051" type="#_x0000_t75" style="width:366.1pt;height:154.2pt">
             <v:imagedata r:id="rId37" o:title="s2"/>
           </v:shape>
         </w:pict>
@@ -3860,8 +3858,8 @@
           <w:sz w:val="28"/>
           <w:szCs w:val="28"/>
         </w:rPr>
-        <w:pict>
-          <v:shape id="_x0000_i1052" type="#_x0000_t75" style="width:468pt;height:207.65pt">
+        <w:pict w14:anchorId="368F35C1">
+          <v:shape id="_x0000_i1052" type="#_x0000_t75" style="width:468pt;height:207.85pt">
             <v:imagedata r:id="rId39" o:title="s1"/>
           </v:shape>
         </w:pict>
@@ -3909,8 +3907,8 @@
           <w:sz w:val="28"/>
           <w:szCs w:val="28"/>
         </w:rPr>
-        <w:pict>
-          <v:shape id="_x0000_i1053" type="#_x0000_t75" style="width:468pt;height:200.95pt">
+        <w:pict w14:anchorId="2F0DF99E">
+          <v:shape id="_x0000_i1053" type="#_x0000_t75" style="width:468pt;height:201.05pt">
             <v:imagedata r:id="rId40" o:title="s2"/>
           </v:shape>
         </w:pict>
@@ -3933,12 +3931,22 @@
           <w:szCs w:val="28"/>
         </w:rPr>
       </w:pPr>
-      <w:r>
-        <w:rPr>
-          <w:rFonts w:ascii="Times New Roman" w:hAnsi="Times New Roman" w:cs="Times New Roman"/>
-          <w:sz w:val="28"/>
-          <w:szCs w:val="28"/>
-        </w:rPr>
+    </w:p>
+    <w:p>
+      <w:pPr>
+        <w:rPr>
+          <w:rFonts w:ascii="Times New Roman" w:hAnsi="Times New Roman" w:cs="Times New Roman"/>
+          <w:sz w:val="28"/>
+          <w:szCs w:val="28"/>
+        </w:rPr>
+      </w:pPr>
+      <w:r>
+        <w:rPr>
+          <w:rFonts w:ascii="Times New Roman" w:hAnsi="Times New Roman" w:cs="Times New Roman"/>
+          <w:sz w:val="28"/>
+          <w:szCs w:val="28"/>
+        </w:rPr>
+        <w:lastRenderedPageBreak/>
         <w:t>Step-1:</w:t>
       </w:r>
     </w:p>
@@ -3958,7 +3966,6 @@
           <w:sz w:val="28"/>
           <w:szCs w:val="28"/>
         </w:rPr>
-        <w:lastRenderedPageBreak/>
         <w:t>Create new project</w:t>
       </w:r>
     </w:p>
@@ -3979,8 +3986,8 @@
           <w:sz w:val="28"/>
           <w:szCs w:val="28"/>
         </w:rPr>
-        <w:pict>
-          <v:shape id="_x0000_i1054" type="#_x0000_t75" style="width:339.9pt;height:339.9pt">
+        <w:pict w14:anchorId="462DE755">
+          <v:shape id="_x0000_i1054" type="#_x0000_t75" style="width:339.6pt;height:339.6pt">
             <v:imagedata r:id="rId41" o:title="s3"/>
           </v:shape>
         </w:pict>
@@ -4040,8 +4047,8 @@
           <w:szCs w:val="28"/>
         </w:rPr>
         <w:lastRenderedPageBreak/>
-        <w:pict>
-          <v:shape id="_x0000_i1055" type="#_x0000_t75" style="width:468pt;height:305.6pt">
+        <w:pict w14:anchorId="6A1085E9">
+          <v:shape id="_x0000_i1055" type="#_x0000_t75" style="width:468pt;height:305.65pt">
             <v:imagedata r:id="rId42" o:title="s4"/>
           </v:shape>
         </w:pict>
@@ -4111,8 +4118,8 @@
           <w:szCs w:val="28"/>
         </w:rPr>
         <w:lastRenderedPageBreak/>
-        <w:pict>
-          <v:shape id="_x0000_i1056" type="#_x0000_t75" style="width:468pt;height:304.75pt">
+        <w:pict w14:anchorId="16EE3A47">
+          <v:shape id="_x0000_i1056" type="#_x0000_t75" style="width:467.3pt;height:304.3pt">
             <v:imagedata r:id="rId43" o:title="s5"/>
           </v:shape>
         </w:pict>
@@ -4154,8 +4161,8 @@
           <w:szCs w:val="28"/>
         </w:rPr>
         <w:lastRenderedPageBreak/>
-        <w:pict>
-          <v:shape id="_x0000_i1057" type="#_x0000_t75" style="width:515.7pt;height:327.35pt">
+        <w:pict w14:anchorId="4C3E6838">
+          <v:shape id="_x0000_i1057" type="#_x0000_t75" style="width:516.25pt;height:327.4pt">
             <v:imagedata r:id="rId44" o:title="s6"/>
           </v:shape>
         </w:pict>
@@ -4169,9 +4176,1055 @@
           <w:szCs w:val="28"/>
         </w:rPr>
       </w:pPr>
+      <w:r>
+        <w:rPr>
+          <w:rFonts w:ascii="Times New Roman" w:hAnsi="Times New Roman" w:cs="Times New Roman"/>
+          <w:sz w:val="28"/>
+          <w:szCs w:val="28"/>
+        </w:rPr>
+        <w:t>Step-4:</w:t>
+      </w:r>
+    </w:p>
+    <w:p>
+      <w:pPr>
+        <w:rPr>
+          <w:rFonts w:ascii="Times New Roman" w:hAnsi="Times New Roman" w:cs="Times New Roman"/>
+          <w:b/>
+          <w:sz w:val="28"/>
+          <w:szCs w:val="28"/>
+        </w:rPr>
+      </w:pPr>
+      <w:r>
+        <w:rPr>
+          <w:rFonts w:ascii="Times New Roman" w:hAnsi="Times New Roman" w:cs="Times New Roman"/>
+          <w:b/>
+          <w:sz w:val="28"/>
+          <w:szCs w:val="28"/>
+        </w:rPr>
+        <w:t xml:space="preserve">Select device </w:t>
+      </w:r>
+    </w:p>
+    <w:p>
+      <w:pPr>
+        <w:rPr>
+          <w:rFonts w:ascii="Times New Roman" w:hAnsi="Times New Roman" w:cs="Times New Roman"/>
+          <w:sz w:val="28"/>
+          <w:szCs w:val="28"/>
+        </w:rPr>
+      </w:pPr>
+      <w:r>
+        <w:rPr>
+          <w:rFonts w:ascii="Times New Roman" w:hAnsi="Times New Roman" w:cs="Times New Roman"/>
+          <w:sz w:val="28"/>
+          <w:szCs w:val="28"/>
+        </w:rPr>
+        <w:t>Using AVD Manager</w:t>
+      </w:r>
+    </w:p>
+    <w:p>
+      <w:pPr>
+        <w:rPr>
+          <w:rFonts w:ascii="Times New Roman" w:hAnsi="Times New Roman" w:cs="Times New Roman"/>
+          <w:sz w:val="28"/>
+          <w:szCs w:val="28"/>
+        </w:rPr>
+      </w:pPr>
+    </w:p>
+    <w:p>
+      <w:pPr>
+        <w:rPr>
+          <w:rFonts w:ascii="Times New Roman" w:hAnsi="Times New Roman" w:cs="Times New Roman"/>
+          <w:b/>
+          <w:sz w:val="28"/>
+          <w:szCs w:val="28"/>
+        </w:rPr>
+      </w:pPr>
+      <w:r>
+        <w:rPr>
+          <w:rFonts w:ascii="Times New Roman" w:hAnsi="Times New Roman" w:cs="Times New Roman"/>
+          <w:b/>
+          <w:sz w:val="28"/>
+          <w:szCs w:val="28"/>
+        </w:rPr>
+        <w:t>AVD</w:t>
+      </w:r>
+      <w:r>
+        <w:rPr>
+          <w:rFonts w:ascii="Times New Roman" w:hAnsi="Times New Roman" w:cs="Times New Roman"/>
+          <w:b/>
+          <w:sz w:val="28"/>
+          <w:szCs w:val="28"/>
+        </w:rPr>
+        <w:t xml:space="preserve"> Manager</w:t>
+      </w:r>
+      <w:r>
+        <w:rPr>
+          <w:rFonts w:ascii="Times New Roman" w:hAnsi="Times New Roman" w:cs="Times New Roman"/>
+          <w:b/>
+          <w:sz w:val="28"/>
+          <w:szCs w:val="28"/>
+        </w:rPr>
+        <w:t>:</w:t>
+      </w:r>
+    </w:p>
+    <w:p>
+      <w:pPr>
+        <w:rPr>
+          <w:rFonts w:ascii="Times New Roman" w:hAnsi="Times New Roman" w:cs="Times New Roman"/>
+          <w:color w:val="202124"/>
+          <w:sz w:val="28"/>
+          <w:szCs w:val="28"/>
+          <w:shd w:val="clear" w:color="auto" w:fill="FFFFFF"/>
+        </w:rPr>
+      </w:pPr>
+      <w:r>
+        <w:rPr>
+          <w:rFonts w:ascii="Times New Roman" w:hAnsi="Times New Roman" w:cs="Times New Roman"/>
+          <w:color w:val="202124"/>
+          <w:sz w:val="28"/>
+          <w:szCs w:val="28"/>
+          <w:shd w:val="clear" w:color="auto" w:fill="FFFFFF"/>
+        </w:rPr>
+        <w:t>An </w:t>
+      </w:r>
+      <w:r>
+        <w:rPr>
+          <w:rFonts w:ascii="Times New Roman" w:hAnsi="Times New Roman" w:cs="Times New Roman"/>
+          <w:b/>
+          <w:bCs/>
+          <w:color w:val="202124"/>
+          <w:sz w:val="28"/>
+          <w:szCs w:val="28"/>
+          <w:shd w:val="clear" w:color="auto" w:fill="FFFFFF"/>
+        </w:rPr>
+        <w:t>Android</w:t>
+      </w:r>
+      <w:r>
+        <w:rPr>
+          <w:rFonts w:ascii="Times New Roman" w:hAnsi="Times New Roman" w:cs="Times New Roman"/>
+          <w:b/>
+          <w:color w:val="202124"/>
+          <w:sz w:val="28"/>
+          <w:szCs w:val="28"/>
+          <w:shd w:val="clear" w:color="auto" w:fill="FFFFFF"/>
+        </w:rPr>
+        <w:t> Virtual Device</w:t>
+      </w:r>
+      <w:r>
+        <w:rPr>
+          <w:rFonts w:ascii="Times New Roman" w:hAnsi="Times New Roman" w:cs="Times New Roman"/>
+          <w:color w:val="202124"/>
+          <w:sz w:val="28"/>
+          <w:szCs w:val="28"/>
+          <w:shd w:val="clear" w:color="auto" w:fill="FFFFFF"/>
+        </w:rPr>
+        <w:t xml:space="preserve"> (</w:t>
+      </w:r>
+      <w:r>
+        <w:rPr>
+          <w:rFonts w:ascii="Times New Roman" w:hAnsi="Times New Roman" w:cs="Times New Roman"/>
+          <w:bCs/>
+          <w:color w:val="202124"/>
+          <w:sz w:val="28"/>
+          <w:szCs w:val="28"/>
+          <w:shd w:val="clear" w:color="auto" w:fill="FFFFFF"/>
+        </w:rPr>
+        <w:t>AVD</w:t>
+      </w:r>
+      <w:r>
+        <w:rPr>
+          <w:rFonts w:ascii="Times New Roman" w:hAnsi="Times New Roman" w:cs="Times New Roman"/>
+          <w:color w:val="202124"/>
+          <w:sz w:val="28"/>
+          <w:szCs w:val="28"/>
+          <w:shd w:val="clear" w:color="auto" w:fill="FFFFFF"/>
+        </w:rPr>
+        <w:t>) is a configuration that defines the characteristics of an </w:t>
+      </w:r>
+      <w:r>
+        <w:rPr>
+          <w:rFonts w:ascii="Times New Roman" w:hAnsi="Times New Roman" w:cs="Times New Roman"/>
+          <w:bCs/>
+          <w:color w:val="202124"/>
+          <w:sz w:val="28"/>
+          <w:szCs w:val="28"/>
+          <w:shd w:val="clear" w:color="auto" w:fill="FFFFFF"/>
+        </w:rPr>
+        <w:t>Android</w:t>
+      </w:r>
+      <w:r>
+        <w:rPr>
+          <w:rFonts w:ascii="Times New Roman" w:hAnsi="Times New Roman" w:cs="Times New Roman"/>
+          <w:color w:val="202124"/>
+          <w:sz w:val="28"/>
+          <w:szCs w:val="28"/>
+          <w:shd w:val="clear" w:color="auto" w:fill="FFFFFF"/>
+        </w:rPr>
+        <w:t> phone, tablet, Wear OS, </w:t>
+      </w:r>
+      <w:r>
+        <w:rPr>
+          <w:rFonts w:ascii="Times New Roman" w:hAnsi="Times New Roman" w:cs="Times New Roman"/>
+          <w:bCs/>
+          <w:color w:val="202124"/>
+          <w:sz w:val="28"/>
+          <w:szCs w:val="28"/>
+          <w:shd w:val="clear" w:color="auto" w:fill="FFFFFF"/>
+        </w:rPr>
+        <w:t>Android</w:t>
+      </w:r>
+      <w:r>
+        <w:rPr>
+          <w:rFonts w:ascii="Times New Roman" w:hAnsi="Times New Roman" w:cs="Times New Roman"/>
+          <w:color w:val="202124"/>
+          <w:sz w:val="28"/>
+          <w:szCs w:val="28"/>
+          <w:shd w:val="clear" w:color="auto" w:fill="FFFFFF"/>
+        </w:rPr>
+        <w:t> TV, or Automotive OS device that you want to simulate in the </w:t>
+      </w:r>
+      <w:r>
+        <w:rPr>
+          <w:rFonts w:ascii="Times New Roman" w:hAnsi="Times New Roman" w:cs="Times New Roman"/>
+          <w:bCs/>
+          <w:color w:val="202124"/>
+          <w:sz w:val="28"/>
+          <w:szCs w:val="28"/>
+          <w:shd w:val="clear" w:color="auto" w:fill="FFFFFF"/>
+        </w:rPr>
+        <w:t>Android</w:t>
+      </w:r>
+      <w:r>
+        <w:rPr>
+          <w:rFonts w:ascii="Times New Roman" w:hAnsi="Times New Roman" w:cs="Times New Roman"/>
+          <w:color w:val="202124"/>
+          <w:sz w:val="28"/>
+          <w:szCs w:val="28"/>
+          <w:shd w:val="clear" w:color="auto" w:fill="FFFFFF"/>
+        </w:rPr>
+        <w:t> Emulator. The </w:t>
+      </w:r>
+      <w:r>
+        <w:rPr>
+          <w:rFonts w:ascii="Times New Roman" w:hAnsi="Times New Roman" w:cs="Times New Roman"/>
+          <w:b/>
+          <w:bCs/>
+          <w:color w:val="202124"/>
+          <w:sz w:val="28"/>
+          <w:szCs w:val="28"/>
+          <w:shd w:val="clear" w:color="auto" w:fill="FFFFFF"/>
+        </w:rPr>
+        <w:t>AVD</w:t>
+      </w:r>
+      <w:r>
+        <w:rPr>
+          <w:rFonts w:ascii="Times New Roman" w:hAnsi="Times New Roman" w:cs="Times New Roman"/>
+          <w:b/>
+          <w:color w:val="202124"/>
+          <w:sz w:val="28"/>
+          <w:szCs w:val="28"/>
+          <w:shd w:val="clear" w:color="auto" w:fill="FFFFFF"/>
+        </w:rPr>
+        <w:t> Manager</w:t>
+      </w:r>
+      <w:r>
+        <w:rPr>
+          <w:rFonts w:ascii="Times New Roman" w:hAnsi="Times New Roman" w:cs="Times New Roman"/>
+          <w:color w:val="202124"/>
+          <w:sz w:val="28"/>
+          <w:szCs w:val="28"/>
+          <w:shd w:val="clear" w:color="auto" w:fill="FFFFFF"/>
+        </w:rPr>
+        <w:t xml:space="preserve"> is an interface you can launch from </w:t>
+      </w:r>
+      <w:r>
+        <w:rPr>
+          <w:rFonts w:ascii="Times New Roman" w:hAnsi="Times New Roman" w:cs="Times New Roman"/>
+          <w:bCs/>
+          <w:color w:val="202124"/>
+          <w:sz w:val="28"/>
+          <w:szCs w:val="28"/>
+          <w:shd w:val="clear" w:color="auto" w:fill="FFFFFF"/>
+        </w:rPr>
+        <w:t>Android</w:t>
+      </w:r>
+      <w:r>
+        <w:rPr>
+          <w:rFonts w:ascii="Times New Roman" w:hAnsi="Times New Roman" w:cs="Times New Roman"/>
+          <w:color w:val="202124"/>
+          <w:sz w:val="28"/>
+          <w:szCs w:val="28"/>
+          <w:shd w:val="clear" w:color="auto" w:fill="FFFFFF"/>
+        </w:rPr>
+        <w:t> Studio that helps you create and manage AVDs.</w:t>
+      </w:r>
+    </w:p>
+    <w:p>
+      <w:pPr>
+        <w:jc w:val="center"/>
+        <w:rPr>
+          <w:rFonts w:ascii="Times New Roman" w:hAnsi="Times New Roman" w:cs="Times New Roman"/>
+          <w:color w:val="202124"/>
+          <w:sz w:val="28"/>
+          <w:szCs w:val="28"/>
+          <w:shd w:val="clear" w:color="auto" w:fill="FFFFFF"/>
+        </w:rPr>
+      </w:pPr>
+      <w:r>
+        <w:rPr>
+          <w:rFonts w:ascii="Times New Roman" w:hAnsi="Times New Roman" w:cs="Times New Roman"/>
+          <w:color w:val="202124"/>
+          <w:sz w:val="28"/>
+          <w:szCs w:val="28"/>
+          <w:shd w:val="clear" w:color="auto" w:fill="FFFFFF"/>
+        </w:rPr>
+        <w:lastRenderedPageBreak/>
+        <w:pict w14:anchorId="11310F8D">
+          <v:shape id="_x0000_i1058" type="#_x0000_t75" style="width:411.6pt;height:187.45pt">
+            <v:imagedata r:id="rId45" o:title="s7"/>
+          </v:shape>
+        </w:pict>
+      </w:r>
+    </w:p>
+    <w:p>
+      <w:pPr>
+        <w:jc w:val="center"/>
+        <w:rPr>
+          <w:rFonts w:ascii="Times New Roman" w:hAnsi="Times New Roman" w:cs="Times New Roman"/>
+          <w:color w:val="202124"/>
+          <w:sz w:val="28"/>
+          <w:szCs w:val="28"/>
+          <w:shd w:val="clear" w:color="auto" w:fill="FFFFFF"/>
+        </w:rPr>
+      </w:pPr>
+    </w:p>
+    <w:p>
+      <w:pPr>
+        <w:rPr>
+          <w:rFonts w:ascii="Times New Roman" w:hAnsi="Times New Roman" w:cs="Times New Roman"/>
+          <w:sz w:val="28"/>
+          <w:szCs w:val="28"/>
+        </w:rPr>
+      </w:pPr>
+      <w:r>
+        <w:rPr>
+          <w:rFonts w:ascii="Times New Roman" w:hAnsi="Times New Roman" w:cs="Times New Roman"/>
+          <w:sz w:val="28"/>
+          <w:szCs w:val="28"/>
+        </w:rPr>
+        <w:pict w14:anchorId="222E5A95">
+          <v:shape id="_x0000_i1059" type="#_x0000_t75" style="width:458.5pt;height:217.35pt">
+            <v:imagedata r:id="rId46" o:title="s8"/>
+          </v:shape>
+        </w:pict>
+      </w:r>
+    </w:p>
+    <w:p>
+      <w:pPr>
+        <w:rPr>
+          <w:rFonts w:ascii="Times New Roman" w:hAnsi="Times New Roman" w:cs="Times New Roman"/>
+          <w:sz w:val="28"/>
+          <w:szCs w:val="28"/>
+        </w:rPr>
+      </w:pPr>
+      <w:r>
+        <w:rPr>
+          <w:rFonts w:ascii="Times New Roman" w:hAnsi="Times New Roman" w:cs="Times New Roman"/>
+          <w:sz w:val="28"/>
+          <w:szCs w:val="28"/>
+        </w:rPr>
+        <w:lastRenderedPageBreak/>
+        <w:t xml:space="preserve">Choose any device </w:t>
+      </w:r>
+      <w:r>
+        <w:rPr>
+          <w:rFonts w:ascii="Times New Roman" w:hAnsi="Times New Roman" w:cs="Times New Roman"/>
+          <w:sz w:val="28"/>
+          <w:szCs w:val="28"/>
+        </w:rPr>
+        <w:sym w:font="Wingdings" w:char="F0E0"/>
+      </w:r>
+      <w:r>
+        <w:rPr>
+          <w:rFonts w:ascii="Times New Roman" w:hAnsi="Times New Roman" w:cs="Times New Roman"/>
+          <w:sz w:val="28"/>
+          <w:szCs w:val="28"/>
+        </w:rPr>
+        <w:pict w14:anchorId="6755CF1B">
+          <v:shape id="_x0000_i1060" type="#_x0000_t75" style="width:468pt;height:285.3pt">
+            <v:imagedata r:id="rId47" o:title="s9"/>
+          </v:shape>
+        </w:pict>
+      </w:r>
+    </w:p>
+    <w:p>
+      <w:pPr>
+        <w:rPr>
+          <w:rFonts w:ascii="Times New Roman" w:hAnsi="Times New Roman" w:cs="Times New Roman"/>
+          <w:sz w:val="28"/>
+          <w:szCs w:val="28"/>
+        </w:rPr>
+      </w:pPr>
+      <w:r>
+        <w:rPr>
+          <w:rFonts w:ascii="Times New Roman" w:hAnsi="Times New Roman" w:cs="Times New Roman"/>
+          <w:sz w:val="28"/>
+          <w:szCs w:val="28"/>
+        </w:rPr>
+        <w:t>Next</w:t>
+      </w:r>
+      <w:r>
+        <w:rPr>
+          <w:rFonts w:ascii="Times New Roman" w:hAnsi="Times New Roman" w:cs="Times New Roman"/>
+          <w:sz w:val="28"/>
+          <w:szCs w:val="28"/>
+        </w:rPr>
+        <w:sym w:font="Wingdings" w:char="F0E0"/>
+      </w:r>
+    </w:p>
+    <w:p>
+      <w:pPr>
+        <w:jc w:val="center"/>
+        <w:rPr>
+          <w:rFonts w:ascii="Times New Roman" w:hAnsi="Times New Roman" w:cs="Times New Roman"/>
+          <w:sz w:val="28"/>
+          <w:szCs w:val="28"/>
+        </w:rPr>
+      </w:pPr>
+      <w:r>
+        <w:rPr>
+          <w:rFonts w:ascii="Times New Roman" w:hAnsi="Times New Roman" w:cs="Times New Roman"/>
+          <w:sz w:val="28"/>
+          <w:szCs w:val="28"/>
+        </w:rPr>
+        <w:pict w14:anchorId="61F73BDD">
+          <v:shape id="_x0000_i1061" type="#_x0000_t75" style="width:467.3pt;height:286.65pt">
+            <v:imagedata r:id="rId48" o:title="s10"/>
+          </v:shape>
+        </w:pict>
+      </w:r>
+    </w:p>
+    <w:p>
+      <w:pPr>
+        <w:rPr>
+          <w:rFonts w:ascii="Times New Roman" w:hAnsi="Times New Roman" w:cs="Times New Roman"/>
+          <w:sz w:val="28"/>
+          <w:szCs w:val="28"/>
+        </w:rPr>
+      </w:pPr>
+      <w:r>
+        <w:rPr>
+          <w:rFonts w:ascii="Times New Roman" w:hAnsi="Times New Roman" w:cs="Times New Roman"/>
+          <w:sz w:val="28"/>
+          <w:szCs w:val="28"/>
+        </w:rPr>
+        <w:lastRenderedPageBreak/>
+        <w:t>Next</w:t>
+      </w:r>
+      <w:r>
+        <w:rPr>
+          <w:rFonts w:ascii="Times New Roman" w:hAnsi="Times New Roman" w:cs="Times New Roman"/>
+          <w:sz w:val="28"/>
+          <w:szCs w:val="28"/>
+        </w:rPr>
+        <w:sym w:font="Wingdings" w:char="F0E0"/>
+      </w:r>
+    </w:p>
+    <w:p>
+      <w:pPr>
+        <w:jc w:val="center"/>
+        <w:rPr>
+          <w:rFonts w:ascii="Times New Roman" w:hAnsi="Times New Roman" w:cs="Times New Roman"/>
+          <w:sz w:val="28"/>
+          <w:szCs w:val="28"/>
+        </w:rPr>
+      </w:pPr>
+      <w:r>
+        <w:rPr>
+          <w:rFonts w:ascii="Times New Roman" w:hAnsi="Times New Roman" w:cs="Times New Roman"/>
+          <w:sz w:val="28"/>
+          <w:szCs w:val="28"/>
+        </w:rPr>
+        <w:pict w14:anchorId="64C06D31">
+          <v:shape id="_x0000_i1062" type="#_x0000_t75" style="width:468pt;height:283.25pt">
+            <v:imagedata r:id="rId49" o:title="s11"/>
+          </v:shape>
+        </w:pict>
+      </w:r>
+    </w:p>
+    <w:p>
+      <w:pPr>
+        <w:rPr>
+          <w:rFonts w:ascii="Times New Roman" w:hAnsi="Times New Roman" w:cs="Times New Roman"/>
+          <w:sz w:val="28"/>
+          <w:szCs w:val="28"/>
+        </w:rPr>
+      </w:pPr>
+      <w:r>
+        <w:rPr>
+          <w:rFonts w:ascii="Times New Roman" w:hAnsi="Times New Roman" w:cs="Times New Roman"/>
+          <w:sz w:val="28"/>
+          <w:szCs w:val="28"/>
+        </w:rPr>
+        <w:t>Finish</w:t>
+      </w:r>
+    </w:p>
+    <w:p>
+      <w:pPr>
+        <w:rPr>
+          <w:rFonts w:ascii="Times New Roman" w:hAnsi="Times New Roman" w:cs="Times New Roman"/>
+          <w:sz w:val="28"/>
+          <w:szCs w:val="28"/>
+        </w:rPr>
+      </w:pPr>
+      <w:r>
+        <w:rPr>
+          <w:rFonts w:ascii="Times New Roman" w:hAnsi="Times New Roman" w:cs="Times New Roman"/>
+          <w:sz w:val="28"/>
+          <w:szCs w:val="28"/>
+        </w:rPr>
+        <w:t>Downloading/Creating new virtual device</w:t>
+      </w:r>
+    </w:p>
+    <w:p>
+      <w:pPr>
+        <w:rPr>
+          <w:rFonts w:ascii="Times New Roman" w:hAnsi="Times New Roman" w:cs="Times New Roman"/>
+          <w:sz w:val="28"/>
+          <w:szCs w:val="28"/>
+        </w:rPr>
+      </w:pPr>
+      <w:r>
+        <w:rPr>
+          <w:rFonts w:ascii="Times New Roman" w:hAnsi="Times New Roman" w:cs="Times New Roman"/>
+          <w:sz w:val="28"/>
+          <w:szCs w:val="28"/>
+        </w:rPr>
+        <w:pict w14:anchorId="4529DDD2">
+          <v:shape id="_x0000_i1063" type="#_x0000_t75" style="width:468pt;height:200.4pt">
+            <v:imagedata r:id="rId50" o:title="s12"/>
+          </v:shape>
+        </w:pict>
+      </w:r>
+    </w:p>
+    <w:p>
+      <w:pPr>
+        <w:rPr>
+          <w:rFonts w:ascii="Times New Roman" w:hAnsi="Times New Roman" w:cs="Times New Roman"/>
+          <w:sz w:val="28"/>
+          <w:szCs w:val="28"/>
+        </w:rPr>
+      </w:pPr>
+      <w:r>
+        <w:rPr>
+          <w:rFonts w:ascii="Times New Roman" w:hAnsi="Times New Roman" w:cs="Times New Roman"/>
+          <w:sz w:val="28"/>
+          <w:szCs w:val="28"/>
+        </w:rPr>
+        <w:t>New device available in AVD Manager</w:t>
+      </w:r>
+    </w:p>
+    <w:p>
+      <w:pPr>
+        <w:rPr>
+          <w:rFonts w:ascii="Times New Roman" w:hAnsi="Times New Roman" w:cs="Times New Roman"/>
+          <w:sz w:val="28"/>
+          <w:szCs w:val="28"/>
+        </w:rPr>
+      </w:pPr>
+      <w:r>
+        <w:rPr>
+          <w:rFonts w:ascii="Times New Roman" w:hAnsi="Times New Roman" w:cs="Times New Roman"/>
+          <w:sz w:val="28"/>
+          <w:szCs w:val="28"/>
+        </w:rPr>
+        <w:lastRenderedPageBreak/>
+        <w:pict w14:anchorId="722FA624">
+          <v:shape id="_x0000_i1064" type="#_x0000_t75" style="width:468pt;height:216.7pt">
+            <v:imagedata r:id="rId51" o:title="s13"/>
+          </v:shape>
+        </w:pict>
+      </w:r>
+    </w:p>
+    <w:p>
+      <w:pPr>
+        <w:jc w:val="center"/>
+        <w:rPr>
+          <w:rFonts w:ascii="Times New Roman" w:hAnsi="Times New Roman" w:cs="Times New Roman"/>
+          <w:sz w:val="28"/>
+          <w:szCs w:val="28"/>
+        </w:rPr>
+      </w:pPr>
+    </w:p>
+    <w:p>
+      <w:pPr>
+        <w:jc w:val="center"/>
+        <w:rPr>
+          <w:rFonts w:ascii="Times New Roman" w:hAnsi="Times New Roman" w:cs="Times New Roman"/>
+          <w:b/>
+          <w:sz w:val="28"/>
+          <w:szCs w:val="28"/>
+        </w:rPr>
+      </w:pPr>
+      <w:r>
+        <w:rPr>
+          <w:rFonts w:ascii="Times New Roman" w:hAnsi="Times New Roman" w:cs="Times New Roman"/>
+          <w:b/>
+          <w:sz w:val="28"/>
+          <w:szCs w:val="28"/>
+        </w:rPr>
+        <w:t>To run your app on your mobile</w:t>
+      </w:r>
+    </w:p>
+    <w:p>
+      <w:pPr>
+        <w:jc w:val="center"/>
+        <w:rPr>
+          <w:rFonts w:ascii="Times New Roman" w:hAnsi="Times New Roman" w:cs="Times New Roman"/>
+          <w:sz w:val="28"/>
+          <w:szCs w:val="28"/>
+        </w:rPr>
+      </w:pPr>
+      <w:r>
+        <w:rPr>
+          <w:rFonts w:ascii="Times New Roman" w:hAnsi="Times New Roman" w:cs="Times New Roman"/>
+          <w:sz w:val="28"/>
+          <w:szCs w:val="28"/>
+        </w:rPr>
+        <w:t>Step-0:</w:t>
+      </w:r>
+    </w:p>
+    <w:p>
+      <w:pPr>
+        <w:jc w:val="center"/>
+        <w:rPr>
+          <w:rFonts w:ascii="Times New Roman" w:hAnsi="Times New Roman" w:cs="Times New Roman"/>
+          <w:sz w:val="28"/>
+          <w:szCs w:val="28"/>
+        </w:rPr>
+      </w:pPr>
+      <w:r>
+        <w:rPr>
+          <w:rFonts w:ascii="Times New Roman" w:hAnsi="Times New Roman" w:cs="Times New Roman"/>
+          <w:sz w:val="28"/>
+          <w:szCs w:val="28"/>
+        </w:rPr>
+        <w:t>Connect mobile with pc using data-cable</w:t>
+      </w:r>
+    </w:p>
+    <w:p>
+      <w:pPr>
+        <w:jc w:val="center"/>
+        <w:rPr>
+          <w:rFonts w:ascii="Times New Roman" w:hAnsi="Times New Roman" w:cs="Times New Roman"/>
+          <w:sz w:val="28"/>
+          <w:szCs w:val="28"/>
+        </w:rPr>
+      </w:pPr>
+      <w:r>
+        <w:rPr>
+          <w:rFonts w:ascii="Times New Roman" w:hAnsi="Times New Roman" w:cs="Times New Roman"/>
+          <w:sz w:val="28"/>
+          <w:szCs w:val="28"/>
+        </w:rPr>
+        <w:t>Step-1:</w:t>
+      </w:r>
+    </w:p>
+    <w:p>
+      <w:pPr>
+        <w:jc w:val="center"/>
+        <w:rPr>
+          <w:rFonts w:ascii="Times New Roman" w:hAnsi="Times New Roman" w:cs="Times New Roman"/>
+          <w:b/>
+          <w:sz w:val="28"/>
+          <w:szCs w:val="28"/>
+        </w:rPr>
+      </w:pPr>
+      <w:r>
+        <w:rPr>
+          <w:rFonts w:ascii="Times New Roman" w:hAnsi="Times New Roman" w:cs="Times New Roman"/>
+          <w:b/>
+          <w:sz w:val="28"/>
+          <w:szCs w:val="28"/>
+        </w:rPr>
+        <w:t>Search for Developer Options in Settings</w:t>
+      </w:r>
+    </w:p>
+    <w:p>
+      <w:pPr>
+        <w:jc w:val="center"/>
+        <w:rPr>
+          <w:rFonts w:ascii="Times New Roman" w:hAnsi="Times New Roman" w:cs="Times New Roman"/>
+          <w:b/>
+          <w:sz w:val="28"/>
+          <w:szCs w:val="28"/>
+        </w:rPr>
+      </w:pPr>
+      <w:r>
+        <w:rPr>
+          <w:rFonts w:ascii="Times New Roman" w:hAnsi="Times New Roman" w:cs="Times New Roman"/>
+          <w:b/>
+          <w:sz w:val="28"/>
+          <w:szCs w:val="28"/>
+        </w:rPr>
+        <w:pict w14:anchorId="29059FA7">
+          <v:shape id="_x0000_i1065" type="#_x0000_t75" style="width:249.95pt;height:224.85pt">
+            <v:imagedata r:id="rId52" o:title="s1.1"/>
+          </v:shape>
+        </w:pict>
+      </w:r>
+    </w:p>
+    <w:p>
+      <w:pPr>
+        <w:jc w:val="center"/>
+        <w:rPr>
+          <w:rFonts w:ascii="Times New Roman" w:hAnsi="Times New Roman" w:cs="Times New Roman"/>
+          <w:b/>
+          <w:sz w:val="28"/>
+          <w:szCs w:val="28"/>
+        </w:rPr>
+      </w:pPr>
+    </w:p>
+    <w:p>
+      <w:pPr>
+        <w:jc w:val="center"/>
+        <w:rPr>
+          <w:rFonts w:ascii="Times New Roman" w:hAnsi="Times New Roman" w:cs="Times New Roman"/>
+          <w:sz w:val="28"/>
+          <w:szCs w:val="28"/>
+        </w:rPr>
+      </w:pPr>
+      <w:r>
+        <w:rPr>
+          <w:rFonts w:ascii="Times New Roman" w:hAnsi="Times New Roman" w:cs="Times New Roman"/>
+          <w:sz w:val="28"/>
+          <w:szCs w:val="28"/>
+        </w:rPr>
+        <w:lastRenderedPageBreak/>
+        <w:t>Step-2:</w:t>
+      </w:r>
+    </w:p>
+    <w:p>
+      <w:pPr>
+        <w:jc w:val="center"/>
+        <w:rPr>
+          <w:rFonts w:ascii="Times New Roman" w:hAnsi="Times New Roman" w:cs="Times New Roman"/>
+          <w:b/>
+          <w:sz w:val="28"/>
+          <w:szCs w:val="28"/>
+        </w:rPr>
+      </w:pPr>
+      <w:r>
+        <w:rPr>
+          <w:rFonts w:ascii="Times New Roman" w:hAnsi="Times New Roman" w:cs="Times New Roman"/>
+          <w:b/>
+          <w:sz w:val="28"/>
+          <w:szCs w:val="28"/>
+        </w:rPr>
+        <w:t>Turn on developer options</w:t>
+      </w:r>
+    </w:p>
+    <w:p>
+      <w:pPr>
+        <w:jc w:val="center"/>
+        <w:rPr>
+          <w:rFonts w:ascii="Times New Roman" w:hAnsi="Times New Roman" w:cs="Times New Roman"/>
+          <w:sz w:val="28"/>
+          <w:szCs w:val="28"/>
+        </w:rPr>
+      </w:pPr>
+      <w:r>
+        <w:rPr>
+          <w:rFonts w:ascii="Times New Roman" w:hAnsi="Times New Roman" w:cs="Times New Roman"/>
+          <w:sz w:val="28"/>
+          <w:szCs w:val="28"/>
+        </w:rPr>
+        <w:pict w14:anchorId="57CA84C9">
+          <v:shape id="_x0000_i1066" type="#_x0000_t75" style="width:122.95pt;height:266.25pt">
+            <v:imagedata r:id="rId53" o:title="s2.1"/>
+          </v:shape>
+        </w:pict>
+      </w:r>
+    </w:p>
+    <w:p>
+      <w:pPr>
+        <w:jc w:val="center"/>
+        <w:rPr>
+          <w:rFonts w:ascii="Times New Roman" w:hAnsi="Times New Roman" w:cs="Times New Roman"/>
+          <w:sz w:val="28"/>
+          <w:szCs w:val="28"/>
+        </w:rPr>
+      </w:pPr>
+      <w:r>
+        <w:rPr>
+          <w:rFonts w:ascii="Times New Roman" w:hAnsi="Times New Roman" w:cs="Times New Roman"/>
+          <w:sz w:val="28"/>
+          <w:szCs w:val="28"/>
+        </w:rPr>
+        <w:t>Step-3:</w:t>
+      </w:r>
+    </w:p>
+    <w:p>
+      <w:pPr>
+        <w:jc w:val="center"/>
+        <w:rPr>
+          <w:rFonts w:ascii="Times New Roman" w:hAnsi="Times New Roman" w:cs="Times New Roman"/>
+          <w:b/>
+          <w:sz w:val="28"/>
+          <w:szCs w:val="28"/>
+        </w:rPr>
+      </w:pPr>
+      <w:r>
+        <w:rPr>
+          <w:rFonts w:ascii="Times New Roman" w:hAnsi="Times New Roman" w:cs="Times New Roman"/>
+          <w:b/>
+          <w:sz w:val="28"/>
+          <w:szCs w:val="28"/>
+        </w:rPr>
+        <w:t>Allow USB debugging</w:t>
+      </w:r>
+    </w:p>
+    <w:p>
+      <w:pPr>
+        <w:jc w:val="center"/>
+        <w:rPr>
+          <w:rFonts w:ascii="Times New Roman" w:hAnsi="Times New Roman" w:cs="Times New Roman"/>
+          <w:sz w:val="28"/>
+          <w:szCs w:val="28"/>
+        </w:rPr>
+      </w:pPr>
+      <w:r>
+        <w:rPr>
+          <w:rFonts w:ascii="Times New Roman" w:hAnsi="Times New Roman" w:cs="Times New Roman"/>
+          <w:sz w:val="28"/>
+          <w:szCs w:val="28"/>
+        </w:rPr>
+        <w:pict w14:anchorId="0F54F8ED">
+          <v:shape id="_x0000_i1067" type="#_x0000_t75" style="width:120.9pt;height:262.2pt">
+            <v:imagedata r:id="rId54" o:title="s3.1"/>
+          </v:shape>
+        </w:pict>
+      </w:r>
+    </w:p>
+    <w:p>
+      <w:pPr>
+        <w:rPr>
+          <w:rFonts w:ascii="Times New Roman" w:hAnsi="Times New Roman" w:cs="Times New Roman"/>
+          <w:sz w:val="28"/>
+          <w:szCs w:val="28"/>
+        </w:rPr>
+      </w:pPr>
+      <w:r>
+        <w:rPr>
+          <w:rFonts w:ascii="Times New Roman" w:hAnsi="Times New Roman" w:cs="Times New Roman"/>
+          <w:sz w:val="28"/>
+          <w:szCs w:val="28"/>
+        </w:rPr>
+        <w:lastRenderedPageBreak/>
+        <w:t>Device available in AVD Manager</w:t>
+      </w:r>
+    </w:p>
+    <w:p>
+      <w:pPr>
+        <w:jc w:val="center"/>
+        <w:rPr>
+          <w:rFonts w:ascii="Times New Roman" w:hAnsi="Times New Roman" w:cs="Times New Roman"/>
+          <w:sz w:val="28"/>
+          <w:szCs w:val="28"/>
+        </w:rPr>
+      </w:pPr>
+      <w:bookmarkStart w:id="0" w:name="_GoBack"/>
+      <w:r>
+        <w:rPr>
+          <w:rFonts w:ascii="Times New Roman" w:hAnsi="Times New Roman" w:cs="Times New Roman"/>
+          <w:sz w:val="28"/>
+          <w:szCs w:val="28"/>
+        </w:rPr>
+        <w:pict w14:anchorId="2ED0E105">
+          <v:shape id="_x0000_i1072" type="#_x0000_t75" style="width:323.3pt;height:173.2pt">
+            <v:imagedata r:id="rId55" o:title="s15"/>
+          </v:shape>
+        </w:pict>
+      </w:r>
+      <w:bookmarkEnd w:id="0"/>
+    </w:p>
+    <w:p>
+      <w:pPr>
+        <w:rPr>
+          <w:rFonts w:ascii="Times New Roman" w:hAnsi="Times New Roman" w:cs="Times New Roman"/>
+          <w:sz w:val="28"/>
+          <w:szCs w:val="28"/>
+        </w:rPr>
+      </w:pPr>
+      <w:r>
+        <w:rPr>
+          <w:rFonts w:ascii="Times New Roman" w:hAnsi="Times New Roman" w:cs="Times New Roman"/>
+          <w:sz w:val="28"/>
+          <w:szCs w:val="28"/>
+        </w:rPr>
+        <w:t>Step-5:</w:t>
+      </w:r>
+    </w:p>
+    <w:p>
+      <w:pPr>
+        <w:rPr>
+          <w:rFonts w:ascii="Times New Roman" w:hAnsi="Times New Roman" w:cs="Times New Roman"/>
+          <w:b/>
+          <w:sz w:val="28"/>
+          <w:szCs w:val="28"/>
+        </w:rPr>
+      </w:pPr>
+      <w:r>
+        <w:rPr>
+          <w:rFonts w:ascii="Times New Roman" w:hAnsi="Times New Roman" w:cs="Times New Roman"/>
+          <w:b/>
+          <w:sz w:val="28"/>
+          <w:szCs w:val="28"/>
+        </w:rPr>
+        <w:t>Run</w:t>
+      </w:r>
+    </w:p>
+    <w:p>
+      <w:pPr>
+        <w:jc w:val="center"/>
+        <w:rPr>
+          <w:rFonts w:ascii="Times New Roman" w:hAnsi="Times New Roman" w:cs="Times New Roman"/>
+          <w:b/>
+          <w:sz w:val="28"/>
+          <w:szCs w:val="28"/>
+        </w:rPr>
+      </w:pPr>
+      <w:r>
+        <w:rPr>
+          <w:rFonts w:ascii="Times New Roman" w:hAnsi="Times New Roman" w:cs="Times New Roman"/>
+          <w:b/>
+          <w:sz w:val="28"/>
+          <w:szCs w:val="28"/>
+        </w:rPr>
+        <w:pict w14:anchorId="70CD8A01">
+          <v:shape id="_x0000_i1068" type="#_x0000_t75" style="width:392.6pt;height:151.45pt">
+            <v:imagedata r:id="rId56" o:title="s16"/>
+          </v:shape>
+        </w:pict>
+      </w:r>
+    </w:p>
+    <w:p>
+      <w:pPr>
+        <w:rPr>
+          <w:rFonts w:ascii="Times New Roman" w:hAnsi="Times New Roman" w:cs="Times New Roman"/>
+          <w:b/>
+          <w:sz w:val="28"/>
+          <w:szCs w:val="28"/>
+        </w:rPr>
+      </w:pPr>
+      <w:r>
+        <w:rPr>
+          <w:rFonts w:ascii="Times New Roman" w:hAnsi="Times New Roman" w:cs="Times New Roman"/>
+          <w:b/>
+          <w:sz w:val="28"/>
+          <w:szCs w:val="28"/>
+        </w:rPr>
+        <w:t>Build output:</w:t>
+      </w:r>
+    </w:p>
+    <w:p>
+      <w:pPr>
+        <w:jc w:val="center"/>
+        <w:rPr>
+          <w:rFonts w:ascii="Times New Roman" w:hAnsi="Times New Roman" w:cs="Times New Roman"/>
+          <w:b/>
+          <w:sz w:val="28"/>
+          <w:szCs w:val="28"/>
+        </w:rPr>
+      </w:pPr>
+      <w:r>
+        <w:rPr>
+          <w:rFonts w:ascii="Times New Roman" w:hAnsi="Times New Roman" w:cs="Times New Roman"/>
+          <w:b/>
+          <w:sz w:val="28"/>
+          <w:szCs w:val="28"/>
+        </w:rPr>
+        <w:pict w14:anchorId="18342C8C">
+          <v:shape id="_x0000_i1069" type="#_x0000_t75" style="width:430.65pt;height:179.3pt">
+            <v:imagedata r:id="rId57" o:title="s17"/>
+          </v:shape>
+        </w:pict>
+      </w:r>
+    </w:p>
+    <w:p>
+      <w:pPr>
+        <w:rPr>
+          <w:rFonts w:ascii="Times New Roman" w:hAnsi="Times New Roman" w:cs="Times New Roman"/>
+          <w:sz w:val="28"/>
+          <w:szCs w:val="28"/>
+        </w:rPr>
+      </w:pPr>
+      <w:r>
+        <w:rPr>
+          <w:rFonts w:ascii="Times New Roman" w:hAnsi="Times New Roman" w:cs="Times New Roman"/>
+          <w:sz w:val="28"/>
+          <w:szCs w:val="28"/>
+        </w:rPr>
+        <w:lastRenderedPageBreak/>
+        <w:t>App running on phone</w:t>
+      </w:r>
+    </w:p>
+    <w:p>
+      <w:pPr>
+        <w:jc w:val="center"/>
+        <w:rPr>
+          <w:rFonts w:ascii="Times New Roman" w:hAnsi="Times New Roman" w:cs="Times New Roman"/>
+          <w:sz w:val="28"/>
+          <w:szCs w:val="28"/>
+        </w:rPr>
+      </w:pPr>
+      <w:r>
+        <w:rPr>
+          <w:rFonts w:ascii="Times New Roman" w:hAnsi="Times New Roman" w:cs="Times New Roman"/>
+          <w:sz w:val="28"/>
+          <w:szCs w:val="28"/>
+        </w:rPr>
+        <w:pict w14:anchorId="249DA4CB">
+          <v:shape id="_x0000_i1070" type="#_x0000_t75" style="width:195.6pt;height:446.25pt">
+            <v:imagedata r:id="rId58" o:title="s18"/>
+          </v:shape>
+        </w:pict>
+      </w:r>
+    </w:p>
+    <w:p>
+      <w:pPr>
+        <w:jc w:val="center"/>
+        <w:rPr>
+          <w:rFonts w:ascii="Times New Roman" w:hAnsi="Times New Roman" w:cs="Times New Roman"/>
+          <w:sz w:val="28"/>
+          <w:szCs w:val="28"/>
+        </w:rPr>
+      </w:pPr>
+      <w:r>
+        <w:rPr>
+          <w:rFonts w:ascii="Times New Roman" w:hAnsi="Times New Roman" w:cs="Times New Roman"/>
+          <w:sz w:val="28"/>
+          <w:szCs w:val="28"/>
+        </w:rPr>
+        <w:pict w14:anchorId="4EC7C07C">
+          <v:shape id="_x0000_i1071" type="#_x0000_t75" style="width:207.15pt;height:103.9pt">
+            <v:imagedata r:id="rId59" o:title="s19"/>
+          </v:shape>
+        </w:pict>
+      </w:r>
+    </w:p>
+    <w:p>
+      <w:pPr>
+        <w:jc w:val="center"/>
+        <w:rPr>
+          <w:rFonts w:ascii="Times New Roman" w:hAnsi="Times New Roman" w:cs="Times New Roman"/>
+          <w:sz w:val="28"/>
+          <w:szCs w:val="28"/>
+        </w:rPr>
+      </w:pPr>
     </w:p>
     <w:sectPr>
-      <w:footerReference w:type="default" r:id="rId45"/>
+      <w:footerReference w:type="default" r:id="rId60"/>
       <w:pgSz w:w="12240" w:h="15840"/>
       <w:pgMar w:top="1440" w:right="1440" w:bottom="1440" w:left="1440" w:header="720" w:footer="720" w:gutter="0"/>
       <w:cols w:space="720"/>
@@ -4223,7 +5276,7 @@
       <mc:AlternateContent>
         <mc:Choice Requires="wpg">
           <w:drawing>
-            <wp:anchor distT="0" distB="0" distL="0" distR="0" simplePos="0" relativeHeight="251660288" behindDoc="0" locked="0" layoutInCell="1" allowOverlap="1">
+            <wp:anchor distT="0" distB="0" distL="0" distR="0" simplePos="0" relativeHeight="251660288" behindDoc="0" locked="0" layoutInCell="1" allowOverlap="1" wp14:anchorId="1DE5C822" wp14:editId="133B8823">
               <wp:simplePos x="0" y="0"/>
               <wp:positionH relativeFrom="margin">
                 <wp:align>right</wp:align>
@@ -4412,7 +5465,7 @@
       <mc:AlternateContent>
         <mc:Choice Requires="wps">
           <w:drawing>
-            <wp:anchor distT="0" distB="0" distL="0" distR="0" simplePos="0" relativeHeight="251659264" behindDoc="0" locked="0" layoutInCell="1" allowOverlap="1">
+            <wp:anchor distT="0" distB="0" distL="0" distR="0" simplePos="0" relativeHeight="251659264" behindDoc="0" locked="0" layoutInCell="1" allowOverlap="1" wp14:anchorId="6DE25AA3" wp14:editId="1FBC1AB3">
               <wp:simplePos x="0" y="0"/>
               <wp:positionH relativeFrom="rightMargin">
                 <wp:align>left</wp:align>
@@ -4511,7 +5564,7 @@
                               <w:sz w:val="28"/>
                               <w:szCs w:val="28"/>
                             </w:rPr>
-                            <w:t>23</w:t>
+                            <w:t>28</w:t>
                           </w:r>
                           <w:r>
                             <w:rPr>
@@ -4545,7 +5598,7 @@
         </mc:Choice>
         <mc:Fallback>
           <w:pict>
-            <v:rect id="Rectangle 40" o:spid="_x0000_s1029" style="position:absolute;margin-left:0;margin-top:0;width:36pt;height:25.2pt;z-index:251659264;visibility:visible;mso-wrap-style:square;mso-width-percent:0;mso-height-percent:0;mso-top-percent:200;mso-wrap-distance-left:0;mso-wrap-distance-top:0;mso-wrap-distance-right:0;mso-wrap-distance-bottom:0;mso-position-horizontal:left;mso-position-horizontal-relative:right-margin-area;mso-position-vertical-relative:bottom-margin-area;mso-width-percent:0;mso-height-percent:0;mso-top-percent:200;mso-width-relative:margin;mso-height-relative:margin;v-text-anchor:bottom" o:gfxdata="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" fillcolor="black [3213]" stroked="f" strokeweight="3pt">
+            <v:rect w14:anchorId="6DE25AA3" id="Rectangle 40" o:spid="_x0000_s1029" style="position:absolute;margin-left:0;margin-top:0;width:36pt;height:25.2pt;z-index:251659264;visibility:visible;mso-wrap-style:square;mso-width-percent:0;mso-height-percent:0;mso-top-percent:200;mso-wrap-distance-left:0;mso-wrap-distance-top:0;mso-wrap-distance-right:0;mso-wrap-distance-bottom:0;mso-position-horizontal:left;mso-position-horizontal-relative:right-margin-area;mso-position-vertical-relative:bottom-margin-area;mso-width-percent:0;mso-height-percent:0;mso-top-percent:200;mso-width-relative:margin;mso-height-relative:margin;v-text-anchor:bottom" o:gfxdata="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" fillcolor="black [3213]" stroked="f" strokeweight="3pt">
               <v:textbox>
                 <w:txbxContent>
                   <w:p>
@@ -4588,7 +5641,7 @@
                         <w:sz w:val="28"/>
                         <w:szCs w:val="28"/>
                       </w:rPr>
-                      <w:t>23</w:t>
+                      <w:t>28</w:t>
                     </w:r>
                     <w:r>
                       <w:rPr>
@@ -6899,7 +7952,7 @@
 </file>
 
 <file path=customXml/itemProps1.xml><?xml version="1.0" encoding="utf-8"?>
-<ds:datastoreItem xmlns:ds="http://schemas.openxmlformats.org/officeDocument/2006/customXml" ds:itemID="{36406704-CD64-4D09-AABF-F293B540FB49}">
+<ds:datastoreItem xmlns:ds="http://schemas.openxmlformats.org/officeDocument/2006/customXml" ds:itemID="{0774DE0E-D44A-42AE-9AAA-0FADF911C2FD}">
   <ds:schemaRefs>
     <ds:schemaRef ds:uri="http://schemas.openxmlformats.org/officeDocument/2006/bibliography"/>
   </ds:schemaRefs>

--- a/MC-Progress.docx
+++ b/MC-Progress.docx
@@ -762,7 +762,7 @@
             <v:path o:extrusionok="f" gradientshapeok="t" o:connecttype="rect"/>
             <o:lock v:ext="edit" aspectratio="t"/>
           </v:shapetype>
-          <v:shape id="_x0000_i1025" type="#_x0000_t75" style="width:428.6pt;height:241.15pt">
+          <v:shape id="_x0000_i1025" type="#_x0000_t75" style="width:429pt;height:241.5pt">
             <v:imagedata r:id="rId10" o:title="s1"/>
           </v:shape>
         </w:pict>
@@ -823,7 +823,7 @@
         </w:rPr>
         <w:lastRenderedPageBreak/>
         <w:pict w14:anchorId="2681B3E4">
-          <v:shape id="_x0000_i1026" type="#_x0000_t75" style="width:6in;height:206.5pt">
+          <v:shape id="_x0000_i1026" type="#_x0000_t75" style="width:6in;height:206.25pt">
             <v:imagedata r:id="rId11" o:title="s2"/>
           </v:shape>
         </w:pict>
@@ -861,7 +861,7 @@
           <w:szCs w:val="28"/>
         </w:rPr>
         <w:pict w14:anchorId="58DEF2CA">
-          <v:shape id="_x0000_i1027" type="#_x0000_t75" style="width:432.7pt;height:222.8pt">
+          <v:shape id="_x0000_i1027" type="#_x0000_t75" style="width:432.75pt;height:222.75pt">
             <v:imagedata r:id="rId12" o:title="s3"/>
           </v:shape>
         </w:pict>
@@ -909,7 +909,7 @@
         </w:rPr>
         <w:lastRenderedPageBreak/>
         <w:pict w14:anchorId="7C151BBA">
-          <v:shape id="_x0000_i1028" type="#_x0000_t75" style="width:467.3pt;height:194.25pt">
+          <v:shape id="_x0000_i1028" type="#_x0000_t75" style="width:467.25pt;height:194.25pt">
             <v:imagedata r:id="rId13" o:title="s4"/>
           </v:shape>
         </w:pict>
@@ -1078,7 +1078,7 @@
           <w:szCs w:val="28"/>
         </w:rPr>
         <w:pict w14:anchorId="50D5A16F">
-          <v:shape id="_x0000_i1029" type="#_x0000_t75" style="width:467.3pt;height:245.2pt">
+          <v:shape id="_x0000_i1029" type="#_x0000_t75" style="width:467.25pt;height:245.25pt">
             <v:imagedata r:id="rId14" o:title="s5"/>
           </v:shape>
         </w:pict>
@@ -1126,7 +1126,7 @@
           <w:szCs w:val="28"/>
         </w:rPr>
         <w:pict w14:anchorId="2E9F0AB3">
-          <v:shape id="_x0000_i1030" type="#_x0000_t75" style="width:468pt;height:244.55pt">
+          <v:shape id="_x0000_i1030" type="#_x0000_t75" style="width:468pt;height:244.5pt">
             <v:imagedata r:id="rId15" o:title="s6"/>
           </v:shape>
         </w:pict>
@@ -1199,7 +1199,7 @@
           <w:szCs w:val="28"/>
         </w:rPr>
         <w:pict w14:anchorId="266A33AB">
-          <v:shape id="_x0000_i1031" type="#_x0000_t75" style="width:468pt;height:285.3pt">
+          <v:shape id="_x0000_i1031" type="#_x0000_t75" style="width:468pt;height:285pt">
             <v:imagedata r:id="rId16" o:title="s7"/>
           </v:shape>
         </w:pict>
@@ -1400,7 +1400,7 @@
           <w:szCs w:val="28"/>
         </w:rPr>
         <w:pict w14:anchorId="534CFB44">
-          <v:shape id="_x0000_i1032" type="#_x0000_t75" style="width:467.3pt;height:381.05pt">
+          <v:shape id="_x0000_i1032" type="#_x0000_t75" style="width:467.25pt;height:381pt">
             <v:imagedata r:id="rId17" o:title="s8"/>
           </v:shape>
         </w:pict>
@@ -1489,7 +1489,7 @@
         </w:rPr>
         <w:lastRenderedPageBreak/>
         <w:pict w14:anchorId="4B5038DE">
-          <v:shape id="_x0000_i1033" type="#_x0000_t75" style="width:370.85pt;height:279.85pt">
+          <v:shape id="_x0000_i1033" type="#_x0000_t75" style="width:370.5pt;height:279.75pt">
             <v:imagedata r:id="rId18" o:title="s9"/>
           </v:shape>
         </w:pict>
@@ -1558,7 +1558,7 @@
           <w:szCs w:val="28"/>
         </w:rPr>
         <w:pict w14:anchorId="5FA27C55">
-          <v:shape id="_x0000_i1034" type="#_x0000_t75" style="width:402.8pt;height:262.85pt">
+          <v:shape id="_x0000_i1034" type="#_x0000_t75" style="width:402.75pt;height:262.5pt">
             <v:imagedata r:id="rId19" o:title="s10"/>
           </v:shape>
         </w:pict>
@@ -1738,7 +1738,7 @@
           <w:szCs w:val="28"/>
         </w:rPr>
         <w:pict w14:anchorId="7788A0FE">
-          <v:shape id="_x0000_i1035" type="#_x0000_t75" style="width:360.7pt;height:298.85pt">
+          <v:shape id="_x0000_i1035" type="#_x0000_t75" style="width:360.75pt;height:298.5pt">
             <v:imagedata r:id="rId20" o:title="s11"/>
           </v:shape>
         </w:pict>
@@ -1794,7 +1794,7 @@
         </w:rPr>
         <w:lastRenderedPageBreak/>
         <w:pict w14:anchorId="4F95217D">
-          <v:shape id="_x0000_i1036" type="#_x0000_t75" style="width:414.35pt;height:154.2pt">
+          <v:shape id="_x0000_i1036" type="#_x0000_t75" style="width:414pt;height:154.5pt">
             <v:imagedata r:id="rId21" o:title="s12"/>
           </v:shape>
         </w:pict>
@@ -1849,7 +1849,7 @@
           <w:szCs w:val="28"/>
         </w:rPr>
         <w:pict w14:anchorId="2732A3EF">
-          <v:shape id="_x0000_i1037" type="#_x0000_t75" style="width:410.95pt;height:256.75pt">
+          <v:shape id="_x0000_i1037" type="#_x0000_t75" style="width:411pt;height:256.5pt">
             <v:imagedata r:id="rId22" o:title="s12"/>
           </v:shape>
         </w:pict>
@@ -1932,7 +1932,7 @@
           <w:szCs w:val="28"/>
         </w:rPr>
         <w:pict w14:anchorId="792C3F51">
-          <v:shape id="_x0000_i1039" type="#_x0000_t75" style="width:467.3pt;height:312.45pt">
+          <v:shape id="_x0000_i1039" type="#_x0000_t75" style="width:467.25pt;height:312.75pt">
             <v:imagedata r:id="rId24" o:title="s14"/>
           </v:shape>
         </w:pict>
@@ -1954,7 +1954,7 @@
         </w:rPr>
         <w:lastRenderedPageBreak/>
         <w:pict w14:anchorId="318606B4">
-          <v:shape id="_x0000_i1040" type="#_x0000_t75" style="width:353.2pt;height:245.2pt">
+          <v:shape id="_x0000_i1040" type="#_x0000_t75" style="width:353.25pt;height:245.25pt">
             <v:imagedata r:id="rId25" o:title="s15"/>
           </v:shape>
         </w:pict>
@@ -2048,7 +2048,7 @@
           <w:szCs w:val="28"/>
         </w:rPr>
         <w:pict w14:anchorId="7DBC0007">
-          <v:shape id="_x0000_i1041" type="#_x0000_t75" style="width:315.85pt;height:302.25pt">
+          <v:shape id="_x0000_i1041" type="#_x0000_t75" style="width:315.75pt;height:302.25pt">
             <v:imagedata r:id="rId26" o:title="s16"/>
           </v:shape>
         </w:pict>
@@ -2103,7 +2103,7 @@
           <w:szCs w:val="28"/>
         </w:rPr>
         <w:pict w14:anchorId="305A082D">
-          <v:shape id="_x0000_i1042" type="#_x0000_t75" style="width:468pt;height:291.4pt">
+          <v:shape id="_x0000_i1042" type="#_x0000_t75" style="width:468pt;height:291.75pt">
             <v:imagedata r:id="rId27" o:title="s17"/>
           </v:shape>
         </w:pict>
@@ -2442,7 +2442,7 @@
           <w:shd w:val="clear" w:color="auto" w:fill="FFFFFF"/>
         </w:rPr>
         <w:pict w14:anchorId="08F8751A">
-          <v:shape id="_x0000_i1043" type="#_x0000_t75" style="width:467.3pt;height:222.1pt">
+          <v:shape id="_x0000_i1043" type="#_x0000_t75" style="width:467.25pt;height:222pt">
             <v:imagedata r:id="rId29" o:title="s1"/>
           </v:shape>
         </w:pict>
@@ -2470,7 +2470,7 @@
           <w:shd w:val="clear" w:color="auto" w:fill="FFFFFF"/>
         </w:rPr>
         <w:pict w14:anchorId="3EB11640">
-          <v:shape id="_x0000_i1044" type="#_x0000_t75" style="width:467.3pt;height:187.45pt">
+          <v:shape id="_x0000_i1044" type="#_x0000_t75" style="width:467.25pt;height:187.5pt">
             <v:imagedata r:id="rId30" o:title="s2"/>
           </v:shape>
         </w:pict>
@@ -2705,7 +2705,7 @@
           <w:szCs w:val="28"/>
         </w:rPr>
         <w:pict w14:anchorId="269EDE88">
-          <v:shape id="_x0000_i1046" type="#_x0000_t75" style="width:467.3pt;height:262.85pt">
+          <v:shape id="_x0000_i1046" type="#_x0000_t75" style="width:467.25pt;height:262.5pt">
             <v:imagedata r:id="rId32" o:title="s4"/>
           </v:shape>
         </w:pict>
@@ -2780,7 +2780,7 @@
           <w:szCs w:val="28"/>
         </w:rPr>
         <w:pict w14:anchorId="37CBC346">
-          <v:shape id="_x0000_i1047" type="#_x0000_t75" style="width:468pt;height:263.55pt">
+          <v:shape id="_x0000_i1047" type="#_x0000_t75" style="width:468pt;height:263.25pt">
             <v:imagedata r:id="rId33" o:title="s5"/>
           </v:shape>
         </w:pict>
@@ -2872,7 +2872,7 @@
           <w:szCs w:val="28"/>
         </w:rPr>
         <w:pict w14:anchorId="1F0F334B">
-          <v:shape id="_x0000_i1048" type="#_x0000_t75" style="width:467.3pt;height:244.55pt">
+          <v:shape id="_x0000_i1048" type="#_x0000_t75" style="width:467.25pt;height:244.5pt">
             <v:imagedata r:id="rId34" o:title="s6"/>
           </v:shape>
         </w:pict>
@@ -2927,7 +2927,7 @@
         </w:rPr>
         <w:lastRenderedPageBreak/>
         <w:pict w14:anchorId="252F7613">
-          <v:shape id="_x0000_i1049" type="#_x0000_t75" style="width:445.6pt;height:204.45pt">
+          <v:shape id="_x0000_i1049" type="#_x0000_t75" style="width:445.5pt;height:204.75pt">
             <v:imagedata r:id="rId35" o:title="s7"/>
           </v:shape>
         </w:pict>
@@ -3205,7 +3205,7 @@
         </w:rPr>
         <w:lastRenderedPageBreak/>
         <w:pict w14:anchorId="28D188BA">
-          <v:shape id="_x0000_i1050" type="#_x0000_t75" style="width:351.85pt;height:275.75pt">
+          <v:shape id="_x0000_i1050" type="#_x0000_t75" style="width:351.75pt;height:276pt">
             <v:imagedata r:id="rId36" o:title="s8"/>
           </v:shape>
         </w:pict>
@@ -3582,7 +3582,7 @@
           <w:szCs w:val="28"/>
         </w:rPr>
         <w:pict w14:anchorId="09770889">
-          <v:shape id="_x0000_i1051" type="#_x0000_t75" style="width:366.1pt;height:154.2pt">
+          <v:shape id="_x0000_i1051" type="#_x0000_t75" style="width:366pt;height:154.5pt">
             <v:imagedata r:id="rId37" o:title="s2"/>
           </v:shape>
         </w:pict>
@@ -3859,7 +3859,7 @@
           <w:szCs w:val="28"/>
         </w:rPr>
         <w:pict w14:anchorId="368F35C1">
-          <v:shape id="_x0000_i1052" type="#_x0000_t75" style="width:468pt;height:207.85pt">
+          <v:shape id="_x0000_i1052" type="#_x0000_t75" style="width:468pt;height:207.75pt">
             <v:imagedata r:id="rId39" o:title="s1"/>
           </v:shape>
         </w:pict>
@@ -3908,7 +3908,7 @@
           <w:szCs w:val="28"/>
         </w:rPr>
         <w:pict w14:anchorId="2F0DF99E">
-          <v:shape id="_x0000_i1053" type="#_x0000_t75" style="width:468pt;height:201.05pt">
+          <v:shape id="_x0000_i1053" type="#_x0000_t75" style="width:468pt;height:201pt">
             <v:imagedata r:id="rId40" o:title="s2"/>
           </v:shape>
         </w:pict>
@@ -3987,7 +3987,7 @@
           <w:szCs w:val="28"/>
         </w:rPr>
         <w:pict w14:anchorId="462DE755">
-          <v:shape id="_x0000_i1054" type="#_x0000_t75" style="width:339.6pt;height:339.6pt">
+          <v:shape id="_x0000_i1054" type="#_x0000_t75" style="width:270.75pt;height:270.75pt">
             <v:imagedata r:id="rId41" o:title="s3"/>
           </v:shape>
         </w:pict>
@@ -4046,9 +4046,8 @@
           <w:sz w:val="28"/>
           <w:szCs w:val="28"/>
         </w:rPr>
-        <w:lastRenderedPageBreak/>
         <w:pict w14:anchorId="6A1085E9">
-          <v:shape id="_x0000_i1055" type="#_x0000_t75" style="width:468pt;height:305.65pt">
+          <v:shape id="_x0000_i1055" type="#_x0000_t75" style="width:363pt;height:237.75pt">
             <v:imagedata r:id="rId42" o:title="s4"/>
           </v:shape>
         </w:pict>
@@ -4056,28 +4055,30 @@
     </w:p>
     <w:p>
       <w:pPr>
-        <w:rPr>
-          <w:rFonts w:ascii="Times New Roman" w:hAnsi="Times New Roman" w:cs="Times New Roman"/>
-          <w:b/>
-          <w:sz w:val="28"/>
-          <w:szCs w:val="28"/>
-        </w:rPr>
-      </w:pPr>
-    </w:p>
-    <w:p>
-      <w:pPr>
-        <w:rPr>
-          <w:rFonts w:ascii="Times New Roman" w:hAnsi="Times New Roman" w:cs="Times New Roman"/>
-          <w:sz w:val="28"/>
-          <w:szCs w:val="28"/>
-        </w:rPr>
-      </w:pPr>
-      <w:r>
-        <w:rPr>
-          <w:rFonts w:ascii="Times New Roman" w:hAnsi="Times New Roman" w:cs="Times New Roman"/>
-          <w:sz w:val="28"/>
-          <w:szCs w:val="28"/>
-        </w:rPr>
+        <w:jc w:val="center"/>
+        <w:rPr>
+          <w:rFonts w:ascii="Times New Roman" w:hAnsi="Times New Roman" w:cs="Times New Roman"/>
+          <w:b/>
+          <w:sz w:val="28"/>
+          <w:szCs w:val="28"/>
+        </w:rPr>
+      </w:pPr>
+    </w:p>
+    <w:p>
+      <w:pPr>
+        <w:rPr>
+          <w:rFonts w:ascii="Times New Roman" w:hAnsi="Times New Roman" w:cs="Times New Roman"/>
+          <w:sz w:val="28"/>
+          <w:szCs w:val="28"/>
+        </w:rPr>
+      </w:pPr>
+      <w:r>
+        <w:rPr>
+          <w:rFonts w:ascii="Times New Roman" w:hAnsi="Times New Roman" w:cs="Times New Roman"/>
+          <w:sz w:val="28"/>
+          <w:szCs w:val="28"/>
+        </w:rPr>
+        <w:lastRenderedPageBreak/>
         <w:t>Step-3:</w:t>
       </w:r>
     </w:p>
@@ -4117,9 +4118,8 @@
           <w:sz w:val="28"/>
           <w:szCs w:val="28"/>
         </w:rPr>
-        <w:lastRenderedPageBreak/>
         <w:pict w14:anchorId="16EE3A47">
-          <v:shape id="_x0000_i1056" type="#_x0000_t75" style="width:467.3pt;height:304.3pt">
+          <v:shape id="_x0000_i1056" type="#_x0000_t75" style="width:467.25pt;height:304.5pt">
             <v:imagedata r:id="rId43" o:title="s5"/>
           </v:shape>
         </w:pict>
@@ -4162,7 +4162,7 @@
         </w:rPr>
         <w:lastRenderedPageBreak/>
         <w:pict w14:anchorId="4C3E6838">
-          <v:shape id="_x0000_i1057" type="#_x0000_t75" style="width:516.25pt;height:327.4pt">
+          <v:shape id="_x0000_i1057" type="#_x0000_t75" style="width:516pt;height:327.75pt">
             <v:imagedata r:id="rId44" o:title="s6"/>
           </v:shape>
         </w:pict>
@@ -4172,6 +4172,95 @@
       <w:pPr>
         <w:rPr>
           <w:rFonts w:ascii="Times New Roman" w:hAnsi="Times New Roman" w:cs="Times New Roman"/>
+          <w:b/>
+          <w:sz w:val="28"/>
+          <w:szCs w:val="28"/>
+        </w:rPr>
+      </w:pPr>
+    </w:p>
+    <w:p>
+      <w:pPr>
+        <w:rPr>
+          <w:rFonts w:ascii="Times New Roman" w:hAnsi="Times New Roman" w:cs="Times New Roman"/>
+          <w:sz w:val="28"/>
+          <w:szCs w:val="28"/>
+        </w:rPr>
+      </w:pPr>
+      <w:r>
+        <w:rPr>
+          <w:rFonts w:ascii="Times New Roman" w:hAnsi="Times New Roman" w:cs="Times New Roman"/>
+          <w:sz w:val="28"/>
+          <w:szCs w:val="28"/>
+        </w:rPr>
+        <w:t>Project Layout:</w:t>
+      </w:r>
+    </w:p>
+    <w:p>
+      <w:pPr>
+        <w:rPr>
+          <w:rFonts w:ascii="Times New Roman" w:hAnsi="Times New Roman" w:cs="Times New Roman"/>
+          <w:sz w:val="28"/>
+          <w:szCs w:val="28"/>
+        </w:rPr>
+      </w:pPr>
+      <w:r>
+        <w:rPr>
+          <w:rFonts w:ascii="Times New Roman" w:hAnsi="Times New Roman" w:cs="Times New Roman"/>
+          <w:sz w:val="28"/>
+          <w:szCs w:val="28"/>
+        </w:rPr>
+        <w:tab/>
+        <w:t xml:space="preserve">2 types : </w:t>
+      </w:r>
+    </w:p>
+    <w:p>
+      <w:pPr>
+        <w:pStyle w:val="ListParagraph"/>
+        <w:numPr>
+          <w:ilvl w:val="0"/>
+          <w:numId w:val="14"/>
+        </w:numPr>
+        <w:rPr>
+          <w:rFonts w:ascii="Times New Roman" w:hAnsi="Times New Roman" w:cs="Times New Roman"/>
+          <w:sz w:val="28"/>
+          <w:szCs w:val="28"/>
+        </w:rPr>
+      </w:pPr>
+      <w:r>
+        <w:rPr>
+          <w:rFonts w:ascii="Times New Roman" w:hAnsi="Times New Roman" w:cs="Times New Roman"/>
+          <w:sz w:val="28"/>
+          <w:szCs w:val="28"/>
+        </w:rPr>
+        <w:t>Design</w:t>
+      </w:r>
+    </w:p>
+    <w:p>
+      <w:pPr>
+        <w:pStyle w:val="ListParagraph"/>
+        <w:numPr>
+          <w:ilvl w:val="0"/>
+          <w:numId w:val="14"/>
+        </w:numPr>
+        <w:rPr>
+          <w:rFonts w:ascii="Times New Roman" w:hAnsi="Times New Roman" w:cs="Times New Roman"/>
+          <w:sz w:val="28"/>
+          <w:szCs w:val="28"/>
+        </w:rPr>
+      </w:pPr>
+      <w:r>
+        <w:rPr>
+          <w:rFonts w:ascii="Times New Roman" w:hAnsi="Times New Roman" w:cs="Times New Roman"/>
+          <w:sz w:val="28"/>
+          <w:szCs w:val="28"/>
+        </w:rPr>
+        <w:t>Blueprint</w:t>
+      </w:r>
+    </w:p>
+    <w:p>
+      <w:pPr>
+        <w:rPr>
+          <w:rFonts w:ascii="Times New Roman" w:hAnsi="Times New Roman" w:cs="Times New Roman"/>
           <w:sz w:val="28"/>
           <w:szCs w:val="28"/>
         </w:rPr>
@@ -4435,7 +4524,18 @@
           <w:szCs w:val="28"/>
           <w:shd w:val="clear" w:color="auto" w:fill="FFFFFF"/>
         </w:rPr>
-        <w:t xml:space="preserve"> is an interface you can launch from </w:t>
+        <w:t xml:space="preserve"> </w:t>
+      </w:r>
+      <w:r>
+        <w:rPr>
+          <w:rFonts w:ascii="Times New Roman" w:hAnsi="Times New Roman" w:cs="Times New Roman"/>
+          <w:color w:val="202124"/>
+          <w:sz w:val="28"/>
+          <w:szCs w:val="28"/>
+          <w:shd w:val="clear" w:color="auto" w:fill="FFFFFF"/>
+        </w:rPr>
+        <w:lastRenderedPageBreak/>
+        <w:t>is an interface you can launch from </w:t>
       </w:r>
       <w:r>
         <w:rPr>
@@ -4478,9 +4578,8 @@
           <w:szCs w:val="28"/>
           <w:shd w:val="clear" w:color="auto" w:fill="FFFFFF"/>
         </w:rPr>
-        <w:lastRenderedPageBreak/>
         <w:pict w14:anchorId="11310F8D">
-          <v:shape id="_x0000_i1058" type="#_x0000_t75" style="width:411.6pt;height:187.45pt">
+          <v:shape id="_x0000_i1058" type="#_x0000_t75" style="width:411.75pt;height:187.5pt">
             <v:imagedata r:id="rId45" o:title="s7"/>
           </v:shape>
         </w:pict>
@@ -4513,7 +4612,7 @@
           <w:szCs w:val="28"/>
         </w:rPr>
         <w:pict w14:anchorId="222E5A95">
-          <v:shape id="_x0000_i1059" type="#_x0000_t75" style="width:458.5pt;height:217.35pt">
+          <v:shape id="_x0000_i1059" type="#_x0000_t75" style="width:458.25pt;height:217.5pt">
             <v:imagedata r:id="rId46" o:title="s8"/>
           </v:shape>
         </w:pict>
@@ -4551,7 +4650,7 @@
           <w:szCs w:val="28"/>
         </w:rPr>
         <w:pict w14:anchorId="6755CF1B">
-          <v:shape id="_x0000_i1060" type="#_x0000_t75" style="width:468pt;height:285.3pt">
+          <v:shape id="_x0000_i1060" type="#_x0000_t75" style="width:468pt;height:285pt">
             <v:imagedata r:id="rId47" o:title="s9"/>
           </v:shape>
         </w:pict>
@@ -4598,7 +4697,7 @@
           <w:szCs w:val="28"/>
         </w:rPr>
         <w:pict w14:anchorId="61F73BDD">
-          <v:shape id="_x0000_i1061" type="#_x0000_t75" style="width:467.3pt;height:286.65pt">
+          <v:shape id="_x0000_i1061" type="#_x0000_t75" style="width:467.25pt;height:286.5pt">
             <v:imagedata r:id="rId48" o:title="s10"/>
           </v:shape>
         </w:pict>
@@ -4646,7 +4745,7 @@
           <w:szCs w:val="28"/>
         </w:rPr>
         <w:pict w14:anchorId="64C06D31">
-          <v:shape id="_x0000_i1062" type="#_x0000_t75" style="width:468pt;height:283.25pt">
+          <v:shape id="_x0000_i1062" type="#_x0000_t75" style="width:468pt;height:283.5pt">
             <v:imagedata r:id="rId49" o:title="s11"/>
           </v:shape>
         </w:pict>
@@ -4701,7 +4800,7 @@
           <w:szCs w:val="28"/>
         </w:rPr>
         <w:pict w14:anchorId="4529DDD2">
-          <v:shape id="_x0000_i1063" type="#_x0000_t75" style="width:468pt;height:200.4pt">
+          <v:shape id="_x0000_i1063" type="#_x0000_t75" style="width:468pt;height:200.25pt">
             <v:imagedata r:id="rId50" o:title="s12"/>
           </v:shape>
         </w:pict>
@@ -4740,7 +4839,7 @@
         </w:rPr>
         <w:lastRenderedPageBreak/>
         <w:pict w14:anchorId="722FA624">
-          <v:shape id="_x0000_i1064" type="#_x0000_t75" style="width:468pt;height:216.7pt">
+          <v:shape id="_x0000_i1064" type="#_x0000_t75" style="width:468pt;height:216.75pt">
             <v:imagedata r:id="rId51" o:title="s13"/>
           </v:shape>
         </w:pict>
@@ -4748,128 +4847,72 @@
     </w:p>
     <w:p>
       <w:pPr>
-        <w:jc w:val="center"/>
-        <w:rPr>
-          <w:rFonts w:ascii="Times New Roman" w:hAnsi="Times New Roman" w:cs="Times New Roman"/>
-          <w:sz w:val="28"/>
-          <w:szCs w:val="28"/>
-        </w:rPr>
-      </w:pPr>
-    </w:p>
-    <w:p>
-      <w:pPr>
-        <w:jc w:val="center"/>
-        <w:rPr>
-          <w:rFonts w:ascii="Times New Roman" w:hAnsi="Times New Roman" w:cs="Times New Roman"/>
-          <w:b/>
-          <w:sz w:val="28"/>
-          <w:szCs w:val="28"/>
-        </w:rPr>
-      </w:pPr>
-      <w:r>
-        <w:rPr>
-          <w:rFonts w:ascii="Times New Roman" w:hAnsi="Times New Roman" w:cs="Times New Roman"/>
-          <w:b/>
-          <w:sz w:val="28"/>
-          <w:szCs w:val="28"/>
-        </w:rPr>
-        <w:t>To run your app on your mobile</w:t>
-      </w:r>
-    </w:p>
-    <w:p>
-      <w:pPr>
-        <w:jc w:val="center"/>
-        <w:rPr>
-          <w:rFonts w:ascii="Times New Roman" w:hAnsi="Times New Roman" w:cs="Times New Roman"/>
-          <w:sz w:val="28"/>
-          <w:szCs w:val="28"/>
-        </w:rPr>
-      </w:pPr>
-      <w:r>
-        <w:rPr>
-          <w:rFonts w:ascii="Times New Roman" w:hAnsi="Times New Roman" w:cs="Times New Roman"/>
-          <w:sz w:val="28"/>
-          <w:szCs w:val="28"/>
-        </w:rPr>
-        <w:t>Step-0:</w:t>
-      </w:r>
-    </w:p>
-    <w:p>
-      <w:pPr>
-        <w:jc w:val="center"/>
-        <w:rPr>
-          <w:rFonts w:ascii="Times New Roman" w:hAnsi="Times New Roman" w:cs="Times New Roman"/>
-          <w:sz w:val="28"/>
-          <w:szCs w:val="28"/>
-        </w:rPr>
-      </w:pPr>
-      <w:r>
-        <w:rPr>
-          <w:rFonts w:ascii="Times New Roman" w:hAnsi="Times New Roman" w:cs="Times New Roman"/>
-          <w:sz w:val="28"/>
-          <w:szCs w:val="28"/>
-        </w:rPr>
-        <w:t>Connect mobile with pc using data-cable</w:t>
-      </w:r>
-    </w:p>
-    <w:p>
-      <w:pPr>
-        <w:jc w:val="center"/>
-        <w:rPr>
-          <w:rFonts w:ascii="Times New Roman" w:hAnsi="Times New Roman" w:cs="Times New Roman"/>
-          <w:sz w:val="28"/>
-          <w:szCs w:val="28"/>
-        </w:rPr>
-      </w:pPr>
-      <w:r>
-        <w:rPr>
-          <w:rFonts w:ascii="Times New Roman" w:hAnsi="Times New Roman" w:cs="Times New Roman"/>
-          <w:sz w:val="28"/>
-          <w:szCs w:val="28"/>
-        </w:rPr>
-        <w:t>Step-1:</w:t>
-      </w:r>
-    </w:p>
-    <w:p>
-      <w:pPr>
-        <w:jc w:val="center"/>
-        <w:rPr>
-          <w:rFonts w:ascii="Times New Roman" w:hAnsi="Times New Roman" w:cs="Times New Roman"/>
-          <w:b/>
-          <w:sz w:val="28"/>
-          <w:szCs w:val="28"/>
-        </w:rPr>
-      </w:pPr>
-      <w:r>
-        <w:rPr>
-          <w:rFonts w:ascii="Times New Roman" w:hAnsi="Times New Roman" w:cs="Times New Roman"/>
-          <w:b/>
-          <w:sz w:val="28"/>
-          <w:szCs w:val="28"/>
-        </w:rPr>
-        <w:t>Search for Developer Options in Settings</w:t>
-      </w:r>
-    </w:p>
-    <w:p>
-      <w:pPr>
-        <w:jc w:val="center"/>
-        <w:rPr>
-          <w:rFonts w:ascii="Times New Roman" w:hAnsi="Times New Roman" w:cs="Times New Roman"/>
-          <w:b/>
-          <w:sz w:val="28"/>
-          <w:szCs w:val="28"/>
-        </w:rPr>
-      </w:pPr>
-      <w:r>
-        <w:rPr>
-          <w:rFonts w:ascii="Times New Roman" w:hAnsi="Times New Roman" w:cs="Times New Roman"/>
-          <w:b/>
-          <w:sz w:val="28"/>
-          <w:szCs w:val="28"/>
-        </w:rPr>
-        <w:pict w14:anchorId="29059FA7">
-          <v:shape id="_x0000_i1065" type="#_x0000_t75" style="width:249.95pt;height:224.85pt">
-            <v:imagedata r:id="rId52" o:title="s1.1"/>
+        <w:rPr>
+          <w:rFonts w:ascii="Times New Roman" w:hAnsi="Times New Roman" w:cs="Times New Roman"/>
+          <w:sz w:val="28"/>
+          <w:szCs w:val="28"/>
+        </w:rPr>
+      </w:pPr>
+    </w:p>
+    <w:p>
+      <w:pPr>
+        <w:jc w:val="center"/>
+        <w:rPr>
+          <w:rFonts w:ascii="Times New Roman" w:hAnsi="Times New Roman" w:cs="Times New Roman"/>
+          <w:b/>
+          <w:sz w:val="28"/>
+          <w:szCs w:val="28"/>
+        </w:rPr>
+      </w:pPr>
+      <w:r>
+        <w:rPr>
+          <w:rFonts w:ascii="Times New Roman" w:hAnsi="Times New Roman" w:cs="Times New Roman"/>
+          <w:b/>
+          <w:sz w:val="28"/>
+          <w:szCs w:val="28"/>
+        </w:rPr>
+        <w:t>Run</w:t>
+      </w:r>
+    </w:p>
+    <w:p>
+      <w:pPr>
+        <w:rPr>
+          <w:rFonts w:ascii="Times New Roman" w:hAnsi="Times New Roman" w:cs="Times New Roman"/>
+          <w:b/>
+          <w:sz w:val="28"/>
+          <w:szCs w:val="28"/>
+        </w:rPr>
+      </w:pPr>
+      <w:r>
+        <w:rPr>
+          <w:rFonts w:ascii="Times New Roman" w:hAnsi="Times New Roman" w:cs="Times New Roman"/>
+          <w:b/>
+          <w:sz w:val="28"/>
+          <w:szCs w:val="28"/>
+        </w:rPr>
+        <w:t>Emulator:</w:t>
+      </w:r>
+    </w:p>
+    <w:p>
+      <w:pPr>
+        <w:jc w:val="center"/>
+        <w:rPr>
+          <w:rFonts w:ascii="Times New Roman" w:hAnsi="Times New Roman" w:cs="Times New Roman"/>
+          <w:b/>
+          <w:sz w:val="28"/>
+          <w:szCs w:val="28"/>
+        </w:rPr>
+      </w:pPr>
+      <w:r>
+        <w:rPr>
+          <w:rFonts w:ascii="Times New Roman" w:hAnsi="Times New Roman" w:cs="Times New Roman"/>
+          <w:b/>
+          <w:sz w:val="28"/>
+          <w:szCs w:val="28"/>
+        </w:rPr>
+        <w:pict w14:anchorId="38C84AD0">
+          <v:shape id="_x0000_i1073" type="#_x0000_t75" style="width:180pt;height:268.5pt">
+            <v:imagedata r:id="rId52" o:title="s1"/>
           </v:shape>
         </w:pict>
       </w:r>
@@ -4879,69 +4922,155 @@
         <w:jc w:val="center"/>
         <w:rPr>
           <w:rFonts w:ascii="Times New Roman" w:hAnsi="Times New Roman" w:cs="Times New Roman"/>
-          <w:b/>
-          <w:sz w:val="28"/>
-          <w:szCs w:val="28"/>
-        </w:rPr>
-      </w:pPr>
-    </w:p>
-    <w:p>
-      <w:pPr>
-        <w:jc w:val="center"/>
-        <w:rPr>
-          <w:rFonts w:ascii="Times New Roman" w:hAnsi="Times New Roman" w:cs="Times New Roman"/>
-          <w:sz w:val="28"/>
-          <w:szCs w:val="28"/>
-        </w:rPr>
-      </w:pPr>
-      <w:r>
-        <w:rPr>
-          <w:rFonts w:ascii="Times New Roman" w:hAnsi="Times New Roman" w:cs="Times New Roman"/>
-          <w:sz w:val="28"/>
-          <w:szCs w:val="28"/>
-        </w:rPr>
-        <w:lastRenderedPageBreak/>
-        <w:t>Step-2:</w:t>
-      </w:r>
-    </w:p>
-    <w:p>
-      <w:pPr>
-        <w:jc w:val="center"/>
-        <w:rPr>
-          <w:rFonts w:ascii="Times New Roman" w:hAnsi="Times New Roman" w:cs="Times New Roman"/>
-          <w:b/>
-          <w:sz w:val="28"/>
-          <w:szCs w:val="28"/>
-        </w:rPr>
-      </w:pPr>
-      <w:r>
-        <w:rPr>
-          <w:rFonts w:ascii="Times New Roman" w:hAnsi="Times New Roman" w:cs="Times New Roman"/>
-          <w:b/>
-          <w:sz w:val="28"/>
-          <w:szCs w:val="28"/>
-        </w:rPr>
-        <w:t>Turn on developer options</w:t>
-      </w:r>
-    </w:p>
-    <w:p>
-      <w:pPr>
-        <w:jc w:val="center"/>
-        <w:rPr>
-          <w:rFonts w:ascii="Times New Roman" w:hAnsi="Times New Roman" w:cs="Times New Roman"/>
-          <w:sz w:val="28"/>
-          <w:szCs w:val="28"/>
-        </w:rPr>
-      </w:pPr>
-      <w:r>
-        <w:rPr>
-          <w:rFonts w:ascii="Times New Roman" w:hAnsi="Times New Roman" w:cs="Times New Roman"/>
-          <w:sz w:val="28"/>
-          <w:szCs w:val="28"/>
-        </w:rPr>
-        <w:pict w14:anchorId="57CA84C9">
-          <v:shape id="_x0000_i1066" type="#_x0000_t75" style="width:122.95pt;height:266.25pt">
-            <v:imagedata r:id="rId53" o:title="s2.1"/>
+          <w:sz w:val="28"/>
+          <w:szCs w:val="28"/>
+        </w:rPr>
+      </w:pPr>
+    </w:p>
+    <w:p>
+      <w:pPr>
+        <w:jc w:val="center"/>
+        <w:rPr>
+          <w:rFonts w:ascii="Times New Roman" w:hAnsi="Times New Roman" w:cs="Times New Roman"/>
+          <w:sz w:val="28"/>
+          <w:szCs w:val="28"/>
+        </w:rPr>
+      </w:pPr>
+    </w:p>
+    <w:p>
+      <w:pPr>
+        <w:jc w:val="center"/>
+        <w:rPr>
+          <w:rFonts w:ascii="Times New Roman" w:hAnsi="Times New Roman" w:cs="Times New Roman"/>
+          <w:sz w:val="28"/>
+          <w:szCs w:val="28"/>
+        </w:rPr>
+      </w:pPr>
+    </w:p>
+    <w:p>
+      <w:pPr>
+        <w:jc w:val="center"/>
+        <w:rPr>
+          <w:rFonts w:ascii="Times New Roman" w:hAnsi="Times New Roman" w:cs="Times New Roman"/>
+          <w:sz w:val="28"/>
+          <w:szCs w:val="28"/>
+        </w:rPr>
+      </w:pPr>
+    </w:p>
+    <w:p>
+      <w:pPr>
+        <w:jc w:val="center"/>
+        <w:rPr>
+          <w:rFonts w:ascii="Times New Roman" w:hAnsi="Times New Roman" w:cs="Times New Roman"/>
+          <w:b/>
+          <w:sz w:val="28"/>
+          <w:szCs w:val="28"/>
+        </w:rPr>
+      </w:pPr>
+      <w:r>
+        <w:rPr>
+          <w:rFonts w:ascii="Times New Roman" w:hAnsi="Times New Roman" w:cs="Times New Roman"/>
+          <w:b/>
+          <w:sz w:val="28"/>
+          <w:szCs w:val="28"/>
+        </w:rPr>
+        <w:t>To run your app on your mobile</w:t>
+      </w:r>
+    </w:p>
+    <w:p>
+      <w:pPr>
+        <w:jc w:val="center"/>
+        <w:rPr>
+          <w:rFonts w:ascii="Times New Roman" w:hAnsi="Times New Roman" w:cs="Times New Roman"/>
+          <w:sz w:val="28"/>
+          <w:szCs w:val="28"/>
+        </w:rPr>
+      </w:pPr>
+      <w:r>
+        <w:rPr>
+          <w:rFonts w:ascii="Times New Roman" w:hAnsi="Times New Roman" w:cs="Times New Roman"/>
+          <w:sz w:val="28"/>
+          <w:szCs w:val="28"/>
+        </w:rPr>
+        <w:t>Step-0:</w:t>
+      </w:r>
+    </w:p>
+    <w:p>
+      <w:pPr>
+        <w:jc w:val="center"/>
+        <w:rPr>
+          <w:rFonts w:ascii="Times New Roman" w:hAnsi="Times New Roman" w:cs="Times New Roman"/>
+          <w:sz w:val="28"/>
+          <w:szCs w:val="28"/>
+        </w:rPr>
+      </w:pPr>
+      <w:r>
+        <w:rPr>
+          <w:rFonts w:ascii="Times New Roman" w:hAnsi="Times New Roman" w:cs="Times New Roman"/>
+          <w:sz w:val="28"/>
+          <w:szCs w:val="28"/>
+        </w:rPr>
+        <w:t>Connect mobile with pc using data-cable</w:t>
+      </w:r>
+    </w:p>
+    <w:p>
+      <w:pPr>
+        <w:jc w:val="center"/>
+        <w:rPr>
+          <w:rFonts w:ascii="Times New Roman" w:hAnsi="Times New Roman" w:cs="Times New Roman"/>
+          <w:sz w:val="28"/>
+          <w:szCs w:val="28"/>
+        </w:rPr>
+      </w:pPr>
+      <w:r>
+        <w:rPr>
+          <w:rFonts w:ascii="Times New Roman" w:hAnsi="Times New Roman" w:cs="Times New Roman"/>
+          <w:sz w:val="28"/>
+          <w:szCs w:val="28"/>
+        </w:rPr>
+        <w:t>Step-1:</w:t>
+      </w:r>
+    </w:p>
+    <w:p>
+      <w:pPr>
+        <w:jc w:val="center"/>
+        <w:rPr>
+          <w:rFonts w:ascii="Times New Roman" w:hAnsi="Times New Roman" w:cs="Times New Roman"/>
+          <w:b/>
+          <w:sz w:val="28"/>
+          <w:szCs w:val="28"/>
+        </w:rPr>
+      </w:pPr>
+      <w:r>
+        <w:rPr>
+          <w:rFonts w:ascii="Times New Roman" w:hAnsi="Times New Roman" w:cs="Times New Roman"/>
+          <w:b/>
+          <w:sz w:val="28"/>
+          <w:szCs w:val="28"/>
+        </w:rPr>
+        <w:t>Search for Developer Options in Settings</w:t>
+      </w:r>
+    </w:p>
+    <w:p>
+      <w:pPr>
+        <w:jc w:val="center"/>
+        <w:rPr>
+          <w:rFonts w:ascii="Times New Roman" w:hAnsi="Times New Roman" w:cs="Times New Roman"/>
+          <w:b/>
+          <w:sz w:val="28"/>
+          <w:szCs w:val="28"/>
+        </w:rPr>
+      </w:pPr>
+      <w:r>
+        <w:rPr>
+          <w:rFonts w:ascii="Times New Roman" w:hAnsi="Times New Roman" w:cs="Times New Roman"/>
+          <w:b/>
+          <w:sz w:val="28"/>
+          <w:szCs w:val="28"/>
+        </w:rPr>
+        <w:pict w14:anchorId="29059FA7">
+          <v:shape id="_x0000_i1065" type="#_x0000_t75" style="width:249.75pt;height:225pt">
+            <v:imagedata r:id="rId53" o:title="s1"/>
           </v:shape>
         </w:pict>
       </w:r>
@@ -4951,159 +5080,169 @@
         <w:jc w:val="center"/>
         <w:rPr>
           <w:rFonts w:ascii="Times New Roman" w:hAnsi="Times New Roman" w:cs="Times New Roman"/>
-          <w:sz w:val="28"/>
-          <w:szCs w:val="28"/>
-        </w:rPr>
-      </w:pPr>
-      <w:r>
-        <w:rPr>
-          <w:rFonts w:ascii="Times New Roman" w:hAnsi="Times New Roman" w:cs="Times New Roman"/>
-          <w:sz w:val="28"/>
-          <w:szCs w:val="28"/>
-        </w:rPr>
-        <w:t>Step-3:</w:t>
-      </w:r>
-    </w:p>
-    <w:p>
-      <w:pPr>
-        <w:jc w:val="center"/>
-        <w:rPr>
-          <w:rFonts w:ascii="Times New Roman" w:hAnsi="Times New Roman" w:cs="Times New Roman"/>
-          <w:b/>
-          <w:sz w:val="28"/>
-          <w:szCs w:val="28"/>
-        </w:rPr>
-      </w:pPr>
-      <w:r>
-        <w:rPr>
-          <w:rFonts w:ascii="Times New Roman" w:hAnsi="Times New Roman" w:cs="Times New Roman"/>
-          <w:b/>
-          <w:sz w:val="28"/>
-          <w:szCs w:val="28"/>
-        </w:rPr>
-        <w:t>Allow USB debugging</w:t>
-      </w:r>
-    </w:p>
-    <w:p>
-      <w:pPr>
-        <w:jc w:val="center"/>
-        <w:rPr>
-          <w:rFonts w:ascii="Times New Roman" w:hAnsi="Times New Roman" w:cs="Times New Roman"/>
-          <w:sz w:val="28"/>
-          <w:szCs w:val="28"/>
-        </w:rPr>
-      </w:pPr>
-      <w:r>
-        <w:rPr>
-          <w:rFonts w:ascii="Times New Roman" w:hAnsi="Times New Roman" w:cs="Times New Roman"/>
-          <w:sz w:val="28"/>
-          <w:szCs w:val="28"/>
-        </w:rPr>
-        <w:pict w14:anchorId="0F54F8ED">
-          <v:shape id="_x0000_i1067" type="#_x0000_t75" style="width:120.9pt;height:262.2pt">
-            <v:imagedata r:id="rId54" o:title="s3.1"/>
+          <w:b/>
+          <w:sz w:val="28"/>
+          <w:szCs w:val="28"/>
+        </w:rPr>
+      </w:pPr>
+    </w:p>
+    <w:p>
+      <w:pPr>
+        <w:jc w:val="center"/>
+        <w:rPr>
+          <w:rFonts w:ascii="Times New Roman" w:hAnsi="Times New Roman" w:cs="Times New Roman"/>
+          <w:sz w:val="28"/>
+          <w:szCs w:val="28"/>
+        </w:rPr>
+      </w:pPr>
+      <w:r>
+        <w:rPr>
+          <w:rFonts w:ascii="Times New Roman" w:hAnsi="Times New Roman" w:cs="Times New Roman"/>
+          <w:sz w:val="28"/>
+          <w:szCs w:val="28"/>
+        </w:rPr>
+        <w:t>Step-2:</w:t>
+      </w:r>
+    </w:p>
+    <w:p>
+      <w:pPr>
+        <w:jc w:val="center"/>
+        <w:rPr>
+          <w:rFonts w:ascii="Times New Roman" w:hAnsi="Times New Roman" w:cs="Times New Roman"/>
+          <w:b/>
+          <w:sz w:val="28"/>
+          <w:szCs w:val="28"/>
+        </w:rPr>
+      </w:pPr>
+      <w:r>
+        <w:rPr>
+          <w:rFonts w:ascii="Times New Roman" w:hAnsi="Times New Roman" w:cs="Times New Roman"/>
+          <w:b/>
+          <w:sz w:val="28"/>
+          <w:szCs w:val="28"/>
+        </w:rPr>
+        <w:t>Turn on developer options</w:t>
+      </w:r>
+    </w:p>
+    <w:p>
+      <w:pPr>
+        <w:jc w:val="center"/>
+        <w:rPr>
+          <w:rFonts w:ascii="Times New Roman" w:hAnsi="Times New Roman" w:cs="Times New Roman"/>
+          <w:sz w:val="28"/>
+          <w:szCs w:val="28"/>
+        </w:rPr>
+      </w:pPr>
+      <w:r>
+        <w:rPr>
+          <w:rFonts w:ascii="Times New Roman" w:hAnsi="Times New Roman" w:cs="Times New Roman"/>
+          <w:sz w:val="28"/>
+          <w:szCs w:val="28"/>
+        </w:rPr>
+        <w:lastRenderedPageBreak/>
+        <w:pict w14:anchorId="57CA84C9">
+          <v:shape id="_x0000_i1066" type="#_x0000_t75" style="width:123pt;height:266.25pt">
+            <v:imagedata r:id="rId54" o:title="s2"/>
           </v:shape>
         </w:pict>
       </w:r>
     </w:p>
     <w:p>
       <w:pPr>
-        <w:rPr>
-          <w:rFonts w:ascii="Times New Roman" w:hAnsi="Times New Roman" w:cs="Times New Roman"/>
-          <w:sz w:val="28"/>
-          <w:szCs w:val="28"/>
-        </w:rPr>
-      </w:pPr>
-      <w:r>
-        <w:rPr>
-          <w:rFonts w:ascii="Times New Roman" w:hAnsi="Times New Roman" w:cs="Times New Roman"/>
-          <w:sz w:val="28"/>
-          <w:szCs w:val="28"/>
-        </w:rPr>
-        <w:lastRenderedPageBreak/>
-        <w:t>Device available in AVD Manager</w:t>
-      </w:r>
-    </w:p>
-    <w:p>
-      <w:pPr>
-        <w:jc w:val="center"/>
-        <w:rPr>
-          <w:rFonts w:ascii="Times New Roman" w:hAnsi="Times New Roman" w:cs="Times New Roman"/>
-          <w:sz w:val="28"/>
-          <w:szCs w:val="28"/>
-        </w:rPr>
-      </w:pPr>
-      <w:bookmarkStart w:id="0" w:name="_GoBack"/>
-      <w:r>
-        <w:rPr>
-          <w:rFonts w:ascii="Times New Roman" w:hAnsi="Times New Roman" w:cs="Times New Roman"/>
-          <w:sz w:val="28"/>
-          <w:szCs w:val="28"/>
-        </w:rPr>
-        <w:pict w14:anchorId="2ED0E105">
-          <v:shape id="_x0000_i1072" type="#_x0000_t75" style="width:323.3pt;height:173.2pt">
-            <v:imagedata r:id="rId55" o:title="s15"/>
+        <w:jc w:val="center"/>
+        <w:rPr>
+          <w:rFonts w:ascii="Times New Roman" w:hAnsi="Times New Roman" w:cs="Times New Roman"/>
+          <w:sz w:val="28"/>
+          <w:szCs w:val="28"/>
+        </w:rPr>
+      </w:pPr>
+      <w:r>
+        <w:rPr>
+          <w:rFonts w:ascii="Times New Roman" w:hAnsi="Times New Roman" w:cs="Times New Roman"/>
+          <w:sz w:val="28"/>
+          <w:szCs w:val="28"/>
+        </w:rPr>
+        <w:t>Step-3:</w:t>
+      </w:r>
+    </w:p>
+    <w:p>
+      <w:pPr>
+        <w:jc w:val="center"/>
+        <w:rPr>
+          <w:rFonts w:ascii="Times New Roman" w:hAnsi="Times New Roman" w:cs="Times New Roman"/>
+          <w:b/>
+          <w:sz w:val="28"/>
+          <w:szCs w:val="28"/>
+        </w:rPr>
+      </w:pPr>
+      <w:r>
+        <w:rPr>
+          <w:rFonts w:ascii="Times New Roman" w:hAnsi="Times New Roman" w:cs="Times New Roman"/>
+          <w:b/>
+          <w:sz w:val="28"/>
+          <w:szCs w:val="28"/>
+        </w:rPr>
+        <w:t>Allow USB debugging</w:t>
+      </w:r>
+    </w:p>
+    <w:p>
+      <w:pPr>
+        <w:jc w:val="center"/>
+        <w:rPr>
+          <w:rFonts w:ascii="Times New Roman" w:hAnsi="Times New Roman" w:cs="Times New Roman"/>
+          <w:sz w:val="28"/>
+          <w:szCs w:val="28"/>
+        </w:rPr>
+      </w:pPr>
+      <w:r>
+        <w:rPr>
+          <w:rFonts w:ascii="Times New Roman" w:hAnsi="Times New Roman" w:cs="Times New Roman"/>
+          <w:sz w:val="28"/>
+          <w:szCs w:val="28"/>
+        </w:rPr>
+        <w:pict w14:anchorId="0F54F8ED">
+          <v:shape id="_x0000_i1067" type="#_x0000_t75" style="width:120.75pt;height:262.5pt">
+            <v:imagedata r:id="rId55" o:title="s3"/>
           </v:shape>
         </w:pict>
       </w:r>
-      <w:bookmarkEnd w:id="0"/>
-    </w:p>
-    <w:p>
-      <w:pPr>
-        <w:rPr>
-          <w:rFonts w:ascii="Times New Roman" w:hAnsi="Times New Roman" w:cs="Times New Roman"/>
-          <w:sz w:val="28"/>
-          <w:szCs w:val="28"/>
-        </w:rPr>
-      </w:pPr>
-      <w:r>
-        <w:rPr>
-          <w:rFonts w:ascii="Times New Roman" w:hAnsi="Times New Roman" w:cs="Times New Roman"/>
-          <w:sz w:val="28"/>
-          <w:szCs w:val="28"/>
-        </w:rPr>
-        <w:t>Step-5:</w:t>
-      </w:r>
-    </w:p>
-    <w:p>
-      <w:pPr>
-        <w:rPr>
-          <w:rFonts w:ascii="Times New Roman" w:hAnsi="Times New Roman" w:cs="Times New Roman"/>
-          <w:b/>
-          <w:sz w:val="28"/>
-          <w:szCs w:val="28"/>
-        </w:rPr>
-      </w:pPr>
-      <w:r>
-        <w:rPr>
-          <w:rFonts w:ascii="Times New Roman" w:hAnsi="Times New Roman" w:cs="Times New Roman"/>
-          <w:b/>
-          <w:sz w:val="28"/>
-          <w:szCs w:val="28"/>
-        </w:rPr>
-        <w:t>Run</w:t>
-      </w:r>
-    </w:p>
-    <w:p>
-      <w:pPr>
-        <w:jc w:val="center"/>
-        <w:rPr>
-          <w:rFonts w:ascii="Times New Roman" w:hAnsi="Times New Roman" w:cs="Times New Roman"/>
-          <w:b/>
-          <w:sz w:val="28"/>
-          <w:szCs w:val="28"/>
-        </w:rPr>
-      </w:pPr>
-      <w:r>
-        <w:rPr>
-          <w:rFonts w:ascii="Times New Roman" w:hAnsi="Times New Roman" w:cs="Times New Roman"/>
-          <w:b/>
-          <w:sz w:val="28"/>
-          <w:szCs w:val="28"/>
-        </w:rPr>
-        <w:pict w14:anchorId="70CD8A01">
-          <v:shape id="_x0000_i1068" type="#_x0000_t75" style="width:392.6pt;height:151.45pt">
-            <v:imagedata r:id="rId56" o:title="s16"/>
+    </w:p>
+    <w:p>
+      <w:pPr>
+        <w:rPr>
+          <w:rFonts w:ascii="Times New Roman" w:hAnsi="Times New Roman" w:cs="Times New Roman"/>
+          <w:sz w:val="28"/>
+          <w:szCs w:val="28"/>
+        </w:rPr>
+      </w:pPr>
+      <w:r>
+        <w:rPr>
+          <w:rFonts w:ascii="Times New Roman" w:hAnsi="Times New Roman" w:cs="Times New Roman"/>
+          <w:sz w:val="28"/>
+          <w:szCs w:val="28"/>
+        </w:rPr>
+        <w:t>Device available in AVD Manager</w:t>
+      </w:r>
+    </w:p>
+    <w:p>
+      <w:pPr>
+        <w:jc w:val="center"/>
+        <w:rPr>
+          <w:rFonts w:ascii="Times New Roman" w:hAnsi="Times New Roman" w:cs="Times New Roman"/>
+          <w:sz w:val="28"/>
+          <w:szCs w:val="28"/>
+        </w:rPr>
+      </w:pPr>
+      <w:r>
+        <w:rPr>
+          <w:rFonts w:ascii="Times New Roman" w:hAnsi="Times New Roman" w:cs="Times New Roman"/>
+          <w:sz w:val="28"/>
+          <w:szCs w:val="28"/>
+        </w:rPr>
+        <w:lastRenderedPageBreak/>
+        <w:pict w14:anchorId="2ED0E105">
+          <v:shape id="_x0000_i1068" type="#_x0000_t75" style="width:323.25pt;height:173.25pt">
+            <v:imagedata r:id="rId56" o:title="s15"/>
           </v:shape>
         </w:pict>
       </w:r>
@@ -5112,41 +5251,58 @@
       <w:pPr>
         <w:rPr>
           <w:rFonts w:ascii="Times New Roman" w:hAnsi="Times New Roman" w:cs="Times New Roman"/>
-          <w:b/>
-          <w:sz w:val="28"/>
-          <w:szCs w:val="28"/>
-        </w:rPr>
-      </w:pPr>
-      <w:r>
-        <w:rPr>
-          <w:rFonts w:ascii="Times New Roman" w:hAnsi="Times New Roman" w:cs="Times New Roman"/>
-          <w:b/>
-          <w:sz w:val="28"/>
-          <w:szCs w:val="28"/>
-        </w:rPr>
-        <w:t>Build output:</w:t>
-      </w:r>
-    </w:p>
-    <w:p>
-      <w:pPr>
-        <w:jc w:val="center"/>
-        <w:rPr>
-          <w:rFonts w:ascii="Times New Roman" w:hAnsi="Times New Roman" w:cs="Times New Roman"/>
-          <w:b/>
-          <w:sz w:val="28"/>
-          <w:szCs w:val="28"/>
-        </w:rPr>
-      </w:pPr>
-      <w:r>
-        <w:rPr>
-          <w:rFonts w:ascii="Times New Roman" w:hAnsi="Times New Roman" w:cs="Times New Roman"/>
-          <w:b/>
-          <w:sz w:val="28"/>
-          <w:szCs w:val="28"/>
-        </w:rPr>
-        <w:pict w14:anchorId="18342C8C">
-          <v:shape id="_x0000_i1069" type="#_x0000_t75" style="width:430.65pt;height:179.3pt">
-            <v:imagedata r:id="rId57" o:title="s17"/>
+          <w:sz w:val="28"/>
+          <w:szCs w:val="28"/>
+        </w:rPr>
+      </w:pPr>
+      <w:r>
+        <w:rPr>
+          <w:rFonts w:ascii="Times New Roman" w:hAnsi="Times New Roman" w:cs="Times New Roman"/>
+          <w:sz w:val="28"/>
+          <w:szCs w:val="28"/>
+        </w:rPr>
+        <w:t>Step-5:</w:t>
+      </w:r>
+    </w:p>
+    <w:p>
+      <w:pPr>
+        <w:rPr>
+          <w:rFonts w:ascii="Times New Roman" w:hAnsi="Times New Roman" w:cs="Times New Roman"/>
+          <w:b/>
+          <w:sz w:val="28"/>
+          <w:szCs w:val="28"/>
+        </w:rPr>
+      </w:pPr>
+      <w:r>
+        <w:rPr>
+          <w:rFonts w:ascii="Times New Roman" w:hAnsi="Times New Roman" w:cs="Times New Roman"/>
+          <w:b/>
+          <w:sz w:val="28"/>
+          <w:szCs w:val="28"/>
+        </w:rPr>
+        <w:t>Run</w:t>
+      </w:r>
+    </w:p>
+    <w:p>
+      <w:pPr>
+        <w:jc w:val="center"/>
+        <w:rPr>
+          <w:rFonts w:ascii="Times New Roman" w:hAnsi="Times New Roman" w:cs="Times New Roman"/>
+          <w:b/>
+          <w:sz w:val="28"/>
+          <w:szCs w:val="28"/>
+        </w:rPr>
+      </w:pPr>
+      <w:r>
+        <w:rPr>
+          <w:rFonts w:ascii="Times New Roman" w:hAnsi="Times New Roman" w:cs="Times New Roman"/>
+          <w:b/>
+          <w:sz w:val="28"/>
+          <w:szCs w:val="28"/>
+        </w:rPr>
+        <w:pict w14:anchorId="70CD8A01">
+          <v:shape id="_x0000_i1069" type="#_x0000_t75" style="width:392.25pt;height:151.5pt">
+            <v:imagedata r:id="rId57" o:title="s16"/>
           </v:shape>
         </w:pict>
       </w:r>
@@ -5155,6 +5311,60 @@
       <w:pPr>
         <w:rPr>
           <w:rFonts w:ascii="Times New Roman" w:hAnsi="Times New Roman" w:cs="Times New Roman"/>
+          <w:b/>
+          <w:sz w:val="28"/>
+          <w:szCs w:val="28"/>
+        </w:rPr>
+      </w:pPr>
+      <w:r>
+        <w:rPr>
+          <w:rFonts w:ascii="Times New Roman" w:hAnsi="Times New Roman" w:cs="Times New Roman"/>
+          <w:b/>
+          <w:sz w:val="28"/>
+          <w:szCs w:val="28"/>
+        </w:rPr>
+        <w:t>Build output:</w:t>
+      </w:r>
+    </w:p>
+    <w:p>
+      <w:pPr>
+        <w:jc w:val="center"/>
+        <w:rPr>
+          <w:rFonts w:ascii="Times New Roman" w:hAnsi="Times New Roman" w:cs="Times New Roman"/>
+          <w:b/>
+          <w:sz w:val="28"/>
+          <w:szCs w:val="28"/>
+        </w:rPr>
+      </w:pPr>
+      <w:r>
+        <w:rPr>
+          <w:rFonts w:ascii="Times New Roman" w:hAnsi="Times New Roman" w:cs="Times New Roman"/>
+          <w:b/>
+          <w:sz w:val="28"/>
+          <w:szCs w:val="28"/>
+        </w:rPr>
+        <w:pict w14:anchorId="18342C8C">
+          <v:shape id="_x0000_i1070" type="#_x0000_t75" style="width:430.5pt;height:179.25pt">
+            <v:imagedata r:id="rId58" o:title="s17"/>
+          </v:shape>
+        </w:pict>
+      </w:r>
+    </w:p>
+    <w:p>
+      <w:pPr>
+        <w:jc w:val="center"/>
+        <w:rPr>
+          <w:rFonts w:ascii="Times New Roman" w:hAnsi="Times New Roman" w:cs="Times New Roman"/>
+          <w:b/>
+          <w:sz w:val="28"/>
+          <w:szCs w:val="28"/>
+        </w:rPr>
+      </w:pPr>
+    </w:p>
+    <w:p>
+      <w:pPr>
+        <w:rPr>
+          <w:rFonts w:ascii="Times New Roman" w:hAnsi="Times New Roman" w:cs="Times New Roman"/>
           <w:sz w:val="28"/>
           <w:szCs w:val="28"/>
         </w:rPr>
@@ -5185,8 +5395,8 @@
           <w:szCs w:val="28"/>
         </w:rPr>
         <w:pict w14:anchorId="249DA4CB">
-          <v:shape id="_x0000_i1070" type="#_x0000_t75" style="width:195.6pt;height:446.25pt">
-            <v:imagedata r:id="rId58" o:title="s18"/>
+          <v:shape id="_x0000_i1071" type="#_x0000_t75" style="width:195.75pt;height:446.25pt">
+            <v:imagedata r:id="rId59" o:title="s18"/>
           </v:shape>
         </w:pict>
       </w:r>
@@ -5207,8 +5417,8 @@
           <w:szCs w:val="28"/>
         </w:rPr>
         <w:pict w14:anchorId="4EC7C07C">
-          <v:shape id="_x0000_i1071" type="#_x0000_t75" style="width:207.15pt;height:103.9pt">
-            <v:imagedata r:id="rId59" o:title="s19"/>
+          <v:shape id="_x0000_i1072" type="#_x0000_t75" style="width:207pt;height:104.25pt">
+            <v:imagedata r:id="rId60" o:title="s19"/>
           </v:shape>
         </w:pict>
       </w:r>
@@ -5223,8 +5433,504 @@
         </w:rPr>
       </w:pPr>
     </w:p>
+    <w:p>
+      <w:pPr>
+        <w:jc w:val="center"/>
+        <w:rPr>
+          <w:rFonts w:ascii="Times New Roman" w:hAnsi="Times New Roman" w:cs="Times New Roman"/>
+          <w:sz w:val="28"/>
+          <w:szCs w:val="28"/>
+        </w:rPr>
+      </w:pPr>
+    </w:p>
+    <w:p>
+      <w:pPr>
+        <w:jc w:val="center"/>
+        <w:rPr>
+          <w:rFonts w:ascii="Times New Roman" w:hAnsi="Times New Roman" w:cs="Times New Roman"/>
+          <w:b/>
+          <w:sz w:val="40"/>
+          <w:szCs w:val="28"/>
+        </w:rPr>
+      </w:pPr>
+      <w:r>
+        <w:rPr>
+          <w:rFonts w:ascii="Times New Roman" w:hAnsi="Times New Roman" w:cs="Times New Roman"/>
+          <w:b/>
+          <w:sz w:val="40"/>
+          <w:szCs w:val="28"/>
+        </w:rPr>
+        <w:lastRenderedPageBreak/>
+        <w:t>Multiple_Screen_Task</w:t>
+      </w:r>
+    </w:p>
+    <w:p>
+      <w:pPr>
+        <w:rPr>
+          <w:rFonts w:ascii="Times New Roman" w:hAnsi="Times New Roman" w:cs="Times New Roman"/>
+          <w:sz w:val="32"/>
+          <w:szCs w:val="28"/>
+        </w:rPr>
+      </w:pPr>
+      <w:r>
+        <w:rPr>
+          <w:rFonts w:ascii="Times New Roman" w:hAnsi="Times New Roman" w:cs="Times New Roman"/>
+          <w:sz w:val="32"/>
+          <w:szCs w:val="28"/>
+        </w:rPr>
+        <w:t>Palette</w:t>
+      </w:r>
+    </w:p>
+    <w:p>
+      <w:pPr>
+        <w:jc w:val="center"/>
+        <w:rPr>
+          <w:rFonts w:ascii="Times New Roman" w:hAnsi="Times New Roman" w:cs="Times New Roman"/>
+          <w:sz w:val="32"/>
+          <w:szCs w:val="28"/>
+        </w:rPr>
+      </w:pPr>
+      <w:r>
+        <w:rPr>
+          <w:rFonts w:ascii="Times New Roman" w:hAnsi="Times New Roman" w:cs="Times New Roman"/>
+          <w:sz w:val="32"/>
+          <w:szCs w:val="28"/>
+        </w:rPr>
+        <w:pict w14:anchorId="5837E8B0">
+          <v:shape id="_x0000_i1074" type="#_x0000_t75" style="width:179.25pt;height:215.25pt">
+            <v:imagedata r:id="rId61" o:title="sP"/>
+          </v:shape>
+        </w:pict>
+      </w:r>
+    </w:p>
+    <w:p>
+      <w:pPr>
+        <w:rPr>
+          <w:rFonts w:ascii="Times New Roman" w:hAnsi="Times New Roman" w:cs="Times New Roman"/>
+          <w:sz w:val="32"/>
+          <w:szCs w:val="28"/>
+        </w:rPr>
+      </w:pPr>
+      <w:r>
+        <w:rPr>
+          <w:rFonts w:ascii="Times New Roman" w:hAnsi="Times New Roman" w:cs="Times New Roman"/>
+          <w:sz w:val="32"/>
+          <w:szCs w:val="28"/>
+        </w:rPr>
+        <w:t>Step-1:</w:t>
+      </w:r>
+      <w:r>
+        <w:rPr>
+          <w:rFonts w:ascii="Times New Roman" w:hAnsi="Times New Roman" w:cs="Times New Roman"/>
+          <w:b/>
+          <w:sz w:val="32"/>
+          <w:szCs w:val="28"/>
+        </w:rPr>
+        <w:t xml:space="preserve"> </w:t>
+      </w:r>
+      <w:r>
+        <w:rPr>
+          <w:rFonts w:ascii="Times New Roman" w:hAnsi="Times New Roman" w:cs="Times New Roman"/>
+          <w:b/>
+          <w:sz w:val="32"/>
+          <w:szCs w:val="28"/>
+        </w:rPr>
+        <w:t>Add and drop</w:t>
+      </w:r>
+    </w:p>
+    <w:p>
+      <w:pPr>
+        <w:rPr>
+          <w:rFonts w:ascii="Times New Roman" w:hAnsi="Times New Roman" w:cs="Times New Roman"/>
+          <w:b/>
+          <w:sz w:val="32"/>
+          <w:szCs w:val="28"/>
+        </w:rPr>
+      </w:pPr>
+      <w:r>
+        <w:rPr>
+          <w:rFonts w:ascii="Times New Roman" w:hAnsi="Times New Roman" w:cs="Times New Roman"/>
+          <w:sz w:val="32"/>
+          <w:szCs w:val="28"/>
+        </w:rPr>
+        <w:t>We can set text</w:t>
+      </w:r>
+      <w:r>
+        <w:rPr>
+          <w:rFonts w:ascii="Times New Roman" w:hAnsi="Times New Roman" w:cs="Times New Roman"/>
+          <w:sz w:val="32"/>
+          <w:szCs w:val="28"/>
+        </w:rPr>
+        <w:t xml:space="preserve">/Button/Image </w:t>
+      </w:r>
+      <w:r>
+        <w:rPr>
+          <w:rFonts w:ascii="Times New Roman" w:hAnsi="Times New Roman" w:cs="Times New Roman"/>
+          <w:sz w:val="32"/>
+          <w:szCs w:val="28"/>
+        </w:rPr>
+        <w:t xml:space="preserve">and much more by simply </w:t>
+      </w:r>
+      <w:r>
+        <w:rPr>
+          <w:rFonts w:ascii="Times New Roman" w:hAnsi="Times New Roman" w:cs="Times New Roman"/>
+          <w:b/>
+          <w:sz w:val="32"/>
+          <w:szCs w:val="28"/>
+        </w:rPr>
+        <w:t>Add and drop</w:t>
+      </w:r>
+    </w:p>
+    <w:p>
+      <w:pPr>
+        <w:rPr>
+          <w:rFonts w:ascii="Times New Roman" w:hAnsi="Times New Roman" w:cs="Times New Roman"/>
+          <w:b/>
+          <w:sz w:val="32"/>
+          <w:szCs w:val="28"/>
+        </w:rPr>
+      </w:pPr>
+    </w:p>
+    <w:p>
+      <w:pPr>
+        <w:rPr>
+          <w:rFonts w:ascii="Times New Roman" w:hAnsi="Times New Roman" w:cs="Times New Roman"/>
+          <w:sz w:val="32"/>
+          <w:szCs w:val="28"/>
+        </w:rPr>
+      </w:pPr>
+      <w:r>
+        <w:rPr>
+          <w:rFonts w:ascii="Times New Roman" w:hAnsi="Times New Roman" w:cs="Times New Roman"/>
+          <w:sz w:val="32"/>
+          <w:szCs w:val="28"/>
+        </w:rPr>
+        <w:t>Adding three textView</w:t>
+      </w:r>
+      <w:r>
+        <w:rPr>
+          <w:rFonts w:ascii="Times New Roman" w:hAnsi="Times New Roman" w:cs="Times New Roman"/>
+          <w:sz w:val="32"/>
+          <w:szCs w:val="28"/>
+        </w:rPr>
+        <w:t>s</w:t>
+      </w:r>
+      <w:r>
+        <w:rPr>
+          <w:rFonts w:ascii="Times New Roman" w:hAnsi="Times New Roman" w:cs="Times New Roman"/>
+          <w:sz w:val="32"/>
+          <w:szCs w:val="28"/>
+        </w:rPr>
+        <w:t xml:space="preserve"> </w:t>
+      </w:r>
+    </w:p>
+    <w:p>
+      <w:pPr>
+        <w:jc w:val="center"/>
+        <w:rPr>
+          <w:rFonts w:ascii="Times New Roman" w:hAnsi="Times New Roman" w:cs="Times New Roman"/>
+          <w:sz w:val="32"/>
+          <w:szCs w:val="28"/>
+        </w:rPr>
+      </w:pPr>
+      <w:r>
+        <w:rPr>
+          <w:rFonts w:ascii="Times New Roman" w:hAnsi="Times New Roman" w:cs="Times New Roman"/>
+          <w:sz w:val="32"/>
+          <w:szCs w:val="28"/>
+        </w:rPr>
+        <w:pict w14:anchorId="04E22945">
+          <v:shape id="_x0000_i1075" type="#_x0000_t75" style="width:282pt;height:246.75pt">
+            <v:imagedata r:id="rId62" o:title="s1"/>
+          </v:shape>
+        </w:pict>
+      </w:r>
+    </w:p>
+    <w:p>
+      <w:pPr>
+        <w:rPr>
+          <w:rFonts w:ascii="Times New Roman" w:hAnsi="Times New Roman" w:cs="Times New Roman"/>
+          <w:b/>
+          <w:sz w:val="32"/>
+          <w:szCs w:val="28"/>
+        </w:rPr>
+      </w:pPr>
+      <w:r>
+        <w:rPr>
+          <w:rFonts w:ascii="Times New Roman" w:hAnsi="Times New Roman" w:cs="Times New Roman"/>
+          <w:sz w:val="32"/>
+          <w:szCs w:val="28"/>
+        </w:rPr>
+        <w:lastRenderedPageBreak/>
+        <w:t xml:space="preserve">Step-2: </w:t>
+      </w:r>
+      <w:r>
+        <w:rPr>
+          <w:rFonts w:ascii="Times New Roman" w:hAnsi="Times New Roman" w:cs="Times New Roman"/>
+          <w:b/>
+          <w:sz w:val="32"/>
+          <w:szCs w:val="28"/>
+        </w:rPr>
+        <w:t>Set Constraints for each item</w:t>
+      </w:r>
+    </w:p>
+    <w:p>
+      <w:pPr>
+        <w:jc w:val="center"/>
+        <w:rPr>
+          <w:rFonts w:ascii="Times New Roman" w:hAnsi="Times New Roman" w:cs="Times New Roman"/>
+          <w:b/>
+          <w:sz w:val="32"/>
+          <w:szCs w:val="28"/>
+        </w:rPr>
+      </w:pPr>
+      <w:r>
+        <w:rPr>
+          <w:rFonts w:ascii="Times New Roman" w:hAnsi="Times New Roman" w:cs="Times New Roman"/>
+          <w:b/>
+          <w:sz w:val="32"/>
+          <w:szCs w:val="28"/>
+        </w:rPr>
+        <w:pict w14:anchorId="575894D2">
+          <v:shape id="_x0000_i1076" type="#_x0000_t75" style="width:468pt;height:237.75pt">
+            <v:imagedata r:id="rId63" o:title="s3"/>
+          </v:shape>
+        </w:pict>
+      </w:r>
+    </w:p>
+    <w:p>
+      <w:pPr>
+        <w:jc w:val="center"/>
+        <w:rPr>
+          <w:rFonts w:ascii="Times New Roman" w:hAnsi="Times New Roman" w:cs="Times New Roman"/>
+          <w:b/>
+          <w:sz w:val="32"/>
+          <w:szCs w:val="28"/>
+        </w:rPr>
+      </w:pPr>
+    </w:p>
+    <w:p>
+      <w:pPr>
+        <w:jc w:val="center"/>
+        <w:rPr>
+          <w:rFonts w:ascii="Times New Roman" w:hAnsi="Times New Roman" w:cs="Times New Roman"/>
+          <w:b/>
+          <w:sz w:val="40"/>
+          <w:szCs w:val="28"/>
+        </w:rPr>
+      </w:pPr>
+      <w:r>
+        <w:rPr>
+          <w:rFonts w:ascii="Times New Roman" w:hAnsi="Times New Roman" w:cs="Times New Roman"/>
+          <w:b/>
+          <w:sz w:val="40"/>
+          <w:szCs w:val="28"/>
+        </w:rPr>
+        <w:t>Screen 1:</w:t>
+      </w:r>
+    </w:p>
+    <w:p>
+      <w:pPr>
+        <w:jc w:val="center"/>
+        <w:rPr>
+          <w:rFonts w:ascii="Times New Roman" w:hAnsi="Times New Roman" w:cs="Times New Roman"/>
+          <w:b/>
+          <w:sz w:val="40"/>
+          <w:szCs w:val="28"/>
+        </w:rPr>
+      </w:pPr>
+      <w:r>
+        <w:rPr>
+          <w:rFonts w:ascii="Times New Roman" w:hAnsi="Times New Roman" w:cs="Times New Roman"/>
+          <w:b/>
+          <w:sz w:val="40"/>
+          <w:szCs w:val="28"/>
+        </w:rPr>
+        <w:pict w14:anchorId="61DD8A83">
+          <v:shape id="_x0000_i1077" type="#_x0000_t75" style="width:210.75pt;height:303pt">
+            <v:imagedata r:id="rId64" o:title="s2"/>
+          </v:shape>
+        </w:pict>
+      </w:r>
+    </w:p>
+    <w:p>
+      <w:pPr>
+        <w:rPr>
+          <w:rFonts w:ascii="Times New Roman" w:hAnsi="Times New Roman" w:cs="Times New Roman"/>
+          <w:sz w:val="28"/>
+          <w:szCs w:val="28"/>
+        </w:rPr>
+      </w:pPr>
+      <w:r>
+        <w:rPr>
+          <w:rFonts w:ascii="Times New Roman" w:hAnsi="Times New Roman" w:cs="Times New Roman"/>
+          <w:sz w:val="28"/>
+          <w:szCs w:val="28"/>
+        </w:rPr>
+        <w:lastRenderedPageBreak/>
+        <w:t>Adding more items like textFields and button</w:t>
+      </w:r>
+    </w:p>
+    <w:p>
+      <w:pPr>
+        <w:rPr>
+          <w:rFonts w:ascii="Times New Roman" w:hAnsi="Times New Roman" w:cs="Times New Roman"/>
+          <w:sz w:val="28"/>
+          <w:szCs w:val="28"/>
+        </w:rPr>
+      </w:pPr>
+    </w:p>
+    <w:p>
+      <w:pPr>
+        <w:jc w:val="center"/>
+        <w:rPr>
+          <w:rFonts w:ascii="Times New Roman" w:hAnsi="Times New Roman" w:cs="Times New Roman"/>
+          <w:b/>
+          <w:sz w:val="40"/>
+          <w:szCs w:val="28"/>
+        </w:rPr>
+      </w:pPr>
+      <w:r>
+        <w:rPr>
+          <w:rFonts w:ascii="Times New Roman" w:hAnsi="Times New Roman" w:cs="Times New Roman"/>
+          <w:b/>
+          <w:sz w:val="40"/>
+          <w:szCs w:val="28"/>
+        </w:rPr>
+        <w:t>Screen 2</w:t>
+      </w:r>
+      <w:r>
+        <w:rPr>
+          <w:rFonts w:ascii="Times New Roman" w:hAnsi="Times New Roman" w:cs="Times New Roman"/>
+          <w:b/>
+          <w:sz w:val="40"/>
+          <w:szCs w:val="28"/>
+        </w:rPr>
+        <w:t>:</w:t>
+      </w:r>
+    </w:p>
+    <w:p>
+      <w:pPr>
+        <w:jc w:val="center"/>
+        <w:rPr>
+          <w:rFonts w:ascii="Times New Roman" w:hAnsi="Times New Roman" w:cs="Times New Roman"/>
+          <w:sz w:val="28"/>
+          <w:szCs w:val="28"/>
+        </w:rPr>
+      </w:pPr>
+      <w:r>
+        <w:rPr>
+          <w:rFonts w:ascii="Times New Roman" w:hAnsi="Times New Roman" w:cs="Times New Roman"/>
+          <w:sz w:val="28"/>
+          <w:szCs w:val="28"/>
+        </w:rPr>
+        <w:pict w14:anchorId="7899843B">
+          <v:shape id="_x0000_i1078" type="#_x0000_t75" style="width:468pt;height:318.75pt">
+            <v:imagedata r:id="rId65" o:title="s4"/>
+          </v:shape>
+        </w:pict>
+      </w:r>
+    </w:p>
+    <w:p>
+      <w:pPr>
+        <w:jc w:val="center"/>
+        <w:rPr>
+          <w:rFonts w:ascii="Times New Roman" w:hAnsi="Times New Roman" w:cs="Times New Roman"/>
+          <w:sz w:val="28"/>
+          <w:szCs w:val="28"/>
+        </w:rPr>
+      </w:pPr>
+      <w:r>
+        <w:rPr>
+          <w:rFonts w:ascii="Times New Roman" w:hAnsi="Times New Roman" w:cs="Times New Roman"/>
+          <w:sz w:val="28"/>
+          <w:szCs w:val="28"/>
+        </w:rPr>
+        <w:lastRenderedPageBreak/>
+        <w:pict w14:anchorId="458D057D">
+          <v:shape id="_x0000_i1079" type="#_x0000_t75" style="width:160.5pt;height:293.25pt">
+            <v:imagedata r:id="rId66" o:title="s5"/>
+          </v:shape>
+        </w:pict>
+      </w:r>
+    </w:p>
+    <w:p>
+      <w:pPr>
+        <w:tabs>
+          <w:tab w:val="left" w:pos="6990"/>
+        </w:tabs>
+        <w:rPr>
+          <w:rFonts w:ascii="Times New Roman" w:hAnsi="Times New Roman" w:cs="Times New Roman"/>
+          <w:sz w:val="28"/>
+          <w:szCs w:val="28"/>
+        </w:rPr>
+      </w:pPr>
+      <w:r>
+        <w:rPr>
+          <w:rFonts w:ascii="Times New Roman" w:hAnsi="Times New Roman" w:cs="Times New Roman"/>
+          <w:sz w:val="28"/>
+          <w:szCs w:val="28"/>
+        </w:rPr>
+        <w:tab/>
+      </w:r>
+    </w:p>
+    <w:p>
+      <w:pPr>
+        <w:jc w:val="center"/>
+        <w:rPr>
+          <w:rFonts w:ascii="Times New Roman" w:hAnsi="Times New Roman" w:cs="Times New Roman"/>
+          <w:b/>
+          <w:sz w:val="40"/>
+          <w:szCs w:val="28"/>
+        </w:rPr>
+      </w:pPr>
+      <w:r>
+        <w:rPr>
+          <w:rFonts w:ascii="Times New Roman" w:hAnsi="Times New Roman" w:cs="Times New Roman"/>
+          <w:b/>
+          <w:sz w:val="40"/>
+          <w:szCs w:val="28"/>
+        </w:rPr>
+        <w:t>Screen 3</w:t>
+      </w:r>
+      <w:r>
+        <w:rPr>
+          <w:rFonts w:ascii="Times New Roman" w:hAnsi="Times New Roman" w:cs="Times New Roman"/>
+          <w:b/>
+          <w:sz w:val="40"/>
+          <w:szCs w:val="28"/>
+        </w:rPr>
+        <w:t>:</w:t>
+      </w:r>
+    </w:p>
+    <w:p>
+      <w:pPr>
+        <w:jc w:val="center"/>
+        <w:rPr>
+          <w:rFonts w:ascii="Times New Roman" w:hAnsi="Times New Roman" w:cs="Times New Roman"/>
+          <w:b/>
+          <w:sz w:val="40"/>
+          <w:szCs w:val="28"/>
+        </w:rPr>
+      </w:pPr>
+      <w:r>
+        <w:rPr>
+          <w:rFonts w:ascii="Times New Roman" w:hAnsi="Times New Roman" w:cs="Times New Roman"/>
+          <w:b/>
+          <w:sz w:val="40"/>
+          <w:szCs w:val="28"/>
+        </w:rPr>
+        <w:pict w14:anchorId="7F84141B">
+          <v:shape id="_x0000_i1080" type="#_x0000_t75" style="width:414.75pt;height:281.25pt">
+            <v:imagedata r:id="rId67" o:title="s6"/>
+          </v:shape>
+        </w:pict>
+      </w:r>
+      <w:bookmarkStart w:id="0" w:name="_GoBack"/>
+      <w:bookmarkEnd w:id="0"/>
+    </w:p>
     <w:sectPr>
-      <w:footerReference w:type="default" r:id="rId60"/>
+      <w:footerReference w:type="default" r:id="rId68"/>
       <w:pgSz w:w="12240" w:h="15840"/>
       <w:pgMar w:top="1440" w:right="1440" w:bottom="1440" w:left="1440" w:header="720" w:footer="720" w:gutter="0"/>
       <w:cols w:space="720"/>
@@ -5564,7 +6270,7 @@
                               <w:sz w:val="28"/>
                               <w:szCs w:val="28"/>
                             </w:rPr>
-                            <w:t>28</w:t>
+                            <w:t>34</w:t>
                           </w:r>
                           <w:r>
                             <w:rPr>
@@ -5641,7 +6347,7 @@
                         <w:sz w:val="28"/>
                         <w:szCs w:val="28"/>
                       </w:rPr>
-                      <w:t>28</w:t>
+                      <w:t>34</w:t>
                     </w:r>
                     <w:r>
                       <w:rPr>
@@ -6094,6 +6800,119 @@
     </w:lvl>
   </w:abstractNum>
   <w:abstractNum w:abstractNumId="4">
+    <w:nsid w:val="3445673A"/>
+    <w:multiLevelType w:val="hybridMultilevel"/>
+    <w:tmpl w:val="D7C8BD26"/>
+    <w:lvl w:ilvl="0" w:tplc="04090001">
+      <w:start w:val="1"/>
+      <w:numFmt w:val="bullet"/>
+      <w:lvlText w:val=""/>
+      <w:lvlJc w:val="left"/>
+      <w:pPr>
+        <w:ind w:left="2160" w:hanging="360"/>
+      </w:pPr>
+      <w:rPr>
+        <w:rFonts w:ascii="Symbol" w:hAnsi="Symbol" w:hint="default"/>
+      </w:rPr>
+    </w:lvl>
+    <w:lvl w:ilvl="1" w:tplc="04090003" w:tentative="1">
+      <w:start w:val="1"/>
+      <w:numFmt w:val="bullet"/>
+      <w:lvlText w:val="o"/>
+      <w:lvlJc w:val="left"/>
+      <w:pPr>
+        <w:ind w:left="2880" w:hanging="360"/>
+      </w:pPr>
+      <w:rPr>
+        <w:rFonts w:ascii="Courier New" w:hAnsi="Courier New" w:cs="Courier New" w:hint="default"/>
+      </w:rPr>
+    </w:lvl>
+    <w:lvl w:ilvl="2" w:tplc="04090005" w:tentative="1">
+      <w:start w:val="1"/>
+      <w:numFmt w:val="bullet"/>
+      <w:lvlText w:val=""/>
+      <w:lvlJc w:val="left"/>
+      <w:pPr>
+        <w:ind w:left="3600" w:hanging="360"/>
+      </w:pPr>
+      <w:rPr>
+        <w:rFonts w:ascii="Wingdings" w:hAnsi="Wingdings" w:hint="default"/>
+      </w:rPr>
+    </w:lvl>
+    <w:lvl w:ilvl="3" w:tplc="04090001" w:tentative="1">
+      <w:start w:val="1"/>
+      <w:numFmt w:val="bullet"/>
+      <w:lvlText w:val=""/>
+      <w:lvlJc w:val="left"/>
+      <w:pPr>
+        <w:ind w:left="4320" w:hanging="360"/>
+      </w:pPr>
+      <w:rPr>
+        <w:rFonts w:ascii="Symbol" w:hAnsi="Symbol" w:hint="default"/>
+      </w:rPr>
+    </w:lvl>
+    <w:lvl w:ilvl="4" w:tplc="04090003" w:tentative="1">
+      <w:start w:val="1"/>
+      <w:numFmt w:val="bullet"/>
+      <w:lvlText w:val="o"/>
+      <w:lvlJc w:val="left"/>
+      <w:pPr>
+        <w:ind w:left="5040" w:hanging="360"/>
+      </w:pPr>
+      <w:rPr>
+        <w:rFonts w:ascii="Courier New" w:hAnsi="Courier New" w:cs="Courier New" w:hint="default"/>
+      </w:rPr>
+    </w:lvl>
+    <w:lvl w:ilvl="5" w:tplc="04090005" w:tentative="1">
+      <w:start w:val="1"/>
+      <w:numFmt w:val="bullet"/>
+      <w:lvlText w:val=""/>
+      <w:lvlJc w:val="left"/>
+      <w:pPr>
+        <w:ind w:left="5760" w:hanging="360"/>
+      </w:pPr>
+      <w:rPr>
+        <w:rFonts w:ascii="Wingdings" w:hAnsi="Wingdings" w:hint="default"/>
+      </w:rPr>
+    </w:lvl>
+    <w:lvl w:ilvl="6" w:tplc="04090001" w:tentative="1">
+      <w:start w:val="1"/>
+      <w:numFmt w:val="bullet"/>
+      <w:lvlText w:val=""/>
+      <w:lvlJc w:val="left"/>
+      <w:pPr>
+        <w:ind w:left="6480" w:hanging="360"/>
+      </w:pPr>
+      <w:rPr>
+        <w:rFonts w:ascii="Symbol" w:hAnsi="Symbol" w:hint="default"/>
+      </w:rPr>
+    </w:lvl>
+    <w:lvl w:ilvl="7" w:tplc="04090003" w:tentative="1">
+      <w:start w:val="1"/>
+      <w:numFmt w:val="bullet"/>
+      <w:lvlText w:val="o"/>
+      <w:lvlJc w:val="left"/>
+      <w:pPr>
+        <w:ind w:left="7200" w:hanging="360"/>
+      </w:pPr>
+      <w:rPr>
+        <w:rFonts w:ascii="Courier New" w:hAnsi="Courier New" w:cs="Courier New" w:hint="default"/>
+      </w:rPr>
+    </w:lvl>
+    <w:lvl w:ilvl="8" w:tplc="04090005" w:tentative="1">
+      <w:start w:val="1"/>
+      <w:numFmt w:val="bullet"/>
+      <w:lvlText w:val=""/>
+      <w:lvlJc w:val="left"/>
+      <w:pPr>
+        <w:ind w:left="7920" w:hanging="360"/>
+      </w:pPr>
+      <w:rPr>
+        <w:rFonts w:ascii="Wingdings" w:hAnsi="Wingdings" w:hint="default"/>
+      </w:rPr>
+    </w:lvl>
+  </w:abstractNum>
+  <w:abstractNum w:abstractNumId="5">
     <w:nsid w:val="39856BEE"/>
     <w:multiLevelType w:val="hybridMultilevel"/>
     <w:tmpl w:val="32D21748"/>
@@ -6205,7 +7024,7 @@
       </w:rPr>
     </w:lvl>
   </w:abstractNum>
-  <w:abstractNum w:abstractNumId="5">
+  <w:abstractNum w:abstractNumId="6">
     <w:nsid w:val="3FF7276D"/>
     <w:multiLevelType w:val="hybridMultilevel"/>
     <w:tmpl w:val="DAC099FA"/>
@@ -6318,7 +7137,7 @@
       </w:rPr>
     </w:lvl>
   </w:abstractNum>
-  <w:abstractNum w:abstractNumId="6">
+  <w:abstractNum w:abstractNumId="7">
     <w:nsid w:val="41201AF1"/>
     <w:multiLevelType w:val="hybridMultilevel"/>
     <w:tmpl w:val="A8321018"/>
@@ -6431,7 +7250,7 @@
       </w:rPr>
     </w:lvl>
   </w:abstractNum>
-  <w:abstractNum w:abstractNumId="7">
+  <w:abstractNum w:abstractNumId="8">
     <w:nsid w:val="442F05BA"/>
     <w:multiLevelType w:val="hybridMultilevel"/>
     <w:tmpl w:val="E15E786E"/>
@@ -6517,7 +7336,7 @@
       </w:pPr>
     </w:lvl>
   </w:abstractNum>
-  <w:abstractNum w:abstractNumId="8">
+  <w:abstractNum w:abstractNumId="9">
     <w:nsid w:val="461E2244"/>
     <w:multiLevelType w:val="hybridMultilevel"/>
     <w:tmpl w:val="A98E19AC"/>
@@ -6603,7 +7422,7 @@
       </w:pPr>
     </w:lvl>
   </w:abstractNum>
-  <w:abstractNum w:abstractNumId="9">
+  <w:abstractNum w:abstractNumId="10">
     <w:nsid w:val="4A183188"/>
     <w:multiLevelType w:val="hybridMultilevel"/>
     <w:tmpl w:val="E15E786E"/>
@@ -6689,7 +7508,7 @@
       </w:pPr>
     </w:lvl>
   </w:abstractNum>
-  <w:abstractNum w:abstractNumId="10">
+  <w:abstractNum w:abstractNumId="11">
     <w:nsid w:val="591E0C4A"/>
     <w:multiLevelType w:val="multilevel"/>
     <w:tmpl w:val="4E50A804"/>
@@ -6838,7 +7657,7 @@
       </w:rPr>
     </w:lvl>
   </w:abstractNum>
-  <w:abstractNum w:abstractNumId="11">
+  <w:abstractNum w:abstractNumId="12">
     <w:nsid w:val="5D9741C4"/>
     <w:multiLevelType w:val="hybridMultilevel"/>
     <w:tmpl w:val="FA38BD48"/>
@@ -6927,7 +7746,7 @@
       </w:pPr>
     </w:lvl>
   </w:abstractNum>
-  <w:abstractNum w:abstractNumId="12">
+  <w:abstractNum w:abstractNumId="13">
     <w:nsid w:val="758E1D7D"/>
     <w:multiLevelType w:val="hybridMultilevel"/>
     <w:tmpl w:val="CA7A4196"/>
@@ -7017,7 +7836,7 @@
     </w:lvl>
   </w:abstractNum>
   <w:num w:numId="1">
-    <w:abstractNumId w:val="9"/>
+    <w:abstractNumId w:val="10"/>
   </w:num>
   <w:num w:numId="2">
     <w:abstractNumId w:val="1"/>
@@ -7026,34 +7845,37 @@
     <w:abstractNumId w:val="0"/>
   </w:num>
   <w:num w:numId="4">
-    <w:abstractNumId w:val="4"/>
+    <w:abstractNumId w:val="5"/>
   </w:num>
   <w:num w:numId="5">
-    <w:abstractNumId w:val="5"/>
+    <w:abstractNumId w:val="6"/>
   </w:num>
   <w:num w:numId="6">
+    <w:abstractNumId w:val="8"/>
+  </w:num>
+  <w:num w:numId="7">
+    <w:abstractNumId w:val="12"/>
+  </w:num>
+  <w:num w:numId="8">
+    <w:abstractNumId w:val="13"/>
+  </w:num>
+  <w:num w:numId="9">
+    <w:abstractNumId w:val="11"/>
+  </w:num>
+  <w:num w:numId="10">
     <w:abstractNumId w:val="7"/>
   </w:num>
-  <w:num w:numId="7">
-    <w:abstractNumId w:val="11"/>
-  </w:num>
-  <w:num w:numId="8">
-    <w:abstractNumId w:val="12"/>
-  </w:num>
-  <w:num w:numId="9">
-    <w:abstractNumId w:val="10"/>
-  </w:num>
-  <w:num w:numId="10">
-    <w:abstractNumId w:val="6"/>
-  </w:num>
   <w:num w:numId="11">
-    <w:abstractNumId w:val="8"/>
+    <w:abstractNumId w:val="9"/>
   </w:num>
   <w:num w:numId="12">
     <w:abstractNumId w:val="2"/>
   </w:num>
   <w:num w:numId="13">
     <w:abstractNumId w:val="3"/>
+  </w:num>
+  <w:num w:numId="14">
+    <w:abstractNumId w:val="4"/>
   </w:num>
 </w:numbering>
 </file>
@@ -7952,7 +8774,7 @@
 </file>
 
 <file path=customXml/itemProps1.xml><?xml version="1.0" encoding="utf-8"?>
-<ds:datastoreItem xmlns:ds="http://schemas.openxmlformats.org/officeDocument/2006/customXml" ds:itemID="{0774DE0E-D44A-42AE-9AAA-0FADF911C2FD}">
+<ds:datastoreItem xmlns:ds="http://schemas.openxmlformats.org/officeDocument/2006/customXml" ds:itemID="{223B1810-91C6-4A59-92B3-5A73DA9B37FD}">
   <ds:schemaRefs>
     <ds:schemaRef ds:uri="http://schemas.openxmlformats.org/officeDocument/2006/bibliography"/>
   </ds:schemaRefs>

--- a/MC-Progress.docx
+++ b/MC-Progress.docx
@@ -549,7 +549,6 @@
       <w:r>
         <w:rPr>
           <w:rFonts w:ascii="Times New Roman" w:hAnsi="Times New Roman" w:cs="Times New Roman"/>
-          <w:b/>
           <w:bCs/>
           <w:color w:val="202124"/>
           <w:sz w:val="28"/>
@@ -1434,7 +1433,23 @@
           <w:sz w:val="28"/>
           <w:szCs w:val="28"/>
         </w:rPr>
-        <w:t xml:space="preserve"> Now data in repository and available locally </w:t>
+        <w:t xml:space="preserve"> Now data in repository and </w:t>
+      </w:r>
+      <w:r>
+        <w:rPr>
+          <w:rFonts w:ascii="Times New Roman" w:hAnsi="Times New Roman" w:cs="Times New Roman"/>
+          <w:sz w:val="28"/>
+          <w:szCs w:val="28"/>
+        </w:rPr>
+        <w:t xml:space="preserve">data </w:t>
+      </w:r>
+      <w:r>
+        <w:rPr>
+          <w:rFonts w:ascii="Times New Roman" w:hAnsi="Times New Roman" w:cs="Times New Roman"/>
+          <w:sz w:val="28"/>
+          <w:szCs w:val="28"/>
+        </w:rPr>
+        <w:t xml:space="preserve">available locally </w:t>
       </w:r>
       <w:r>
         <w:rPr>
@@ -1940,6 +1955,24 @@
     </w:p>
     <w:p>
       <w:pPr>
+        <w:jc w:val="center"/>
+        <w:rPr>
+          <w:rFonts w:ascii="Times New Roman" w:hAnsi="Times New Roman" w:cs="Times New Roman"/>
+          <w:sz w:val="28"/>
+          <w:szCs w:val="28"/>
+        </w:rPr>
+      </w:pPr>
+      <w:r>
+        <w:rPr>
+          <w:rFonts w:ascii="Times New Roman" w:hAnsi="Times New Roman" w:cs="Times New Roman"/>
+          <w:sz w:val="28"/>
+          <w:szCs w:val="28"/>
+        </w:rPr>
+        <w:t>Commit changes</w:t>
+      </w:r>
+    </w:p>
+    <w:p>
+      <w:pPr>
         <w:rPr>
           <w:rFonts w:ascii="Times New Roman" w:hAnsi="Times New Roman" w:cs="Times New Roman"/>
           <w:sz w:val="28"/>
@@ -2077,7 +2110,23 @@
           <w:sz w:val="28"/>
           <w:szCs w:val="28"/>
         </w:rPr>
-        <w:t xml:space="preserve">hronized, change also visible in local repository </w:t>
+        <w:t xml:space="preserve">hronized, change also visible in local </w:t>
+      </w:r>
+      <w:r>
+        <w:rPr>
+          <w:rFonts w:ascii="Times New Roman" w:hAnsi="Times New Roman" w:cs="Times New Roman"/>
+          <w:sz w:val="28"/>
+          <w:szCs w:val="28"/>
+        </w:rPr>
+        <w:t>file</w:t>
+      </w:r>
+      <w:r>
+        <w:rPr>
+          <w:rFonts w:ascii="Times New Roman" w:hAnsi="Times New Roman" w:cs="Times New Roman"/>
+          <w:sz w:val="28"/>
+          <w:szCs w:val="28"/>
+        </w:rPr>
+        <w:t xml:space="preserve"> </w:t>
       </w:r>
       <w:r>
         <w:rPr>
@@ -2128,18 +2177,32 @@
           <w:szCs w:val="28"/>
         </w:rPr>
       </w:pPr>
-      <w:r>
+      <w:bookmarkStart w:id="0" w:name="_GoBack"/>
+      <w:bookmarkEnd w:id="0"/>
+    </w:p>
+    <w:p>
+      <w:pPr>
+        <w:jc w:val="center"/>
         <w:rPr>
           <w:rFonts w:ascii="Times New Roman" w:hAnsi="Times New Roman" w:cs="Times New Roman"/>
           <w:b/>
           <w:sz w:val="36"/>
           <w:szCs w:val="28"/>
         </w:rPr>
+      </w:pPr>
+      <w:r>
+        <w:rPr>
+          <w:rFonts w:ascii="Times New Roman" w:hAnsi="Times New Roman" w:cs="Times New Roman"/>
+          <w:b/>
+          <w:sz w:val="36"/>
+          <w:szCs w:val="28"/>
+        </w:rPr>
         <w:t xml:space="preserve">Merge Conflict </w:t>
       </w:r>
     </w:p>
     <w:p>
       <w:pPr>
+        <w:ind w:firstLine="720"/>
         <w:rPr>
           <w:rFonts w:ascii="Times New Roman" w:hAnsi="Times New Roman" w:cs="Times New Roman"/>
           <w:b/>
@@ -2154,7 +2217,16 @@
           <w:szCs w:val="28"/>
           <w:shd w:val="clear" w:color="auto" w:fill="F5F5F5"/>
         </w:rPr>
-        <w:t>Version control systems are all about managing contributions between multiple distributed authors (usually developers). Sometimes multiple developers may try to edit the same content. If Developer A tries to edit code that Developer B is editing a conflict may occur. To alleviate the occurrence of conflicts developers will work in separate </w:t>
+        <w:t>Version control systems</w:t>
+      </w:r>
+      <w:r>
+        <w:rPr>
+          <w:rFonts w:ascii="Times New Roman" w:hAnsi="Times New Roman" w:cs="Times New Roman"/>
+          <w:sz w:val="28"/>
+          <w:szCs w:val="28"/>
+          <w:shd w:val="clear" w:color="auto" w:fill="F5F5F5"/>
+        </w:rPr>
+        <w:t xml:space="preserve"> are all about managing contributions between multiple distributed authors (usually developers). Sometimes multiple developers may try to edit the same content. If Developer A tries to edit code that Developer B is editing a conflict may occur. To alleviate the occurrence of conflicts developers will work in separate </w:t>
       </w:r>
       <w:hyperlink r:id="rId28" w:history="1">
         <w:r>
@@ -2389,8 +2461,20 @@
           <w:szCs w:val="28"/>
           <w:shd w:val="clear" w:color="auto" w:fill="FFFFFF"/>
         </w:rPr>
-        <w:t xml:space="preserve"> and local repository can case merge conflict.</w:t>
-      </w:r>
+        <w:t xml:space="preserve"> and local repository can case merge </w:t>
+      </w:r>
+      <w:proofErr w:type="gramStart"/>
+      <w:r>
+        <w:rPr>
+          <w:rFonts w:ascii="Times New Roman" w:hAnsi="Times New Roman" w:cs="Times New Roman"/>
+          <w:color w:val="202124"/>
+          <w:sz w:val="28"/>
+          <w:szCs w:val="28"/>
+          <w:shd w:val="clear" w:color="auto" w:fill="FFFFFF"/>
+        </w:rPr>
+        <w:t>conflict.</w:t>
+      </w:r>
+      <w:proofErr w:type="gramEnd"/>
     </w:p>
     <w:p>
       <w:pPr>
@@ -2684,7 +2768,25 @@
           <w:sz w:val="28"/>
           <w:szCs w:val="28"/>
         </w:rPr>
-        <w:t xml:space="preserve">  to save changes</w:t>
+        <w:t xml:space="preserve">  </w:t>
+      </w:r>
+      <w:proofErr w:type="gramStart"/>
+      <w:r>
+        <w:rPr>
+          <w:rFonts w:ascii="Times New Roman" w:hAnsi="Times New Roman" w:cs="Times New Roman"/>
+          <w:sz w:val="28"/>
+          <w:szCs w:val="28"/>
+        </w:rPr>
+        <w:t>to</w:t>
+      </w:r>
+      <w:proofErr w:type="gramEnd"/>
+      <w:r>
+        <w:rPr>
+          <w:rFonts w:ascii="Times New Roman" w:hAnsi="Times New Roman" w:cs="Times New Roman"/>
+          <w:sz w:val="28"/>
+          <w:szCs w:val="28"/>
+        </w:rPr>
+        <w:t xml:space="preserve"> save changes</w:t>
       </w:r>
     </w:p>
     <w:p>
@@ -2759,7 +2861,6 @@
           <w:sz w:val="28"/>
           <w:szCs w:val="28"/>
         </w:rPr>
-        <w:lastRenderedPageBreak/>
         <w:t xml:space="preserve">Choose one of four options: </w:t>
       </w:r>
     </w:p>
@@ -2779,6 +2880,7 @@
           <w:sz w:val="28"/>
           <w:szCs w:val="28"/>
         </w:rPr>
+        <w:lastRenderedPageBreak/>
         <w:pict w14:anchorId="37CBC346">
           <v:shape id="_x0000_i1047" type="#_x0000_t75" style="width:468pt;height:263.25pt">
             <v:imagedata r:id="rId33" o:title="s5"/>
@@ -3284,7 +3386,27 @@
           <w:sz w:val="28"/>
           <w:szCs w:val="28"/>
         </w:rPr>
-        <w:t xml:space="preserve">git rm </w:t>
+        <w:t xml:space="preserve">git </w:t>
+      </w:r>
+      <w:proofErr w:type="spellStart"/>
+      <w:r>
+        <w:rPr>
+          <w:rFonts w:ascii="Times New Roman" w:hAnsi="Times New Roman" w:cs="Times New Roman"/>
+          <w:b/>
+          <w:sz w:val="28"/>
+          <w:szCs w:val="28"/>
+        </w:rPr>
+        <w:t>rm</w:t>
+      </w:r>
+      <w:proofErr w:type="spellEnd"/>
+      <w:r>
+        <w:rPr>
+          <w:rFonts w:ascii="Times New Roman" w:hAnsi="Times New Roman" w:cs="Times New Roman"/>
+          <w:b/>
+          <w:sz w:val="28"/>
+          <w:szCs w:val="28"/>
+        </w:rPr>
+        <w:t xml:space="preserve"> </w:t>
       </w:r>
       <w:r>
         <w:rPr>
@@ -4210,7 +4332,25 @@
           <w:szCs w:val="28"/>
         </w:rPr>
         <w:tab/>
-        <w:t xml:space="preserve">2 types : </w:t>
+        <w:t xml:space="preserve">2 </w:t>
+      </w:r>
+      <w:proofErr w:type="gramStart"/>
+      <w:r>
+        <w:rPr>
+          <w:rFonts w:ascii="Times New Roman" w:hAnsi="Times New Roman" w:cs="Times New Roman"/>
+          <w:sz w:val="28"/>
+          <w:szCs w:val="28"/>
+        </w:rPr>
+        <w:t>types :</w:t>
+      </w:r>
+      <w:proofErr w:type="gramEnd"/>
+      <w:r>
+        <w:rPr>
+          <w:rFonts w:ascii="Times New Roman" w:hAnsi="Times New Roman" w:cs="Times New Roman"/>
+          <w:sz w:val="28"/>
+          <w:szCs w:val="28"/>
+        </w:rPr>
+        <w:t xml:space="preserve"> </w:t>
       </w:r>
     </w:p>
     <w:p>
@@ -4911,7 +5051,7 @@
           <w:szCs w:val="28"/>
         </w:rPr>
         <w:pict w14:anchorId="38C84AD0">
-          <v:shape id="_x0000_i1073" type="#_x0000_t75" style="width:180pt;height:268.5pt">
+          <v:shape id="_x0000_i1065" type="#_x0000_t75" style="width:180pt;height:268.5pt">
             <v:imagedata r:id="rId52" o:title="s1"/>
           </v:shape>
         </w:pict>
@@ -5069,7 +5209,7 @@
           <w:szCs w:val="28"/>
         </w:rPr>
         <w:pict w14:anchorId="29059FA7">
-          <v:shape id="_x0000_i1065" type="#_x0000_t75" style="width:249.75pt;height:225pt">
+          <v:shape id="_x0000_i1066" type="#_x0000_t75" style="width:249.75pt;height:225pt">
             <v:imagedata r:id="rId53" o:title="s1"/>
           </v:shape>
         </w:pict>
@@ -5141,7 +5281,7 @@
         </w:rPr>
         <w:lastRenderedPageBreak/>
         <w:pict w14:anchorId="57CA84C9">
-          <v:shape id="_x0000_i1066" type="#_x0000_t75" style="width:123pt;height:266.25pt">
+          <v:shape id="_x0000_i1067" type="#_x0000_t75" style="width:123pt;height:266.25pt">
             <v:imagedata r:id="rId54" o:title="s2"/>
           </v:shape>
         </w:pict>
@@ -5201,7 +5341,7 @@
           <w:szCs w:val="28"/>
         </w:rPr>
         <w:pict w14:anchorId="0F54F8ED">
-          <v:shape id="_x0000_i1067" type="#_x0000_t75" style="width:120.75pt;height:262.5pt">
+          <v:shape id="_x0000_i1068" type="#_x0000_t75" style="width:120.75pt;height:262.5pt">
             <v:imagedata r:id="rId55" o:title="s3"/>
           </v:shape>
         </w:pict>
@@ -5241,7 +5381,7 @@
         </w:rPr>
         <w:lastRenderedPageBreak/>
         <w:pict w14:anchorId="2ED0E105">
-          <v:shape id="_x0000_i1068" type="#_x0000_t75" style="width:323.25pt;height:173.25pt">
+          <v:shape id="_x0000_i1069" type="#_x0000_t75" style="width:323.25pt;height:173.25pt">
             <v:imagedata r:id="rId56" o:title="s15"/>
           </v:shape>
         </w:pict>
@@ -5301,7 +5441,7 @@
           <w:szCs w:val="28"/>
         </w:rPr>
         <w:pict w14:anchorId="70CD8A01">
-          <v:shape id="_x0000_i1069" type="#_x0000_t75" style="width:392.25pt;height:151.5pt">
+          <v:shape id="_x0000_i1070" type="#_x0000_t75" style="width:392.25pt;height:151.5pt">
             <v:imagedata r:id="rId57" o:title="s16"/>
           </v:shape>
         </w:pict>
@@ -5344,7 +5484,7 @@
           <w:szCs w:val="28"/>
         </w:rPr>
         <w:pict w14:anchorId="18342C8C">
-          <v:shape id="_x0000_i1070" type="#_x0000_t75" style="width:430.5pt;height:179.25pt">
+          <v:shape id="_x0000_i1071" type="#_x0000_t75" style="width:430.5pt;height:179.25pt">
             <v:imagedata r:id="rId58" o:title="s17"/>
           </v:shape>
         </w:pict>
@@ -5395,7 +5535,7 @@
           <w:szCs w:val="28"/>
         </w:rPr>
         <w:pict w14:anchorId="249DA4CB">
-          <v:shape id="_x0000_i1071" type="#_x0000_t75" style="width:195.75pt;height:446.25pt">
+          <v:shape id="_x0000_i1072" type="#_x0000_t75" style="width:195.75pt;height:446.25pt">
             <v:imagedata r:id="rId59" o:title="s18"/>
           </v:shape>
         </w:pict>
@@ -5417,7 +5557,7 @@
           <w:szCs w:val="28"/>
         </w:rPr>
         <w:pict w14:anchorId="4EC7C07C">
-          <v:shape id="_x0000_i1072" type="#_x0000_t75" style="width:207pt;height:104.25pt">
+          <v:shape id="_x0000_i1073" type="#_x0000_t75" style="width:207pt;height:104.25pt">
             <v:imagedata r:id="rId60" o:title="s19"/>
           </v:shape>
         </w:pict>
@@ -5453,6 +5593,7 @@
           <w:szCs w:val="28"/>
         </w:rPr>
       </w:pPr>
+      <w:proofErr w:type="spellStart"/>
       <w:r>
         <w:rPr>
           <w:rFonts w:ascii="Times New Roman" w:hAnsi="Times New Roman" w:cs="Times New Roman"/>
@@ -5463,6 +5604,7 @@
         <w:lastRenderedPageBreak/>
         <w:t>Multiple_Screen_Task</w:t>
       </w:r>
+      <w:proofErr w:type="spellEnd"/>
     </w:p>
     <w:p>
       <w:pPr>
@@ -5526,15 +5668,49 @@
           <w:sz w:val="32"/>
           <w:szCs w:val="28"/>
         </w:rPr>
-        <w:t xml:space="preserve"> </w:t>
-      </w:r>
-      <w:r>
+        <w:t xml:space="preserve"> Add and drop</w:t>
+      </w:r>
+    </w:p>
+    <w:p>
+      <w:pPr>
         <w:rPr>
           <w:rFonts w:ascii="Times New Roman" w:hAnsi="Times New Roman" w:cs="Times New Roman"/>
           <w:b/>
           <w:sz w:val="32"/>
           <w:szCs w:val="28"/>
         </w:rPr>
+      </w:pPr>
+      <w:r>
+        <w:rPr>
+          <w:rFonts w:ascii="Times New Roman" w:hAnsi="Times New Roman" w:cs="Times New Roman"/>
+          <w:sz w:val="32"/>
+          <w:szCs w:val="28"/>
+        </w:rPr>
+        <w:t>We can set text</w:t>
+      </w:r>
+      <w:r>
+        <w:rPr>
+          <w:rFonts w:ascii="Times New Roman" w:hAnsi="Times New Roman" w:cs="Times New Roman"/>
+          <w:sz w:val="32"/>
+          <w:szCs w:val="28"/>
+        </w:rPr>
+        <w:t xml:space="preserve">/Button/Image </w:t>
+      </w:r>
+      <w:r>
+        <w:rPr>
+          <w:rFonts w:ascii="Times New Roman" w:hAnsi="Times New Roman" w:cs="Times New Roman"/>
+          <w:sz w:val="32"/>
+          <w:szCs w:val="28"/>
+        </w:rPr>
+        <w:t xml:space="preserve">and much more by simply </w:t>
+      </w:r>
+      <w:r>
+        <w:rPr>
+          <w:rFonts w:ascii="Times New Roman" w:hAnsi="Times New Roman" w:cs="Times New Roman"/>
+          <w:b/>
+          <w:sz w:val="32"/>
+          <w:szCs w:val="28"/>
+        </w:rPr>
         <w:t>Add and drop</w:t>
       </w:r>
     </w:p>
@@ -5547,74 +5723,41 @@
           <w:szCs w:val="28"/>
         </w:rPr>
       </w:pPr>
-      <w:r>
+    </w:p>
+    <w:p>
+      <w:pPr>
         <w:rPr>
           <w:rFonts w:ascii="Times New Roman" w:hAnsi="Times New Roman" w:cs="Times New Roman"/>
           <w:sz w:val="32"/>
           <w:szCs w:val="28"/>
         </w:rPr>
-        <w:t>We can set text</w:t>
-      </w:r>
+      </w:pPr>
       <w:r>
         <w:rPr>
           <w:rFonts w:ascii="Times New Roman" w:hAnsi="Times New Roman" w:cs="Times New Roman"/>
           <w:sz w:val="32"/>
           <w:szCs w:val="28"/>
         </w:rPr>
-        <w:t xml:space="preserve">/Button/Image </w:t>
-      </w:r>
+        <w:t xml:space="preserve">Adding three </w:t>
+      </w:r>
+      <w:proofErr w:type="spellStart"/>
       <w:r>
         <w:rPr>
           <w:rFonts w:ascii="Times New Roman" w:hAnsi="Times New Roman" w:cs="Times New Roman"/>
           <w:sz w:val="32"/>
           <w:szCs w:val="28"/>
         </w:rPr>
-        <w:t xml:space="preserve">and much more by simply </w:t>
-      </w:r>
-      <w:r>
-        <w:rPr>
-          <w:rFonts w:ascii="Times New Roman" w:hAnsi="Times New Roman" w:cs="Times New Roman"/>
-          <w:b/>
+        <w:t>textView</w:t>
+      </w:r>
+      <w:r>
+        <w:rPr>
+          <w:rFonts w:ascii="Times New Roman" w:hAnsi="Times New Roman" w:cs="Times New Roman"/>
           <w:sz w:val="32"/>
           <w:szCs w:val="28"/>
         </w:rPr>
-        <w:t>Add and drop</w:t>
-      </w:r>
-    </w:p>
-    <w:p>
-      <w:pPr>
-        <w:rPr>
-          <w:rFonts w:ascii="Times New Roman" w:hAnsi="Times New Roman" w:cs="Times New Roman"/>
-          <w:b/>
-          <w:sz w:val="32"/>
-          <w:szCs w:val="28"/>
-        </w:rPr>
-      </w:pPr>
-    </w:p>
-    <w:p>
-      <w:pPr>
-        <w:rPr>
-          <w:rFonts w:ascii="Times New Roman" w:hAnsi="Times New Roman" w:cs="Times New Roman"/>
-          <w:sz w:val="32"/>
-          <w:szCs w:val="28"/>
-        </w:rPr>
-      </w:pPr>
-      <w:r>
-        <w:rPr>
-          <w:rFonts w:ascii="Times New Roman" w:hAnsi="Times New Roman" w:cs="Times New Roman"/>
-          <w:sz w:val="32"/>
-          <w:szCs w:val="28"/>
-        </w:rPr>
-        <w:t>Adding three textView</w:t>
-      </w:r>
-      <w:r>
-        <w:rPr>
-          <w:rFonts w:ascii="Times New Roman" w:hAnsi="Times New Roman" w:cs="Times New Roman"/>
-          <w:sz w:val="32"/>
-          <w:szCs w:val="28"/>
-        </w:rPr>
         <w:t>s</w:t>
       </w:r>
+      <w:proofErr w:type="spellEnd"/>
       <w:r>
         <w:rPr>
           <w:rFonts w:ascii="Times New Roman" w:hAnsi="Times New Roman" w:cs="Times New Roman"/>
@@ -5768,7 +5911,25 @@
           <w:szCs w:val="28"/>
         </w:rPr>
         <w:lastRenderedPageBreak/>
-        <w:t>Adding more items like textFields and button</w:t>
+        <w:t xml:space="preserve">Adding more items like </w:t>
+      </w:r>
+      <w:proofErr w:type="spellStart"/>
+      <w:r>
+        <w:rPr>
+          <w:rFonts w:ascii="Times New Roman" w:hAnsi="Times New Roman" w:cs="Times New Roman"/>
+          <w:sz w:val="28"/>
+          <w:szCs w:val="28"/>
+        </w:rPr>
+        <w:t>textFields</w:t>
+      </w:r>
+      <w:proofErr w:type="spellEnd"/>
+      <w:r>
+        <w:rPr>
+          <w:rFonts w:ascii="Times New Roman" w:hAnsi="Times New Roman" w:cs="Times New Roman"/>
+          <w:sz w:val="28"/>
+          <w:szCs w:val="28"/>
+        </w:rPr>
+        <w:t xml:space="preserve"> and button</w:t>
       </w:r>
     </w:p>
     <w:p>
@@ -5891,16 +6052,7 @@
           <w:sz w:val="40"/>
           <w:szCs w:val="28"/>
         </w:rPr>
-        <w:t>Screen 3</w:t>
-      </w:r>
-      <w:r>
-        <w:rPr>
-          <w:rFonts w:ascii="Times New Roman" w:hAnsi="Times New Roman" w:cs="Times New Roman"/>
-          <w:b/>
-          <w:sz w:val="40"/>
-          <w:szCs w:val="28"/>
-        </w:rPr>
-        <w:t>:</w:t>
+        <w:t>Screen 3:</w:t>
       </w:r>
     </w:p>
     <w:p>
@@ -5926,8 +6078,6 @@
           </v:shape>
         </w:pict>
       </w:r>
-      <w:bookmarkStart w:id="0" w:name="_GoBack"/>
-      <w:bookmarkEnd w:id="0"/>
     </w:p>
     <w:sectPr>
       <w:footerReference w:type="default" r:id="rId68"/>
@@ -6270,7 +6420,7 @@
                               <w:sz w:val="28"/>
                               <w:szCs w:val="28"/>
                             </w:rPr>
-                            <w:t>34</w:t>
+                            <w:t>21</w:t>
                           </w:r>
                           <w:r>
                             <w:rPr>
@@ -6347,7 +6497,7 @@
                         <w:sz w:val="28"/>
                         <w:szCs w:val="28"/>
                       </w:rPr>
-                      <w:t>34</w:t>
+                      <w:t>21</w:t>
                     </w:r>
                     <w:r>
                       <w:rPr>
@@ -8774,7 +8924,7 @@
 </file>
 
 <file path=customXml/itemProps1.xml><?xml version="1.0" encoding="utf-8"?>
-<ds:datastoreItem xmlns:ds="http://schemas.openxmlformats.org/officeDocument/2006/customXml" ds:itemID="{223B1810-91C6-4A59-92B3-5A73DA9B37FD}">
+<ds:datastoreItem xmlns:ds="http://schemas.openxmlformats.org/officeDocument/2006/customXml" ds:itemID="{FCD0F633-598C-4F81-BA40-55678A36682F}">
   <ds:schemaRefs>
     <ds:schemaRef ds:uri="http://schemas.openxmlformats.org/officeDocument/2006/bibliography"/>
   </ds:schemaRefs>

--- a/MC-Progress.docx
+++ b/MC-Progress.docx
@@ -2177,24 +2177,22 @@
           <w:szCs w:val="28"/>
         </w:rPr>
       </w:pPr>
-      <w:bookmarkStart w:id="0" w:name="_GoBack"/>
-      <w:bookmarkEnd w:id="0"/>
-    </w:p>
-    <w:p>
-      <w:pPr>
-        <w:jc w:val="center"/>
-        <w:rPr>
-          <w:rFonts w:ascii="Times New Roman" w:hAnsi="Times New Roman" w:cs="Times New Roman"/>
-          <w:b/>
-          <w:sz w:val="36"/>
-          <w:szCs w:val="28"/>
-        </w:rPr>
-      </w:pPr>
-      <w:r>
-        <w:rPr>
-          <w:rFonts w:ascii="Times New Roman" w:hAnsi="Times New Roman" w:cs="Times New Roman"/>
-          <w:b/>
-          <w:sz w:val="36"/>
+    </w:p>
+    <w:p>
+      <w:pPr>
+        <w:jc w:val="center"/>
+        <w:rPr>
+          <w:rFonts w:ascii="Times New Roman" w:hAnsi="Times New Roman" w:cs="Times New Roman"/>
+          <w:b/>
+          <w:sz w:val="40"/>
+          <w:szCs w:val="28"/>
+        </w:rPr>
+      </w:pPr>
+      <w:r>
+        <w:rPr>
+          <w:rFonts w:ascii="Times New Roman" w:hAnsi="Times New Roman" w:cs="Times New Roman"/>
+          <w:b/>
+          <w:sz w:val="40"/>
           <w:szCs w:val="28"/>
         </w:rPr>
         <w:t xml:space="preserve">Merge Conflict </w:t>
@@ -2202,78 +2200,59 @@
     </w:p>
     <w:p>
       <w:pPr>
+        <w:rPr>
+          <w:rFonts w:ascii="Times New Roman" w:hAnsi="Times New Roman" w:cs="Times New Roman"/>
+          <w:sz w:val="28"/>
+          <w:szCs w:val="28"/>
+        </w:rPr>
+      </w:pPr>
+      <w:r>
+        <w:rPr>
+          <w:rFonts w:ascii="Times New Roman" w:hAnsi="Times New Roman" w:cs="Times New Roman"/>
+          <w:sz w:val="28"/>
+          <w:szCs w:val="28"/>
+        </w:rPr>
+        <w:tab/>
+        <w:t xml:space="preserve">Version control systems are all about managing contributions between multiple distributed authors (usually developers). Sometimes multiple developers may try to edit the same content. If developer </w:t>
+      </w:r>
+      <w:r>
+        <w:rPr>
+          <w:rFonts w:ascii="Times New Roman" w:hAnsi="Times New Roman" w:cs="Times New Roman"/>
+          <w:b/>
+          <w:sz w:val="28"/>
+          <w:szCs w:val="28"/>
+        </w:rPr>
+        <w:t>A</w:t>
+      </w:r>
+      <w:r>
+        <w:rPr>
+          <w:rFonts w:ascii="Times New Roman" w:hAnsi="Times New Roman" w:cs="Times New Roman"/>
+          <w:sz w:val="28"/>
+          <w:szCs w:val="28"/>
+        </w:rPr>
+        <w:t xml:space="preserve"> tries to edit code that developer </w:t>
+      </w:r>
+      <w:r>
+        <w:rPr>
+          <w:rFonts w:ascii="Times New Roman" w:hAnsi="Times New Roman" w:cs="Times New Roman"/>
+          <w:b/>
+          <w:sz w:val="28"/>
+          <w:szCs w:val="28"/>
+        </w:rPr>
+        <w:t>B</w:t>
+      </w:r>
+      <w:r>
+        <w:rPr>
+          <w:rFonts w:ascii="Times New Roman" w:hAnsi="Times New Roman" w:cs="Times New Roman"/>
+          <w:sz w:val="28"/>
+          <w:szCs w:val="28"/>
+        </w:rPr>
+        <w:t xml:space="preserve"> is editing, a conflict may occur. To alleviate the occurrence of conflicts, developers will work in separate isolated branches. The Git merge command’s primary responsibility is to combine separate branches and resolve any conflicting edits.</w:t>
+      </w:r>
+    </w:p>
+    <w:p>
+      <w:pPr>
         <w:ind w:firstLine="720"/>
-        <w:rPr>
-          <w:rFonts w:ascii="Times New Roman" w:hAnsi="Times New Roman" w:cs="Times New Roman"/>
-          <w:b/>
-          <w:sz w:val="28"/>
-          <w:szCs w:val="28"/>
-        </w:rPr>
-      </w:pPr>
-      <w:r>
-        <w:rPr>
-          <w:rFonts w:ascii="Times New Roman" w:hAnsi="Times New Roman" w:cs="Times New Roman"/>
-          <w:sz w:val="28"/>
-          <w:szCs w:val="28"/>
-          <w:shd w:val="clear" w:color="auto" w:fill="F5F5F5"/>
-        </w:rPr>
-        <w:t>Version control systems</w:t>
-      </w:r>
-      <w:r>
-        <w:rPr>
-          <w:rFonts w:ascii="Times New Roman" w:hAnsi="Times New Roman" w:cs="Times New Roman"/>
-          <w:sz w:val="28"/>
-          <w:szCs w:val="28"/>
-          <w:shd w:val="clear" w:color="auto" w:fill="F5F5F5"/>
-        </w:rPr>
-        <w:t xml:space="preserve"> are all about managing contributions between multiple distributed authors (usually developers). Sometimes multiple developers may try to edit the same content. If Developer A tries to edit code that Developer B is editing a conflict may occur. To alleviate the occurrence of conflicts developers will work in separate </w:t>
-      </w:r>
-      <w:hyperlink r:id="rId28" w:history="1">
-        <w:r>
-          <w:rPr>
-            <w:rStyle w:val="Hyperlink"/>
-            <w:rFonts w:ascii="Times New Roman" w:hAnsi="Times New Roman" w:cs="Times New Roman"/>
-            <w:color w:val="auto"/>
-            <w:sz w:val="28"/>
-            <w:szCs w:val="28"/>
-            <w:u w:val="none"/>
-            <w:shd w:val="clear" w:color="auto" w:fill="F5F5F5"/>
-          </w:rPr>
-          <w:t>isolated branches</w:t>
-        </w:r>
-      </w:hyperlink>
-      <w:r>
-        <w:rPr>
-          <w:rFonts w:ascii="Times New Roman" w:hAnsi="Times New Roman" w:cs="Times New Roman"/>
-          <w:sz w:val="28"/>
-          <w:szCs w:val="28"/>
-          <w:shd w:val="clear" w:color="auto" w:fill="F5F5F5"/>
-        </w:rPr>
-        <w:t>. The </w:t>
-      </w:r>
-      <w:r>
-        <w:rPr>
-          <w:rStyle w:val="HTMLCode"/>
-          <w:rFonts w:ascii="Times New Roman" w:eastAsiaTheme="minorHAnsi" w:hAnsi="Times New Roman" w:cs="Times New Roman"/>
-          <w:spacing w:val="-15"/>
-          <w:sz w:val="28"/>
-          <w:szCs w:val="28"/>
-          <w:shd w:val="clear" w:color="auto" w:fill="F5F5F5"/>
-        </w:rPr>
-        <w:t>Git merge</w:t>
-      </w:r>
-      <w:r>
-        <w:rPr>
-          <w:rFonts w:ascii="Times New Roman" w:hAnsi="Times New Roman" w:cs="Times New Roman"/>
-          <w:sz w:val="28"/>
-          <w:szCs w:val="28"/>
-          <w:shd w:val="clear" w:color="auto" w:fill="F5F5F5"/>
-        </w:rPr>
-        <w:t> command's primary responsibility is to combine separate branches and resolve any conflicting edits.</w:t>
-      </w:r>
-    </w:p>
-    <w:p>
-      <w:pPr>
         <w:rPr>
           <w:rFonts w:ascii="Times New Roman" w:hAnsi="Times New Roman" w:cs="Times New Roman"/>
           <w:color w:val="202124"/>
@@ -2451,7 +2430,7 @@
           <w:shd w:val="clear" w:color="auto" w:fill="FFFFFF"/>
         </w:rPr>
         <w:lastRenderedPageBreak/>
-        <w:t>Changing same line of code in git repository</w:t>
+        <w:t>Changing same line of code in git</w:t>
       </w:r>
       <w:r>
         <w:rPr>
@@ -2461,9 +2440,8 @@
           <w:szCs w:val="28"/>
           <w:shd w:val="clear" w:color="auto" w:fill="FFFFFF"/>
         </w:rPr>
-        <w:t xml:space="preserve"> and local repository can case merge </w:t>
-      </w:r>
-      <w:proofErr w:type="gramStart"/>
+        <w:t xml:space="preserve"> central</w:t>
+      </w:r>
       <w:r>
         <w:rPr>
           <w:rFonts w:ascii="Times New Roman" w:hAnsi="Times New Roman" w:cs="Times New Roman"/>
@@ -2472,9 +2450,18 @@
           <w:szCs w:val="28"/>
           <w:shd w:val="clear" w:color="auto" w:fill="FFFFFF"/>
         </w:rPr>
-        <w:t>conflict.</w:t>
-      </w:r>
-      <w:proofErr w:type="gramEnd"/>
+        <w:t xml:space="preserve"> repository</w:t>
+      </w:r>
+      <w:r>
+        <w:rPr>
+          <w:rFonts w:ascii="Times New Roman" w:hAnsi="Times New Roman" w:cs="Times New Roman"/>
+          <w:color w:val="202124"/>
+          <w:sz w:val="28"/>
+          <w:szCs w:val="28"/>
+          <w:shd w:val="clear" w:color="auto" w:fill="FFFFFF"/>
+        </w:rPr>
+        <w:t xml:space="preserve"> and local repository can case merge conflict.</w:t>
+      </w:r>
     </w:p>
     <w:p>
       <w:pPr>
@@ -2527,7 +2514,7 @@
         </w:rPr>
         <w:pict w14:anchorId="08F8751A">
           <v:shape id="_x0000_i1043" type="#_x0000_t75" style="width:467.25pt;height:222pt">
-            <v:imagedata r:id="rId29" o:title="s1"/>
+            <v:imagedata r:id="rId28" o:title="s1"/>
           </v:shape>
         </w:pict>
       </w:r>
@@ -2555,7 +2542,7 @@
         </w:rPr>
         <w:pict w14:anchorId="3EB11640">
           <v:shape id="_x0000_i1044" type="#_x0000_t75" style="width:467.25pt;height:187.5pt">
-            <v:imagedata r:id="rId30" o:title="s2"/>
+            <v:imagedata r:id="rId29" o:title="s2"/>
           </v:shape>
         </w:pict>
       </w:r>
@@ -2631,7 +2618,7 @@
         <w:lastRenderedPageBreak/>
         <w:pict w14:anchorId="2AAF6ABF">
           <v:shape id="_x0000_i1045" type="#_x0000_t75" style="width:468pt;height:194.25pt">
-            <v:imagedata r:id="rId31" o:title="s3"/>
+            <v:imagedata r:id="rId30" o:title="s3"/>
           </v:shape>
         </w:pict>
       </w:r>
@@ -2768,25 +2755,7 @@
           <w:sz w:val="28"/>
           <w:szCs w:val="28"/>
         </w:rPr>
-        <w:t xml:space="preserve">  </w:t>
-      </w:r>
-      <w:proofErr w:type="gramStart"/>
-      <w:r>
-        <w:rPr>
-          <w:rFonts w:ascii="Times New Roman" w:hAnsi="Times New Roman" w:cs="Times New Roman"/>
-          <w:sz w:val="28"/>
-          <w:szCs w:val="28"/>
-        </w:rPr>
-        <w:t>to</w:t>
-      </w:r>
-      <w:proofErr w:type="gramEnd"/>
-      <w:r>
-        <w:rPr>
-          <w:rFonts w:ascii="Times New Roman" w:hAnsi="Times New Roman" w:cs="Times New Roman"/>
-          <w:sz w:val="28"/>
-          <w:szCs w:val="28"/>
-        </w:rPr>
-        <w:t xml:space="preserve"> save changes</w:t>
+        <w:t xml:space="preserve">  to save changes</w:t>
       </w:r>
     </w:p>
     <w:p>
@@ -2808,7 +2777,7 @@
         </w:rPr>
         <w:pict w14:anchorId="269EDE88">
           <v:shape id="_x0000_i1046" type="#_x0000_t75" style="width:467.25pt;height:262.5pt">
-            <v:imagedata r:id="rId32" o:title="s4"/>
+            <v:imagedata r:id="rId31" o:title="s4"/>
           </v:shape>
         </w:pict>
       </w:r>
@@ -2842,27 +2811,96 @@
           <w:sz w:val="28"/>
           <w:szCs w:val="28"/>
         </w:rPr>
-        <w:t>Error occur because we are trying to change same line locally and in online repository.</w:t>
+        <w:t xml:space="preserve">Error occur because we are trying to change same line locally and in </w:t>
+      </w:r>
+      <w:r>
+        <w:rPr>
+          <w:rFonts w:ascii="Times New Roman" w:hAnsi="Times New Roman" w:cs="Times New Roman"/>
+          <w:sz w:val="28"/>
+          <w:szCs w:val="28"/>
+        </w:rPr>
+        <w:t>central</w:t>
+      </w:r>
+      <w:r>
+        <w:rPr>
+          <w:rFonts w:ascii="Times New Roman" w:hAnsi="Times New Roman" w:cs="Times New Roman"/>
+          <w:sz w:val="28"/>
+          <w:szCs w:val="28"/>
+        </w:rPr>
+        <w:t xml:space="preserve"> repository</w:t>
+      </w:r>
+      <w:r>
+        <w:rPr>
+          <w:rFonts w:ascii="Times New Roman" w:hAnsi="Times New Roman" w:cs="Times New Roman"/>
+          <w:sz w:val="28"/>
+          <w:szCs w:val="28"/>
+        </w:rPr>
+        <w:t xml:space="preserve"> simultaneously</w:t>
+      </w:r>
+      <w:r>
+        <w:rPr>
+          <w:rFonts w:ascii="Times New Roman" w:hAnsi="Times New Roman" w:cs="Times New Roman"/>
+          <w:sz w:val="28"/>
+          <w:szCs w:val="28"/>
+        </w:rPr>
+        <w:t>.</w:t>
       </w:r>
     </w:p>
     <w:p>
       <w:pPr>
         <w:pStyle w:val="ListParagraph"/>
         <w:ind w:left="870"/>
-        <w:rPr>
-          <w:rFonts w:ascii="Times New Roman" w:hAnsi="Times New Roman" w:cs="Times New Roman"/>
-          <w:sz w:val="28"/>
-          <w:szCs w:val="28"/>
-        </w:rPr>
-      </w:pPr>
-      <w:r>
-        <w:rPr>
-          <w:rFonts w:ascii="Times New Roman" w:hAnsi="Times New Roman" w:cs="Times New Roman"/>
-          <w:sz w:val="28"/>
-          <w:szCs w:val="28"/>
-        </w:rPr>
+        <w:jc w:val="center"/>
+        <w:rPr>
+          <w:rFonts w:ascii="Times New Roman" w:hAnsi="Times New Roman" w:cs="Times New Roman"/>
+          <w:sz w:val="28"/>
+          <w:szCs w:val="28"/>
+        </w:rPr>
+      </w:pPr>
+    </w:p>
+    <w:p>
+      <w:pPr>
+        <w:ind w:firstLine="720"/>
+        <w:rPr>
+          <w:rFonts w:ascii="Times New Roman" w:hAnsi="Times New Roman" w:cs="Times New Roman"/>
+          <w:sz w:val="28"/>
+          <w:szCs w:val="28"/>
+        </w:rPr>
+      </w:pPr>
+      <w:r>
+        <w:rPr>
+          <w:rFonts w:ascii="Times New Roman" w:hAnsi="Times New Roman" w:cs="Times New Roman"/>
+          <w:sz w:val="28"/>
+          <w:szCs w:val="28"/>
+        </w:rPr>
+        <w:lastRenderedPageBreak/>
         <w:t xml:space="preserve">Choose one of four options: </w:t>
       </w:r>
+    </w:p>
+    <w:p>
+      <w:pPr>
+        <w:rPr>
+          <w:rFonts w:ascii="Times New Roman" w:hAnsi="Times New Roman" w:cs="Times New Roman"/>
+          <w:sz w:val="28"/>
+          <w:szCs w:val="28"/>
+        </w:rPr>
+      </w:pPr>
+      <w:r>
+        <w:pict w14:anchorId="37CBC346">
+          <v:shape id="_x0000_i1047" type="#_x0000_t75" style="width:531pt;height:298.5pt">
+            <v:imagedata r:id="rId32" o:title="s5"/>
+          </v:shape>
+        </w:pict>
+      </w:r>
+    </w:p>
+    <w:p>
+      <w:pPr>
+        <w:rPr>
+          <w:rFonts w:ascii="Times New Roman" w:hAnsi="Times New Roman" w:cs="Times New Roman"/>
+          <w:sz w:val="28"/>
+          <w:szCs w:val="28"/>
+        </w:rPr>
+      </w:pPr>
     </w:p>
     <w:p>
       <w:pPr>
@@ -2870,35 +2908,82 @@
         <w:ind w:left="870"/>
         <w:rPr>
           <w:rFonts w:ascii="Times New Roman" w:hAnsi="Times New Roman" w:cs="Times New Roman"/>
-          <w:sz w:val="28"/>
-          <w:szCs w:val="28"/>
-        </w:rPr>
-      </w:pPr>
-      <w:r>
-        <w:rPr>
-          <w:rFonts w:ascii="Times New Roman" w:hAnsi="Times New Roman" w:cs="Times New Roman"/>
-          <w:sz w:val="28"/>
-          <w:szCs w:val="28"/>
-        </w:rPr>
-        <w:lastRenderedPageBreak/>
-        <w:pict w14:anchorId="37CBC346">
-          <v:shape id="_x0000_i1047" type="#_x0000_t75" style="width:468pt;height:263.25pt">
-            <v:imagedata r:id="rId33" o:title="s5"/>
+          <w:b/>
+          <w:sz w:val="28"/>
+          <w:szCs w:val="28"/>
+        </w:rPr>
+      </w:pPr>
+      <w:r>
+        <w:rPr>
+          <w:rFonts w:ascii="Times New Roman" w:hAnsi="Times New Roman" w:cs="Times New Roman"/>
+          <w:sz w:val="28"/>
+          <w:szCs w:val="28"/>
+        </w:rPr>
+        <w:t xml:space="preserve">(Here we are choosing) </w:t>
+      </w:r>
+      <w:r>
+        <w:rPr>
+          <w:rFonts w:ascii="Times New Roman" w:hAnsi="Times New Roman" w:cs="Times New Roman"/>
+          <w:b/>
+          <w:sz w:val="28"/>
+          <w:szCs w:val="28"/>
+        </w:rPr>
+        <w:t>Accept incoming Change</w:t>
+      </w:r>
+    </w:p>
+    <w:p>
+      <w:pPr>
+        <w:pStyle w:val="ListParagraph"/>
+        <w:ind w:left="870"/>
+        <w:rPr>
+          <w:rFonts w:ascii="Times New Roman" w:hAnsi="Times New Roman" w:cs="Times New Roman"/>
+          <w:sz w:val="28"/>
+          <w:szCs w:val="28"/>
+        </w:rPr>
+      </w:pPr>
+      <w:r>
+        <w:rPr>
+          <w:rFonts w:ascii="Times New Roman" w:hAnsi="Times New Roman" w:cs="Times New Roman"/>
+          <w:sz w:val="28"/>
+          <w:szCs w:val="28"/>
+        </w:rPr>
+        <w:t>Now we have commit that was done in git</w:t>
+      </w:r>
+      <w:r>
+        <w:rPr>
+          <w:rFonts w:ascii="Times New Roman" w:hAnsi="Times New Roman" w:cs="Times New Roman"/>
+          <w:sz w:val="28"/>
+          <w:szCs w:val="28"/>
+        </w:rPr>
+        <w:t xml:space="preserve"> central</w:t>
+      </w:r>
+      <w:r>
+        <w:rPr>
+          <w:rFonts w:ascii="Times New Roman" w:hAnsi="Times New Roman" w:cs="Times New Roman"/>
+          <w:sz w:val="28"/>
+          <w:szCs w:val="28"/>
+        </w:rPr>
+        <w:t xml:space="preserve"> repository</w:t>
+      </w:r>
+    </w:p>
+    <w:p>
+      <w:pPr>
+        <w:rPr>
+          <w:rFonts w:ascii="Times New Roman" w:hAnsi="Times New Roman" w:cs="Times New Roman"/>
+          <w:sz w:val="28"/>
+          <w:szCs w:val="28"/>
+        </w:rPr>
+      </w:pPr>
+      <w:r>
+        <w:pict w14:anchorId="1F0F334B">
+          <v:shape id="_x0000_i1048" type="#_x0000_t75" style="width:467.25pt;height:244.5pt">
+            <v:imagedata r:id="rId33" o:title="s6"/>
           </v:shape>
         </w:pict>
       </w:r>
     </w:p>
     <w:p>
       <w:pPr>
-        <w:rPr>
-          <w:rFonts w:ascii="Times New Roman" w:hAnsi="Times New Roman" w:cs="Times New Roman"/>
-          <w:sz w:val="28"/>
-          <w:szCs w:val="28"/>
-        </w:rPr>
-      </w:pPr>
-    </w:p>
-    <w:p>
-      <w:pPr>
         <w:pStyle w:val="ListParagraph"/>
         <w:ind w:left="870"/>
         <w:rPr>
@@ -2914,126 +2999,46 @@
         <w:ind w:left="870"/>
         <w:rPr>
           <w:rFonts w:ascii="Times New Roman" w:hAnsi="Times New Roman" w:cs="Times New Roman"/>
-          <w:b/>
-          <w:sz w:val="28"/>
-          <w:szCs w:val="28"/>
-        </w:rPr>
-      </w:pPr>
-      <w:r>
-        <w:rPr>
-          <w:rFonts w:ascii="Times New Roman" w:hAnsi="Times New Roman" w:cs="Times New Roman"/>
-          <w:sz w:val="28"/>
-          <w:szCs w:val="28"/>
-        </w:rPr>
-        <w:t xml:space="preserve">(Here we are choosing) </w:t>
-      </w:r>
-      <w:r>
-        <w:rPr>
-          <w:rFonts w:ascii="Times New Roman" w:hAnsi="Times New Roman" w:cs="Times New Roman"/>
-          <w:b/>
-          <w:sz w:val="28"/>
-          <w:szCs w:val="28"/>
-        </w:rPr>
-        <w:t>Accept incoming Change</w:t>
+          <w:sz w:val="28"/>
+          <w:szCs w:val="28"/>
+        </w:rPr>
+      </w:pPr>
+      <w:r>
+        <w:rPr>
+          <w:rFonts w:ascii="Times New Roman" w:hAnsi="Times New Roman" w:cs="Times New Roman"/>
+          <w:sz w:val="28"/>
+          <w:szCs w:val="28"/>
+        </w:rPr>
+        <w:t xml:space="preserve">After merging conflict has been resolved, push data </w:t>
+      </w:r>
+    </w:p>
+    <w:p>
+      <w:pPr>
+        <w:rPr>
+          <w:rFonts w:ascii="Times New Roman" w:hAnsi="Times New Roman" w:cs="Times New Roman"/>
+          <w:sz w:val="28"/>
+          <w:szCs w:val="28"/>
+        </w:rPr>
+      </w:pPr>
+      <w:r>
+        <w:pict w14:anchorId="252F7613">
+          <v:shape id="_x0000_i1049" type="#_x0000_t75" style="width:445.5pt;height:204.75pt">
+            <v:imagedata r:id="rId34" o:title="s7"/>
+          </v:shape>
+        </w:pict>
       </w:r>
     </w:p>
     <w:p>
       <w:pPr>
         <w:pStyle w:val="ListParagraph"/>
         <w:ind w:left="870"/>
-        <w:rPr>
-          <w:rFonts w:ascii="Times New Roman" w:hAnsi="Times New Roman" w:cs="Times New Roman"/>
-          <w:sz w:val="28"/>
-          <w:szCs w:val="28"/>
-        </w:rPr>
-      </w:pPr>
-      <w:r>
-        <w:rPr>
-          <w:rFonts w:ascii="Times New Roman" w:hAnsi="Times New Roman" w:cs="Times New Roman"/>
-          <w:sz w:val="28"/>
-          <w:szCs w:val="28"/>
-        </w:rPr>
-        <w:t>Now we have commit that was done in git repository</w:t>
-      </w:r>
-    </w:p>
-    <w:p>
-      <w:pPr>
-        <w:pStyle w:val="ListParagraph"/>
-        <w:ind w:left="870"/>
-        <w:jc w:val="center"/>
-        <w:rPr>
-          <w:rFonts w:ascii="Times New Roman" w:hAnsi="Times New Roman" w:cs="Times New Roman"/>
-          <w:sz w:val="28"/>
-          <w:szCs w:val="28"/>
-        </w:rPr>
-      </w:pPr>
-      <w:r>
-        <w:rPr>
-          <w:rFonts w:ascii="Times New Roman" w:hAnsi="Times New Roman" w:cs="Times New Roman"/>
-          <w:sz w:val="28"/>
-          <w:szCs w:val="28"/>
-        </w:rPr>
-        <w:pict w14:anchorId="1F0F334B">
-          <v:shape id="_x0000_i1048" type="#_x0000_t75" style="width:467.25pt;height:244.5pt">
-            <v:imagedata r:id="rId34" o:title="s6"/>
-          </v:shape>
-        </w:pict>
-      </w:r>
-    </w:p>
-    <w:p>
-      <w:pPr>
-        <w:pStyle w:val="ListParagraph"/>
-        <w:ind w:left="870"/>
-        <w:rPr>
-          <w:rFonts w:ascii="Times New Roman" w:hAnsi="Times New Roman" w:cs="Times New Roman"/>
-          <w:sz w:val="28"/>
-          <w:szCs w:val="28"/>
-        </w:rPr>
-      </w:pPr>
-    </w:p>
-    <w:p>
-      <w:pPr>
-        <w:pStyle w:val="ListParagraph"/>
-        <w:ind w:left="870"/>
-        <w:rPr>
-          <w:rFonts w:ascii="Times New Roman" w:hAnsi="Times New Roman" w:cs="Times New Roman"/>
-          <w:sz w:val="28"/>
-          <w:szCs w:val="28"/>
-        </w:rPr>
-      </w:pPr>
-      <w:r>
-        <w:rPr>
-          <w:rFonts w:ascii="Times New Roman" w:hAnsi="Times New Roman" w:cs="Times New Roman"/>
-          <w:sz w:val="28"/>
-          <w:szCs w:val="28"/>
-        </w:rPr>
-        <w:t xml:space="preserve">After merging conflict has been resolved, push data </w:t>
-      </w:r>
-    </w:p>
-    <w:p>
-      <w:pPr>
-        <w:pStyle w:val="ListParagraph"/>
-        <w:ind w:left="870"/>
-        <w:jc w:val="center"/>
-        <w:rPr>
-          <w:rFonts w:ascii="Times New Roman" w:hAnsi="Times New Roman" w:cs="Times New Roman"/>
-          <w:sz w:val="28"/>
-          <w:szCs w:val="28"/>
-        </w:rPr>
-      </w:pPr>
-      <w:r>
-        <w:rPr>
-          <w:rFonts w:ascii="Times New Roman" w:hAnsi="Times New Roman" w:cs="Times New Roman"/>
-          <w:sz w:val="28"/>
-          <w:szCs w:val="28"/>
-        </w:rPr>
-        <w:lastRenderedPageBreak/>
-        <w:pict w14:anchorId="252F7613">
-          <v:shape id="_x0000_i1049" type="#_x0000_t75" style="width:445.5pt;height:204.75pt">
-            <v:imagedata r:id="rId35" o:title="s7"/>
-          </v:shape>
-        </w:pict>
-      </w:r>
+        <w:jc w:val="center"/>
+        <w:rPr>
+          <w:rFonts w:ascii="Times New Roman" w:hAnsi="Times New Roman" w:cs="Times New Roman"/>
+          <w:sz w:val="28"/>
+          <w:szCs w:val="28"/>
+        </w:rPr>
+      </w:pPr>
     </w:p>
     <w:p>
       <w:pPr>
@@ -3308,7 +3313,7 @@
         <w:lastRenderedPageBreak/>
         <w:pict w14:anchorId="28D188BA">
           <v:shape id="_x0000_i1050" type="#_x0000_t75" style="width:351.75pt;height:276pt">
-            <v:imagedata r:id="rId36" o:title="s8"/>
+            <v:imagedata r:id="rId35" o:title="s8"/>
           </v:shape>
         </w:pict>
       </w:r>
@@ -3386,27 +3391,7 @@
           <w:sz w:val="28"/>
           <w:szCs w:val="28"/>
         </w:rPr>
-        <w:t xml:space="preserve">git </w:t>
-      </w:r>
-      <w:proofErr w:type="spellStart"/>
-      <w:r>
-        <w:rPr>
-          <w:rFonts w:ascii="Times New Roman" w:hAnsi="Times New Roman" w:cs="Times New Roman"/>
-          <w:b/>
-          <w:sz w:val="28"/>
-          <w:szCs w:val="28"/>
-        </w:rPr>
-        <w:t>rm</w:t>
-      </w:r>
-      <w:proofErr w:type="spellEnd"/>
-      <w:r>
-        <w:rPr>
-          <w:rFonts w:ascii="Times New Roman" w:hAnsi="Times New Roman" w:cs="Times New Roman"/>
-          <w:b/>
-          <w:sz w:val="28"/>
-          <w:szCs w:val="28"/>
-        </w:rPr>
-        <w:t xml:space="preserve"> </w:t>
+        <w:t xml:space="preserve">git rm </w:t>
       </w:r>
       <w:r>
         <w:rPr>
@@ -3705,7 +3690,7 @@
         </w:rPr>
         <w:pict w14:anchorId="09770889">
           <v:shape id="_x0000_i1051" type="#_x0000_t75" style="width:366pt;height:154.5pt">
-            <v:imagedata r:id="rId37" o:title="s2"/>
+            <v:imagedata r:id="rId36" o:title="s2"/>
           </v:shape>
         </w:pict>
       </w:r>
@@ -3950,7 +3935,7 @@
           <w:szCs w:val="28"/>
         </w:rPr>
       </w:pPr>
-      <w:hyperlink r:id="rId38" w:history="1">
+      <w:hyperlink r:id="rId37" w:history="1">
         <w:r>
           <w:rPr>
             <w:rStyle w:val="Hyperlink"/>
@@ -3982,7 +3967,7 @@
         </w:rPr>
         <w:pict w14:anchorId="368F35C1">
           <v:shape id="_x0000_i1052" type="#_x0000_t75" style="width:468pt;height:207.75pt">
-            <v:imagedata r:id="rId39" o:title="s1"/>
+            <v:imagedata r:id="rId38" o:title="s1"/>
           </v:shape>
         </w:pict>
       </w:r>
@@ -4031,7 +4016,7 @@
         </w:rPr>
         <w:pict w14:anchorId="2F0DF99E">
           <v:shape id="_x0000_i1053" type="#_x0000_t75" style="width:468pt;height:201pt">
-            <v:imagedata r:id="rId40" o:title="s2"/>
+            <v:imagedata r:id="rId39" o:title="s2"/>
           </v:shape>
         </w:pict>
       </w:r>
@@ -4110,7 +4095,7 @@
         </w:rPr>
         <w:pict w14:anchorId="462DE755">
           <v:shape id="_x0000_i1054" type="#_x0000_t75" style="width:270.75pt;height:270.75pt">
-            <v:imagedata r:id="rId41" o:title="s3"/>
+            <v:imagedata r:id="rId40" o:title="s3"/>
           </v:shape>
         </w:pict>
       </w:r>
@@ -4170,7 +4155,7 @@
         </w:rPr>
         <w:pict w14:anchorId="6A1085E9">
           <v:shape id="_x0000_i1055" type="#_x0000_t75" style="width:363pt;height:237.75pt">
-            <v:imagedata r:id="rId42" o:title="s4"/>
+            <v:imagedata r:id="rId41" o:title="s4"/>
           </v:shape>
         </w:pict>
       </w:r>
@@ -4242,7 +4227,7 @@
         </w:rPr>
         <w:pict w14:anchorId="16EE3A47">
           <v:shape id="_x0000_i1056" type="#_x0000_t75" style="width:467.25pt;height:304.5pt">
-            <v:imagedata r:id="rId43" o:title="s5"/>
+            <v:imagedata r:id="rId42" o:title="s5"/>
           </v:shape>
         </w:pict>
       </w:r>
@@ -4255,16 +4240,124 @@
           <w:szCs w:val="28"/>
         </w:rPr>
       </w:pPr>
-    </w:p>
-    <w:p>
-      <w:pPr>
-        <w:rPr>
-          <w:rFonts w:ascii="Times New Roman" w:hAnsi="Times New Roman" w:cs="Times New Roman"/>
-          <w:b/>
-          <w:sz w:val="28"/>
-          <w:szCs w:val="28"/>
-        </w:rPr>
-      </w:pPr>
+      <w:r>
+        <w:rPr>
+          <w:rFonts w:ascii="Times New Roman" w:hAnsi="Times New Roman" w:cs="Times New Roman"/>
+          <w:sz w:val="28"/>
+          <w:szCs w:val="28"/>
+        </w:rPr>
+        <w:t xml:space="preserve"> </w:t>
+      </w:r>
+    </w:p>
+    <w:p>
+      <w:pPr>
+        <w:pStyle w:val="ListParagraph"/>
+        <w:numPr>
+          <w:ilvl w:val="0"/>
+          <w:numId w:val="15"/>
+        </w:numPr>
+        <w:rPr>
+          <w:rFonts w:ascii="Times New Roman" w:hAnsi="Times New Roman" w:cs="Times New Roman"/>
+          <w:sz w:val="28"/>
+          <w:szCs w:val="28"/>
+        </w:rPr>
+      </w:pPr>
+      <w:r>
+        <w:rPr>
+          <w:rFonts w:ascii="Times New Roman" w:hAnsi="Times New Roman" w:cs="Times New Roman"/>
+          <w:sz w:val="28"/>
+          <w:szCs w:val="28"/>
+        </w:rPr>
+        <w:t>Name</w:t>
+      </w:r>
+    </w:p>
+    <w:p>
+      <w:pPr>
+        <w:pStyle w:val="ListParagraph"/>
+        <w:numPr>
+          <w:ilvl w:val="0"/>
+          <w:numId w:val="15"/>
+        </w:numPr>
+        <w:rPr>
+          <w:rFonts w:ascii="Times New Roman" w:hAnsi="Times New Roman" w:cs="Times New Roman"/>
+          <w:sz w:val="28"/>
+          <w:szCs w:val="28"/>
+        </w:rPr>
+      </w:pPr>
+      <w:r>
+        <w:rPr>
+          <w:rFonts w:ascii="Times New Roman" w:hAnsi="Times New Roman" w:cs="Times New Roman"/>
+          <w:sz w:val="28"/>
+          <w:szCs w:val="28"/>
+        </w:rPr>
+        <w:t>A unique package name</w:t>
+      </w:r>
+    </w:p>
+    <w:p>
+      <w:pPr>
+        <w:pStyle w:val="ListParagraph"/>
+        <w:numPr>
+          <w:ilvl w:val="0"/>
+          <w:numId w:val="15"/>
+        </w:numPr>
+        <w:rPr>
+          <w:rFonts w:ascii="Times New Roman" w:hAnsi="Times New Roman" w:cs="Times New Roman"/>
+          <w:sz w:val="28"/>
+          <w:szCs w:val="28"/>
+        </w:rPr>
+      </w:pPr>
+      <w:r>
+        <w:rPr>
+          <w:rFonts w:ascii="Times New Roman" w:hAnsi="Times New Roman" w:cs="Times New Roman"/>
+          <w:sz w:val="28"/>
+          <w:szCs w:val="28"/>
+        </w:rPr>
+        <w:t>Location</w:t>
+      </w:r>
+    </w:p>
+    <w:p>
+      <w:pPr>
+        <w:pStyle w:val="ListParagraph"/>
+        <w:numPr>
+          <w:ilvl w:val="0"/>
+          <w:numId w:val="15"/>
+        </w:numPr>
+        <w:rPr>
+          <w:rFonts w:ascii="Times New Roman" w:hAnsi="Times New Roman" w:cs="Times New Roman"/>
+          <w:sz w:val="28"/>
+          <w:szCs w:val="28"/>
+        </w:rPr>
+      </w:pPr>
+      <w:r>
+        <w:rPr>
+          <w:rFonts w:ascii="Times New Roman" w:hAnsi="Times New Roman" w:cs="Times New Roman"/>
+          <w:sz w:val="28"/>
+          <w:szCs w:val="28"/>
+        </w:rPr>
+        <w:t>Language : JAVA</w:t>
+      </w:r>
+    </w:p>
+    <w:p>
+      <w:pPr>
+        <w:pStyle w:val="ListParagraph"/>
+        <w:numPr>
+          <w:ilvl w:val="0"/>
+          <w:numId w:val="15"/>
+        </w:numPr>
+        <w:rPr>
+          <w:rFonts w:ascii="Times New Roman" w:hAnsi="Times New Roman" w:cs="Times New Roman"/>
+          <w:sz w:val="28"/>
+          <w:szCs w:val="28"/>
+        </w:rPr>
+      </w:pPr>
+      <w:r>
+        <w:rPr>
+          <w:rFonts w:ascii="Times New Roman" w:hAnsi="Times New Roman" w:cs="Times New Roman"/>
+          <w:sz w:val="28"/>
+          <w:szCs w:val="28"/>
+        </w:rPr>
+        <w:t>Minimum API level / SDK  (min. version of Android OS required to run your app)</w:t>
+      </w:r>
     </w:p>
     <w:p>
       <w:pPr>
@@ -4284,8 +4377,8 @@
         </w:rPr>
         <w:lastRenderedPageBreak/>
         <w:pict w14:anchorId="4C3E6838">
-          <v:shape id="_x0000_i1057" type="#_x0000_t75" style="width:516pt;height:327.75pt">
-            <v:imagedata r:id="rId44" o:title="s6"/>
+          <v:shape id="_x0000_i1080" type="#_x0000_t75" style="width:516pt;height:327.75pt">
+            <v:imagedata r:id="rId43" o:title="s6"/>
           </v:shape>
         </w:pict>
       </w:r>
@@ -4332,25 +4425,7 @@
           <w:szCs w:val="28"/>
         </w:rPr>
         <w:tab/>
-        <w:t xml:space="preserve">2 </w:t>
-      </w:r>
-      <w:proofErr w:type="gramStart"/>
-      <w:r>
-        <w:rPr>
-          <w:rFonts w:ascii="Times New Roman" w:hAnsi="Times New Roman" w:cs="Times New Roman"/>
-          <w:sz w:val="28"/>
-          <w:szCs w:val="28"/>
-        </w:rPr>
-        <w:t>types :</w:t>
-      </w:r>
-      <w:proofErr w:type="gramEnd"/>
-      <w:r>
-        <w:rPr>
-          <w:rFonts w:ascii="Times New Roman" w:hAnsi="Times New Roman" w:cs="Times New Roman"/>
-          <w:sz w:val="28"/>
-          <w:szCs w:val="28"/>
-        </w:rPr>
-        <w:t xml:space="preserve"> </w:t>
+        <w:t xml:space="preserve">2 types : </w:t>
       </w:r>
     </w:p>
     <w:p>
@@ -4719,8 +4794,8 @@
           <w:shd w:val="clear" w:color="auto" w:fill="FFFFFF"/>
         </w:rPr>
         <w:pict w14:anchorId="11310F8D">
-          <v:shape id="_x0000_i1058" type="#_x0000_t75" style="width:411.75pt;height:187.5pt">
-            <v:imagedata r:id="rId45" o:title="s7"/>
+          <v:shape id="_x0000_i1057" type="#_x0000_t75" style="width:411.75pt;height:187.5pt">
+            <v:imagedata r:id="rId44" o:title="s7"/>
           </v:shape>
         </w:pict>
       </w:r>
@@ -4752,8 +4827,8 @@
           <w:szCs w:val="28"/>
         </w:rPr>
         <w:pict w14:anchorId="222E5A95">
-          <v:shape id="_x0000_i1059" type="#_x0000_t75" style="width:458.25pt;height:217.5pt">
-            <v:imagedata r:id="rId46" o:title="s8"/>
+          <v:shape id="_x0000_i1058" type="#_x0000_t75" style="width:458.25pt;height:217.5pt">
+            <v:imagedata r:id="rId45" o:title="s8"/>
           </v:shape>
         </w:pict>
       </w:r>
@@ -4790,8 +4865,8 @@
           <w:szCs w:val="28"/>
         </w:rPr>
         <w:pict w14:anchorId="6755CF1B">
-          <v:shape id="_x0000_i1060" type="#_x0000_t75" style="width:468pt;height:285pt">
-            <v:imagedata r:id="rId47" o:title="s9"/>
+          <v:shape id="_x0000_i1059" type="#_x0000_t75" style="width:468pt;height:285pt">
+            <v:imagedata r:id="rId46" o:title="s9"/>
           </v:shape>
         </w:pict>
       </w:r>
@@ -4837,8 +4912,8 @@
           <w:szCs w:val="28"/>
         </w:rPr>
         <w:pict w14:anchorId="61F73BDD">
-          <v:shape id="_x0000_i1061" type="#_x0000_t75" style="width:467.25pt;height:286.5pt">
-            <v:imagedata r:id="rId48" o:title="s10"/>
+          <v:shape id="_x0000_i1060" type="#_x0000_t75" style="width:467.25pt;height:286.5pt">
+            <v:imagedata r:id="rId47" o:title="s10"/>
           </v:shape>
         </w:pict>
       </w:r>
@@ -4885,8 +4960,8 @@
           <w:szCs w:val="28"/>
         </w:rPr>
         <w:pict w14:anchorId="64C06D31">
-          <v:shape id="_x0000_i1062" type="#_x0000_t75" style="width:468pt;height:283.5pt">
-            <v:imagedata r:id="rId49" o:title="s11"/>
+          <v:shape id="_x0000_i1061" type="#_x0000_t75" style="width:468pt;height:283.5pt">
+            <v:imagedata r:id="rId48" o:title="s11"/>
           </v:shape>
         </w:pict>
       </w:r>
@@ -4940,8 +5015,8 @@
           <w:szCs w:val="28"/>
         </w:rPr>
         <w:pict w14:anchorId="4529DDD2">
-          <v:shape id="_x0000_i1063" type="#_x0000_t75" style="width:468pt;height:200.25pt">
-            <v:imagedata r:id="rId50" o:title="s12"/>
+          <v:shape id="_x0000_i1062" type="#_x0000_t75" style="width:468pt;height:200.25pt">
+            <v:imagedata r:id="rId49" o:title="s12"/>
           </v:shape>
         </w:pict>
       </w:r>
@@ -4954,12 +5029,40 @@
           <w:szCs w:val="28"/>
         </w:rPr>
       </w:pPr>
-      <w:r>
-        <w:rPr>
-          <w:rFonts w:ascii="Times New Roman" w:hAnsi="Times New Roman" w:cs="Times New Roman"/>
-          <w:sz w:val="28"/>
-          <w:szCs w:val="28"/>
-        </w:rPr>
+    </w:p>
+    <w:p>
+      <w:pPr>
+        <w:rPr>
+          <w:rFonts w:ascii="Times New Roman" w:hAnsi="Times New Roman" w:cs="Times New Roman"/>
+          <w:sz w:val="28"/>
+          <w:szCs w:val="28"/>
+        </w:rPr>
+      </w:pPr>
+    </w:p>
+    <w:p>
+      <w:pPr>
+        <w:rPr>
+          <w:rFonts w:ascii="Times New Roman" w:hAnsi="Times New Roman" w:cs="Times New Roman"/>
+          <w:sz w:val="28"/>
+          <w:szCs w:val="28"/>
+        </w:rPr>
+      </w:pPr>
+    </w:p>
+    <w:p>
+      <w:pPr>
+        <w:rPr>
+          <w:rFonts w:ascii="Times New Roman" w:hAnsi="Times New Roman" w:cs="Times New Roman"/>
+          <w:sz w:val="28"/>
+          <w:szCs w:val="28"/>
+        </w:rPr>
+      </w:pPr>
+      <w:r>
+        <w:rPr>
+          <w:rFonts w:ascii="Times New Roman" w:hAnsi="Times New Roman" w:cs="Times New Roman"/>
+          <w:sz w:val="28"/>
+          <w:szCs w:val="28"/>
+        </w:rPr>
+        <w:lastRenderedPageBreak/>
         <w:t>New device available in AVD Manager</w:t>
       </w:r>
     </w:p>
@@ -4977,10 +5080,9 @@
           <w:sz w:val="28"/>
           <w:szCs w:val="28"/>
         </w:rPr>
-        <w:lastRenderedPageBreak/>
         <w:pict w14:anchorId="722FA624">
-          <v:shape id="_x0000_i1064" type="#_x0000_t75" style="width:468pt;height:216.75pt">
-            <v:imagedata r:id="rId51" o:title="s13"/>
+          <v:shape id="_x0000_i1063" type="#_x0000_t75" style="width:468pt;height:216.75pt">
+            <v:imagedata r:id="rId50" o:title="s13"/>
           </v:shape>
         </w:pict>
       </w:r>
@@ -5051,7 +5153,165 @@
           <w:szCs w:val="28"/>
         </w:rPr>
         <w:pict w14:anchorId="38C84AD0">
-          <v:shape id="_x0000_i1065" type="#_x0000_t75" style="width:180pt;height:268.5pt">
+          <v:shape id="_x0000_i1064" type="#_x0000_t75" style="width:180pt;height:268.5pt">
+            <v:imagedata r:id="rId51" o:title="s1"/>
+          </v:shape>
+        </w:pict>
+      </w:r>
+    </w:p>
+    <w:p>
+      <w:pPr>
+        <w:jc w:val="center"/>
+        <w:rPr>
+          <w:rFonts w:ascii="Times New Roman" w:hAnsi="Times New Roman" w:cs="Times New Roman"/>
+          <w:sz w:val="28"/>
+          <w:szCs w:val="28"/>
+        </w:rPr>
+      </w:pPr>
+    </w:p>
+    <w:p>
+      <w:pPr>
+        <w:jc w:val="center"/>
+        <w:rPr>
+          <w:rFonts w:ascii="Times New Roman" w:hAnsi="Times New Roman" w:cs="Times New Roman"/>
+          <w:sz w:val="28"/>
+          <w:szCs w:val="28"/>
+        </w:rPr>
+      </w:pPr>
+    </w:p>
+    <w:p>
+      <w:pPr>
+        <w:jc w:val="center"/>
+        <w:rPr>
+          <w:rFonts w:ascii="Times New Roman" w:hAnsi="Times New Roman" w:cs="Times New Roman"/>
+          <w:sz w:val="28"/>
+          <w:szCs w:val="28"/>
+        </w:rPr>
+      </w:pPr>
+    </w:p>
+    <w:p>
+      <w:pPr>
+        <w:jc w:val="center"/>
+        <w:rPr>
+          <w:rFonts w:ascii="Times New Roman" w:hAnsi="Times New Roman" w:cs="Times New Roman"/>
+          <w:sz w:val="28"/>
+          <w:szCs w:val="28"/>
+        </w:rPr>
+      </w:pPr>
+    </w:p>
+    <w:p>
+      <w:pPr>
+        <w:jc w:val="center"/>
+        <w:rPr>
+          <w:rFonts w:ascii="Times New Roman" w:hAnsi="Times New Roman" w:cs="Times New Roman"/>
+          <w:b/>
+          <w:sz w:val="28"/>
+          <w:szCs w:val="28"/>
+        </w:rPr>
+      </w:pPr>
+      <w:r>
+        <w:rPr>
+          <w:rFonts w:ascii="Times New Roman" w:hAnsi="Times New Roman" w:cs="Times New Roman"/>
+          <w:b/>
+          <w:sz w:val="28"/>
+          <w:szCs w:val="28"/>
+        </w:rPr>
+        <w:t>To run your app on your mobile</w:t>
+      </w:r>
+    </w:p>
+    <w:p>
+      <w:pPr>
+        <w:jc w:val="center"/>
+        <w:rPr>
+          <w:rFonts w:ascii="Times New Roman" w:hAnsi="Times New Roman" w:cs="Times New Roman"/>
+          <w:sz w:val="28"/>
+          <w:szCs w:val="28"/>
+        </w:rPr>
+      </w:pPr>
+      <w:r>
+        <w:rPr>
+          <w:rFonts w:ascii="Times New Roman" w:hAnsi="Times New Roman" w:cs="Times New Roman"/>
+          <w:sz w:val="28"/>
+          <w:szCs w:val="28"/>
+        </w:rPr>
+        <w:t>Step-0:</w:t>
+      </w:r>
+    </w:p>
+    <w:p>
+      <w:pPr>
+        <w:jc w:val="center"/>
+        <w:rPr>
+          <w:rFonts w:ascii="Times New Roman" w:hAnsi="Times New Roman" w:cs="Times New Roman"/>
+          <w:sz w:val="28"/>
+          <w:szCs w:val="28"/>
+        </w:rPr>
+      </w:pPr>
+      <w:r>
+        <w:rPr>
+          <w:rFonts w:ascii="Times New Roman" w:hAnsi="Times New Roman" w:cs="Times New Roman"/>
+          <w:sz w:val="28"/>
+          <w:szCs w:val="28"/>
+        </w:rPr>
+        <w:t>Connect mobile with pc using data-cable</w:t>
+      </w:r>
+    </w:p>
+    <w:p>
+      <w:pPr>
+        <w:jc w:val="center"/>
+        <w:rPr>
+          <w:rFonts w:ascii="Times New Roman" w:hAnsi="Times New Roman" w:cs="Times New Roman"/>
+          <w:sz w:val="28"/>
+          <w:szCs w:val="28"/>
+        </w:rPr>
+      </w:pPr>
+      <w:r>
+        <w:rPr>
+          <w:rFonts w:ascii="Times New Roman" w:hAnsi="Times New Roman" w:cs="Times New Roman"/>
+          <w:sz w:val="28"/>
+          <w:szCs w:val="28"/>
+        </w:rPr>
+        <w:t>Step-1:</w:t>
+      </w:r>
+    </w:p>
+    <w:p>
+      <w:pPr>
+        <w:jc w:val="center"/>
+        <w:rPr>
+          <w:rFonts w:ascii="Times New Roman" w:hAnsi="Times New Roman" w:cs="Times New Roman"/>
+          <w:b/>
+          <w:sz w:val="28"/>
+          <w:szCs w:val="28"/>
+        </w:rPr>
+      </w:pPr>
+      <w:r>
+        <w:rPr>
+          <w:rFonts w:ascii="Times New Roman" w:hAnsi="Times New Roman" w:cs="Times New Roman"/>
+          <w:b/>
+          <w:sz w:val="28"/>
+          <w:szCs w:val="28"/>
+        </w:rPr>
+        <w:t>Search for Developer Options in Settings</w:t>
+      </w:r>
+    </w:p>
+    <w:p>
+      <w:pPr>
+        <w:jc w:val="center"/>
+        <w:rPr>
+          <w:rFonts w:ascii="Times New Roman" w:hAnsi="Times New Roman" w:cs="Times New Roman"/>
+          <w:b/>
+          <w:sz w:val="28"/>
+          <w:szCs w:val="28"/>
+        </w:rPr>
+      </w:pPr>
+      <w:r>
+        <w:rPr>
+          <w:rFonts w:ascii="Times New Roman" w:hAnsi="Times New Roman" w:cs="Times New Roman"/>
+          <w:b/>
+          <w:sz w:val="28"/>
+          <w:szCs w:val="28"/>
+        </w:rPr>
+        <w:pict w14:anchorId="29059FA7">
+          <v:shape id="_x0000_i1065" type="#_x0000_t75" style="width:249.75pt;height:225pt">
             <v:imagedata r:id="rId52" o:title="s1"/>
           </v:shape>
         </w:pict>
@@ -5062,155 +5322,69 @@
         <w:jc w:val="center"/>
         <w:rPr>
           <w:rFonts w:ascii="Times New Roman" w:hAnsi="Times New Roman" w:cs="Times New Roman"/>
-          <w:sz w:val="28"/>
-          <w:szCs w:val="28"/>
-        </w:rPr>
-      </w:pPr>
-    </w:p>
-    <w:p>
-      <w:pPr>
-        <w:jc w:val="center"/>
-        <w:rPr>
-          <w:rFonts w:ascii="Times New Roman" w:hAnsi="Times New Roman" w:cs="Times New Roman"/>
-          <w:sz w:val="28"/>
-          <w:szCs w:val="28"/>
-        </w:rPr>
-      </w:pPr>
-    </w:p>
-    <w:p>
-      <w:pPr>
-        <w:jc w:val="center"/>
-        <w:rPr>
-          <w:rFonts w:ascii="Times New Roman" w:hAnsi="Times New Roman" w:cs="Times New Roman"/>
-          <w:sz w:val="28"/>
-          <w:szCs w:val="28"/>
-        </w:rPr>
-      </w:pPr>
-    </w:p>
-    <w:p>
-      <w:pPr>
-        <w:jc w:val="center"/>
-        <w:rPr>
-          <w:rFonts w:ascii="Times New Roman" w:hAnsi="Times New Roman" w:cs="Times New Roman"/>
-          <w:sz w:val="28"/>
-          <w:szCs w:val="28"/>
-        </w:rPr>
-      </w:pPr>
-    </w:p>
-    <w:p>
-      <w:pPr>
-        <w:jc w:val="center"/>
-        <w:rPr>
-          <w:rFonts w:ascii="Times New Roman" w:hAnsi="Times New Roman" w:cs="Times New Roman"/>
-          <w:b/>
-          <w:sz w:val="28"/>
-          <w:szCs w:val="28"/>
-        </w:rPr>
-      </w:pPr>
-      <w:r>
-        <w:rPr>
-          <w:rFonts w:ascii="Times New Roman" w:hAnsi="Times New Roman" w:cs="Times New Roman"/>
-          <w:b/>
-          <w:sz w:val="28"/>
-          <w:szCs w:val="28"/>
-        </w:rPr>
-        <w:t>To run your app on your mobile</w:t>
-      </w:r>
-    </w:p>
-    <w:p>
-      <w:pPr>
-        <w:jc w:val="center"/>
-        <w:rPr>
-          <w:rFonts w:ascii="Times New Roman" w:hAnsi="Times New Roman" w:cs="Times New Roman"/>
-          <w:sz w:val="28"/>
-          <w:szCs w:val="28"/>
-        </w:rPr>
-      </w:pPr>
-      <w:r>
-        <w:rPr>
-          <w:rFonts w:ascii="Times New Roman" w:hAnsi="Times New Roman" w:cs="Times New Roman"/>
-          <w:sz w:val="28"/>
-          <w:szCs w:val="28"/>
-        </w:rPr>
-        <w:t>Step-0:</w:t>
-      </w:r>
-    </w:p>
-    <w:p>
-      <w:pPr>
-        <w:jc w:val="center"/>
-        <w:rPr>
-          <w:rFonts w:ascii="Times New Roman" w:hAnsi="Times New Roman" w:cs="Times New Roman"/>
-          <w:sz w:val="28"/>
-          <w:szCs w:val="28"/>
-        </w:rPr>
-      </w:pPr>
-      <w:r>
-        <w:rPr>
-          <w:rFonts w:ascii="Times New Roman" w:hAnsi="Times New Roman" w:cs="Times New Roman"/>
-          <w:sz w:val="28"/>
-          <w:szCs w:val="28"/>
-        </w:rPr>
-        <w:t>Connect mobile with pc using data-cable</w:t>
-      </w:r>
-    </w:p>
-    <w:p>
-      <w:pPr>
-        <w:jc w:val="center"/>
-        <w:rPr>
-          <w:rFonts w:ascii="Times New Roman" w:hAnsi="Times New Roman" w:cs="Times New Roman"/>
-          <w:sz w:val="28"/>
-          <w:szCs w:val="28"/>
-        </w:rPr>
-      </w:pPr>
-      <w:r>
-        <w:rPr>
-          <w:rFonts w:ascii="Times New Roman" w:hAnsi="Times New Roman" w:cs="Times New Roman"/>
-          <w:sz w:val="28"/>
-          <w:szCs w:val="28"/>
-        </w:rPr>
-        <w:t>Step-1:</w:t>
-      </w:r>
-    </w:p>
-    <w:p>
-      <w:pPr>
-        <w:jc w:val="center"/>
-        <w:rPr>
-          <w:rFonts w:ascii="Times New Roman" w:hAnsi="Times New Roman" w:cs="Times New Roman"/>
-          <w:b/>
-          <w:sz w:val="28"/>
-          <w:szCs w:val="28"/>
-        </w:rPr>
-      </w:pPr>
-      <w:r>
-        <w:rPr>
-          <w:rFonts w:ascii="Times New Roman" w:hAnsi="Times New Roman" w:cs="Times New Roman"/>
-          <w:b/>
-          <w:sz w:val="28"/>
-          <w:szCs w:val="28"/>
-        </w:rPr>
-        <w:t>Search for Developer Options in Settings</w:t>
-      </w:r>
-    </w:p>
-    <w:p>
-      <w:pPr>
-        <w:jc w:val="center"/>
-        <w:rPr>
-          <w:rFonts w:ascii="Times New Roman" w:hAnsi="Times New Roman" w:cs="Times New Roman"/>
-          <w:b/>
-          <w:sz w:val="28"/>
-          <w:szCs w:val="28"/>
-        </w:rPr>
-      </w:pPr>
-      <w:r>
-        <w:rPr>
-          <w:rFonts w:ascii="Times New Roman" w:hAnsi="Times New Roman" w:cs="Times New Roman"/>
-          <w:b/>
-          <w:sz w:val="28"/>
-          <w:szCs w:val="28"/>
-        </w:rPr>
-        <w:pict w14:anchorId="29059FA7">
-          <v:shape id="_x0000_i1066" type="#_x0000_t75" style="width:249.75pt;height:225pt">
-            <v:imagedata r:id="rId53" o:title="s1"/>
+          <w:b/>
+          <w:sz w:val="28"/>
+          <w:szCs w:val="28"/>
+        </w:rPr>
+      </w:pPr>
+    </w:p>
+    <w:p>
+      <w:pPr>
+        <w:jc w:val="center"/>
+        <w:rPr>
+          <w:rFonts w:ascii="Times New Roman" w:hAnsi="Times New Roman" w:cs="Times New Roman"/>
+          <w:sz w:val="28"/>
+          <w:szCs w:val="28"/>
+        </w:rPr>
+      </w:pPr>
+      <w:r>
+        <w:rPr>
+          <w:rFonts w:ascii="Times New Roman" w:hAnsi="Times New Roman" w:cs="Times New Roman"/>
+          <w:sz w:val="28"/>
+          <w:szCs w:val="28"/>
+        </w:rPr>
+        <w:t>Step-2:</w:t>
+      </w:r>
+    </w:p>
+    <w:p>
+      <w:pPr>
+        <w:jc w:val="center"/>
+        <w:rPr>
+          <w:rFonts w:ascii="Times New Roman" w:hAnsi="Times New Roman" w:cs="Times New Roman"/>
+          <w:b/>
+          <w:sz w:val="28"/>
+          <w:szCs w:val="28"/>
+        </w:rPr>
+      </w:pPr>
+      <w:r>
+        <w:rPr>
+          <w:rFonts w:ascii="Times New Roman" w:hAnsi="Times New Roman" w:cs="Times New Roman"/>
+          <w:b/>
+          <w:sz w:val="28"/>
+          <w:szCs w:val="28"/>
+        </w:rPr>
+        <w:t>Turn on developer options</w:t>
+      </w:r>
+    </w:p>
+    <w:p>
+      <w:pPr>
+        <w:jc w:val="center"/>
+        <w:rPr>
+          <w:rFonts w:ascii="Times New Roman" w:hAnsi="Times New Roman" w:cs="Times New Roman"/>
+          <w:sz w:val="28"/>
+          <w:szCs w:val="28"/>
+        </w:rPr>
+      </w:pPr>
+      <w:r>
+        <w:rPr>
+          <w:rFonts w:ascii="Times New Roman" w:hAnsi="Times New Roman" w:cs="Times New Roman"/>
+          <w:sz w:val="28"/>
+          <w:szCs w:val="28"/>
+        </w:rPr>
+        <w:lastRenderedPageBreak/>
+        <w:pict w14:anchorId="57CA84C9">
+          <v:shape id="_x0000_i1066" type="#_x0000_t75" style="width:123pt;height:266.25pt">
+            <v:imagedata r:id="rId53" o:title="s2"/>
           </v:shape>
         </w:pict>
       </w:r>
@@ -5220,129 +5394,97 @@
         <w:jc w:val="center"/>
         <w:rPr>
           <w:rFonts w:ascii="Times New Roman" w:hAnsi="Times New Roman" w:cs="Times New Roman"/>
-          <w:b/>
-          <w:sz w:val="28"/>
-          <w:szCs w:val="28"/>
-        </w:rPr>
-      </w:pPr>
-    </w:p>
-    <w:p>
-      <w:pPr>
-        <w:jc w:val="center"/>
-        <w:rPr>
-          <w:rFonts w:ascii="Times New Roman" w:hAnsi="Times New Roman" w:cs="Times New Roman"/>
-          <w:sz w:val="28"/>
-          <w:szCs w:val="28"/>
-        </w:rPr>
-      </w:pPr>
-      <w:r>
-        <w:rPr>
-          <w:rFonts w:ascii="Times New Roman" w:hAnsi="Times New Roman" w:cs="Times New Roman"/>
-          <w:sz w:val="28"/>
-          <w:szCs w:val="28"/>
-        </w:rPr>
-        <w:t>Step-2:</w:t>
-      </w:r>
-    </w:p>
-    <w:p>
-      <w:pPr>
-        <w:jc w:val="center"/>
-        <w:rPr>
-          <w:rFonts w:ascii="Times New Roman" w:hAnsi="Times New Roman" w:cs="Times New Roman"/>
-          <w:b/>
-          <w:sz w:val="28"/>
-          <w:szCs w:val="28"/>
-        </w:rPr>
-      </w:pPr>
-      <w:r>
-        <w:rPr>
-          <w:rFonts w:ascii="Times New Roman" w:hAnsi="Times New Roman" w:cs="Times New Roman"/>
-          <w:b/>
-          <w:sz w:val="28"/>
-          <w:szCs w:val="28"/>
-        </w:rPr>
-        <w:t>Turn on developer options</w:t>
-      </w:r>
-    </w:p>
-    <w:p>
-      <w:pPr>
-        <w:jc w:val="center"/>
-        <w:rPr>
-          <w:rFonts w:ascii="Times New Roman" w:hAnsi="Times New Roman" w:cs="Times New Roman"/>
-          <w:sz w:val="28"/>
-          <w:szCs w:val="28"/>
-        </w:rPr>
-      </w:pPr>
-      <w:r>
-        <w:rPr>
-          <w:rFonts w:ascii="Times New Roman" w:hAnsi="Times New Roman" w:cs="Times New Roman"/>
-          <w:sz w:val="28"/>
-          <w:szCs w:val="28"/>
-        </w:rPr>
-        <w:lastRenderedPageBreak/>
-        <w:pict w14:anchorId="57CA84C9">
-          <v:shape id="_x0000_i1067" type="#_x0000_t75" style="width:123pt;height:266.25pt">
-            <v:imagedata r:id="rId54" o:title="s2"/>
+          <w:sz w:val="28"/>
+          <w:szCs w:val="28"/>
+        </w:rPr>
+      </w:pPr>
+      <w:r>
+        <w:rPr>
+          <w:rFonts w:ascii="Times New Roman" w:hAnsi="Times New Roman" w:cs="Times New Roman"/>
+          <w:sz w:val="28"/>
+          <w:szCs w:val="28"/>
+        </w:rPr>
+        <w:t>Step-3:</w:t>
+      </w:r>
+    </w:p>
+    <w:p>
+      <w:pPr>
+        <w:jc w:val="center"/>
+        <w:rPr>
+          <w:rFonts w:ascii="Times New Roman" w:hAnsi="Times New Roman" w:cs="Times New Roman"/>
+          <w:b/>
+          <w:sz w:val="28"/>
+          <w:szCs w:val="28"/>
+        </w:rPr>
+      </w:pPr>
+      <w:r>
+        <w:rPr>
+          <w:rFonts w:ascii="Times New Roman" w:hAnsi="Times New Roman" w:cs="Times New Roman"/>
+          <w:b/>
+          <w:sz w:val="28"/>
+          <w:szCs w:val="28"/>
+        </w:rPr>
+        <w:t>Allow USB debugging</w:t>
+      </w:r>
+    </w:p>
+    <w:p>
+      <w:pPr>
+        <w:jc w:val="center"/>
+        <w:rPr>
+          <w:rFonts w:ascii="Times New Roman" w:hAnsi="Times New Roman" w:cs="Times New Roman"/>
+          <w:sz w:val="28"/>
+          <w:szCs w:val="28"/>
+        </w:rPr>
+      </w:pPr>
+      <w:r>
+        <w:rPr>
+          <w:rFonts w:ascii="Times New Roman" w:hAnsi="Times New Roman" w:cs="Times New Roman"/>
+          <w:sz w:val="28"/>
+          <w:szCs w:val="28"/>
+        </w:rPr>
+        <w:pict w14:anchorId="0F54F8ED">
+          <v:shape id="_x0000_i1067" type="#_x0000_t75" style="width:120.75pt;height:262.5pt">
+            <v:imagedata r:id="rId54" o:title="s3"/>
           </v:shape>
         </w:pict>
       </w:r>
     </w:p>
     <w:p>
       <w:pPr>
-        <w:jc w:val="center"/>
-        <w:rPr>
-          <w:rFonts w:ascii="Times New Roman" w:hAnsi="Times New Roman" w:cs="Times New Roman"/>
-          <w:sz w:val="28"/>
-          <w:szCs w:val="28"/>
-        </w:rPr>
-      </w:pPr>
-      <w:r>
-        <w:rPr>
-          <w:rFonts w:ascii="Times New Roman" w:hAnsi="Times New Roman" w:cs="Times New Roman"/>
-          <w:sz w:val="28"/>
-          <w:szCs w:val="28"/>
-        </w:rPr>
-        <w:t>Step-3:</w:t>
-      </w:r>
-    </w:p>
-    <w:p>
-      <w:pPr>
-        <w:jc w:val="center"/>
-        <w:rPr>
-          <w:rFonts w:ascii="Times New Roman" w:hAnsi="Times New Roman" w:cs="Times New Roman"/>
-          <w:b/>
-          <w:sz w:val="28"/>
-          <w:szCs w:val="28"/>
-        </w:rPr>
-      </w:pPr>
-      <w:r>
-        <w:rPr>
-          <w:rFonts w:ascii="Times New Roman" w:hAnsi="Times New Roman" w:cs="Times New Roman"/>
-          <w:b/>
-          <w:sz w:val="28"/>
-          <w:szCs w:val="28"/>
-        </w:rPr>
-        <w:t>Allow USB debugging</w:t>
-      </w:r>
-    </w:p>
-    <w:p>
-      <w:pPr>
-        <w:jc w:val="center"/>
-        <w:rPr>
-          <w:rFonts w:ascii="Times New Roman" w:hAnsi="Times New Roman" w:cs="Times New Roman"/>
-          <w:sz w:val="28"/>
-          <w:szCs w:val="28"/>
-        </w:rPr>
-      </w:pPr>
-      <w:r>
-        <w:rPr>
-          <w:rFonts w:ascii="Times New Roman" w:hAnsi="Times New Roman" w:cs="Times New Roman"/>
-          <w:sz w:val="28"/>
-          <w:szCs w:val="28"/>
-        </w:rPr>
-        <w:pict w14:anchorId="0F54F8ED">
-          <v:shape id="_x0000_i1068" type="#_x0000_t75" style="width:120.75pt;height:262.5pt">
-            <v:imagedata r:id="rId55" o:title="s3"/>
+        <w:rPr>
+          <w:rFonts w:ascii="Times New Roman" w:hAnsi="Times New Roman" w:cs="Times New Roman"/>
+          <w:sz w:val="28"/>
+          <w:szCs w:val="28"/>
+        </w:rPr>
+      </w:pPr>
+      <w:r>
+        <w:rPr>
+          <w:rFonts w:ascii="Times New Roman" w:hAnsi="Times New Roman" w:cs="Times New Roman"/>
+          <w:sz w:val="28"/>
+          <w:szCs w:val="28"/>
+        </w:rPr>
+        <w:t>Device available in AVD Manager</w:t>
+      </w:r>
+    </w:p>
+    <w:p>
+      <w:pPr>
+        <w:jc w:val="center"/>
+        <w:rPr>
+          <w:rFonts w:ascii="Times New Roman" w:hAnsi="Times New Roman" w:cs="Times New Roman"/>
+          <w:sz w:val="28"/>
+          <w:szCs w:val="28"/>
+        </w:rPr>
+      </w:pPr>
+      <w:r>
+        <w:rPr>
+          <w:rFonts w:ascii="Times New Roman" w:hAnsi="Times New Roman" w:cs="Times New Roman"/>
+          <w:sz w:val="28"/>
+          <w:szCs w:val="28"/>
+        </w:rPr>
+        <w:lastRenderedPageBreak/>
+        <w:pict w14:anchorId="2ED0E105">
+          <v:shape id="_x0000_i1068" type="#_x0000_t75" style="width:323.25pt;height:173.25pt">
+            <v:imagedata r:id="rId55" o:title="s15"/>
           </v:shape>
         </w:pict>
       </w:r>
@@ -5361,28 +5503,48 @@
           <w:sz w:val="28"/>
           <w:szCs w:val="28"/>
         </w:rPr>
-        <w:t>Device available in AVD Manager</w:t>
-      </w:r>
-    </w:p>
-    <w:p>
-      <w:pPr>
-        <w:jc w:val="center"/>
-        <w:rPr>
-          <w:rFonts w:ascii="Times New Roman" w:hAnsi="Times New Roman" w:cs="Times New Roman"/>
-          <w:sz w:val="28"/>
-          <w:szCs w:val="28"/>
-        </w:rPr>
-      </w:pPr>
-      <w:r>
-        <w:rPr>
-          <w:rFonts w:ascii="Times New Roman" w:hAnsi="Times New Roman" w:cs="Times New Roman"/>
-          <w:sz w:val="28"/>
-          <w:szCs w:val="28"/>
-        </w:rPr>
-        <w:lastRenderedPageBreak/>
-        <w:pict w14:anchorId="2ED0E105">
-          <v:shape id="_x0000_i1069" type="#_x0000_t75" style="width:323.25pt;height:173.25pt">
-            <v:imagedata r:id="rId56" o:title="s15"/>
+        <w:t>Step-5:</w:t>
+      </w:r>
+    </w:p>
+    <w:p>
+      <w:pPr>
+        <w:rPr>
+          <w:rFonts w:ascii="Times New Roman" w:hAnsi="Times New Roman" w:cs="Times New Roman"/>
+          <w:b/>
+          <w:sz w:val="28"/>
+          <w:szCs w:val="28"/>
+        </w:rPr>
+      </w:pPr>
+      <w:r>
+        <w:rPr>
+          <w:rFonts w:ascii="Times New Roman" w:hAnsi="Times New Roman" w:cs="Times New Roman"/>
+          <w:b/>
+          <w:sz w:val="28"/>
+          <w:szCs w:val="28"/>
+        </w:rPr>
+        <w:t>Run</w:t>
+      </w:r>
+    </w:p>
+    <w:p>
+      <w:pPr>
+        <w:jc w:val="center"/>
+        <w:rPr>
+          <w:rFonts w:ascii="Times New Roman" w:hAnsi="Times New Roman" w:cs="Times New Roman"/>
+          <w:b/>
+          <w:sz w:val="28"/>
+          <w:szCs w:val="28"/>
+        </w:rPr>
+      </w:pPr>
+      <w:r>
+        <w:rPr>
+          <w:rFonts w:ascii="Times New Roman" w:hAnsi="Times New Roman" w:cs="Times New Roman"/>
+          <w:b/>
+          <w:sz w:val="28"/>
+          <w:szCs w:val="28"/>
+        </w:rPr>
+        <w:pict w14:anchorId="70CD8A01">
+          <v:shape id="_x0000_i1069" type="#_x0000_t75" style="width:392.25pt;height:151.5pt">
+            <v:imagedata r:id="rId56" o:title="s16"/>
           </v:shape>
         </w:pict>
       </w:r>
@@ -5391,101 +5553,92 @@
       <w:pPr>
         <w:rPr>
           <w:rFonts w:ascii="Times New Roman" w:hAnsi="Times New Roman" w:cs="Times New Roman"/>
-          <w:sz w:val="28"/>
-          <w:szCs w:val="28"/>
-        </w:rPr>
-      </w:pPr>
-      <w:r>
-        <w:rPr>
-          <w:rFonts w:ascii="Times New Roman" w:hAnsi="Times New Roman" w:cs="Times New Roman"/>
-          <w:sz w:val="28"/>
-          <w:szCs w:val="28"/>
-        </w:rPr>
-        <w:t>Step-5:</w:t>
-      </w:r>
-    </w:p>
-    <w:p>
-      <w:pPr>
-        <w:rPr>
-          <w:rFonts w:ascii="Times New Roman" w:hAnsi="Times New Roman" w:cs="Times New Roman"/>
-          <w:b/>
-          <w:sz w:val="28"/>
-          <w:szCs w:val="28"/>
-        </w:rPr>
-      </w:pPr>
-      <w:r>
-        <w:rPr>
-          <w:rFonts w:ascii="Times New Roman" w:hAnsi="Times New Roman" w:cs="Times New Roman"/>
-          <w:b/>
-          <w:sz w:val="28"/>
-          <w:szCs w:val="28"/>
-        </w:rPr>
-        <w:t>Run</w:t>
-      </w:r>
-    </w:p>
-    <w:p>
-      <w:pPr>
-        <w:jc w:val="center"/>
-        <w:rPr>
-          <w:rFonts w:ascii="Times New Roman" w:hAnsi="Times New Roman" w:cs="Times New Roman"/>
-          <w:b/>
-          <w:sz w:val="28"/>
-          <w:szCs w:val="28"/>
-        </w:rPr>
-      </w:pPr>
-      <w:r>
-        <w:rPr>
-          <w:rFonts w:ascii="Times New Roman" w:hAnsi="Times New Roman" w:cs="Times New Roman"/>
-          <w:b/>
-          <w:sz w:val="28"/>
-          <w:szCs w:val="28"/>
-        </w:rPr>
-        <w:pict w14:anchorId="70CD8A01">
-          <v:shape id="_x0000_i1070" type="#_x0000_t75" style="width:392.25pt;height:151.5pt">
-            <v:imagedata r:id="rId57" o:title="s16"/>
+          <w:b/>
+          <w:sz w:val="28"/>
+          <w:szCs w:val="28"/>
+        </w:rPr>
+      </w:pPr>
+      <w:r>
+        <w:rPr>
+          <w:rFonts w:ascii="Times New Roman" w:hAnsi="Times New Roman" w:cs="Times New Roman"/>
+          <w:b/>
+          <w:sz w:val="28"/>
+          <w:szCs w:val="28"/>
+        </w:rPr>
+        <w:t>Build output:</w:t>
+      </w:r>
+    </w:p>
+    <w:p>
+      <w:pPr>
+        <w:jc w:val="center"/>
+        <w:rPr>
+          <w:rFonts w:ascii="Times New Roman" w:hAnsi="Times New Roman" w:cs="Times New Roman"/>
+          <w:b/>
+          <w:sz w:val="28"/>
+          <w:szCs w:val="28"/>
+        </w:rPr>
+      </w:pPr>
+      <w:r>
+        <w:rPr>
+          <w:rFonts w:ascii="Times New Roman" w:hAnsi="Times New Roman" w:cs="Times New Roman"/>
+          <w:b/>
+          <w:sz w:val="28"/>
+          <w:szCs w:val="28"/>
+        </w:rPr>
+        <w:pict w14:anchorId="18342C8C">
+          <v:shape id="_x0000_i1070" type="#_x0000_t75" style="width:430.5pt;height:179.25pt">
+            <v:imagedata r:id="rId57" o:title="s17"/>
           </v:shape>
         </w:pict>
       </w:r>
     </w:p>
     <w:p>
       <w:pPr>
-        <w:rPr>
-          <w:rFonts w:ascii="Times New Roman" w:hAnsi="Times New Roman" w:cs="Times New Roman"/>
-          <w:b/>
-          <w:sz w:val="28"/>
-          <w:szCs w:val="28"/>
-        </w:rPr>
-      </w:pPr>
-      <w:r>
-        <w:rPr>
-          <w:rFonts w:ascii="Times New Roman" w:hAnsi="Times New Roman" w:cs="Times New Roman"/>
-          <w:b/>
-          <w:sz w:val="28"/>
-          <w:szCs w:val="28"/>
-        </w:rPr>
-        <w:t>Build output:</w:t>
-      </w:r>
-    </w:p>
-    <w:p>
-      <w:pPr>
-        <w:jc w:val="center"/>
-        <w:rPr>
-          <w:rFonts w:ascii="Times New Roman" w:hAnsi="Times New Roman" w:cs="Times New Roman"/>
-          <w:b/>
-          <w:sz w:val="28"/>
-          <w:szCs w:val="28"/>
-        </w:rPr>
-      </w:pPr>
-      <w:r>
-        <w:rPr>
-          <w:rFonts w:ascii="Times New Roman" w:hAnsi="Times New Roman" w:cs="Times New Roman"/>
-          <w:b/>
-          <w:sz w:val="28"/>
-          <w:szCs w:val="28"/>
-        </w:rPr>
-        <w:pict w14:anchorId="18342C8C">
-          <v:shape id="_x0000_i1071" type="#_x0000_t75" style="width:430.5pt;height:179.25pt">
-            <v:imagedata r:id="rId58" o:title="s17"/>
+        <w:jc w:val="center"/>
+        <w:rPr>
+          <w:rFonts w:ascii="Times New Roman" w:hAnsi="Times New Roman" w:cs="Times New Roman"/>
+          <w:b/>
+          <w:sz w:val="28"/>
+          <w:szCs w:val="28"/>
+        </w:rPr>
+      </w:pPr>
+    </w:p>
+    <w:p>
+      <w:pPr>
+        <w:rPr>
+          <w:rFonts w:ascii="Times New Roman" w:hAnsi="Times New Roman" w:cs="Times New Roman"/>
+          <w:sz w:val="28"/>
+          <w:szCs w:val="28"/>
+        </w:rPr>
+      </w:pPr>
+      <w:r>
+        <w:rPr>
+          <w:rFonts w:ascii="Times New Roman" w:hAnsi="Times New Roman" w:cs="Times New Roman"/>
+          <w:sz w:val="28"/>
+          <w:szCs w:val="28"/>
+        </w:rPr>
+        <w:lastRenderedPageBreak/>
+        <w:t>App running on phone</w:t>
+      </w:r>
+    </w:p>
+    <w:p>
+      <w:pPr>
+        <w:jc w:val="center"/>
+        <w:rPr>
+          <w:rFonts w:ascii="Times New Roman" w:hAnsi="Times New Roman" w:cs="Times New Roman"/>
+          <w:sz w:val="28"/>
+          <w:szCs w:val="28"/>
+        </w:rPr>
+      </w:pPr>
+      <w:r>
+        <w:rPr>
+          <w:rFonts w:ascii="Times New Roman" w:hAnsi="Times New Roman" w:cs="Times New Roman"/>
+          <w:sz w:val="28"/>
+          <w:szCs w:val="28"/>
+        </w:rPr>
+        <w:pict w14:anchorId="249DA4CB">
+          <v:shape id="_x0000_i1071" type="#_x0000_t75" style="width:195.75pt;height:446.25pt">
+            <v:imagedata r:id="rId58" o:title="s18"/>
           </v:shape>
         </w:pict>
       </w:r>
@@ -5495,48 +5648,19 @@
         <w:jc w:val="center"/>
         <w:rPr>
           <w:rFonts w:ascii="Times New Roman" w:hAnsi="Times New Roman" w:cs="Times New Roman"/>
-          <w:b/>
-          <w:sz w:val="28"/>
-          <w:szCs w:val="28"/>
-        </w:rPr>
-      </w:pPr>
-    </w:p>
-    <w:p>
-      <w:pPr>
-        <w:rPr>
-          <w:rFonts w:ascii="Times New Roman" w:hAnsi="Times New Roman" w:cs="Times New Roman"/>
-          <w:sz w:val="28"/>
-          <w:szCs w:val="28"/>
-        </w:rPr>
-      </w:pPr>
-      <w:r>
-        <w:rPr>
-          <w:rFonts w:ascii="Times New Roman" w:hAnsi="Times New Roman" w:cs="Times New Roman"/>
-          <w:sz w:val="28"/>
-          <w:szCs w:val="28"/>
-        </w:rPr>
-        <w:lastRenderedPageBreak/>
-        <w:t>App running on phone</w:t>
-      </w:r>
-    </w:p>
-    <w:p>
-      <w:pPr>
-        <w:jc w:val="center"/>
-        <w:rPr>
-          <w:rFonts w:ascii="Times New Roman" w:hAnsi="Times New Roman" w:cs="Times New Roman"/>
-          <w:sz w:val="28"/>
-          <w:szCs w:val="28"/>
-        </w:rPr>
-      </w:pPr>
-      <w:r>
-        <w:rPr>
-          <w:rFonts w:ascii="Times New Roman" w:hAnsi="Times New Roman" w:cs="Times New Roman"/>
-          <w:sz w:val="28"/>
-          <w:szCs w:val="28"/>
-        </w:rPr>
-        <w:pict w14:anchorId="249DA4CB">
-          <v:shape id="_x0000_i1072" type="#_x0000_t75" style="width:195.75pt;height:446.25pt">
-            <v:imagedata r:id="rId59" o:title="s18"/>
+          <w:sz w:val="28"/>
+          <w:szCs w:val="28"/>
+        </w:rPr>
+      </w:pPr>
+      <w:r>
+        <w:rPr>
+          <w:rFonts w:ascii="Times New Roman" w:hAnsi="Times New Roman" w:cs="Times New Roman"/>
+          <w:sz w:val="28"/>
+          <w:szCs w:val="28"/>
+        </w:rPr>
+        <w:pict w14:anchorId="4EC7C07C">
+          <v:shape id="_x0000_i1072" type="#_x0000_t75" style="width:207pt;height:104.25pt">
+            <v:imagedata r:id="rId59" o:title="s19"/>
           </v:shape>
         </w:pict>
       </w:r>
@@ -5550,64 +5674,81 @@
           <w:szCs w:val="28"/>
         </w:rPr>
       </w:pPr>
-      <w:r>
-        <w:rPr>
-          <w:rFonts w:ascii="Times New Roman" w:hAnsi="Times New Roman" w:cs="Times New Roman"/>
-          <w:sz w:val="28"/>
-          <w:szCs w:val="28"/>
-        </w:rPr>
-        <w:pict w14:anchorId="4EC7C07C">
-          <v:shape id="_x0000_i1073" type="#_x0000_t75" style="width:207pt;height:104.25pt">
-            <v:imagedata r:id="rId60" o:title="s19"/>
+    </w:p>
+    <w:p>
+      <w:pPr>
+        <w:jc w:val="center"/>
+        <w:rPr>
+          <w:rFonts w:ascii="Times New Roman" w:hAnsi="Times New Roman" w:cs="Times New Roman"/>
+          <w:sz w:val="28"/>
+          <w:szCs w:val="28"/>
+        </w:rPr>
+      </w:pPr>
+    </w:p>
+    <w:p>
+      <w:pPr>
+        <w:jc w:val="center"/>
+        <w:rPr>
+          <w:rFonts w:ascii="Times New Roman" w:hAnsi="Times New Roman" w:cs="Times New Roman"/>
+          <w:b/>
+          <w:sz w:val="40"/>
+          <w:szCs w:val="28"/>
+        </w:rPr>
+      </w:pPr>
+      <w:bookmarkStart w:id="0" w:name="_GoBack"/>
+      <w:bookmarkEnd w:id="0"/>
+      <w:r>
+        <w:rPr>
+          <w:rFonts w:ascii="Times New Roman" w:hAnsi="Times New Roman" w:cs="Times New Roman"/>
+          <w:b/>
+          <w:sz w:val="40"/>
+          <w:szCs w:val="28"/>
+        </w:rPr>
+        <w:lastRenderedPageBreak/>
+        <w:t>Multiple_Screen_Task</w:t>
+      </w:r>
+    </w:p>
+    <w:p>
+      <w:pPr>
+        <w:rPr>
+          <w:rFonts w:ascii="Times New Roman" w:hAnsi="Times New Roman" w:cs="Times New Roman"/>
+          <w:sz w:val="32"/>
+          <w:szCs w:val="28"/>
+        </w:rPr>
+      </w:pPr>
+      <w:r>
+        <w:rPr>
+          <w:rFonts w:ascii="Times New Roman" w:hAnsi="Times New Roman" w:cs="Times New Roman"/>
+          <w:sz w:val="32"/>
+          <w:szCs w:val="28"/>
+        </w:rPr>
+        <w:t>Palette</w:t>
+      </w:r>
+    </w:p>
+    <w:p>
+      <w:pPr>
+        <w:jc w:val="center"/>
+        <w:rPr>
+          <w:rFonts w:ascii="Times New Roman" w:hAnsi="Times New Roman" w:cs="Times New Roman"/>
+          <w:sz w:val="32"/>
+          <w:szCs w:val="28"/>
+        </w:rPr>
+      </w:pPr>
+      <w:r>
+        <w:rPr>
+          <w:rFonts w:ascii="Times New Roman" w:hAnsi="Times New Roman" w:cs="Times New Roman"/>
+          <w:sz w:val="32"/>
+          <w:szCs w:val="28"/>
+        </w:rPr>
+        <w:pict w14:anchorId="5837E8B0">
+          <v:shape id="_x0000_i1073" type="#_x0000_t75" style="width:179.25pt;height:215.25pt">
+            <v:imagedata r:id="rId60" o:title="sP"/>
           </v:shape>
         </w:pict>
       </w:r>
     </w:p>
     <w:p>
       <w:pPr>
-        <w:jc w:val="center"/>
-        <w:rPr>
-          <w:rFonts w:ascii="Times New Roman" w:hAnsi="Times New Roman" w:cs="Times New Roman"/>
-          <w:sz w:val="28"/>
-          <w:szCs w:val="28"/>
-        </w:rPr>
-      </w:pPr>
-    </w:p>
-    <w:p>
-      <w:pPr>
-        <w:jc w:val="center"/>
-        <w:rPr>
-          <w:rFonts w:ascii="Times New Roman" w:hAnsi="Times New Roman" w:cs="Times New Roman"/>
-          <w:sz w:val="28"/>
-          <w:szCs w:val="28"/>
-        </w:rPr>
-      </w:pPr>
-    </w:p>
-    <w:p>
-      <w:pPr>
-        <w:jc w:val="center"/>
-        <w:rPr>
-          <w:rFonts w:ascii="Times New Roman" w:hAnsi="Times New Roman" w:cs="Times New Roman"/>
-          <w:b/>
-          <w:sz w:val="40"/>
-          <w:szCs w:val="28"/>
-        </w:rPr>
-      </w:pPr>
-      <w:proofErr w:type="spellStart"/>
-      <w:r>
-        <w:rPr>
-          <w:rFonts w:ascii="Times New Roman" w:hAnsi="Times New Roman" w:cs="Times New Roman"/>
-          <w:b/>
-          <w:sz w:val="40"/>
-          <w:szCs w:val="28"/>
-        </w:rPr>
-        <w:lastRenderedPageBreak/>
-        <w:t>Multiple_Screen_Task</w:t>
-      </w:r>
-      <w:proofErr w:type="spellEnd"/>
-    </w:p>
-    <w:p>
-      <w:pPr>
         <w:rPr>
           <w:rFonts w:ascii="Times New Roman" w:hAnsi="Times New Roman" w:cs="Times New Roman"/>
           <w:sz w:val="32"/>
@@ -5620,27 +5761,122 @@
           <w:sz w:val="32"/>
           <w:szCs w:val="28"/>
         </w:rPr>
-        <w:t>Palette</w:t>
-      </w:r>
-    </w:p>
-    <w:p>
-      <w:pPr>
-        <w:jc w:val="center"/>
-        <w:rPr>
-          <w:rFonts w:ascii="Times New Roman" w:hAnsi="Times New Roman" w:cs="Times New Roman"/>
+        <w:t>Step-1:</w:t>
+      </w:r>
+      <w:r>
+        <w:rPr>
+          <w:rFonts w:ascii="Times New Roman" w:hAnsi="Times New Roman" w:cs="Times New Roman"/>
+          <w:b/>
           <w:sz w:val="32"/>
           <w:szCs w:val="28"/>
         </w:rPr>
-      </w:pPr>
-      <w:r>
-        <w:rPr>
-          <w:rFonts w:ascii="Times New Roman" w:hAnsi="Times New Roman" w:cs="Times New Roman"/>
+        <w:t xml:space="preserve"> Add and drop</w:t>
+      </w:r>
+    </w:p>
+    <w:p>
+      <w:pPr>
+        <w:rPr>
+          <w:rFonts w:ascii="Times New Roman" w:hAnsi="Times New Roman" w:cs="Times New Roman"/>
+          <w:b/>
           <w:sz w:val="32"/>
           <w:szCs w:val="28"/>
         </w:rPr>
-        <w:pict w14:anchorId="5837E8B0">
-          <v:shape id="_x0000_i1074" type="#_x0000_t75" style="width:179.25pt;height:215.25pt">
-            <v:imagedata r:id="rId61" o:title="sP"/>
+      </w:pPr>
+      <w:r>
+        <w:rPr>
+          <w:rFonts w:ascii="Times New Roman" w:hAnsi="Times New Roman" w:cs="Times New Roman"/>
+          <w:sz w:val="32"/>
+          <w:szCs w:val="28"/>
+        </w:rPr>
+        <w:t>We can set text</w:t>
+      </w:r>
+      <w:r>
+        <w:rPr>
+          <w:rFonts w:ascii="Times New Roman" w:hAnsi="Times New Roman" w:cs="Times New Roman"/>
+          <w:sz w:val="32"/>
+          <w:szCs w:val="28"/>
+        </w:rPr>
+        <w:t xml:space="preserve">/Button/Image </w:t>
+      </w:r>
+      <w:r>
+        <w:rPr>
+          <w:rFonts w:ascii="Times New Roman" w:hAnsi="Times New Roman" w:cs="Times New Roman"/>
+          <w:sz w:val="32"/>
+          <w:szCs w:val="28"/>
+        </w:rPr>
+        <w:t xml:space="preserve">and much more by simply </w:t>
+      </w:r>
+      <w:r>
+        <w:rPr>
+          <w:rFonts w:ascii="Times New Roman" w:hAnsi="Times New Roman" w:cs="Times New Roman"/>
+          <w:b/>
+          <w:sz w:val="32"/>
+          <w:szCs w:val="28"/>
+        </w:rPr>
+        <w:t>Add and drop</w:t>
+      </w:r>
+    </w:p>
+    <w:p>
+      <w:pPr>
+        <w:rPr>
+          <w:rFonts w:ascii="Times New Roman" w:hAnsi="Times New Roman" w:cs="Times New Roman"/>
+          <w:b/>
+          <w:sz w:val="32"/>
+          <w:szCs w:val="28"/>
+        </w:rPr>
+      </w:pPr>
+    </w:p>
+    <w:p>
+      <w:pPr>
+        <w:rPr>
+          <w:rFonts w:ascii="Times New Roman" w:hAnsi="Times New Roman" w:cs="Times New Roman"/>
+          <w:sz w:val="32"/>
+          <w:szCs w:val="28"/>
+        </w:rPr>
+      </w:pPr>
+      <w:r>
+        <w:rPr>
+          <w:rFonts w:ascii="Times New Roman" w:hAnsi="Times New Roman" w:cs="Times New Roman"/>
+          <w:sz w:val="32"/>
+          <w:szCs w:val="28"/>
+        </w:rPr>
+        <w:t>Adding three textView</w:t>
+      </w:r>
+      <w:r>
+        <w:rPr>
+          <w:rFonts w:ascii="Times New Roman" w:hAnsi="Times New Roman" w:cs="Times New Roman"/>
+          <w:sz w:val="32"/>
+          <w:szCs w:val="28"/>
+        </w:rPr>
+        <w:t>s</w:t>
+      </w:r>
+      <w:r>
+        <w:rPr>
+          <w:rFonts w:ascii="Times New Roman" w:hAnsi="Times New Roman" w:cs="Times New Roman"/>
+          <w:sz w:val="32"/>
+          <w:szCs w:val="28"/>
+        </w:rPr>
+        <w:t xml:space="preserve"> </w:t>
+      </w:r>
+    </w:p>
+    <w:p>
+      <w:pPr>
+        <w:jc w:val="center"/>
+        <w:rPr>
+          <w:rFonts w:ascii="Times New Roman" w:hAnsi="Times New Roman" w:cs="Times New Roman"/>
+          <w:sz w:val="32"/>
+          <w:szCs w:val="28"/>
+        </w:rPr>
+      </w:pPr>
+      <w:r>
+        <w:rPr>
+          <w:rFonts w:ascii="Times New Roman" w:hAnsi="Times New Roman" w:cs="Times New Roman"/>
+          <w:sz w:val="32"/>
+          <w:szCs w:val="28"/>
+        </w:rPr>
+        <w:pict w14:anchorId="04E22945">
+          <v:shape id="_x0000_i1074" type="#_x0000_t75" style="width:282pt;height:246.75pt">
+            <v:imagedata r:id="rId61" o:title="s1"/>
           </v:shape>
         </w:pict>
       </w:r>
@@ -5649,6 +5885,7 @@
       <w:pPr>
         <w:rPr>
           <w:rFonts w:ascii="Times New Roman" w:hAnsi="Times New Roman" w:cs="Times New Roman"/>
+          <w:b/>
           <w:sz w:val="32"/>
           <w:szCs w:val="28"/>
         </w:rPr>
@@ -5659,7 +5896,8 @@
           <w:sz w:val="32"/>
           <w:szCs w:val="28"/>
         </w:rPr>
-        <w:t>Step-1:</w:t>
+        <w:lastRenderedPageBreak/>
+        <w:t xml:space="preserve">Step-2: </w:t>
       </w:r>
       <w:r>
         <w:rPr>
@@ -5668,11 +5906,12 @@
           <w:sz w:val="32"/>
           <w:szCs w:val="28"/>
         </w:rPr>
-        <w:t xml:space="preserve"> Add and drop</w:t>
-      </w:r>
-    </w:p>
-    <w:p>
-      <w:pPr>
+        <w:t>Set Constraints for each item</w:t>
+      </w:r>
+    </w:p>
+    <w:p>
+      <w:pPr>
+        <w:jc w:val="center"/>
         <w:rPr>
           <w:rFonts w:ascii="Times New Roman" w:hAnsi="Times New Roman" w:cs="Times New Roman"/>
           <w:b/>
@@ -5683,114 +5922,20 @@
       <w:r>
         <w:rPr>
           <w:rFonts w:ascii="Times New Roman" w:hAnsi="Times New Roman" w:cs="Times New Roman"/>
+          <w:b/>
           <w:sz w:val="32"/>
           <w:szCs w:val="28"/>
         </w:rPr>
-        <w:t>We can set text</w:t>
-      </w:r>
-      <w:r>
-        <w:rPr>
-          <w:rFonts w:ascii="Times New Roman" w:hAnsi="Times New Roman" w:cs="Times New Roman"/>
-          <w:sz w:val="32"/>
-          <w:szCs w:val="28"/>
-        </w:rPr>
-        <w:t xml:space="preserve">/Button/Image </w:t>
-      </w:r>
-      <w:r>
-        <w:rPr>
-          <w:rFonts w:ascii="Times New Roman" w:hAnsi="Times New Roman" w:cs="Times New Roman"/>
-          <w:sz w:val="32"/>
-          <w:szCs w:val="28"/>
-        </w:rPr>
-        <w:t xml:space="preserve">and much more by simply </w:t>
-      </w:r>
-      <w:r>
-        <w:rPr>
-          <w:rFonts w:ascii="Times New Roman" w:hAnsi="Times New Roman" w:cs="Times New Roman"/>
-          <w:b/>
-          <w:sz w:val="32"/>
-          <w:szCs w:val="28"/>
-        </w:rPr>
-        <w:t>Add and drop</w:t>
-      </w:r>
-    </w:p>
-    <w:p>
-      <w:pPr>
-        <w:rPr>
-          <w:rFonts w:ascii="Times New Roman" w:hAnsi="Times New Roman" w:cs="Times New Roman"/>
-          <w:b/>
-          <w:sz w:val="32"/>
-          <w:szCs w:val="28"/>
-        </w:rPr>
-      </w:pPr>
-    </w:p>
-    <w:p>
-      <w:pPr>
-        <w:rPr>
-          <w:rFonts w:ascii="Times New Roman" w:hAnsi="Times New Roman" w:cs="Times New Roman"/>
-          <w:sz w:val="32"/>
-          <w:szCs w:val="28"/>
-        </w:rPr>
-      </w:pPr>
-      <w:r>
-        <w:rPr>
-          <w:rFonts w:ascii="Times New Roman" w:hAnsi="Times New Roman" w:cs="Times New Roman"/>
-          <w:sz w:val="32"/>
-          <w:szCs w:val="28"/>
-        </w:rPr>
-        <w:t xml:space="preserve">Adding three </w:t>
-      </w:r>
-      <w:proofErr w:type="spellStart"/>
-      <w:r>
-        <w:rPr>
-          <w:rFonts w:ascii="Times New Roman" w:hAnsi="Times New Roman" w:cs="Times New Roman"/>
-          <w:sz w:val="32"/>
-          <w:szCs w:val="28"/>
-        </w:rPr>
-        <w:t>textView</w:t>
-      </w:r>
-      <w:r>
-        <w:rPr>
-          <w:rFonts w:ascii="Times New Roman" w:hAnsi="Times New Roman" w:cs="Times New Roman"/>
-          <w:sz w:val="32"/>
-          <w:szCs w:val="28"/>
-        </w:rPr>
-        <w:t>s</w:t>
-      </w:r>
-      <w:proofErr w:type="spellEnd"/>
-      <w:r>
-        <w:rPr>
-          <w:rFonts w:ascii="Times New Roman" w:hAnsi="Times New Roman" w:cs="Times New Roman"/>
-          <w:sz w:val="32"/>
-          <w:szCs w:val="28"/>
-        </w:rPr>
-        <w:t xml:space="preserve"> </w:t>
-      </w:r>
-    </w:p>
-    <w:p>
-      <w:pPr>
-        <w:jc w:val="center"/>
-        <w:rPr>
-          <w:rFonts w:ascii="Times New Roman" w:hAnsi="Times New Roman" w:cs="Times New Roman"/>
-          <w:sz w:val="32"/>
-          <w:szCs w:val="28"/>
-        </w:rPr>
-      </w:pPr>
-      <w:r>
-        <w:rPr>
-          <w:rFonts w:ascii="Times New Roman" w:hAnsi="Times New Roman" w:cs="Times New Roman"/>
-          <w:sz w:val="32"/>
-          <w:szCs w:val="28"/>
-        </w:rPr>
-        <w:pict w14:anchorId="04E22945">
-          <v:shape id="_x0000_i1075" type="#_x0000_t75" style="width:282pt;height:246.75pt">
-            <v:imagedata r:id="rId62" o:title="s1"/>
+        <w:pict w14:anchorId="575894D2">
+          <v:shape id="_x0000_i1075" type="#_x0000_t75" style="width:468pt;height:237.75pt">
+            <v:imagedata r:id="rId62" o:title="s3"/>
           </v:shape>
         </w:pict>
       </w:r>
     </w:p>
     <w:p>
       <w:pPr>
+        <w:jc w:val="center"/>
         <w:rPr>
           <w:rFonts w:ascii="Times New Roman" w:hAnsi="Times New Roman" w:cs="Times New Roman"/>
           <w:b/>
@@ -5798,56 +5943,74 @@
           <w:szCs w:val="28"/>
         </w:rPr>
       </w:pPr>
-      <w:r>
-        <w:rPr>
-          <w:rFonts w:ascii="Times New Roman" w:hAnsi="Times New Roman" w:cs="Times New Roman"/>
-          <w:sz w:val="32"/>
-          <w:szCs w:val="28"/>
-        </w:rPr>
-        <w:lastRenderedPageBreak/>
-        <w:t xml:space="preserve">Step-2: </w:t>
-      </w:r>
-      <w:r>
-        <w:rPr>
-          <w:rFonts w:ascii="Times New Roman" w:hAnsi="Times New Roman" w:cs="Times New Roman"/>
-          <w:b/>
-          <w:sz w:val="32"/>
-          <w:szCs w:val="28"/>
-        </w:rPr>
-        <w:t>Set Constraints for each item</w:t>
-      </w:r>
-    </w:p>
-    <w:p>
-      <w:pPr>
-        <w:jc w:val="center"/>
-        <w:rPr>
-          <w:rFonts w:ascii="Times New Roman" w:hAnsi="Times New Roman" w:cs="Times New Roman"/>
-          <w:b/>
-          <w:sz w:val="32"/>
-          <w:szCs w:val="28"/>
-        </w:rPr>
-      </w:pPr>
-      <w:r>
-        <w:rPr>
-          <w:rFonts w:ascii="Times New Roman" w:hAnsi="Times New Roman" w:cs="Times New Roman"/>
-          <w:b/>
-          <w:sz w:val="32"/>
-          <w:szCs w:val="28"/>
-        </w:rPr>
-        <w:pict w14:anchorId="575894D2">
-          <v:shape id="_x0000_i1076" type="#_x0000_t75" style="width:468pt;height:237.75pt">
-            <v:imagedata r:id="rId63" o:title="s3"/>
+    </w:p>
+    <w:p>
+      <w:pPr>
+        <w:jc w:val="center"/>
+        <w:rPr>
+          <w:rFonts w:ascii="Times New Roman" w:hAnsi="Times New Roman" w:cs="Times New Roman"/>
+          <w:b/>
+          <w:sz w:val="40"/>
+          <w:szCs w:val="28"/>
+        </w:rPr>
+      </w:pPr>
+      <w:r>
+        <w:rPr>
+          <w:rFonts w:ascii="Times New Roman" w:hAnsi="Times New Roman" w:cs="Times New Roman"/>
+          <w:b/>
+          <w:sz w:val="40"/>
+          <w:szCs w:val="28"/>
+        </w:rPr>
+        <w:t>Screen 1:</w:t>
+      </w:r>
+    </w:p>
+    <w:p>
+      <w:pPr>
+        <w:jc w:val="center"/>
+        <w:rPr>
+          <w:rFonts w:ascii="Times New Roman" w:hAnsi="Times New Roman" w:cs="Times New Roman"/>
+          <w:b/>
+          <w:sz w:val="40"/>
+          <w:szCs w:val="28"/>
+        </w:rPr>
+      </w:pPr>
+      <w:r>
+        <w:rPr>
+          <w:rFonts w:ascii="Times New Roman" w:hAnsi="Times New Roman" w:cs="Times New Roman"/>
+          <w:b/>
+          <w:sz w:val="40"/>
+          <w:szCs w:val="28"/>
+        </w:rPr>
+        <w:pict w14:anchorId="61DD8A83">
+          <v:shape id="_x0000_i1076" type="#_x0000_t75" style="width:210.75pt;height:303pt">
+            <v:imagedata r:id="rId63" o:title="s2"/>
           </v:shape>
         </w:pict>
       </w:r>
     </w:p>
     <w:p>
       <w:pPr>
-        <w:jc w:val="center"/>
-        <w:rPr>
-          <w:rFonts w:ascii="Times New Roman" w:hAnsi="Times New Roman" w:cs="Times New Roman"/>
-          <w:b/>
-          <w:sz w:val="32"/>
+        <w:rPr>
+          <w:rFonts w:ascii="Times New Roman" w:hAnsi="Times New Roman" w:cs="Times New Roman"/>
+          <w:sz w:val="28"/>
+          <w:szCs w:val="28"/>
+        </w:rPr>
+      </w:pPr>
+      <w:r>
+        <w:rPr>
+          <w:rFonts w:ascii="Times New Roman" w:hAnsi="Times New Roman" w:cs="Times New Roman"/>
+          <w:sz w:val="28"/>
+          <w:szCs w:val="28"/>
+        </w:rPr>
+        <w:lastRenderedPageBreak/>
+        <w:t>Adding more items like textFields and button</w:t>
+      </w:r>
+    </w:p>
+    <w:p>
+      <w:pPr>
+        <w:rPr>
+          <w:rFonts w:ascii="Times New Roman" w:hAnsi="Times New Roman" w:cs="Times New Roman"/>
+          <w:sz w:val="28"/>
           <w:szCs w:val="28"/>
         </w:rPr>
       </w:pPr>
@@ -5869,131 +6032,42 @@
           <w:sz w:val="40"/>
           <w:szCs w:val="28"/>
         </w:rPr>
-        <w:t>Screen 1:</w:t>
-      </w:r>
-    </w:p>
-    <w:p>
-      <w:pPr>
-        <w:jc w:val="center"/>
+        <w:t>Screen 2</w:t>
+      </w:r>
+      <w:r>
         <w:rPr>
           <w:rFonts w:ascii="Times New Roman" w:hAnsi="Times New Roman" w:cs="Times New Roman"/>
           <w:b/>
           <w:sz w:val="40"/>
           <w:szCs w:val="28"/>
         </w:rPr>
-      </w:pPr>
-      <w:r>
-        <w:rPr>
-          <w:rFonts w:ascii="Times New Roman" w:hAnsi="Times New Roman" w:cs="Times New Roman"/>
-          <w:b/>
-          <w:sz w:val="40"/>
-          <w:szCs w:val="28"/>
-        </w:rPr>
-        <w:pict w14:anchorId="61DD8A83">
-          <v:shape id="_x0000_i1077" type="#_x0000_t75" style="width:210.75pt;height:303pt">
-            <v:imagedata r:id="rId64" o:title="s2"/>
+        <w:t>:</w:t>
+      </w:r>
+    </w:p>
+    <w:p>
+      <w:pPr>
+        <w:jc w:val="center"/>
+        <w:rPr>
+          <w:rFonts w:ascii="Times New Roman" w:hAnsi="Times New Roman" w:cs="Times New Roman"/>
+          <w:sz w:val="28"/>
+          <w:szCs w:val="28"/>
+        </w:rPr>
+      </w:pPr>
+      <w:r>
+        <w:rPr>
+          <w:rFonts w:ascii="Times New Roman" w:hAnsi="Times New Roman" w:cs="Times New Roman"/>
+          <w:sz w:val="28"/>
+          <w:szCs w:val="28"/>
+        </w:rPr>
+        <w:pict w14:anchorId="7899843B">
+          <v:shape id="_x0000_i1077" type="#_x0000_t75" style="width:468pt;height:318.75pt">
+            <v:imagedata r:id="rId64" o:title="s4"/>
           </v:shape>
         </w:pict>
       </w:r>
     </w:p>
     <w:p>
       <w:pPr>
-        <w:rPr>
-          <w:rFonts w:ascii="Times New Roman" w:hAnsi="Times New Roman" w:cs="Times New Roman"/>
-          <w:sz w:val="28"/>
-          <w:szCs w:val="28"/>
-        </w:rPr>
-      </w:pPr>
-      <w:r>
-        <w:rPr>
-          <w:rFonts w:ascii="Times New Roman" w:hAnsi="Times New Roman" w:cs="Times New Roman"/>
-          <w:sz w:val="28"/>
-          <w:szCs w:val="28"/>
-        </w:rPr>
-        <w:lastRenderedPageBreak/>
-        <w:t xml:space="preserve">Adding more items like </w:t>
-      </w:r>
-      <w:proofErr w:type="spellStart"/>
-      <w:r>
-        <w:rPr>
-          <w:rFonts w:ascii="Times New Roman" w:hAnsi="Times New Roman" w:cs="Times New Roman"/>
-          <w:sz w:val="28"/>
-          <w:szCs w:val="28"/>
-        </w:rPr>
-        <w:t>textFields</w:t>
-      </w:r>
-      <w:proofErr w:type="spellEnd"/>
-      <w:r>
-        <w:rPr>
-          <w:rFonts w:ascii="Times New Roman" w:hAnsi="Times New Roman" w:cs="Times New Roman"/>
-          <w:sz w:val="28"/>
-          <w:szCs w:val="28"/>
-        </w:rPr>
-        <w:t xml:space="preserve"> and button</w:t>
-      </w:r>
-    </w:p>
-    <w:p>
-      <w:pPr>
-        <w:rPr>
-          <w:rFonts w:ascii="Times New Roman" w:hAnsi="Times New Roman" w:cs="Times New Roman"/>
-          <w:sz w:val="28"/>
-          <w:szCs w:val="28"/>
-        </w:rPr>
-      </w:pPr>
-    </w:p>
-    <w:p>
-      <w:pPr>
-        <w:jc w:val="center"/>
-        <w:rPr>
-          <w:rFonts w:ascii="Times New Roman" w:hAnsi="Times New Roman" w:cs="Times New Roman"/>
-          <w:b/>
-          <w:sz w:val="40"/>
-          <w:szCs w:val="28"/>
-        </w:rPr>
-      </w:pPr>
-      <w:r>
-        <w:rPr>
-          <w:rFonts w:ascii="Times New Roman" w:hAnsi="Times New Roman" w:cs="Times New Roman"/>
-          <w:b/>
-          <w:sz w:val="40"/>
-          <w:szCs w:val="28"/>
-        </w:rPr>
-        <w:t>Screen 2</w:t>
-      </w:r>
-      <w:r>
-        <w:rPr>
-          <w:rFonts w:ascii="Times New Roman" w:hAnsi="Times New Roman" w:cs="Times New Roman"/>
-          <w:b/>
-          <w:sz w:val="40"/>
-          <w:szCs w:val="28"/>
-        </w:rPr>
-        <w:t>:</w:t>
-      </w:r>
-    </w:p>
-    <w:p>
-      <w:pPr>
-        <w:jc w:val="center"/>
-        <w:rPr>
-          <w:rFonts w:ascii="Times New Roman" w:hAnsi="Times New Roman" w:cs="Times New Roman"/>
-          <w:sz w:val="28"/>
-          <w:szCs w:val="28"/>
-        </w:rPr>
-      </w:pPr>
-      <w:r>
-        <w:rPr>
-          <w:rFonts w:ascii="Times New Roman" w:hAnsi="Times New Roman" w:cs="Times New Roman"/>
-          <w:sz w:val="28"/>
-          <w:szCs w:val="28"/>
-        </w:rPr>
-        <w:pict w14:anchorId="7899843B">
-          <v:shape id="_x0000_i1078" type="#_x0000_t75" style="width:468pt;height:318.75pt">
-            <v:imagedata r:id="rId65" o:title="s4"/>
-          </v:shape>
-        </w:pict>
-      </w:r>
-    </w:p>
-    <w:p>
-      <w:pPr>
         <w:jc w:val="center"/>
         <w:rPr>
           <w:rFonts w:ascii="Times New Roman" w:hAnsi="Times New Roman" w:cs="Times New Roman"/>
@@ -6009,8 +6083,8 @@
         </w:rPr>
         <w:lastRenderedPageBreak/>
         <w:pict w14:anchorId="458D057D">
-          <v:shape id="_x0000_i1079" type="#_x0000_t75" style="width:160.5pt;height:293.25pt">
-            <v:imagedata r:id="rId66" o:title="s5"/>
+          <v:shape id="_x0000_i1078" type="#_x0000_t75" style="width:160.5pt;height:293.25pt">
+            <v:imagedata r:id="rId65" o:title="s5"/>
           </v:shape>
         </w:pict>
       </w:r>
@@ -6073,14 +6147,14 @@
           <w:szCs w:val="28"/>
         </w:rPr>
         <w:pict w14:anchorId="7F84141B">
-          <v:shape id="_x0000_i1080" type="#_x0000_t75" style="width:414.75pt;height:281.25pt">
-            <v:imagedata r:id="rId67" o:title="s6"/>
+          <v:shape id="_x0000_i1079" type="#_x0000_t75" style="width:414.75pt;height:281.25pt">
+            <v:imagedata r:id="rId66" o:title="s6"/>
           </v:shape>
         </w:pict>
       </w:r>
     </w:p>
     <w:sectPr>
-      <w:footerReference w:type="default" r:id="rId68"/>
+      <w:footerReference w:type="default" r:id="rId67"/>
       <w:pgSz w:w="12240" w:h="15840"/>
       <w:pgMar w:top="1440" w:right="1440" w:bottom="1440" w:left="1440" w:header="720" w:footer="720" w:gutter="0"/>
       <w:cols w:space="720"/>
@@ -6420,7 +6494,7 @@
                               <w:sz w:val="28"/>
                               <w:szCs w:val="28"/>
                             </w:rPr>
-                            <w:t>21</w:t>
+                            <w:t>30</w:t>
                           </w:r>
                           <w:r>
                             <w:rPr>
@@ -6497,7 +6571,7 @@
                         <w:sz w:val="28"/>
                         <w:szCs w:val="28"/>
                       </w:rPr>
-                      <w:t>21</w:t>
+                      <w:t>30</w:t>
                     </w:r>
                     <w:r>
                       <w:rPr>
@@ -6950,6 +7024,95 @@
     </w:lvl>
   </w:abstractNum>
   <w:abstractNum w:abstractNumId="4">
+    <w:nsid w:val="26EB3E4D"/>
+    <w:multiLevelType w:val="hybridMultilevel"/>
+    <w:tmpl w:val="AEC4160C"/>
+    <w:lvl w:ilvl="0" w:tplc="0409000F">
+      <w:start w:val="1"/>
+      <w:numFmt w:val="decimal"/>
+      <w:lvlText w:val="%1."/>
+      <w:lvlJc w:val="left"/>
+      <w:pPr>
+        <w:ind w:left="720" w:hanging="360"/>
+      </w:pPr>
+      <w:rPr>
+        <w:rFonts w:hint="default"/>
+      </w:rPr>
+    </w:lvl>
+    <w:lvl w:ilvl="1" w:tplc="04090019" w:tentative="1">
+      <w:start w:val="1"/>
+      <w:numFmt w:val="lowerLetter"/>
+      <w:lvlText w:val="%2."/>
+      <w:lvlJc w:val="left"/>
+      <w:pPr>
+        <w:ind w:left="1440" w:hanging="360"/>
+      </w:pPr>
+    </w:lvl>
+    <w:lvl w:ilvl="2" w:tplc="0409001B" w:tentative="1">
+      <w:start w:val="1"/>
+      <w:numFmt w:val="lowerRoman"/>
+      <w:lvlText w:val="%3."/>
+      <w:lvlJc w:val="right"/>
+      <w:pPr>
+        <w:ind w:left="2160" w:hanging="180"/>
+      </w:pPr>
+    </w:lvl>
+    <w:lvl w:ilvl="3" w:tplc="0409000F" w:tentative="1">
+      <w:start w:val="1"/>
+      <w:numFmt w:val="decimal"/>
+      <w:lvlText w:val="%4."/>
+      <w:lvlJc w:val="left"/>
+      <w:pPr>
+        <w:ind w:left="2880" w:hanging="360"/>
+      </w:pPr>
+    </w:lvl>
+    <w:lvl w:ilvl="4" w:tplc="04090019" w:tentative="1">
+      <w:start w:val="1"/>
+      <w:numFmt w:val="lowerLetter"/>
+      <w:lvlText w:val="%5."/>
+      <w:lvlJc w:val="left"/>
+      <w:pPr>
+        <w:ind w:left="3600" w:hanging="360"/>
+      </w:pPr>
+    </w:lvl>
+    <w:lvl w:ilvl="5" w:tplc="0409001B" w:tentative="1">
+      <w:start w:val="1"/>
+      <w:numFmt w:val="lowerRoman"/>
+      <w:lvlText w:val="%6."/>
+      <w:lvlJc w:val="right"/>
+      <w:pPr>
+        <w:ind w:left="4320" w:hanging="180"/>
+      </w:pPr>
+    </w:lvl>
+    <w:lvl w:ilvl="6" w:tplc="0409000F" w:tentative="1">
+      <w:start w:val="1"/>
+      <w:numFmt w:val="decimal"/>
+      <w:lvlText w:val="%7."/>
+      <w:lvlJc w:val="left"/>
+      <w:pPr>
+        <w:ind w:left="5040" w:hanging="360"/>
+      </w:pPr>
+    </w:lvl>
+    <w:lvl w:ilvl="7" w:tplc="04090019" w:tentative="1">
+      <w:start w:val="1"/>
+      <w:numFmt w:val="lowerLetter"/>
+      <w:lvlText w:val="%8."/>
+      <w:lvlJc w:val="left"/>
+      <w:pPr>
+        <w:ind w:left="5760" w:hanging="360"/>
+      </w:pPr>
+    </w:lvl>
+    <w:lvl w:ilvl="8" w:tplc="0409001B" w:tentative="1">
+      <w:start w:val="1"/>
+      <w:numFmt w:val="lowerRoman"/>
+      <w:lvlText w:val="%9."/>
+      <w:lvlJc w:val="right"/>
+      <w:pPr>
+        <w:ind w:left="6480" w:hanging="180"/>
+      </w:pPr>
+    </w:lvl>
+  </w:abstractNum>
+  <w:abstractNum w:abstractNumId="5">
     <w:nsid w:val="3445673A"/>
     <w:multiLevelType w:val="hybridMultilevel"/>
     <w:tmpl w:val="D7C8BD26"/>
@@ -7062,7 +7225,7 @@
       </w:rPr>
     </w:lvl>
   </w:abstractNum>
-  <w:abstractNum w:abstractNumId="5">
+  <w:abstractNum w:abstractNumId="6">
     <w:nsid w:val="39856BEE"/>
     <w:multiLevelType w:val="hybridMultilevel"/>
     <w:tmpl w:val="32D21748"/>
@@ -7174,7 +7337,7 @@
       </w:rPr>
     </w:lvl>
   </w:abstractNum>
-  <w:abstractNum w:abstractNumId="6">
+  <w:abstractNum w:abstractNumId="7">
     <w:nsid w:val="3FF7276D"/>
     <w:multiLevelType w:val="hybridMultilevel"/>
     <w:tmpl w:val="DAC099FA"/>
@@ -7287,7 +7450,7 @@
       </w:rPr>
     </w:lvl>
   </w:abstractNum>
-  <w:abstractNum w:abstractNumId="7">
+  <w:abstractNum w:abstractNumId="8">
     <w:nsid w:val="41201AF1"/>
     <w:multiLevelType w:val="hybridMultilevel"/>
     <w:tmpl w:val="A8321018"/>
@@ -7400,7 +7563,7 @@
       </w:rPr>
     </w:lvl>
   </w:abstractNum>
-  <w:abstractNum w:abstractNumId="8">
+  <w:abstractNum w:abstractNumId="9">
     <w:nsid w:val="442F05BA"/>
     <w:multiLevelType w:val="hybridMultilevel"/>
     <w:tmpl w:val="E15E786E"/>
@@ -7486,7 +7649,7 @@
       </w:pPr>
     </w:lvl>
   </w:abstractNum>
-  <w:abstractNum w:abstractNumId="9">
+  <w:abstractNum w:abstractNumId="10">
     <w:nsid w:val="461E2244"/>
     <w:multiLevelType w:val="hybridMultilevel"/>
     <w:tmpl w:val="A98E19AC"/>
@@ -7572,7 +7735,7 @@
       </w:pPr>
     </w:lvl>
   </w:abstractNum>
-  <w:abstractNum w:abstractNumId="10">
+  <w:abstractNum w:abstractNumId="11">
     <w:nsid w:val="4A183188"/>
     <w:multiLevelType w:val="hybridMultilevel"/>
     <w:tmpl w:val="E15E786E"/>
@@ -7658,7 +7821,7 @@
       </w:pPr>
     </w:lvl>
   </w:abstractNum>
-  <w:abstractNum w:abstractNumId="11">
+  <w:abstractNum w:abstractNumId="12">
     <w:nsid w:val="591E0C4A"/>
     <w:multiLevelType w:val="multilevel"/>
     <w:tmpl w:val="4E50A804"/>
@@ -7807,7 +7970,7 @@
       </w:rPr>
     </w:lvl>
   </w:abstractNum>
-  <w:abstractNum w:abstractNumId="12">
+  <w:abstractNum w:abstractNumId="13">
     <w:nsid w:val="5D9741C4"/>
     <w:multiLevelType w:val="hybridMultilevel"/>
     <w:tmpl w:val="FA38BD48"/>
@@ -7896,7 +8059,7 @@
       </w:pPr>
     </w:lvl>
   </w:abstractNum>
-  <w:abstractNum w:abstractNumId="13">
+  <w:abstractNum w:abstractNumId="14">
     <w:nsid w:val="758E1D7D"/>
     <w:multiLevelType w:val="hybridMultilevel"/>
     <w:tmpl w:val="CA7A4196"/>
@@ -7986,7 +8149,7 @@
     </w:lvl>
   </w:abstractNum>
   <w:num w:numId="1">
-    <w:abstractNumId w:val="10"/>
+    <w:abstractNumId w:val="11"/>
   </w:num>
   <w:num w:numId="2">
     <w:abstractNumId w:val="1"/>
@@ -7995,28 +8158,28 @@
     <w:abstractNumId w:val="0"/>
   </w:num>
   <w:num w:numId="4">
-    <w:abstractNumId w:val="5"/>
+    <w:abstractNumId w:val="6"/>
   </w:num>
   <w:num w:numId="5">
-    <w:abstractNumId w:val="6"/>
+    <w:abstractNumId w:val="7"/>
   </w:num>
   <w:num w:numId="6">
+    <w:abstractNumId w:val="9"/>
+  </w:num>
+  <w:num w:numId="7">
+    <w:abstractNumId w:val="13"/>
+  </w:num>
+  <w:num w:numId="8">
+    <w:abstractNumId w:val="14"/>
+  </w:num>
+  <w:num w:numId="9">
+    <w:abstractNumId w:val="12"/>
+  </w:num>
+  <w:num w:numId="10">
     <w:abstractNumId w:val="8"/>
   </w:num>
-  <w:num w:numId="7">
-    <w:abstractNumId w:val="12"/>
-  </w:num>
-  <w:num w:numId="8">
-    <w:abstractNumId w:val="13"/>
-  </w:num>
-  <w:num w:numId="9">
-    <w:abstractNumId w:val="11"/>
-  </w:num>
-  <w:num w:numId="10">
-    <w:abstractNumId w:val="7"/>
-  </w:num>
   <w:num w:numId="11">
-    <w:abstractNumId w:val="9"/>
+    <w:abstractNumId w:val="10"/>
   </w:num>
   <w:num w:numId="12">
     <w:abstractNumId w:val="2"/>
@@ -8025,6 +8188,9 @@
     <w:abstractNumId w:val="3"/>
   </w:num>
   <w:num w:numId="14">
+    <w:abstractNumId w:val="5"/>
+  </w:num>
+  <w:num w:numId="15">
     <w:abstractNumId w:val="4"/>
   </w:num>
 </w:numbering>
@@ -8924,7 +9090,7 @@
 </file>
 
 <file path=customXml/itemProps1.xml><?xml version="1.0" encoding="utf-8"?>
-<ds:datastoreItem xmlns:ds="http://schemas.openxmlformats.org/officeDocument/2006/customXml" ds:itemID="{FCD0F633-598C-4F81-BA40-55678A36682F}">
+<ds:datastoreItem xmlns:ds="http://schemas.openxmlformats.org/officeDocument/2006/customXml" ds:itemID="{67CA6378-1D6C-4F31-8865-5720F7FF5EEA}">
   <ds:schemaRefs>
     <ds:schemaRef ds:uri="http://schemas.openxmlformats.org/officeDocument/2006/bibliography"/>
   </ds:schemaRefs>

--- a/MC-Progress.docx
+++ b/MC-Progress.docx
@@ -5695,54 +5695,257 @@
           <w:szCs w:val="28"/>
         </w:rPr>
       </w:pPr>
+      <w:r>
+        <w:rPr>
+          <w:rFonts w:ascii="Times New Roman" w:hAnsi="Times New Roman" w:cs="Times New Roman"/>
+          <w:b/>
+          <w:sz w:val="40"/>
+          <w:szCs w:val="28"/>
+        </w:rPr>
+        <w:lastRenderedPageBreak/>
+        <w:t>Multiple_Screen_Task</w:t>
+      </w:r>
+    </w:p>
+    <w:p>
+      <w:pPr>
+        <w:jc w:val="center"/>
+        <w:rPr>
+          <w:rFonts w:ascii="Times New Roman" w:hAnsi="Times New Roman" w:cs="Times New Roman"/>
+          <w:sz w:val="28"/>
+          <w:szCs w:val="28"/>
+        </w:rPr>
+      </w:pPr>
+      <w:r>
+        <w:rPr>
+          <w:rFonts w:ascii="Times New Roman" w:hAnsi="Times New Roman" w:cs="Times New Roman"/>
+          <w:sz w:val="28"/>
+          <w:szCs w:val="28"/>
+        </w:rPr>
+        <w:t>(</w:t>
+      </w:r>
+      <w:r>
+        <w:rPr>
+          <w:rFonts w:ascii="Times New Roman" w:hAnsi="Times New Roman" w:cs="Times New Roman"/>
+          <w:sz w:val="28"/>
+          <w:szCs w:val="28"/>
+        </w:rPr>
+        <w:t xml:space="preserve"> </w:t>
+      </w:r>
+      <w:hyperlink r:id="rId60" w:history="1">
+        <w:r>
+          <w:rPr>
+            <w:rStyle w:val="Hyperlink"/>
+            <w:rFonts w:ascii="Times New Roman" w:hAnsi="Times New Roman" w:cs="Times New Roman"/>
+            <w:sz w:val="28"/>
+            <w:szCs w:val="28"/>
+          </w:rPr>
+          <w:t>https://github.com/RabiaArif/Multiple_Scree</w:t>
+        </w:r>
+        <w:r>
+          <w:rPr>
+            <w:rStyle w:val="Hyperlink"/>
+            <w:rFonts w:ascii="Times New Roman" w:hAnsi="Times New Roman" w:cs="Times New Roman"/>
+            <w:sz w:val="28"/>
+            <w:szCs w:val="28"/>
+          </w:rPr>
+          <w:t>n</w:t>
+        </w:r>
+        <w:r>
+          <w:rPr>
+            <w:rStyle w:val="Hyperlink"/>
+            <w:rFonts w:ascii="Times New Roman" w:hAnsi="Times New Roman" w:cs="Times New Roman"/>
+            <w:sz w:val="28"/>
+            <w:szCs w:val="28"/>
+          </w:rPr>
+          <w:t>_Task.git</w:t>
+        </w:r>
+      </w:hyperlink>
+      <w:r>
+        <w:rPr>
+          <w:rFonts w:ascii="Times New Roman" w:hAnsi="Times New Roman" w:cs="Times New Roman"/>
+          <w:sz w:val="28"/>
+          <w:szCs w:val="28"/>
+        </w:rPr>
+        <w:t xml:space="preserve"> </w:t>
+      </w:r>
+      <w:r>
+        <w:rPr>
+          <w:rFonts w:ascii="Times New Roman" w:hAnsi="Times New Roman" w:cs="Times New Roman"/>
+          <w:sz w:val="28"/>
+          <w:szCs w:val="28"/>
+        </w:rPr>
+        <w:t>)</w:t>
+      </w:r>
+    </w:p>
+    <w:p>
+      <w:pPr>
+        <w:rPr>
+          <w:rFonts w:ascii="Times New Roman" w:hAnsi="Times New Roman" w:cs="Times New Roman"/>
+          <w:sz w:val="32"/>
+          <w:szCs w:val="28"/>
+        </w:rPr>
+      </w:pPr>
+      <w:r>
+        <w:rPr>
+          <w:rFonts w:ascii="Times New Roman" w:hAnsi="Times New Roman" w:cs="Times New Roman"/>
+          <w:sz w:val="32"/>
+          <w:szCs w:val="28"/>
+        </w:rPr>
+        <w:t>Palette</w:t>
+      </w:r>
+    </w:p>
+    <w:p>
+      <w:pPr>
+        <w:jc w:val="center"/>
+        <w:rPr>
+          <w:rFonts w:ascii="Times New Roman" w:hAnsi="Times New Roman" w:cs="Times New Roman"/>
+          <w:sz w:val="32"/>
+          <w:szCs w:val="28"/>
+        </w:rPr>
+      </w:pPr>
+      <w:r>
+        <w:rPr>
+          <w:rFonts w:ascii="Times New Roman" w:hAnsi="Times New Roman" w:cs="Times New Roman"/>
+          <w:sz w:val="32"/>
+          <w:szCs w:val="28"/>
+        </w:rPr>
+        <w:pict w14:anchorId="5837E8B0">
+          <v:shape id="_x0000_i1073" type="#_x0000_t75" style="width:179.25pt;height:215.25pt">
+            <v:imagedata r:id="rId61" o:title="sP"/>
+          </v:shape>
+        </w:pict>
+      </w:r>
+    </w:p>
+    <w:p>
+      <w:pPr>
+        <w:rPr>
+          <w:rFonts w:ascii="Times New Roman" w:hAnsi="Times New Roman" w:cs="Times New Roman"/>
+          <w:sz w:val="32"/>
+          <w:szCs w:val="28"/>
+        </w:rPr>
+      </w:pPr>
+      <w:r>
+        <w:rPr>
+          <w:rFonts w:ascii="Times New Roman" w:hAnsi="Times New Roman" w:cs="Times New Roman"/>
+          <w:sz w:val="32"/>
+          <w:szCs w:val="28"/>
+        </w:rPr>
+        <w:t>Step-1:</w:t>
+      </w:r>
+      <w:r>
+        <w:rPr>
+          <w:rFonts w:ascii="Times New Roman" w:hAnsi="Times New Roman" w:cs="Times New Roman"/>
+          <w:b/>
+          <w:sz w:val="32"/>
+          <w:szCs w:val="28"/>
+        </w:rPr>
+        <w:t xml:space="preserve"> Add and drop</w:t>
+      </w:r>
+    </w:p>
+    <w:p>
+      <w:pPr>
+        <w:rPr>
+          <w:rFonts w:ascii="Times New Roman" w:hAnsi="Times New Roman" w:cs="Times New Roman"/>
+          <w:b/>
+          <w:sz w:val="32"/>
+          <w:szCs w:val="28"/>
+        </w:rPr>
+      </w:pPr>
+      <w:r>
+        <w:rPr>
+          <w:rFonts w:ascii="Times New Roman" w:hAnsi="Times New Roman" w:cs="Times New Roman"/>
+          <w:sz w:val="32"/>
+          <w:szCs w:val="28"/>
+        </w:rPr>
+        <w:t>We can set text</w:t>
+      </w:r>
+      <w:r>
+        <w:rPr>
+          <w:rFonts w:ascii="Times New Roman" w:hAnsi="Times New Roman" w:cs="Times New Roman"/>
+          <w:sz w:val="32"/>
+          <w:szCs w:val="28"/>
+        </w:rPr>
+        <w:t xml:space="preserve">/Button/Image </w:t>
+      </w:r>
+      <w:r>
+        <w:rPr>
+          <w:rFonts w:ascii="Times New Roman" w:hAnsi="Times New Roman" w:cs="Times New Roman"/>
+          <w:sz w:val="32"/>
+          <w:szCs w:val="28"/>
+        </w:rPr>
+        <w:t xml:space="preserve">and much more by simply </w:t>
+      </w:r>
+      <w:r>
+        <w:rPr>
+          <w:rFonts w:ascii="Times New Roman" w:hAnsi="Times New Roman" w:cs="Times New Roman"/>
+          <w:b/>
+          <w:sz w:val="32"/>
+          <w:szCs w:val="28"/>
+        </w:rPr>
+        <w:t>Add and drop</w:t>
+      </w:r>
+    </w:p>
+    <w:p>
+      <w:pPr>
+        <w:rPr>
+          <w:rFonts w:ascii="Times New Roman" w:hAnsi="Times New Roman" w:cs="Times New Roman"/>
+          <w:sz w:val="32"/>
+          <w:szCs w:val="28"/>
+        </w:rPr>
+      </w:pPr>
+      <w:r>
+        <w:rPr>
+          <w:rFonts w:ascii="Times New Roman" w:hAnsi="Times New Roman" w:cs="Times New Roman"/>
+          <w:sz w:val="32"/>
+          <w:szCs w:val="28"/>
+        </w:rPr>
+        <w:t>Initially a</w:t>
+      </w:r>
+      <w:r>
+        <w:rPr>
+          <w:rFonts w:ascii="Times New Roman" w:hAnsi="Times New Roman" w:cs="Times New Roman"/>
+          <w:sz w:val="32"/>
+          <w:szCs w:val="28"/>
+        </w:rPr>
+        <w:t>dding three textView</w:t>
+      </w:r>
+      <w:r>
+        <w:rPr>
+          <w:rFonts w:ascii="Times New Roman" w:hAnsi="Times New Roman" w:cs="Times New Roman"/>
+          <w:sz w:val="32"/>
+          <w:szCs w:val="28"/>
+        </w:rPr>
+        <w:t>s</w:t>
+      </w:r>
+      <w:r>
+        <w:rPr>
+          <w:rFonts w:ascii="Times New Roman" w:hAnsi="Times New Roman" w:cs="Times New Roman"/>
+          <w:sz w:val="32"/>
+          <w:szCs w:val="28"/>
+        </w:rPr>
+        <w:t xml:space="preserve"> </w:t>
+      </w:r>
+    </w:p>
+    <w:p>
+      <w:pPr>
+        <w:jc w:val="center"/>
+        <w:rPr>
+          <w:rFonts w:ascii="Times New Roman" w:hAnsi="Times New Roman" w:cs="Times New Roman"/>
+          <w:sz w:val="32"/>
+          <w:szCs w:val="28"/>
+        </w:rPr>
+      </w:pPr>
       <w:bookmarkStart w:id="0" w:name="_GoBack"/>
       <w:bookmarkEnd w:id="0"/>
       <w:r>
         <w:rPr>
           <w:rFonts w:ascii="Times New Roman" w:hAnsi="Times New Roman" w:cs="Times New Roman"/>
-          <w:b/>
-          <w:sz w:val="40"/>
-          <w:szCs w:val="28"/>
-        </w:rPr>
-        <w:lastRenderedPageBreak/>
-        <w:t>Multiple_Screen_Task</w:t>
-      </w:r>
-    </w:p>
-    <w:p>
-      <w:pPr>
-        <w:rPr>
-          <w:rFonts w:ascii="Times New Roman" w:hAnsi="Times New Roman" w:cs="Times New Roman"/>
           <w:sz w:val="32"/>
           <w:szCs w:val="28"/>
         </w:rPr>
-      </w:pPr>
-      <w:r>
-        <w:rPr>
-          <w:rFonts w:ascii="Times New Roman" w:hAnsi="Times New Roman" w:cs="Times New Roman"/>
-          <w:sz w:val="32"/>
-          <w:szCs w:val="28"/>
-        </w:rPr>
-        <w:t>Palette</w:t>
-      </w:r>
-    </w:p>
-    <w:p>
-      <w:pPr>
-        <w:jc w:val="center"/>
-        <w:rPr>
-          <w:rFonts w:ascii="Times New Roman" w:hAnsi="Times New Roman" w:cs="Times New Roman"/>
-          <w:sz w:val="32"/>
-          <w:szCs w:val="28"/>
-        </w:rPr>
-      </w:pPr>
-      <w:r>
-        <w:rPr>
-          <w:rFonts w:ascii="Times New Roman" w:hAnsi="Times New Roman" w:cs="Times New Roman"/>
-          <w:sz w:val="32"/>
-          <w:szCs w:val="28"/>
-        </w:rPr>
-        <w:pict w14:anchorId="5837E8B0">
-          <v:shape id="_x0000_i1073" type="#_x0000_t75" style="width:179.25pt;height:215.25pt">
-            <v:imagedata r:id="rId60" o:title="sP"/>
+        <w:pict w14:anchorId="04E22945">
+          <v:shape id="_x0000_i1074" type="#_x0000_t75" style="width:282pt;height:246.75pt">
+            <v:imagedata r:id="rId62" o:title="s1"/>
           </v:shape>
         </w:pict>
       </w:r>
@@ -5751,6 +5954,7 @@
       <w:pPr>
         <w:rPr>
           <w:rFonts w:ascii="Times New Roman" w:hAnsi="Times New Roman" w:cs="Times New Roman"/>
+          <w:b/>
           <w:sz w:val="32"/>
           <w:szCs w:val="28"/>
         </w:rPr>
@@ -5761,7 +5965,8 @@
           <w:sz w:val="32"/>
           <w:szCs w:val="28"/>
         </w:rPr>
-        <w:t>Step-1:</w:t>
+        <w:lastRenderedPageBreak/>
+        <w:t xml:space="preserve">Step-2: </w:t>
       </w:r>
       <w:r>
         <w:rPr>
@@ -5770,11 +5975,12 @@
           <w:sz w:val="32"/>
           <w:szCs w:val="28"/>
         </w:rPr>
-        <w:t xml:space="preserve"> Add and drop</w:t>
-      </w:r>
-    </w:p>
-    <w:p>
-      <w:pPr>
+        <w:t>Set Constraints for each item</w:t>
+      </w:r>
+    </w:p>
+    <w:p>
+      <w:pPr>
+        <w:jc w:val="center"/>
         <w:rPr>
           <w:rFonts w:ascii="Times New Roman" w:hAnsi="Times New Roman" w:cs="Times New Roman"/>
           <w:b/>
@@ -5785,104 +5991,20 @@
       <w:r>
         <w:rPr>
           <w:rFonts w:ascii="Times New Roman" w:hAnsi="Times New Roman" w:cs="Times New Roman"/>
+          <w:b/>
           <w:sz w:val="32"/>
           <w:szCs w:val="28"/>
         </w:rPr>
-        <w:t>We can set text</w:t>
-      </w:r>
-      <w:r>
-        <w:rPr>
-          <w:rFonts w:ascii="Times New Roman" w:hAnsi="Times New Roman" w:cs="Times New Roman"/>
-          <w:sz w:val="32"/>
-          <w:szCs w:val="28"/>
-        </w:rPr>
-        <w:t xml:space="preserve">/Button/Image </w:t>
-      </w:r>
-      <w:r>
-        <w:rPr>
-          <w:rFonts w:ascii="Times New Roman" w:hAnsi="Times New Roman" w:cs="Times New Roman"/>
-          <w:sz w:val="32"/>
-          <w:szCs w:val="28"/>
-        </w:rPr>
-        <w:t xml:space="preserve">and much more by simply </w:t>
-      </w:r>
-      <w:r>
-        <w:rPr>
-          <w:rFonts w:ascii="Times New Roman" w:hAnsi="Times New Roman" w:cs="Times New Roman"/>
-          <w:b/>
-          <w:sz w:val="32"/>
-          <w:szCs w:val="28"/>
-        </w:rPr>
-        <w:t>Add and drop</w:t>
-      </w:r>
-    </w:p>
-    <w:p>
-      <w:pPr>
-        <w:rPr>
-          <w:rFonts w:ascii="Times New Roman" w:hAnsi="Times New Roman" w:cs="Times New Roman"/>
-          <w:b/>
-          <w:sz w:val="32"/>
-          <w:szCs w:val="28"/>
-        </w:rPr>
-      </w:pPr>
-    </w:p>
-    <w:p>
-      <w:pPr>
-        <w:rPr>
-          <w:rFonts w:ascii="Times New Roman" w:hAnsi="Times New Roman" w:cs="Times New Roman"/>
-          <w:sz w:val="32"/>
-          <w:szCs w:val="28"/>
-        </w:rPr>
-      </w:pPr>
-      <w:r>
-        <w:rPr>
-          <w:rFonts w:ascii="Times New Roman" w:hAnsi="Times New Roman" w:cs="Times New Roman"/>
-          <w:sz w:val="32"/>
-          <w:szCs w:val="28"/>
-        </w:rPr>
-        <w:t>Adding three textView</w:t>
-      </w:r>
-      <w:r>
-        <w:rPr>
-          <w:rFonts w:ascii="Times New Roman" w:hAnsi="Times New Roman" w:cs="Times New Roman"/>
-          <w:sz w:val="32"/>
-          <w:szCs w:val="28"/>
-        </w:rPr>
-        <w:t>s</w:t>
-      </w:r>
-      <w:r>
-        <w:rPr>
-          <w:rFonts w:ascii="Times New Roman" w:hAnsi="Times New Roman" w:cs="Times New Roman"/>
-          <w:sz w:val="32"/>
-          <w:szCs w:val="28"/>
-        </w:rPr>
-        <w:t xml:space="preserve"> </w:t>
-      </w:r>
-    </w:p>
-    <w:p>
-      <w:pPr>
-        <w:jc w:val="center"/>
-        <w:rPr>
-          <w:rFonts w:ascii="Times New Roman" w:hAnsi="Times New Roman" w:cs="Times New Roman"/>
-          <w:sz w:val="32"/>
-          <w:szCs w:val="28"/>
-        </w:rPr>
-      </w:pPr>
-      <w:r>
-        <w:rPr>
-          <w:rFonts w:ascii="Times New Roman" w:hAnsi="Times New Roman" w:cs="Times New Roman"/>
-          <w:sz w:val="32"/>
-          <w:szCs w:val="28"/>
-        </w:rPr>
-        <w:pict w14:anchorId="04E22945">
-          <v:shape id="_x0000_i1074" type="#_x0000_t75" style="width:282pt;height:246.75pt">
-            <v:imagedata r:id="rId61" o:title="s1"/>
+        <w:pict w14:anchorId="575894D2">
+          <v:shape id="_x0000_i1075" type="#_x0000_t75" style="width:468pt;height:237.75pt">
+            <v:imagedata r:id="rId63" o:title="s3"/>
           </v:shape>
         </w:pict>
       </w:r>
     </w:p>
     <w:p>
       <w:pPr>
+        <w:jc w:val="center"/>
         <w:rPr>
           <w:rFonts w:ascii="Times New Roman" w:hAnsi="Times New Roman" w:cs="Times New Roman"/>
           <w:b/>
@@ -5890,106 +6012,53 @@
           <w:szCs w:val="28"/>
         </w:rPr>
       </w:pPr>
-      <w:r>
-        <w:rPr>
-          <w:rFonts w:ascii="Times New Roman" w:hAnsi="Times New Roman" w:cs="Times New Roman"/>
-          <w:sz w:val="32"/>
-          <w:szCs w:val="28"/>
-        </w:rPr>
-        <w:lastRenderedPageBreak/>
-        <w:t xml:space="preserve">Step-2: </w:t>
-      </w:r>
-      <w:r>
-        <w:rPr>
-          <w:rFonts w:ascii="Times New Roman" w:hAnsi="Times New Roman" w:cs="Times New Roman"/>
-          <w:b/>
-          <w:sz w:val="32"/>
-          <w:szCs w:val="28"/>
-        </w:rPr>
-        <w:t>Set Constraints for each item</w:t>
-      </w:r>
-    </w:p>
-    <w:p>
-      <w:pPr>
-        <w:jc w:val="center"/>
-        <w:rPr>
-          <w:rFonts w:ascii="Times New Roman" w:hAnsi="Times New Roman" w:cs="Times New Roman"/>
-          <w:b/>
-          <w:sz w:val="32"/>
-          <w:szCs w:val="28"/>
-        </w:rPr>
-      </w:pPr>
-      <w:r>
-        <w:rPr>
-          <w:rFonts w:ascii="Times New Roman" w:hAnsi="Times New Roman" w:cs="Times New Roman"/>
-          <w:b/>
-          <w:sz w:val="32"/>
-          <w:szCs w:val="28"/>
-        </w:rPr>
-        <w:pict w14:anchorId="575894D2">
-          <v:shape id="_x0000_i1075" type="#_x0000_t75" style="width:468pt;height:237.75pt">
-            <v:imagedata r:id="rId62" o:title="s3"/>
+    </w:p>
+    <w:p>
+      <w:pPr>
+        <w:jc w:val="center"/>
+        <w:rPr>
+          <w:rFonts w:ascii="Times New Roman" w:hAnsi="Times New Roman" w:cs="Times New Roman"/>
+          <w:b/>
+          <w:sz w:val="40"/>
+          <w:szCs w:val="28"/>
+        </w:rPr>
+      </w:pPr>
+      <w:r>
+        <w:rPr>
+          <w:rFonts w:ascii="Times New Roman" w:hAnsi="Times New Roman" w:cs="Times New Roman"/>
+          <w:b/>
+          <w:sz w:val="40"/>
+          <w:szCs w:val="28"/>
+        </w:rPr>
+        <w:t>Screen 1:</w:t>
+      </w:r>
+    </w:p>
+    <w:p>
+      <w:pPr>
+        <w:jc w:val="center"/>
+        <w:rPr>
+          <w:rFonts w:ascii="Times New Roman" w:hAnsi="Times New Roman" w:cs="Times New Roman"/>
+          <w:b/>
+          <w:sz w:val="40"/>
+          <w:szCs w:val="28"/>
+        </w:rPr>
+      </w:pPr>
+      <w:r>
+        <w:rPr>
+          <w:rFonts w:ascii="Times New Roman" w:hAnsi="Times New Roman" w:cs="Times New Roman"/>
+          <w:b/>
+          <w:sz w:val="40"/>
+          <w:szCs w:val="28"/>
+        </w:rPr>
+        <w:pict w14:anchorId="61DD8A83">
+          <v:shape id="_x0000_i1076" type="#_x0000_t75" style="width:210.75pt;height:303pt">
+            <v:imagedata r:id="rId64" o:title="s2"/>
           </v:shape>
         </w:pict>
       </w:r>
     </w:p>
     <w:p>
       <w:pPr>
-        <w:jc w:val="center"/>
-        <w:rPr>
-          <w:rFonts w:ascii="Times New Roman" w:hAnsi="Times New Roman" w:cs="Times New Roman"/>
-          <w:b/>
-          <w:sz w:val="32"/>
-          <w:szCs w:val="28"/>
-        </w:rPr>
-      </w:pPr>
-    </w:p>
-    <w:p>
-      <w:pPr>
-        <w:jc w:val="center"/>
-        <w:rPr>
-          <w:rFonts w:ascii="Times New Roman" w:hAnsi="Times New Roman" w:cs="Times New Roman"/>
-          <w:b/>
-          <w:sz w:val="40"/>
-          <w:szCs w:val="28"/>
-        </w:rPr>
-      </w:pPr>
-      <w:r>
-        <w:rPr>
-          <w:rFonts w:ascii="Times New Roman" w:hAnsi="Times New Roman" w:cs="Times New Roman"/>
-          <w:b/>
-          <w:sz w:val="40"/>
-          <w:szCs w:val="28"/>
-        </w:rPr>
-        <w:t>Screen 1:</w:t>
-      </w:r>
-    </w:p>
-    <w:p>
-      <w:pPr>
-        <w:jc w:val="center"/>
-        <w:rPr>
-          <w:rFonts w:ascii="Times New Roman" w:hAnsi="Times New Roman" w:cs="Times New Roman"/>
-          <w:b/>
-          <w:sz w:val="40"/>
-          <w:szCs w:val="28"/>
-        </w:rPr>
-      </w:pPr>
-      <w:r>
-        <w:rPr>
-          <w:rFonts w:ascii="Times New Roman" w:hAnsi="Times New Roman" w:cs="Times New Roman"/>
-          <w:b/>
-          <w:sz w:val="40"/>
-          <w:szCs w:val="28"/>
-        </w:rPr>
-        <w:pict w14:anchorId="61DD8A83">
-          <v:shape id="_x0000_i1076" type="#_x0000_t75" style="width:210.75pt;height:303pt">
-            <v:imagedata r:id="rId63" o:title="s2"/>
-          </v:shape>
-        </w:pict>
-      </w:r>
-    </w:p>
-    <w:p>
-      <w:pPr>
         <w:rPr>
           <w:rFonts w:ascii="Times New Roman" w:hAnsi="Times New Roman" w:cs="Times New Roman"/>
           <w:sz w:val="28"/>
@@ -6061,7 +6130,7 @@
         </w:rPr>
         <w:pict w14:anchorId="7899843B">
           <v:shape id="_x0000_i1077" type="#_x0000_t75" style="width:468pt;height:318.75pt">
-            <v:imagedata r:id="rId64" o:title="s4"/>
+            <v:imagedata r:id="rId65" o:title="s4"/>
           </v:shape>
         </w:pict>
       </w:r>
@@ -6084,7 +6153,7 @@
         <w:lastRenderedPageBreak/>
         <w:pict w14:anchorId="458D057D">
           <v:shape id="_x0000_i1078" type="#_x0000_t75" style="width:160.5pt;height:293.25pt">
-            <v:imagedata r:id="rId65" o:title="s5"/>
+            <v:imagedata r:id="rId66" o:title="s5"/>
           </v:shape>
         </w:pict>
       </w:r>
@@ -6148,13 +6217,13 @@
         </w:rPr>
         <w:pict w14:anchorId="7F84141B">
           <v:shape id="_x0000_i1079" type="#_x0000_t75" style="width:414.75pt;height:281.25pt">
-            <v:imagedata r:id="rId66" o:title="s6"/>
+            <v:imagedata r:id="rId67" o:title="s6"/>
           </v:shape>
         </w:pict>
       </w:r>
     </w:p>
     <w:sectPr>
-      <w:footerReference w:type="default" r:id="rId67"/>
+      <w:footerReference w:type="default" r:id="rId68"/>
       <w:pgSz w:w="12240" w:h="15840"/>
       <w:pgMar w:top="1440" w:right="1440" w:bottom="1440" w:left="1440" w:header="720" w:footer="720" w:gutter="0"/>
       <w:cols w:space="720"/>
@@ -6494,7 +6563,7 @@
                               <w:sz w:val="28"/>
                               <w:szCs w:val="28"/>
                             </w:rPr>
-                            <w:t>30</w:t>
+                            <w:t>23</w:t>
                           </w:r>
                           <w:r>
                             <w:rPr>
@@ -6571,7 +6640,7 @@
                         <w:sz w:val="28"/>
                         <w:szCs w:val="28"/>
                       </w:rPr>
-                      <w:t>30</w:t>
+                      <w:t>23</w:t>
                     </w:r>
                     <w:r>
                       <w:rPr>
@@ -8821,6 +8890,18 @@
       <w:szCs w:val="18"/>
     </w:rPr>
   </w:style>
+  <w:style w:type="character" w:styleId="FollowedHyperlink">
+    <w:name w:val="FollowedHyperlink"/>
+    <w:basedOn w:val="DefaultParagraphFont"/>
+    <w:uiPriority w:val="99"/>
+    <w:semiHidden/>
+    <w:unhideWhenUsed/>
+    <w:rsid w:val="00EF5267"/>
+    <w:rPr>
+      <w:color w:val="954F72" w:themeColor="followedHyperlink"/>
+      <w:u w:val="single"/>
+    </w:rPr>
+  </w:style>
 </w:styles>
 </file>
 
@@ -9090,7 +9171,7 @@
 </file>
 
 <file path=customXml/itemProps1.xml><?xml version="1.0" encoding="utf-8"?>
-<ds:datastoreItem xmlns:ds="http://schemas.openxmlformats.org/officeDocument/2006/customXml" ds:itemID="{67CA6378-1D6C-4F31-8865-5720F7FF5EEA}">
+<ds:datastoreItem xmlns:ds="http://schemas.openxmlformats.org/officeDocument/2006/customXml" ds:itemID="{FF9498A1-EDE5-48E2-B486-3D5AD5C81758}">
   <ds:schemaRefs>
     <ds:schemaRef ds:uri="http://schemas.openxmlformats.org/officeDocument/2006/bibliography"/>
   </ds:schemaRefs>

--- a/MC-Progress.docx
+++ b/MC-Progress.docx
@@ -761,7 +761,7 @@
             <v:path o:extrusionok="f" gradientshapeok="t" o:connecttype="rect"/>
             <o:lock v:ext="edit" aspectratio="t"/>
           </v:shapetype>
-          <v:shape id="_x0000_i1025" type="#_x0000_t75" style="width:429pt;height:241.5pt">
+          <v:shape id="_x0000_i1025" type="#_x0000_t75" style="width:6in;height:244.8pt">
             <v:imagedata r:id="rId10" o:title="s1"/>
           </v:shape>
         </w:pict>
@@ -822,7 +822,7 @@
         </w:rPr>
         <w:lastRenderedPageBreak/>
         <w:pict w14:anchorId="2681B3E4">
-          <v:shape id="_x0000_i1026" type="#_x0000_t75" style="width:6in;height:206.25pt">
+          <v:shape id="_x0000_i1026" type="#_x0000_t75" style="width:6in;height:208.8pt">
             <v:imagedata r:id="rId11" o:title="s2"/>
           </v:shape>
         </w:pict>
@@ -860,7 +860,7 @@
           <w:szCs w:val="28"/>
         </w:rPr>
         <w:pict w14:anchorId="58DEF2CA">
-          <v:shape id="_x0000_i1027" type="#_x0000_t75" style="width:432.75pt;height:222.75pt">
+          <v:shape id="_x0000_i1027" type="#_x0000_t75" style="width:6in;height:223.2pt">
             <v:imagedata r:id="rId12" o:title="s3"/>
           </v:shape>
         </w:pict>
@@ -908,7 +908,7 @@
         </w:rPr>
         <w:lastRenderedPageBreak/>
         <w:pict w14:anchorId="7C151BBA">
-          <v:shape id="_x0000_i1028" type="#_x0000_t75" style="width:467.25pt;height:194.25pt">
+          <v:shape id="_x0000_i1028" type="#_x0000_t75" style="width:468pt;height:194.4pt">
             <v:imagedata r:id="rId13" o:title="s4"/>
           </v:shape>
         </w:pict>
@@ -1077,7 +1077,7 @@
           <w:szCs w:val="28"/>
         </w:rPr>
         <w:pict w14:anchorId="50D5A16F">
-          <v:shape id="_x0000_i1029" type="#_x0000_t75" style="width:467.25pt;height:245.25pt">
+          <v:shape id="_x0000_i1029" type="#_x0000_t75" style="width:468pt;height:244.8pt">
             <v:imagedata r:id="rId14" o:title="s5"/>
           </v:shape>
         </w:pict>
@@ -1125,7 +1125,7 @@
           <w:szCs w:val="28"/>
         </w:rPr>
         <w:pict w14:anchorId="2E9F0AB3">
-          <v:shape id="_x0000_i1030" type="#_x0000_t75" style="width:468pt;height:244.5pt">
+          <v:shape id="_x0000_i1030" type="#_x0000_t75" style="width:468pt;height:244.8pt">
             <v:imagedata r:id="rId15" o:title="s6"/>
           </v:shape>
         </w:pict>
@@ -1198,7 +1198,7 @@
           <w:szCs w:val="28"/>
         </w:rPr>
         <w:pict w14:anchorId="266A33AB">
-          <v:shape id="_x0000_i1031" type="#_x0000_t75" style="width:468pt;height:285pt">
+          <v:shape id="_x0000_i1031" type="#_x0000_t75" style="width:468pt;height:4in">
             <v:imagedata r:id="rId16" o:title="s7"/>
           </v:shape>
         </w:pict>
@@ -1399,7 +1399,7 @@
           <w:szCs w:val="28"/>
         </w:rPr>
         <w:pict w14:anchorId="534CFB44">
-          <v:shape id="_x0000_i1032" type="#_x0000_t75" style="width:467.25pt;height:381pt">
+          <v:shape id="_x0000_i1032" type="#_x0000_t75" style="width:468pt;height:381.6pt">
             <v:imagedata r:id="rId17" o:title="s8"/>
           </v:shape>
         </w:pict>
@@ -1504,7 +1504,7 @@
         </w:rPr>
         <w:lastRenderedPageBreak/>
         <w:pict w14:anchorId="4B5038DE">
-          <v:shape id="_x0000_i1033" type="#_x0000_t75" style="width:370.5pt;height:279.75pt">
+          <v:shape id="_x0000_i1033" type="#_x0000_t75" style="width:367.2pt;height:280.8pt">
             <v:imagedata r:id="rId18" o:title="s9"/>
           </v:shape>
         </w:pict>
@@ -1573,7 +1573,7 @@
           <w:szCs w:val="28"/>
         </w:rPr>
         <w:pict w14:anchorId="5FA27C55">
-          <v:shape id="_x0000_i1034" type="#_x0000_t75" style="width:402.75pt;height:262.5pt">
+          <v:shape id="_x0000_i1034" type="#_x0000_t75" style="width:403.2pt;height:259.2pt">
             <v:imagedata r:id="rId19" o:title="s10"/>
           </v:shape>
         </w:pict>
@@ -1753,7 +1753,7 @@
           <w:szCs w:val="28"/>
         </w:rPr>
         <w:pict w14:anchorId="7788A0FE">
-          <v:shape id="_x0000_i1035" type="#_x0000_t75" style="width:360.75pt;height:298.5pt">
+          <v:shape id="_x0000_i1035" type="#_x0000_t75" style="width:5in;height:295.2pt">
             <v:imagedata r:id="rId20" o:title="s11"/>
           </v:shape>
         </w:pict>
@@ -1809,7 +1809,7 @@
         </w:rPr>
         <w:lastRenderedPageBreak/>
         <w:pict w14:anchorId="4F95217D">
-          <v:shape id="_x0000_i1036" type="#_x0000_t75" style="width:414pt;height:154.5pt">
+          <v:shape id="_x0000_i1036" type="#_x0000_t75" style="width:417.6pt;height:151.2pt">
             <v:imagedata r:id="rId21" o:title="s12"/>
           </v:shape>
         </w:pict>
@@ -1864,7 +1864,7 @@
           <w:szCs w:val="28"/>
         </w:rPr>
         <w:pict w14:anchorId="2732A3EF">
-          <v:shape id="_x0000_i1037" type="#_x0000_t75" style="width:411pt;height:256.5pt">
+          <v:shape id="_x0000_i1037" type="#_x0000_t75" style="width:410.4pt;height:259.2pt">
             <v:imagedata r:id="rId22" o:title="s12"/>
           </v:shape>
         </w:pict>
@@ -1925,7 +1925,7 @@
         </w:rPr>
         <w:lastRenderedPageBreak/>
         <w:pict w14:anchorId="5CC7D466">
-          <v:shape id="_x0000_i1038" type="#_x0000_t75" style="width:468pt;height:165.75pt">
+          <v:shape id="_x0000_i1038" type="#_x0000_t75" style="width:468pt;height:165.6pt">
             <v:imagedata r:id="rId23" o:title="s13"/>
           </v:shape>
         </w:pict>
@@ -1947,7 +1947,7 @@
           <w:szCs w:val="28"/>
         </w:rPr>
         <w:pict w14:anchorId="792C3F51">
-          <v:shape id="_x0000_i1039" type="#_x0000_t75" style="width:467.25pt;height:312.75pt">
+          <v:shape id="_x0000_i1039" type="#_x0000_t75" style="width:468pt;height:309.6pt">
             <v:imagedata r:id="rId24" o:title="s14"/>
           </v:shape>
         </w:pict>
@@ -1987,7 +1987,7 @@
         </w:rPr>
         <w:lastRenderedPageBreak/>
         <w:pict w14:anchorId="318606B4">
-          <v:shape id="_x0000_i1040" type="#_x0000_t75" style="width:353.25pt;height:245.25pt">
+          <v:shape id="_x0000_i1040" type="#_x0000_t75" style="width:352.8pt;height:244.8pt">
             <v:imagedata r:id="rId25" o:title="s15"/>
           </v:shape>
         </w:pict>
@@ -2081,7 +2081,7 @@
           <w:szCs w:val="28"/>
         </w:rPr>
         <w:pict w14:anchorId="7DBC0007">
-          <v:shape id="_x0000_i1041" type="#_x0000_t75" style="width:315.75pt;height:302.25pt">
+          <v:shape id="_x0000_i1041" type="#_x0000_t75" style="width:316.8pt;height:302.4pt">
             <v:imagedata r:id="rId26" o:title="s16"/>
           </v:shape>
         </w:pict>
@@ -2152,7 +2152,7 @@
           <w:szCs w:val="28"/>
         </w:rPr>
         <w:pict w14:anchorId="305A082D">
-          <v:shape id="_x0000_i1042" type="#_x0000_t75" style="width:468pt;height:291.75pt">
+          <v:shape id="_x0000_i1042" type="#_x0000_t75" style="width:468pt;height:295.2pt">
             <v:imagedata r:id="rId27" o:title="s17"/>
           </v:shape>
         </w:pict>
@@ -2513,7 +2513,7 @@
           <w:shd w:val="clear" w:color="auto" w:fill="FFFFFF"/>
         </w:rPr>
         <w:pict w14:anchorId="08F8751A">
-          <v:shape id="_x0000_i1043" type="#_x0000_t75" style="width:467.25pt;height:222pt">
+          <v:shape id="_x0000_i1043" type="#_x0000_t75" style="width:468pt;height:223.2pt">
             <v:imagedata r:id="rId28" o:title="s1"/>
           </v:shape>
         </w:pict>
@@ -2541,7 +2541,7 @@
           <w:shd w:val="clear" w:color="auto" w:fill="FFFFFF"/>
         </w:rPr>
         <w:pict w14:anchorId="3EB11640">
-          <v:shape id="_x0000_i1044" type="#_x0000_t75" style="width:467.25pt;height:187.5pt">
+          <v:shape id="_x0000_i1044" type="#_x0000_t75" style="width:468pt;height:187.2pt">
             <v:imagedata r:id="rId29" o:title="s2"/>
           </v:shape>
         </w:pict>
@@ -2617,7 +2617,7 @@
         </w:rPr>
         <w:lastRenderedPageBreak/>
         <w:pict w14:anchorId="2AAF6ABF">
-          <v:shape id="_x0000_i1045" type="#_x0000_t75" style="width:468pt;height:194.25pt">
+          <v:shape id="_x0000_i1045" type="#_x0000_t75" style="width:468pt;height:194.4pt">
             <v:imagedata r:id="rId30" o:title="s3"/>
           </v:shape>
         </w:pict>
@@ -2776,7 +2776,7 @@
           <w:szCs w:val="28"/>
         </w:rPr>
         <w:pict w14:anchorId="269EDE88">
-          <v:shape id="_x0000_i1046" type="#_x0000_t75" style="width:467.25pt;height:262.5pt">
+          <v:shape id="_x0000_i1046" type="#_x0000_t75" style="width:468pt;height:259.2pt">
             <v:imagedata r:id="rId31" o:title="s4"/>
           </v:shape>
         </w:pict>
@@ -2887,7 +2887,7 @@
       </w:pPr>
       <w:r>
         <w:pict w14:anchorId="37CBC346">
-          <v:shape id="_x0000_i1047" type="#_x0000_t75" style="width:531pt;height:298.5pt">
+          <v:shape id="_x0000_i1047" type="#_x0000_t75" style="width:532.8pt;height:295.2pt">
             <v:imagedata r:id="rId32" o:title="s5"/>
           </v:shape>
         </w:pict>
@@ -2976,7 +2976,7 @@
       </w:pPr>
       <w:r>
         <w:pict w14:anchorId="1F0F334B">
-          <v:shape id="_x0000_i1048" type="#_x0000_t75" style="width:467.25pt;height:244.5pt">
+          <v:shape id="_x0000_i1048" type="#_x0000_t75" style="width:468pt;height:244.8pt">
             <v:imagedata r:id="rId33" o:title="s6"/>
           </v:shape>
         </w:pict>
@@ -3022,7 +3022,7 @@
       </w:pPr>
       <w:r>
         <w:pict w14:anchorId="252F7613">
-          <v:shape id="_x0000_i1049" type="#_x0000_t75" style="width:445.5pt;height:204.75pt">
+          <v:shape id="_x0000_i1049" type="#_x0000_t75" style="width:446.4pt;height:201.6pt">
             <v:imagedata r:id="rId34" o:title="s7"/>
           </v:shape>
         </w:pict>
@@ -3312,7 +3312,7 @@
         </w:rPr>
         <w:lastRenderedPageBreak/>
         <w:pict w14:anchorId="28D188BA">
-          <v:shape id="_x0000_i1050" type="#_x0000_t75" style="width:351.75pt;height:276pt">
+          <v:shape id="_x0000_i1050" type="#_x0000_t75" style="width:352.8pt;height:273.6pt">
             <v:imagedata r:id="rId35" o:title="s8"/>
           </v:shape>
         </w:pict>
@@ -3689,7 +3689,7 @@
           <w:szCs w:val="28"/>
         </w:rPr>
         <w:pict w14:anchorId="09770889">
-          <v:shape id="_x0000_i1051" type="#_x0000_t75" style="width:366pt;height:154.5pt">
+          <v:shape id="_x0000_i1051" type="#_x0000_t75" style="width:367.2pt;height:151.2pt">
             <v:imagedata r:id="rId36" o:title="s2"/>
           </v:shape>
         </w:pict>
@@ -3966,7 +3966,7 @@
           <w:szCs w:val="28"/>
         </w:rPr>
         <w:pict w14:anchorId="368F35C1">
-          <v:shape id="_x0000_i1052" type="#_x0000_t75" style="width:468pt;height:207.75pt">
+          <v:shape id="_x0000_i1052" type="#_x0000_t75" style="width:468pt;height:208.8pt">
             <v:imagedata r:id="rId38" o:title="s1"/>
           </v:shape>
         </w:pict>
@@ -4015,7 +4015,7 @@
           <w:szCs w:val="28"/>
         </w:rPr>
         <w:pict w14:anchorId="2F0DF99E">
-          <v:shape id="_x0000_i1053" type="#_x0000_t75" style="width:468pt;height:201pt">
+          <v:shape id="_x0000_i1053" type="#_x0000_t75" style="width:468pt;height:201.6pt">
             <v:imagedata r:id="rId39" o:title="s2"/>
           </v:shape>
         </w:pict>
@@ -4094,7 +4094,7 @@
           <w:szCs w:val="28"/>
         </w:rPr>
         <w:pict w14:anchorId="462DE755">
-          <v:shape id="_x0000_i1054" type="#_x0000_t75" style="width:270.75pt;height:270.75pt">
+          <v:shape id="_x0000_i1054" type="#_x0000_t75" style="width:273.6pt;height:273.6pt">
             <v:imagedata r:id="rId40" o:title="s3"/>
           </v:shape>
         </w:pict>
@@ -4154,7 +4154,7 @@
           <w:szCs w:val="28"/>
         </w:rPr>
         <w:pict w14:anchorId="6A1085E9">
-          <v:shape id="_x0000_i1055" type="#_x0000_t75" style="width:363pt;height:237.75pt">
+          <v:shape id="_x0000_i1055" type="#_x0000_t75" style="width:5in;height:237.6pt">
             <v:imagedata r:id="rId41" o:title="s4"/>
           </v:shape>
         </w:pict>
@@ -4226,7 +4226,7 @@
           <w:szCs w:val="28"/>
         </w:rPr>
         <w:pict w14:anchorId="16EE3A47">
-          <v:shape id="_x0000_i1056" type="#_x0000_t75" style="width:467.25pt;height:304.5pt">
+          <v:shape id="_x0000_i1056" type="#_x0000_t75" style="width:468pt;height:302.4pt">
             <v:imagedata r:id="rId42" o:title="s5"/>
           </v:shape>
         </w:pict>
@@ -4377,7 +4377,7 @@
         </w:rPr>
         <w:lastRenderedPageBreak/>
         <w:pict w14:anchorId="4C3E6838">
-          <v:shape id="_x0000_i1080" type="#_x0000_t75" style="width:516pt;height:327.75pt">
+          <v:shape id="_x0000_i1057" type="#_x0000_t75" style="width:518.4pt;height:324pt">
             <v:imagedata r:id="rId43" o:title="s6"/>
           </v:shape>
         </w:pict>
@@ -4794,7 +4794,7 @@
           <w:shd w:val="clear" w:color="auto" w:fill="FFFFFF"/>
         </w:rPr>
         <w:pict w14:anchorId="11310F8D">
-          <v:shape id="_x0000_i1057" type="#_x0000_t75" style="width:411.75pt;height:187.5pt">
+          <v:shape id="_x0000_i1058" type="#_x0000_t75" style="width:410.4pt;height:187.2pt">
             <v:imagedata r:id="rId44" o:title="s7"/>
           </v:shape>
         </w:pict>
@@ -4827,7 +4827,7 @@
           <w:szCs w:val="28"/>
         </w:rPr>
         <w:pict w14:anchorId="222E5A95">
-          <v:shape id="_x0000_i1058" type="#_x0000_t75" style="width:458.25pt;height:217.5pt">
+          <v:shape id="_x0000_i1059" type="#_x0000_t75" style="width:460.8pt;height:3in">
             <v:imagedata r:id="rId45" o:title="s8"/>
           </v:shape>
         </w:pict>
@@ -4865,7 +4865,7 @@
           <w:szCs w:val="28"/>
         </w:rPr>
         <w:pict w14:anchorId="6755CF1B">
-          <v:shape id="_x0000_i1059" type="#_x0000_t75" style="width:468pt;height:285pt">
+          <v:shape id="_x0000_i1060" type="#_x0000_t75" style="width:468pt;height:4in">
             <v:imagedata r:id="rId46" o:title="s9"/>
           </v:shape>
         </w:pict>
@@ -4912,7 +4912,7 @@
           <w:szCs w:val="28"/>
         </w:rPr>
         <w:pict w14:anchorId="61F73BDD">
-          <v:shape id="_x0000_i1060" type="#_x0000_t75" style="width:467.25pt;height:286.5pt">
+          <v:shape id="_x0000_i1061" type="#_x0000_t75" style="width:468pt;height:4in">
             <v:imagedata r:id="rId47" o:title="s10"/>
           </v:shape>
         </w:pict>
@@ -4960,7 +4960,7 @@
           <w:szCs w:val="28"/>
         </w:rPr>
         <w:pict w14:anchorId="64C06D31">
-          <v:shape id="_x0000_i1061" type="#_x0000_t75" style="width:468pt;height:283.5pt">
+          <v:shape id="_x0000_i1062" type="#_x0000_t75" style="width:468pt;height:280.8pt">
             <v:imagedata r:id="rId48" o:title="s11"/>
           </v:shape>
         </w:pict>
@@ -5015,7 +5015,7 @@
           <w:szCs w:val="28"/>
         </w:rPr>
         <w:pict w14:anchorId="4529DDD2">
-          <v:shape id="_x0000_i1062" type="#_x0000_t75" style="width:468pt;height:200.25pt">
+          <v:shape id="_x0000_i1063" type="#_x0000_t75" style="width:468pt;height:201.6pt">
             <v:imagedata r:id="rId49" o:title="s12"/>
           </v:shape>
         </w:pict>
@@ -5081,7 +5081,7 @@
           <w:szCs w:val="28"/>
         </w:rPr>
         <w:pict w14:anchorId="722FA624">
-          <v:shape id="_x0000_i1063" type="#_x0000_t75" style="width:468pt;height:216.75pt">
+          <v:shape id="_x0000_i1064" type="#_x0000_t75" style="width:468pt;height:3in">
             <v:imagedata r:id="rId50" o:title="s13"/>
           </v:shape>
         </w:pict>
@@ -5153,7 +5153,7 @@
           <w:szCs w:val="28"/>
         </w:rPr>
         <w:pict w14:anchorId="38C84AD0">
-          <v:shape id="_x0000_i1064" type="#_x0000_t75" style="width:180pt;height:268.5pt">
+          <v:shape id="_x0000_i1065" type="#_x0000_t75" style="width:180pt;height:266.4pt">
             <v:imagedata r:id="rId51" o:title="s1"/>
           </v:shape>
         </w:pict>
@@ -5311,7 +5311,7 @@
           <w:szCs w:val="28"/>
         </w:rPr>
         <w:pict w14:anchorId="29059FA7">
-          <v:shape id="_x0000_i1065" type="#_x0000_t75" style="width:249.75pt;height:225pt">
+          <v:shape id="_x0000_i1066" type="#_x0000_t75" style="width:252pt;height:223.2pt">
             <v:imagedata r:id="rId52" o:title="s1"/>
           </v:shape>
         </w:pict>
@@ -5383,7 +5383,7 @@
         </w:rPr>
         <w:lastRenderedPageBreak/>
         <w:pict w14:anchorId="57CA84C9">
-          <v:shape id="_x0000_i1066" type="#_x0000_t75" style="width:123pt;height:266.25pt">
+          <v:shape id="_x0000_i1067" type="#_x0000_t75" style="width:122.4pt;height:266.4pt">
             <v:imagedata r:id="rId53" o:title="s2"/>
           </v:shape>
         </w:pict>
@@ -5443,7 +5443,7 @@
           <w:szCs w:val="28"/>
         </w:rPr>
         <w:pict w14:anchorId="0F54F8ED">
-          <v:shape id="_x0000_i1067" type="#_x0000_t75" style="width:120.75pt;height:262.5pt">
+          <v:shape id="_x0000_i1068" type="#_x0000_t75" style="width:122.4pt;height:259.2pt">
             <v:imagedata r:id="rId54" o:title="s3"/>
           </v:shape>
         </w:pict>
@@ -5483,7 +5483,7 @@
         </w:rPr>
         <w:lastRenderedPageBreak/>
         <w:pict w14:anchorId="2ED0E105">
-          <v:shape id="_x0000_i1068" type="#_x0000_t75" style="width:323.25pt;height:173.25pt">
+          <v:shape id="_x0000_i1069" type="#_x0000_t75" style="width:324pt;height:172.8pt">
             <v:imagedata r:id="rId55" o:title="s15"/>
           </v:shape>
         </w:pict>
@@ -5543,7 +5543,7 @@
           <w:szCs w:val="28"/>
         </w:rPr>
         <w:pict w14:anchorId="70CD8A01">
-          <v:shape id="_x0000_i1069" type="#_x0000_t75" style="width:392.25pt;height:151.5pt">
+          <v:shape id="_x0000_i1070" type="#_x0000_t75" style="width:388.8pt;height:151.2pt">
             <v:imagedata r:id="rId56" o:title="s16"/>
           </v:shape>
         </w:pict>
@@ -5586,7 +5586,7 @@
           <w:szCs w:val="28"/>
         </w:rPr>
         <w:pict w14:anchorId="18342C8C">
-          <v:shape id="_x0000_i1070" type="#_x0000_t75" style="width:430.5pt;height:179.25pt">
+          <v:shape id="_x0000_i1071" type="#_x0000_t75" style="width:6in;height:180pt">
             <v:imagedata r:id="rId57" o:title="s17"/>
           </v:shape>
         </w:pict>
@@ -5637,7 +5637,7 @@
           <w:szCs w:val="28"/>
         </w:rPr>
         <w:pict w14:anchorId="249DA4CB">
-          <v:shape id="_x0000_i1071" type="#_x0000_t75" style="width:195.75pt;height:446.25pt">
+          <v:shape id="_x0000_i1072" type="#_x0000_t75" style="width:194.4pt;height:446.4pt">
             <v:imagedata r:id="rId58" o:title="s18"/>
           </v:shape>
         </w:pict>
@@ -5659,7 +5659,7 @@
           <w:szCs w:val="28"/>
         </w:rPr>
         <w:pict w14:anchorId="4EC7C07C">
-          <v:shape id="_x0000_i1072" type="#_x0000_t75" style="width:207pt;height:104.25pt">
+          <v:shape id="_x0000_i1073" type="#_x0000_t75" style="width:208.8pt;height:100.8pt">
             <v:imagedata r:id="rId59" o:title="s19"/>
           </v:shape>
         </w:pict>
@@ -5739,25 +5739,7 @@
             <w:sz w:val="28"/>
             <w:szCs w:val="28"/>
           </w:rPr>
-          <w:t>https://github.com/RabiaArif/Multiple_Scree</w:t>
-        </w:r>
-        <w:r>
-          <w:rPr>
-            <w:rStyle w:val="Hyperlink"/>
-            <w:rFonts w:ascii="Times New Roman" w:hAnsi="Times New Roman" w:cs="Times New Roman"/>
-            <w:sz w:val="28"/>
-            <w:szCs w:val="28"/>
-          </w:rPr>
-          <w:t>n</w:t>
-        </w:r>
-        <w:r>
-          <w:rPr>
-            <w:rStyle w:val="Hyperlink"/>
-            <w:rFonts w:ascii="Times New Roman" w:hAnsi="Times New Roman" w:cs="Times New Roman"/>
-            <w:sz w:val="28"/>
-            <w:szCs w:val="28"/>
-          </w:rPr>
-          <w:t>_Task.git</w:t>
+          <w:t>https://github.com/RabiaArif/Multiple_Screen_Task.git</w:t>
         </w:r>
       </w:hyperlink>
       <w:r>
@@ -5810,7 +5792,7 @@
           <w:szCs w:val="28"/>
         </w:rPr>
         <w:pict w14:anchorId="5837E8B0">
-          <v:shape id="_x0000_i1073" type="#_x0000_t75" style="width:179.25pt;height:215.25pt">
+          <v:shape id="_x0000_i1074" type="#_x0000_t75" style="width:180pt;height:3in">
             <v:imagedata r:id="rId61" o:title="sP"/>
           </v:shape>
         </w:pict>
@@ -5935,8 +5917,6 @@
           <w:szCs w:val="28"/>
         </w:rPr>
       </w:pPr>
-      <w:bookmarkStart w:id="0" w:name="_GoBack"/>
-      <w:bookmarkEnd w:id="0"/>
       <w:r>
         <w:rPr>
           <w:rFonts w:ascii="Times New Roman" w:hAnsi="Times New Roman" w:cs="Times New Roman"/>
@@ -5944,7 +5924,7 @@
           <w:szCs w:val="28"/>
         </w:rPr>
         <w:pict w14:anchorId="04E22945">
-          <v:shape id="_x0000_i1074" type="#_x0000_t75" style="width:282pt;height:246.75pt">
+          <v:shape id="_x0000_i1075" type="#_x0000_t75" style="width:280.8pt;height:244.8pt">
             <v:imagedata r:id="rId62" o:title="s1"/>
           </v:shape>
         </w:pict>
@@ -5996,7 +5976,7 @@
           <w:szCs w:val="28"/>
         </w:rPr>
         <w:pict w14:anchorId="575894D2">
-          <v:shape id="_x0000_i1075" type="#_x0000_t75" style="width:468pt;height:237.75pt">
+          <v:shape id="_x0000_i1076" type="#_x0000_t75" style="width:468pt;height:237.6pt">
             <v:imagedata r:id="rId63" o:title="s3"/>
           </v:shape>
         </w:pict>
@@ -6051,7 +6031,7 @@
           <w:szCs w:val="28"/>
         </w:rPr>
         <w:pict w14:anchorId="61DD8A83">
-          <v:shape id="_x0000_i1076" type="#_x0000_t75" style="width:210.75pt;height:303pt">
+          <v:shape id="_x0000_i1077" type="#_x0000_t75" style="width:208.8pt;height:302.4pt">
             <v:imagedata r:id="rId64" o:title="s2"/>
           </v:shape>
         </w:pict>
@@ -6129,7 +6109,7 @@
           <w:szCs w:val="28"/>
         </w:rPr>
         <w:pict w14:anchorId="7899843B">
-          <v:shape id="_x0000_i1077" type="#_x0000_t75" style="width:468pt;height:318.75pt">
+          <v:shape id="_x0000_i1078" type="#_x0000_t75" style="width:468pt;height:316.8pt">
             <v:imagedata r:id="rId65" o:title="s4"/>
           </v:shape>
         </w:pict>
@@ -6152,7 +6132,7 @@
         </w:rPr>
         <w:lastRenderedPageBreak/>
         <w:pict w14:anchorId="458D057D">
-          <v:shape id="_x0000_i1078" type="#_x0000_t75" style="width:160.5pt;height:293.25pt">
+          <v:shape id="_x0000_i1079" type="#_x0000_t75" style="width:158.4pt;height:295.2pt">
             <v:imagedata r:id="rId66" o:title="s5"/>
           </v:shape>
         </w:pict>
@@ -6216,14 +6196,408 @@
           <w:szCs w:val="28"/>
         </w:rPr>
         <w:pict w14:anchorId="7F84141B">
-          <v:shape id="_x0000_i1079" type="#_x0000_t75" style="width:414.75pt;height:281.25pt">
+          <v:shape id="_x0000_i1080" type="#_x0000_t75" style="width:417.6pt;height:280.8pt">
             <v:imagedata r:id="rId67" o:title="s6"/>
           </v:shape>
         </w:pict>
       </w:r>
     </w:p>
+    <w:p>
+      <w:pPr>
+        <w:jc w:val="center"/>
+        <w:rPr>
+          <w:rFonts w:ascii="Times New Roman" w:hAnsi="Times New Roman" w:cs="Times New Roman"/>
+          <w:b/>
+          <w:sz w:val="40"/>
+          <w:szCs w:val="28"/>
+        </w:rPr>
+      </w:pPr>
+      <w:r>
+        <w:rPr>
+          <w:rFonts w:ascii="Times New Roman" w:hAnsi="Times New Roman" w:cs="Times New Roman"/>
+          <w:b/>
+          <w:sz w:val="40"/>
+          <w:szCs w:val="28"/>
+        </w:rPr>
+        <w:lastRenderedPageBreak/>
+        <w:t>Layout</w:t>
+      </w:r>
+    </w:p>
+    <w:p>
+      <w:pPr>
+        <w:rPr>
+          <w:rFonts w:ascii="Times New Roman" w:hAnsi="Times New Roman" w:cs="Times New Roman"/>
+          <w:sz w:val="28"/>
+          <w:szCs w:val="28"/>
+        </w:rPr>
+      </w:pPr>
+      <w:r>
+        <w:rPr>
+          <w:rFonts w:ascii="Times New Roman" w:hAnsi="Times New Roman" w:cs="Times New Roman"/>
+          <w:b/>
+          <w:sz w:val="28"/>
+          <w:szCs w:val="28"/>
+        </w:rPr>
+        <w:t xml:space="preserve">View: </w:t>
+      </w:r>
+      <w:r>
+        <w:rPr>
+          <w:rFonts w:ascii="Times New Roman" w:hAnsi="Times New Roman" w:cs="Times New Roman"/>
+          <w:sz w:val="28"/>
+          <w:szCs w:val="28"/>
+        </w:rPr>
+        <w:t>A view usually draws something the user can see and interact with. The View objects are usually called ‘widgets’</w:t>
+      </w:r>
+      <w:r>
+        <w:rPr>
+          <w:rFonts w:ascii="Times New Roman" w:hAnsi="Times New Roman" w:cs="Times New Roman"/>
+          <w:sz w:val="28"/>
+          <w:szCs w:val="28"/>
+        </w:rPr>
+        <w:t xml:space="preserve"> and can be one of many subclasses, such as Button, TextView, etc.</w:t>
+      </w:r>
+    </w:p>
+    <w:p>
+      <w:pPr>
+        <w:rPr>
+          <w:rFonts w:ascii="Times New Roman" w:hAnsi="Times New Roman" w:cs="Times New Roman"/>
+          <w:sz w:val="28"/>
+          <w:szCs w:val="28"/>
+        </w:rPr>
+      </w:pPr>
+      <w:r>
+        <w:rPr>
+          <w:rFonts w:ascii="Times New Roman" w:hAnsi="Times New Roman" w:cs="Times New Roman"/>
+          <w:b/>
+          <w:sz w:val="28"/>
+          <w:szCs w:val="28"/>
+        </w:rPr>
+        <w:t xml:space="preserve">ViewGroup: </w:t>
+      </w:r>
+      <w:r>
+        <w:rPr>
+          <w:rFonts w:ascii="Times New Roman" w:hAnsi="Times New Roman" w:cs="Times New Roman"/>
+          <w:sz w:val="28"/>
+          <w:szCs w:val="28"/>
+        </w:rPr>
+        <w:t xml:space="preserve">An </w:t>
+      </w:r>
+      <w:r>
+        <w:rPr>
+          <w:rFonts w:ascii="Times New Roman" w:hAnsi="Times New Roman" w:cs="Times New Roman"/>
+          <w:b/>
+          <w:sz w:val="28"/>
+          <w:szCs w:val="28"/>
+        </w:rPr>
+        <w:t>invisible</w:t>
+      </w:r>
+      <w:r>
+        <w:rPr>
+          <w:rFonts w:ascii="Times New Roman" w:hAnsi="Times New Roman" w:cs="Times New Roman"/>
+          <w:sz w:val="28"/>
+          <w:szCs w:val="28"/>
+        </w:rPr>
+        <w:t xml:space="preserve"> container. The ViewGroup objects are usually called ‘layouts’ can be one of many types that provide a differnet layout structure, such as </w:t>
+      </w:r>
+      <w:r>
+        <w:rPr>
+          <w:rFonts w:ascii="Times New Roman" w:hAnsi="Times New Roman" w:cs="Times New Roman"/>
+          <w:b/>
+          <w:sz w:val="28"/>
+          <w:szCs w:val="28"/>
+        </w:rPr>
+        <w:t xml:space="preserve">LinearLayout </w:t>
+      </w:r>
+      <w:r>
+        <w:rPr>
+          <w:rFonts w:ascii="Times New Roman" w:hAnsi="Times New Roman" w:cs="Times New Roman"/>
+          <w:sz w:val="28"/>
+          <w:szCs w:val="28"/>
+        </w:rPr>
+        <w:t>or</w:t>
+      </w:r>
+      <w:r>
+        <w:rPr>
+          <w:rFonts w:ascii="Times New Roman" w:hAnsi="Times New Roman" w:cs="Times New Roman"/>
+          <w:b/>
+          <w:sz w:val="28"/>
+          <w:szCs w:val="28"/>
+        </w:rPr>
+        <w:t xml:space="preserve"> ConstraintLayout.</w:t>
+      </w:r>
+      <w:r>
+        <w:rPr>
+          <w:rFonts w:ascii="Times New Roman" w:hAnsi="Times New Roman" w:cs="Times New Roman"/>
+          <w:sz w:val="28"/>
+          <w:szCs w:val="28"/>
+        </w:rPr>
+        <w:t xml:space="preserve"> </w:t>
+      </w:r>
+    </w:p>
+    <w:p>
+      <w:pPr>
+        <w:rPr>
+          <w:rFonts w:ascii="Times New Roman" w:hAnsi="Times New Roman" w:cs="Times New Roman"/>
+          <w:sz w:val="28"/>
+          <w:szCs w:val="28"/>
+        </w:rPr>
+      </w:pPr>
+    </w:p>
+    <w:p>
+      <w:pPr>
+        <w:jc w:val="center"/>
+        <w:rPr>
+          <w:rFonts w:ascii="Times New Roman" w:hAnsi="Times New Roman" w:cs="Times New Roman"/>
+          <w:sz w:val="28"/>
+          <w:szCs w:val="28"/>
+        </w:rPr>
+      </w:pPr>
+      <w:r>
+        <w:rPr>
+          <w:rFonts w:ascii="Times New Roman" w:hAnsi="Times New Roman" w:cs="Times New Roman"/>
+          <w:sz w:val="28"/>
+          <w:szCs w:val="28"/>
+        </w:rPr>
+        <w:t>(Incomplete)</w:t>
+      </w:r>
+    </w:p>
+    <w:p>
+      <w:pPr>
+        <w:rPr>
+          <w:rFonts w:ascii="Times New Roman" w:hAnsi="Times New Roman" w:cs="Times New Roman"/>
+          <w:sz w:val="28"/>
+          <w:szCs w:val="28"/>
+        </w:rPr>
+      </w:pPr>
+      <w:r>
+        <w:rPr>
+          <w:rFonts w:ascii="Times New Roman" w:hAnsi="Times New Roman" w:cs="Times New Roman"/>
+          <w:sz w:val="28"/>
+          <w:szCs w:val="28"/>
+        </w:rPr>
+        <w:t>Few Examples of constraint layout</w:t>
+      </w:r>
+    </w:p>
+    <w:p>
+      <w:pPr>
+        <w:rPr>
+          <w:rFonts w:ascii="Times New Roman" w:hAnsi="Times New Roman" w:cs="Times New Roman"/>
+          <w:sz w:val="28"/>
+          <w:szCs w:val="28"/>
+        </w:rPr>
+      </w:pPr>
+    </w:p>
+    <w:p>
+      <w:pPr>
+        <w:rPr>
+          <w:rFonts w:ascii="Times New Roman" w:hAnsi="Times New Roman" w:cs="Times New Roman"/>
+          <w:sz w:val="28"/>
+          <w:szCs w:val="28"/>
+        </w:rPr>
+      </w:pPr>
+    </w:p>
+    <w:p>
+      <w:pPr>
+        <w:rPr>
+          <w:rFonts w:ascii="Times New Roman" w:hAnsi="Times New Roman" w:cs="Times New Roman"/>
+          <w:sz w:val="28"/>
+          <w:szCs w:val="28"/>
+        </w:rPr>
+      </w:pPr>
+      <w:r>
+        <w:rPr>
+          <w:rFonts w:ascii="Times New Roman" w:hAnsi="Times New Roman" w:cs="Times New Roman"/>
+          <w:sz w:val="28"/>
+          <w:szCs w:val="28"/>
+        </w:rPr>
+        <w:t>Linear Layout</w:t>
+      </w:r>
+    </w:p>
+    <w:p>
+      <w:pPr>
+        <w:rPr>
+          <w:rFonts w:ascii="Times New Roman" w:hAnsi="Times New Roman" w:cs="Times New Roman"/>
+          <w:sz w:val="28"/>
+          <w:szCs w:val="28"/>
+        </w:rPr>
+      </w:pPr>
+      <w:r>
+        <w:rPr>
+          <w:rFonts w:ascii="Times New Roman" w:hAnsi="Times New Roman" w:cs="Times New Roman"/>
+          <w:sz w:val="28"/>
+          <w:szCs w:val="28"/>
+        </w:rPr>
+        <w:pict w14:anchorId="3270F64A">
+          <v:shape id="_x0000_i1081" type="#_x0000_t75" style="width:468pt;height:252pt">
+            <v:imagedata r:id="rId68" o:title="LL1"/>
+          </v:shape>
+        </w:pict>
+      </w:r>
+    </w:p>
+    <w:p>
+      <w:pPr>
+        <w:rPr>
+          <w:rFonts w:ascii="Times New Roman" w:hAnsi="Times New Roman" w:cs="Times New Roman"/>
+          <w:sz w:val="28"/>
+          <w:szCs w:val="28"/>
+        </w:rPr>
+      </w:pPr>
+    </w:p>
+    <w:p>
+      <w:pPr>
+        <w:rPr>
+          <w:rFonts w:ascii="Times New Roman" w:hAnsi="Times New Roman" w:cs="Times New Roman"/>
+          <w:sz w:val="28"/>
+          <w:szCs w:val="28"/>
+        </w:rPr>
+      </w:pPr>
+      <w:r>
+        <w:rPr>
+          <w:rFonts w:ascii="Times New Roman" w:hAnsi="Times New Roman" w:cs="Times New Roman"/>
+          <w:sz w:val="28"/>
+          <w:szCs w:val="28"/>
+        </w:rPr>
+        <w:lastRenderedPageBreak/>
+        <w:pict w14:anchorId="067DCCF5">
+          <v:shape id="_x0000_i1082" type="#_x0000_t75" style="width:468pt;height:273.6pt">
+            <v:imagedata r:id="rId69" o:title="LL2"/>
+          </v:shape>
+        </w:pict>
+      </w:r>
+    </w:p>
+    <w:p>
+      <w:pPr>
+        <w:rPr>
+          <w:rFonts w:ascii="Times New Roman" w:hAnsi="Times New Roman" w:cs="Times New Roman"/>
+          <w:sz w:val="28"/>
+          <w:szCs w:val="28"/>
+        </w:rPr>
+      </w:pPr>
+    </w:p>
+    <w:p>
+      <w:pPr>
+        <w:rPr>
+          <w:rFonts w:ascii="Times New Roman" w:hAnsi="Times New Roman" w:cs="Times New Roman"/>
+          <w:sz w:val="28"/>
+          <w:szCs w:val="28"/>
+        </w:rPr>
+      </w:pPr>
+      <w:r>
+        <w:rPr>
+          <w:rFonts w:ascii="Times New Roman" w:hAnsi="Times New Roman" w:cs="Times New Roman"/>
+          <w:sz w:val="28"/>
+          <w:szCs w:val="28"/>
+        </w:rPr>
+        <w:lastRenderedPageBreak/>
+        <w:pict w14:anchorId="579049C9">
+          <v:shape id="_x0000_i1083" type="#_x0000_t75" style="width:468pt;height:403.2pt">
+            <v:imagedata r:id="rId70" o:title="LL3"/>
+          </v:shape>
+        </w:pict>
+      </w:r>
+    </w:p>
+    <w:p>
+      <w:pPr>
+        <w:rPr>
+          <w:rFonts w:ascii="Times New Roman" w:hAnsi="Times New Roman" w:cs="Times New Roman"/>
+          <w:sz w:val="28"/>
+          <w:szCs w:val="28"/>
+        </w:rPr>
+      </w:pPr>
+      <w:r>
+        <w:rPr>
+          <w:rFonts w:ascii="Times New Roman" w:hAnsi="Times New Roman" w:cs="Times New Roman"/>
+          <w:sz w:val="28"/>
+          <w:szCs w:val="28"/>
+        </w:rPr>
+        <w:lastRenderedPageBreak/>
+        <w:pict w14:anchorId="09771863">
+          <v:shape id="_x0000_i1084" type="#_x0000_t75" style="width:468pt;height:237.6pt">
+            <v:imagedata r:id="rId71" o:title="LL4"/>
+          </v:shape>
+        </w:pict>
+      </w:r>
+    </w:p>
+    <w:p>
+      <w:pPr>
+        <w:rPr>
+          <w:rFonts w:ascii="Times New Roman" w:hAnsi="Times New Roman" w:cs="Times New Roman"/>
+          <w:sz w:val="28"/>
+          <w:szCs w:val="28"/>
+        </w:rPr>
+      </w:pPr>
+      <w:r>
+        <w:rPr>
+          <w:rFonts w:ascii="Times New Roman" w:hAnsi="Times New Roman" w:cs="Times New Roman"/>
+          <w:sz w:val="28"/>
+          <w:szCs w:val="28"/>
+        </w:rPr>
+        <w:t>Change start point of app by changing activity_main with new layout file i.e. linear</w:t>
+      </w:r>
+      <w:r>
+        <w:rPr>
+          <w:rFonts w:ascii="Times New Roman" w:hAnsi="Times New Roman" w:cs="Times New Roman"/>
+          <w:sz w:val="28"/>
+          <w:szCs w:val="28"/>
+        </w:rPr>
+        <w:t>_</w:t>
+      </w:r>
+      <w:r>
+        <w:rPr>
+          <w:rFonts w:ascii="Times New Roman" w:hAnsi="Times New Roman" w:cs="Times New Roman"/>
+          <w:sz w:val="28"/>
+          <w:szCs w:val="28"/>
+        </w:rPr>
+        <w:t>layout</w:t>
+      </w:r>
+      <w:bookmarkStart w:id="0" w:name="_GoBack"/>
+      <w:bookmarkEnd w:id="0"/>
+      <w:r>
+        <w:rPr>
+          <w:rFonts w:ascii="Times New Roman" w:hAnsi="Times New Roman" w:cs="Times New Roman"/>
+          <w:sz w:val="28"/>
+          <w:szCs w:val="28"/>
+        </w:rPr>
+        <w:t xml:space="preserve">  </w:t>
+      </w:r>
+    </w:p>
+    <w:p>
+      <w:pPr>
+        <w:rPr>
+          <w:rFonts w:ascii="Times New Roman" w:hAnsi="Times New Roman" w:cs="Times New Roman"/>
+          <w:sz w:val="28"/>
+          <w:szCs w:val="28"/>
+        </w:rPr>
+      </w:pPr>
+      <w:r>
+        <w:rPr>
+          <w:rFonts w:ascii="Times New Roman" w:hAnsi="Times New Roman" w:cs="Times New Roman"/>
+          <w:sz w:val="28"/>
+          <w:szCs w:val="28"/>
+        </w:rPr>
+        <w:lastRenderedPageBreak/>
+        <w:pict w14:anchorId="74FEE22C">
+          <v:shape id="_x0000_i1086" type="#_x0000_t75" style="width:6in;height:5in">
+            <v:imagedata r:id="rId72" o:title="loadXML2"/>
+          </v:shape>
+        </w:pict>
+      </w:r>
+      <w:r>
+        <w:rPr>
+          <w:rFonts w:ascii="Times New Roman" w:hAnsi="Times New Roman" w:cs="Times New Roman"/>
+          <w:sz w:val="28"/>
+          <w:szCs w:val="28"/>
+        </w:rPr>
+        <w:lastRenderedPageBreak/>
+        <w:pict w14:anchorId="24ACD7BE">
+          <v:shape id="_x0000_i1085" type="#_x0000_t75" style="width:468pt;height:316.8pt">
+            <v:imagedata r:id="rId73" o:title="LL5"/>
+          </v:shape>
+        </w:pict>
+      </w:r>
+    </w:p>
     <w:sectPr>
-      <w:footerReference w:type="default" r:id="rId68"/>
+      <w:footerReference w:type="default" r:id="rId74"/>
       <w:pgSz w:w="12240" w:h="15840"/>
       <w:pgMar w:top="1440" w:right="1440" w:bottom="1440" w:left="1440" w:header="720" w:footer="720" w:gutter="0"/>
       <w:cols w:space="720"/>
@@ -6563,7 +6937,7 @@
                               <w:sz w:val="28"/>
                               <w:szCs w:val="28"/>
                             </w:rPr>
-                            <w:t>23</w:t>
+                            <w:t>24</w:t>
                           </w:r>
                           <w:r>
                             <w:rPr>
@@ -6640,7 +7014,7 @@
                         <w:sz w:val="28"/>
                         <w:szCs w:val="28"/>
                       </w:rPr>
-                      <w:t>23</w:t>
+                      <w:t>24</w:t>
                     </w:r>
                     <w:r>
                       <w:rPr>
@@ -9171,7 +9545,7 @@
 </file>
 
 <file path=customXml/itemProps1.xml><?xml version="1.0" encoding="utf-8"?>
-<ds:datastoreItem xmlns:ds="http://schemas.openxmlformats.org/officeDocument/2006/customXml" ds:itemID="{FF9498A1-EDE5-48E2-B486-3D5AD5C81758}">
+<ds:datastoreItem xmlns:ds="http://schemas.openxmlformats.org/officeDocument/2006/customXml" ds:itemID="{7761199D-04C4-4689-8A93-9D716D0A9D0B}">
   <ds:schemaRefs>
     <ds:schemaRef ds:uri="http://schemas.openxmlformats.org/officeDocument/2006/bibliography"/>
   </ds:schemaRefs>

--- a/MC-Progress.docx
+++ b/MC-Progress.docx
@@ -1807,7 +1807,6 @@
           <w:sz w:val="28"/>
           <w:szCs w:val="28"/>
         </w:rPr>
-        <w:lastRenderedPageBreak/>
         <w:pict w14:anchorId="4F95217D">
           <v:shape id="_x0000_i1036" type="#_x0000_t75" style="width:417.6pt;height:151.2pt">
             <v:imagedata r:id="rId21" o:title="s12"/>
@@ -1829,6 +1828,7 @@
           <w:sz w:val="28"/>
           <w:szCs w:val="28"/>
         </w:rPr>
+        <w:lastRenderedPageBreak/>
         <w:t xml:space="preserve">Data </w:t>
       </w:r>
       <w:r>
@@ -1923,7 +1923,6 @@
           <w:sz w:val="28"/>
           <w:szCs w:val="28"/>
         </w:rPr>
-        <w:lastRenderedPageBreak/>
         <w:pict w14:anchorId="5CC7D466">
           <v:shape id="_x0000_i1038" type="#_x0000_t75" style="width:468pt;height:165.6pt">
             <v:imagedata r:id="rId23" o:title="s13"/>
@@ -1946,6 +1945,7 @@
           <w:sz w:val="28"/>
           <w:szCs w:val="28"/>
         </w:rPr>
+        <w:lastRenderedPageBreak/>
         <w:pict w14:anchorId="792C3F51">
           <v:shape id="_x0000_i1039" type="#_x0000_t75" style="width:468pt;height:309.6pt">
             <v:imagedata r:id="rId24" o:title="s14"/>
@@ -1985,7 +1985,6 @@
           <w:sz w:val="28"/>
           <w:szCs w:val="28"/>
         </w:rPr>
-        <w:lastRenderedPageBreak/>
         <w:pict w14:anchorId="318606B4">
           <v:shape id="_x0000_i1040" type="#_x0000_t75" style="width:352.8pt;height:244.8pt">
             <v:imagedata r:id="rId25" o:title="s15"/>
@@ -2044,6 +2043,7 @@
           <w:sz w:val="28"/>
           <w:szCs w:val="28"/>
         </w:rPr>
+        <w:lastRenderedPageBreak/>
         <w:t xml:space="preserve">Using command </w:t>
       </w:r>
       <w:r>
@@ -2101,56 +2101,56 @@
           <w:sz w:val="28"/>
           <w:szCs w:val="28"/>
         </w:rPr>
+        <w:t>Sync</w:t>
+      </w:r>
+      <w:r>
+        <w:rPr>
+          <w:rFonts w:ascii="Times New Roman" w:hAnsi="Times New Roman" w:cs="Times New Roman"/>
+          <w:sz w:val="28"/>
+          <w:szCs w:val="28"/>
+        </w:rPr>
+        <w:t xml:space="preserve">hronized, change also visible in local </w:t>
+      </w:r>
+      <w:r>
+        <w:rPr>
+          <w:rFonts w:ascii="Times New Roman" w:hAnsi="Times New Roman" w:cs="Times New Roman"/>
+          <w:sz w:val="28"/>
+          <w:szCs w:val="28"/>
+        </w:rPr>
+        <w:t>file</w:t>
+      </w:r>
+      <w:r>
+        <w:rPr>
+          <w:rFonts w:ascii="Times New Roman" w:hAnsi="Times New Roman" w:cs="Times New Roman"/>
+          <w:sz w:val="28"/>
+          <w:szCs w:val="28"/>
+        </w:rPr>
+        <w:t xml:space="preserve"> </w:t>
+      </w:r>
+      <w:r>
+        <w:rPr>
+          <w:rFonts w:ascii="Times New Roman" w:hAnsi="Times New Roman" w:cs="Times New Roman"/>
+          <w:sz w:val="28"/>
+          <w:szCs w:val="28"/>
+        </w:rPr>
+        <w:t xml:space="preserve"> </w:t>
+      </w:r>
+    </w:p>
+    <w:p>
+      <w:pPr>
+        <w:rPr>
+          <w:rFonts w:ascii="Times New Roman" w:hAnsi="Times New Roman" w:cs="Times New Roman"/>
+          <w:sz w:val="28"/>
+          <w:szCs w:val="28"/>
+        </w:rPr>
+      </w:pPr>
+      <w:r>
+        <w:rPr>
+          <w:rFonts w:ascii="Times New Roman" w:hAnsi="Times New Roman" w:cs="Times New Roman"/>
+          <w:sz w:val="28"/>
+          <w:szCs w:val="28"/>
+        </w:rPr>
         <w:lastRenderedPageBreak/>
-        <w:t>Sync</w:t>
-      </w:r>
-      <w:r>
-        <w:rPr>
-          <w:rFonts w:ascii="Times New Roman" w:hAnsi="Times New Roman" w:cs="Times New Roman"/>
-          <w:sz w:val="28"/>
-          <w:szCs w:val="28"/>
-        </w:rPr>
-        <w:t xml:space="preserve">hronized, change also visible in local </w:t>
-      </w:r>
-      <w:r>
-        <w:rPr>
-          <w:rFonts w:ascii="Times New Roman" w:hAnsi="Times New Roman" w:cs="Times New Roman"/>
-          <w:sz w:val="28"/>
-          <w:szCs w:val="28"/>
-        </w:rPr>
-        <w:t>file</w:t>
-      </w:r>
-      <w:r>
-        <w:rPr>
-          <w:rFonts w:ascii="Times New Roman" w:hAnsi="Times New Roman" w:cs="Times New Roman"/>
-          <w:sz w:val="28"/>
-          <w:szCs w:val="28"/>
-        </w:rPr>
-        <w:t xml:space="preserve"> </w:t>
-      </w:r>
-      <w:r>
-        <w:rPr>
-          <w:rFonts w:ascii="Times New Roman" w:hAnsi="Times New Roman" w:cs="Times New Roman"/>
-          <w:sz w:val="28"/>
-          <w:szCs w:val="28"/>
-        </w:rPr>
-        <w:t xml:space="preserve"> </w:t>
-      </w:r>
-    </w:p>
-    <w:p>
-      <w:pPr>
-        <w:rPr>
-          <w:rFonts w:ascii="Times New Roman" w:hAnsi="Times New Roman" w:cs="Times New Roman"/>
-          <w:sz w:val="28"/>
-          <w:szCs w:val="28"/>
-        </w:rPr>
-      </w:pPr>
-      <w:r>
-        <w:rPr>
-          <w:rFonts w:ascii="Times New Roman" w:hAnsi="Times New Roman" w:cs="Times New Roman"/>
-          <w:sz w:val="28"/>
-          <w:szCs w:val="28"/>
-        </w:rPr>
         <w:pict w14:anchorId="305A082D">
           <v:shape id="_x0000_i1042" type="#_x0000_t75" style="width:468pt;height:295.2pt">
             <v:imagedata r:id="rId27" o:title="s17"/>
@@ -6532,33 +6532,7 @@
           <w:sz w:val="28"/>
           <w:szCs w:val="28"/>
         </w:rPr>
-        <w:t>Change start point of app by changing activity_main with new layout file i.e. linear</w:t>
-      </w:r>
-      <w:r>
-        <w:rPr>
-          <w:rFonts w:ascii="Times New Roman" w:hAnsi="Times New Roman" w:cs="Times New Roman"/>
-          <w:sz w:val="28"/>
-          <w:szCs w:val="28"/>
-        </w:rPr>
-        <w:t>_</w:t>
-      </w:r>
-      <w:r>
-        <w:rPr>
-          <w:rFonts w:ascii="Times New Roman" w:hAnsi="Times New Roman" w:cs="Times New Roman"/>
-          <w:sz w:val="28"/>
-          <w:szCs w:val="28"/>
-        </w:rPr>
-        <w:t>layout</w:t>
-      </w:r>
-      <w:bookmarkStart w:id="0" w:name="_GoBack"/>
-      <w:bookmarkEnd w:id="0"/>
-      <w:r>
-        <w:rPr>
-          <w:rFonts w:ascii="Times New Roman" w:hAnsi="Times New Roman" w:cs="Times New Roman"/>
-          <w:sz w:val="28"/>
-          <w:szCs w:val="28"/>
-        </w:rPr>
-        <w:t xml:space="preserve">  </w:t>
+        <w:t xml:space="preserve">Change start point of app by changing activity_main with new layout file i.e. linear_layout  </w:t>
       </w:r>
     </w:p>
     <w:p>
@@ -6577,7 +6551,7 @@
         </w:rPr>
         <w:lastRenderedPageBreak/>
         <w:pict w14:anchorId="74FEE22C">
-          <v:shape id="_x0000_i1086" type="#_x0000_t75" style="width:6in;height:5in">
+          <v:shape id="_x0000_i1085" type="#_x0000_t75" style="width:6in;height:5in">
             <v:imagedata r:id="rId72" o:title="loadXML2"/>
           </v:shape>
         </w:pict>
@@ -6590,14 +6564,801 @@
         </w:rPr>
         <w:lastRenderedPageBreak/>
         <w:pict w14:anchorId="24ACD7BE">
-          <v:shape id="_x0000_i1085" type="#_x0000_t75" style="width:468pt;height:316.8pt">
+          <v:shape id="_x0000_i1086" type="#_x0000_t75" style="width:468pt;height:316.8pt">
             <v:imagedata r:id="rId73" o:title="LL5"/>
           </v:shape>
         </w:pict>
       </w:r>
     </w:p>
+    <w:p>
+      <w:pPr>
+        <w:rPr>
+          <w:rFonts w:ascii="Times New Roman" w:hAnsi="Times New Roman" w:cs="Times New Roman"/>
+          <w:sz w:val="28"/>
+          <w:szCs w:val="28"/>
+        </w:rPr>
+      </w:pPr>
+    </w:p>
+    <w:p>
+      <w:pPr>
+        <w:jc w:val="center"/>
+        <w:rPr>
+          <w:rFonts w:ascii="Times New Roman" w:hAnsi="Times New Roman" w:cs="Times New Roman"/>
+          <w:b/>
+          <w:sz w:val="44"/>
+          <w:szCs w:val="28"/>
+        </w:rPr>
+      </w:pPr>
+      <w:r>
+        <w:rPr>
+          <w:rFonts w:ascii="Times New Roman" w:hAnsi="Times New Roman" w:cs="Times New Roman"/>
+          <w:b/>
+          <w:sz w:val="44"/>
+          <w:szCs w:val="28"/>
+        </w:rPr>
+        <w:t>Fragment</w:t>
+      </w:r>
+    </w:p>
+    <w:p>
+      <w:pPr>
+        <w:jc w:val="center"/>
+        <w:rPr>
+          <w:rFonts w:ascii="Times New Roman" w:hAnsi="Times New Roman" w:cs="Times New Roman"/>
+          <w:b/>
+          <w:sz w:val="44"/>
+          <w:szCs w:val="28"/>
+        </w:rPr>
+      </w:pPr>
+      <w:r>
+        <w:rPr>
+          <w:rFonts w:ascii="Times New Roman" w:hAnsi="Times New Roman" w:cs="Times New Roman"/>
+          <w:b/>
+          <w:sz w:val="44"/>
+          <w:szCs w:val="28"/>
+        </w:rPr>
+        <w:lastRenderedPageBreak/>
+        <w:pict w14:anchorId="0F475885">
+          <v:shape id="_x0000_i1087" type="#_x0000_t75" style="width:468pt;height:345.6pt">
+            <v:imagedata r:id="rId74" o:title="frag1"/>
+          </v:shape>
+        </w:pict>
+      </w:r>
+    </w:p>
+    <w:p>
+      <w:pPr>
+        <w:jc w:val="center"/>
+        <w:rPr>
+          <w:rFonts w:ascii="Times New Roman" w:hAnsi="Times New Roman" w:cs="Times New Roman"/>
+          <w:b/>
+          <w:sz w:val="44"/>
+          <w:szCs w:val="28"/>
+        </w:rPr>
+      </w:pPr>
+    </w:p>
+    <w:p>
+      <w:pPr>
+        <w:jc w:val="center"/>
+        <w:rPr>
+          <w:rFonts w:ascii="Times New Roman" w:hAnsi="Times New Roman" w:cs="Times New Roman"/>
+          <w:b/>
+          <w:sz w:val="44"/>
+          <w:szCs w:val="28"/>
+        </w:rPr>
+      </w:pPr>
+      <w:r>
+        <w:rPr>
+          <w:rFonts w:ascii="Times New Roman" w:hAnsi="Times New Roman" w:cs="Times New Roman"/>
+          <w:b/>
+          <w:sz w:val="44"/>
+          <w:szCs w:val="28"/>
+        </w:rPr>
+        <w:lastRenderedPageBreak/>
+        <w:pict w14:anchorId="59398E3F">
+          <v:shape id="_x0000_i1088" type="#_x0000_t75" style="width:468pt;height:316.8pt">
+            <v:imagedata r:id="rId75" o:title="frag2"/>
+          </v:shape>
+        </w:pict>
+      </w:r>
+    </w:p>
+    <w:p>
+      <w:pPr>
+        <w:jc w:val="center"/>
+        <w:rPr>
+          <w:rFonts w:ascii="Times New Roman" w:hAnsi="Times New Roman" w:cs="Times New Roman"/>
+          <w:b/>
+          <w:sz w:val="44"/>
+          <w:szCs w:val="28"/>
+        </w:rPr>
+      </w:pPr>
+    </w:p>
+    <w:p>
+      <w:pPr>
+        <w:jc w:val="center"/>
+        <w:rPr>
+          <w:rFonts w:ascii="Times New Roman" w:hAnsi="Times New Roman" w:cs="Times New Roman"/>
+          <w:b/>
+          <w:sz w:val="44"/>
+          <w:szCs w:val="28"/>
+        </w:rPr>
+      </w:pPr>
+      <w:r>
+        <w:rPr>
+          <w:rFonts w:ascii="Times New Roman" w:hAnsi="Times New Roman" w:cs="Times New Roman"/>
+          <w:b/>
+          <w:sz w:val="44"/>
+          <w:szCs w:val="28"/>
+        </w:rPr>
+        <w:lastRenderedPageBreak/>
+        <w:pict w14:anchorId="24E646FC">
+          <v:shape id="_x0000_i1089" type="#_x0000_t75" style="width:468pt;height:367.2pt">
+            <v:imagedata r:id="rId76" o:title="frag3"/>
+          </v:shape>
+        </w:pict>
+      </w:r>
+    </w:p>
+    <w:p>
+      <w:pPr>
+        <w:rPr>
+          <w:rFonts w:ascii="Times New Roman" w:hAnsi="Times New Roman" w:cs="Times New Roman"/>
+          <w:sz w:val="28"/>
+          <w:szCs w:val="28"/>
+        </w:rPr>
+      </w:pPr>
+    </w:p>
+    <w:p>
+      <w:pPr>
+        <w:rPr>
+          <w:rFonts w:ascii="Times New Roman" w:hAnsi="Times New Roman" w:cs="Times New Roman"/>
+          <w:sz w:val="28"/>
+          <w:szCs w:val="28"/>
+        </w:rPr>
+      </w:pPr>
+    </w:p>
+    <w:p>
+      <w:pPr>
+        <w:rPr>
+          <w:rFonts w:ascii="Times New Roman" w:hAnsi="Times New Roman" w:cs="Times New Roman"/>
+          <w:sz w:val="28"/>
+          <w:szCs w:val="28"/>
+        </w:rPr>
+      </w:pPr>
+    </w:p>
+    <w:p>
+      <w:pPr>
+        <w:rPr>
+          <w:rFonts w:ascii="Times New Roman" w:hAnsi="Times New Roman" w:cs="Times New Roman"/>
+          <w:sz w:val="28"/>
+          <w:szCs w:val="28"/>
+        </w:rPr>
+      </w:pPr>
+      <w:r>
+        <w:rPr>
+          <w:rFonts w:ascii="Times New Roman" w:hAnsi="Times New Roman" w:cs="Times New Roman"/>
+          <w:sz w:val="28"/>
+          <w:szCs w:val="28"/>
+        </w:rPr>
+        <w:lastRenderedPageBreak/>
+        <w:pict w14:anchorId="5BDB5D65">
+          <v:shape id="_x0000_i1090" type="#_x0000_t75" style="width:468pt;height:388.8pt">
+            <v:imagedata r:id="rId77" o:title="frag4"/>
+          </v:shape>
+        </w:pict>
+      </w:r>
+    </w:p>
+    <w:p>
+      <w:pPr>
+        <w:rPr>
+          <w:rFonts w:ascii="Times New Roman" w:hAnsi="Times New Roman" w:cs="Times New Roman"/>
+          <w:sz w:val="28"/>
+          <w:szCs w:val="28"/>
+        </w:rPr>
+      </w:pPr>
+    </w:p>
+    <w:p>
+      <w:pPr>
+        <w:rPr>
+          <w:rFonts w:ascii="Times New Roman" w:hAnsi="Times New Roman" w:cs="Times New Roman"/>
+          <w:sz w:val="28"/>
+          <w:szCs w:val="28"/>
+        </w:rPr>
+      </w:pPr>
+      <w:r>
+        <w:rPr>
+          <w:rFonts w:ascii="Times New Roman" w:hAnsi="Times New Roman" w:cs="Times New Roman"/>
+          <w:sz w:val="28"/>
+          <w:szCs w:val="28"/>
+        </w:rPr>
+        <w:lastRenderedPageBreak/>
+        <w:pict w14:anchorId="3344D463">
+          <v:shape id="_x0000_i1091" type="#_x0000_t75" style="width:468pt;height:367.2pt">
+            <v:imagedata r:id="rId78" o:title="frag5(give options)"/>
+          </v:shape>
+        </w:pict>
+      </w:r>
+    </w:p>
+    <w:p>
+      <w:pPr>
+        <w:rPr>
+          <w:rFonts w:ascii="Times New Roman" w:hAnsi="Times New Roman" w:cs="Times New Roman"/>
+          <w:sz w:val="28"/>
+          <w:szCs w:val="28"/>
+        </w:rPr>
+      </w:pPr>
+      <w:r>
+        <w:rPr>
+          <w:rFonts w:ascii="Times New Roman" w:hAnsi="Times New Roman" w:cs="Times New Roman"/>
+          <w:sz w:val="28"/>
+          <w:szCs w:val="28"/>
+        </w:rPr>
+        <w:lastRenderedPageBreak/>
+        <w:pict w14:anchorId="268EBD9C">
+          <v:shape id="_x0000_i1092" type="#_x0000_t75" style="width:468pt;height:388.8pt">
+            <v:imagedata r:id="rId79" o:title="frag6(apply constartints)"/>
+          </v:shape>
+        </w:pict>
+      </w:r>
+    </w:p>
+    <w:p>
+      <w:pPr>
+        <w:rPr>
+          <w:rFonts w:ascii="Times New Roman" w:hAnsi="Times New Roman" w:cs="Times New Roman"/>
+          <w:sz w:val="28"/>
+          <w:szCs w:val="28"/>
+        </w:rPr>
+      </w:pPr>
+    </w:p>
+    <w:p>
+      <w:pPr>
+        <w:rPr>
+          <w:rFonts w:ascii="Times New Roman" w:hAnsi="Times New Roman" w:cs="Times New Roman"/>
+          <w:sz w:val="28"/>
+          <w:szCs w:val="28"/>
+        </w:rPr>
+      </w:pPr>
+    </w:p>
+    <w:p>
+      <w:pPr>
+        <w:rPr>
+          <w:rFonts w:ascii="Times New Roman" w:hAnsi="Times New Roman" w:cs="Times New Roman"/>
+          <w:sz w:val="28"/>
+          <w:szCs w:val="28"/>
+        </w:rPr>
+      </w:pPr>
+    </w:p>
+    <w:p>
+      <w:pPr>
+        <w:rPr>
+          <w:rFonts w:ascii="Times New Roman" w:hAnsi="Times New Roman" w:cs="Times New Roman"/>
+          <w:sz w:val="28"/>
+          <w:szCs w:val="28"/>
+        </w:rPr>
+      </w:pPr>
+      <w:r>
+        <w:rPr>
+          <w:rFonts w:ascii="Times New Roman" w:hAnsi="Times New Roman" w:cs="Times New Roman"/>
+          <w:sz w:val="28"/>
+          <w:szCs w:val="28"/>
+        </w:rPr>
+        <w:lastRenderedPageBreak/>
+        <w:pict w14:anchorId="4051C5ED">
+          <v:shape id="_x0000_i1093" type="#_x0000_t75" style="width:468pt;height:324pt">
+            <v:imagedata r:id="rId80" o:title="frag6.2(2ndFragment)"/>
+          </v:shape>
+        </w:pict>
+      </w:r>
+      <w:r>
+        <w:rPr>
+          <w:rFonts w:ascii="Times New Roman" w:hAnsi="Times New Roman" w:cs="Times New Roman"/>
+          <w:sz w:val="28"/>
+          <w:szCs w:val="28"/>
+        </w:rPr>
+        <w:lastRenderedPageBreak/>
+        <w:pict w14:anchorId="13648B9B">
+          <v:shape id="_x0000_i1094" type="#_x0000_t75" style="width:468pt;height:331.2pt">
+            <v:imagedata r:id="rId81" o:title="frag6.3(1stfragm)"/>
+          </v:shape>
+        </w:pict>
+      </w:r>
+    </w:p>
+    <w:p>
+      <w:pPr>
+        <w:rPr>
+          <w:rFonts w:ascii="Times New Roman" w:hAnsi="Times New Roman" w:cs="Times New Roman"/>
+          <w:sz w:val="28"/>
+          <w:szCs w:val="28"/>
+        </w:rPr>
+      </w:pPr>
+    </w:p>
+    <w:p>
+      <w:pPr>
+        <w:rPr>
+          <w:rFonts w:ascii="Times New Roman" w:hAnsi="Times New Roman" w:cs="Times New Roman"/>
+          <w:sz w:val="28"/>
+          <w:szCs w:val="28"/>
+        </w:rPr>
+      </w:pPr>
+      <w:r>
+        <w:rPr>
+          <w:rFonts w:ascii="Times New Roman" w:hAnsi="Times New Roman" w:cs="Times New Roman"/>
+          <w:sz w:val="28"/>
+          <w:szCs w:val="28"/>
+        </w:rPr>
+        <w:lastRenderedPageBreak/>
+        <w:pict w14:anchorId="4779E4CE">
+          <v:shape id="_x0000_i1095" type="#_x0000_t75" style="width:324pt;height:518.4pt">
+            <v:imagedata r:id="rId82" o:title="frag7"/>
+          </v:shape>
+        </w:pict>
+      </w:r>
+    </w:p>
+    <w:p>
+      <w:pPr>
+        <w:rPr>
+          <w:rFonts w:ascii="Times New Roman" w:hAnsi="Times New Roman" w:cs="Times New Roman"/>
+          <w:sz w:val="28"/>
+          <w:szCs w:val="28"/>
+        </w:rPr>
+      </w:pPr>
+    </w:p>
+    <w:p>
+      <w:pPr>
+        <w:rPr>
+          <w:rFonts w:ascii="Times New Roman" w:hAnsi="Times New Roman" w:cs="Times New Roman"/>
+          <w:sz w:val="28"/>
+          <w:szCs w:val="28"/>
+        </w:rPr>
+      </w:pPr>
+    </w:p>
+    <w:p>
+      <w:pPr>
+        <w:rPr>
+          <w:rFonts w:ascii="Times New Roman" w:hAnsi="Times New Roman" w:cs="Times New Roman"/>
+          <w:sz w:val="28"/>
+          <w:szCs w:val="28"/>
+        </w:rPr>
+      </w:pPr>
+      <w:r>
+        <w:rPr>
+          <w:rFonts w:ascii="Times New Roman" w:hAnsi="Times New Roman" w:cs="Times New Roman"/>
+          <w:sz w:val="28"/>
+          <w:szCs w:val="28"/>
+        </w:rPr>
+        <w:lastRenderedPageBreak/>
+        <w:pict w14:anchorId="6AA50C50">
+          <v:shape id="_x0000_i1098" type="#_x0000_t75" style="width:345.6pt;height:417.6pt">
+            <v:imagedata r:id="rId83" o:title="frag8(make onclik in button one and two)"/>
+          </v:shape>
+        </w:pict>
+      </w:r>
+    </w:p>
+    <w:p>
+      <w:pPr>
+        <w:rPr>
+          <w:rFonts w:ascii="Times New Roman" w:hAnsi="Times New Roman" w:cs="Times New Roman"/>
+          <w:sz w:val="28"/>
+          <w:szCs w:val="28"/>
+        </w:rPr>
+      </w:pPr>
+    </w:p>
+    <w:p>
+      <w:pPr>
+        <w:rPr>
+          <w:rFonts w:ascii="Times New Roman" w:hAnsi="Times New Roman" w:cs="Times New Roman"/>
+          <w:sz w:val="28"/>
+          <w:szCs w:val="28"/>
+        </w:rPr>
+      </w:pPr>
+    </w:p>
+    <w:p>
+      <w:pPr>
+        <w:rPr>
+          <w:rFonts w:ascii="Times New Roman" w:hAnsi="Times New Roman" w:cs="Times New Roman"/>
+          <w:sz w:val="28"/>
+          <w:szCs w:val="28"/>
+        </w:rPr>
+      </w:pPr>
+      <w:r>
+        <w:rPr>
+          <w:rFonts w:ascii="Times New Roman" w:hAnsi="Times New Roman" w:cs="Times New Roman"/>
+          <w:sz w:val="28"/>
+          <w:szCs w:val="28"/>
+        </w:rPr>
+        <w:lastRenderedPageBreak/>
+        <w:pict w14:anchorId="75AC6128">
+          <v:shape id="_x0000_i1096" type="#_x0000_t75" style="width:417.6pt;height:374.4pt">
+            <v:imagedata r:id="rId84" o:title="frag8.1"/>
+          </v:shape>
+        </w:pict>
+      </w:r>
+    </w:p>
+    <w:p>
+      <w:pPr>
+        <w:rPr>
+          <w:rFonts w:ascii="Times New Roman" w:hAnsi="Times New Roman" w:cs="Times New Roman"/>
+          <w:sz w:val="28"/>
+          <w:szCs w:val="28"/>
+        </w:rPr>
+      </w:pPr>
+    </w:p>
+    <w:p>
+      <w:pPr>
+        <w:pStyle w:val="HTMLPreformatted"/>
+        <w:shd w:val="clear" w:color="auto" w:fill="2B2B2B"/>
+        <w:rPr>
+          <w:rFonts w:ascii="Consolas" w:hAnsi="Consolas"/>
+          <w:color w:val="A9B7C6"/>
+        </w:rPr>
+      </w:pPr>
+      <w:r>
+        <w:rPr>
+          <w:rFonts w:ascii="Consolas" w:hAnsi="Consolas"/>
+          <w:color w:val="A9B7C6"/>
+        </w:rPr>
+        <w:t xml:space="preserve">FragmentTransaction </w:t>
+      </w:r>
+      <w:r>
+        <w:rPr>
+          <w:rFonts w:ascii="Consolas" w:hAnsi="Consolas"/>
+          <w:color w:val="9876AA"/>
+        </w:rPr>
+        <w:t>fragmentTransaction</w:t>
+      </w:r>
+      <w:r>
+        <w:rPr>
+          <w:rFonts w:ascii="Consolas" w:hAnsi="Consolas"/>
+          <w:color w:val="CC7832"/>
+        </w:rPr>
+        <w:t>;</w:t>
+      </w:r>
+    </w:p>
+    <w:p>
+      <w:pPr>
+        <w:rPr>
+          <w:rFonts w:ascii="Times New Roman" w:hAnsi="Times New Roman" w:cs="Times New Roman"/>
+          <w:sz w:val="28"/>
+          <w:szCs w:val="28"/>
+        </w:rPr>
+      </w:pPr>
+    </w:p>
+    <w:p>
+      <w:pPr>
+        <w:rPr>
+          <w:rFonts w:ascii="Times New Roman" w:hAnsi="Times New Roman" w:cs="Times New Roman"/>
+          <w:sz w:val="28"/>
+          <w:szCs w:val="28"/>
+        </w:rPr>
+      </w:pPr>
+      <w:r>
+        <w:rPr>
+          <w:rFonts w:ascii="Times New Roman" w:hAnsi="Times New Roman" w:cs="Times New Roman"/>
+          <w:sz w:val="28"/>
+          <w:szCs w:val="28"/>
+        </w:rPr>
+        <w:t>Write following code in onClickListener</w:t>
+      </w:r>
+    </w:p>
+    <w:p>
+      <w:pPr>
+        <w:shd w:val="clear" w:color="auto" w:fill="2B2B2B"/>
+        <w:tabs>
+          <w:tab w:val="left" w:pos="916"/>
+          <w:tab w:val="left" w:pos="1832"/>
+          <w:tab w:val="left" w:pos="2748"/>
+          <w:tab w:val="left" w:pos="3664"/>
+          <w:tab w:val="left" w:pos="4580"/>
+          <w:tab w:val="left" w:pos="5496"/>
+          <w:tab w:val="left" w:pos="6412"/>
+          <w:tab w:val="left" w:pos="7328"/>
+          <w:tab w:val="left" w:pos="8244"/>
+          <w:tab w:val="left" w:pos="9160"/>
+          <w:tab w:val="left" w:pos="10076"/>
+          <w:tab w:val="left" w:pos="10992"/>
+          <w:tab w:val="left" w:pos="11908"/>
+          <w:tab w:val="left" w:pos="12824"/>
+          <w:tab w:val="left" w:pos="13740"/>
+          <w:tab w:val="left" w:pos="14656"/>
+        </w:tabs>
+        <w:spacing w:after="0" w:line="240" w:lineRule="auto"/>
+        <w:rPr>
+          <w:rFonts w:ascii="Consolas" w:eastAsia="Times New Roman" w:hAnsi="Consolas" w:cs="Courier New"/>
+          <w:color w:val="A9B7C6"/>
+          <w:sz w:val="20"/>
+          <w:szCs w:val="20"/>
+        </w:rPr>
+      </w:pPr>
+      <w:r>
+        <w:rPr>
+          <w:rFonts w:ascii="Consolas" w:eastAsia="Times New Roman" w:hAnsi="Consolas" w:cs="Courier New"/>
+          <w:color w:val="9876AA"/>
+          <w:sz w:val="20"/>
+          <w:szCs w:val="20"/>
+        </w:rPr>
+        <w:t>fragmentTransaction</w:t>
+      </w:r>
+      <w:r>
+        <w:rPr>
+          <w:rFonts w:ascii="Consolas" w:eastAsia="Times New Roman" w:hAnsi="Consolas" w:cs="Courier New"/>
+          <w:color w:val="A9B7C6"/>
+          <w:sz w:val="20"/>
+          <w:szCs w:val="20"/>
+        </w:rPr>
+        <w:t>=getSupportFragmentManager().beginTransaction()</w:t>
+      </w:r>
+      <w:r>
+        <w:rPr>
+          <w:rFonts w:ascii="Consolas" w:eastAsia="Times New Roman" w:hAnsi="Consolas" w:cs="Courier New"/>
+          <w:color w:val="CC7832"/>
+          <w:sz w:val="20"/>
+          <w:szCs w:val="20"/>
+        </w:rPr>
+        <w:t>;</w:t>
+      </w:r>
+      <w:r>
+        <w:rPr>
+          <w:rFonts w:ascii="Consolas" w:eastAsia="Times New Roman" w:hAnsi="Consolas" w:cs="Courier New"/>
+          <w:color w:val="CC7832"/>
+          <w:sz w:val="20"/>
+          <w:szCs w:val="20"/>
+        </w:rPr>
+        <w:br/>
+      </w:r>
+      <w:r>
+        <w:rPr>
+          <w:rFonts w:ascii="Consolas" w:eastAsia="Times New Roman" w:hAnsi="Consolas" w:cs="Courier New"/>
+          <w:color w:val="A9B7C6"/>
+          <w:sz w:val="20"/>
+          <w:szCs w:val="20"/>
+        </w:rPr>
+        <w:t xml:space="preserve">FirstFragment firstFragment = </w:t>
+      </w:r>
+      <w:r>
+        <w:rPr>
+          <w:rFonts w:ascii="Consolas" w:eastAsia="Times New Roman" w:hAnsi="Consolas" w:cs="Courier New"/>
+          <w:color w:val="CC7832"/>
+          <w:sz w:val="20"/>
+          <w:szCs w:val="20"/>
+        </w:rPr>
+        <w:t xml:space="preserve">new </w:t>
+      </w:r>
+      <w:r>
+        <w:rPr>
+          <w:rFonts w:ascii="Consolas" w:eastAsia="Times New Roman" w:hAnsi="Consolas" w:cs="Courier New"/>
+          <w:color w:val="A9B7C6"/>
+          <w:sz w:val="20"/>
+          <w:szCs w:val="20"/>
+        </w:rPr>
+        <w:t>FirstFragment()</w:t>
+      </w:r>
+      <w:r>
+        <w:rPr>
+          <w:rFonts w:ascii="Consolas" w:eastAsia="Times New Roman" w:hAnsi="Consolas" w:cs="Courier New"/>
+          <w:color w:val="CC7832"/>
+          <w:sz w:val="20"/>
+          <w:szCs w:val="20"/>
+        </w:rPr>
+        <w:t>;</w:t>
+      </w:r>
+      <w:r>
+        <w:rPr>
+          <w:rFonts w:ascii="Consolas" w:eastAsia="Times New Roman" w:hAnsi="Consolas" w:cs="Courier New"/>
+          <w:color w:val="CC7832"/>
+          <w:sz w:val="20"/>
+          <w:szCs w:val="20"/>
+        </w:rPr>
+        <w:br/>
+      </w:r>
+      <w:r>
+        <w:rPr>
+          <w:rFonts w:ascii="Consolas" w:eastAsia="Times New Roman" w:hAnsi="Consolas" w:cs="Courier New"/>
+          <w:color w:val="9876AA"/>
+          <w:sz w:val="20"/>
+          <w:szCs w:val="20"/>
+        </w:rPr>
+        <w:t>fragmentTransaction</w:t>
+      </w:r>
+      <w:r>
+        <w:rPr>
+          <w:rFonts w:ascii="Consolas" w:eastAsia="Times New Roman" w:hAnsi="Consolas" w:cs="Courier New"/>
+          <w:color w:val="A9B7C6"/>
+          <w:sz w:val="20"/>
+          <w:szCs w:val="20"/>
+        </w:rPr>
+        <w:t>.replace(R.id.</w:t>
+      </w:r>
+      <w:r>
+        <w:rPr>
+          <w:rFonts w:ascii="Consolas" w:eastAsia="Times New Roman" w:hAnsi="Consolas" w:cs="Courier New"/>
+          <w:i/>
+          <w:iCs/>
+          <w:color w:val="9876AA"/>
+          <w:sz w:val="20"/>
+          <w:szCs w:val="20"/>
+        </w:rPr>
+        <w:t>fragment</w:t>
+      </w:r>
+      <w:r>
+        <w:rPr>
+          <w:rFonts w:ascii="Consolas" w:eastAsia="Times New Roman" w:hAnsi="Consolas" w:cs="Courier New"/>
+          <w:color w:val="CC7832"/>
+          <w:sz w:val="20"/>
+          <w:szCs w:val="20"/>
+        </w:rPr>
+        <w:t>,</w:t>
+      </w:r>
+      <w:r>
+        <w:rPr>
+          <w:rFonts w:ascii="Consolas" w:eastAsia="Times New Roman" w:hAnsi="Consolas" w:cs="Courier New"/>
+          <w:color w:val="A9B7C6"/>
+          <w:sz w:val="20"/>
+          <w:szCs w:val="20"/>
+        </w:rPr>
+        <w:t>firstFragment)</w:t>
+      </w:r>
+      <w:r>
+        <w:rPr>
+          <w:rFonts w:ascii="Consolas" w:eastAsia="Times New Roman" w:hAnsi="Consolas" w:cs="Courier New"/>
+          <w:color w:val="CC7832"/>
+          <w:sz w:val="20"/>
+          <w:szCs w:val="20"/>
+        </w:rPr>
+        <w:t>;</w:t>
+      </w:r>
+      <w:r>
+        <w:rPr>
+          <w:rFonts w:ascii="Consolas" w:eastAsia="Times New Roman" w:hAnsi="Consolas" w:cs="Courier New"/>
+          <w:color w:val="CC7832"/>
+          <w:sz w:val="20"/>
+          <w:szCs w:val="20"/>
+        </w:rPr>
+        <w:br/>
+      </w:r>
+      <w:r>
+        <w:rPr>
+          <w:rFonts w:ascii="Consolas" w:eastAsia="Times New Roman" w:hAnsi="Consolas" w:cs="Courier New"/>
+          <w:color w:val="9876AA"/>
+          <w:sz w:val="20"/>
+          <w:szCs w:val="20"/>
+        </w:rPr>
+        <w:t>fragmentTransaction</w:t>
+      </w:r>
+      <w:r>
+        <w:rPr>
+          <w:rFonts w:ascii="Consolas" w:eastAsia="Times New Roman" w:hAnsi="Consolas" w:cs="Courier New"/>
+          <w:color w:val="A9B7C6"/>
+          <w:sz w:val="20"/>
+          <w:szCs w:val="20"/>
+        </w:rPr>
+        <w:t>.commit()</w:t>
+      </w:r>
+      <w:r>
+        <w:rPr>
+          <w:rFonts w:ascii="Consolas" w:eastAsia="Times New Roman" w:hAnsi="Consolas" w:cs="Courier New"/>
+          <w:color w:val="CC7832"/>
+          <w:sz w:val="20"/>
+          <w:szCs w:val="20"/>
+        </w:rPr>
+        <w:t>;</w:t>
+      </w:r>
+    </w:p>
+    <w:p>
+      <w:pPr>
+        <w:rPr>
+          <w:rFonts w:ascii="Times New Roman" w:hAnsi="Times New Roman" w:cs="Times New Roman"/>
+          <w:sz w:val="28"/>
+          <w:szCs w:val="28"/>
+        </w:rPr>
+      </w:pPr>
+      <w:r>
+        <w:rPr>
+          <w:rFonts w:ascii="Times New Roman" w:hAnsi="Times New Roman" w:cs="Times New Roman"/>
+          <w:sz w:val="28"/>
+          <w:szCs w:val="28"/>
+        </w:rPr>
+        <w:lastRenderedPageBreak/>
+        <w:pict w14:anchorId="28B2BA0F">
+          <v:shape id="_x0000_i1097" type="#_x0000_t75" style="width:468pt;height:295.2pt">
+            <v:imagedata r:id="rId85" o:title="frag9(main code)"/>
+          </v:shape>
+        </w:pict>
+      </w:r>
+    </w:p>
+    <w:p>
+      <w:pPr>
+        <w:rPr>
+          <w:rFonts w:ascii="Times New Roman" w:hAnsi="Times New Roman" w:cs="Times New Roman"/>
+          <w:sz w:val="28"/>
+          <w:szCs w:val="28"/>
+        </w:rPr>
+      </w:pPr>
+    </w:p>
+    <w:p>
+      <w:pPr>
+        <w:rPr>
+          <w:rFonts w:ascii="Times New Roman" w:hAnsi="Times New Roman" w:cs="Times New Roman"/>
+          <w:sz w:val="28"/>
+          <w:szCs w:val="28"/>
+        </w:rPr>
+      </w:pPr>
+      <w:r>
+        <w:rPr>
+          <w:rFonts w:ascii="Times New Roman" w:hAnsi="Times New Roman" w:cs="Times New Roman"/>
+          <w:sz w:val="28"/>
+          <w:szCs w:val="28"/>
+        </w:rPr>
+        <w:lastRenderedPageBreak/>
+        <w:pict w14:anchorId="4C536C6C">
+          <v:shape id="_x0000_i1099" type="#_x0000_t75" style="width:4in;height:453.6pt">
+            <v:imagedata r:id="rId86" o:title="frag10(default)"/>
+          </v:shape>
+        </w:pict>
+      </w:r>
+    </w:p>
+    <w:p>
+      <w:pPr>
+        <w:rPr>
+          <w:rFonts w:ascii="Times New Roman" w:hAnsi="Times New Roman" w:cs="Times New Roman"/>
+          <w:sz w:val="28"/>
+          <w:szCs w:val="28"/>
+        </w:rPr>
+      </w:pPr>
+    </w:p>
+    <w:p>
+      <w:pPr>
+        <w:rPr>
+          <w:rFonts w:ascii="Times New Roman" w:hAnsi="Times New Roman" w:cs="Times New Roman"/>
+          <w:sz w:val="28"/>
+          <w:szCs w:val="28"/>
+        </w:rPr>
+      </w:pPr>
+      <w:r>
+        <w:rPr>
+          <w:rFonts w:ascii="Times New Roman" w:hAnsi="Times New Roman" w:cs="Times New Roman"/>
+          <w:sz w:val="28"/>
+          <w:szCs w:val="28"/>
+        </w:rPr>
+        <w:lastRenderedPageBreak/>
+        <w:pict w14:anchorId="5DB4C757">
+          <v:shape id="_x0000_i1100" type="#_x0000_t75" style="width:302.4pt;height:468pt">
+            <v:imagedata r:id="rId87" o:title="frag10.1"/>
+          </v:shape>
+        </w:pict>
+      </w:r>
+    </w:p>
+    <w:p>
+      <w:pPr>
+        <w:rPr>
+          <w:rFonts w:ascii="Times New Roman" w:hAnsi="Times New Roman" w:cs="Times New Roman"/>
+          <w:sz w:val="28"/>
+          <w:szCs w:val="28"/>
+        </w:rPr>
+      </w:pPr>
+    </w:p>
+    <w:p>
+      <w:pPr>
+        <w:rPr>
+          <w:rFonts w:ascii="Times New Roman" w:hAnsi="Times New Roman" w:cs="Times New Roman"/>
+          <w:sz w:val="28"/>
+          <w:szCs w:val="28"/>
+        </w:rPr>
+      </w:pPr>
+      <w:bookmarkStart w:id="0" w:name="_GoBack"/>
+      <w:bookmarkEnd w:id="0"/>
+      <w:r>
+        <w:rPr>
+          <w:rFonts w:ascii="Times New Roman" w:hAnsi="Times New Roman" w:cs="Times New Roman"/>
+          <w:sz w:val="28"/>
+          <w:szCs w:val="28"/>
+        </w:rPr>
+        <w:lastRenderedPageBreak/>
+        <w:pict w14:anchorId="609A5C5E">
+          <v:shape id="_x0000_i1101" type="#_x0000_t75" style="width:4in;height:453.6pt">
+            <v:imagedata r:id="rId88" o:title="frag10.2"/>
+          </v:shape>
+        </w:pict>
+      </w:r>
+    </w:p>
     <w:sectPr>
-      <w:footerReference w:type="default" r:id="rId74"/>
+      <w:footerReference w:type="default" r:id="rId89"/>
       <w:pgSz w:w="12240" w:h="15840"/>
       <w:pgMar w:top="1440" w:right="1440" w:bottom="1440" w:left="1440" w:header="720" w:footer="720" w:gutter="0"/>
       <w:cols w:space="720"/>
@@ -6796,7 +7557,7 @@
         </mc:Choice>
         <mc:Fallback>
           <w:pict>
-            <v:group id="Group 37" o:spid="_x0000_s1026" style="position:absolute;margin-left:416.8pt;margin-top:0;width:468pt;height:25.2pt;z-index:251660288;mso-width-percent:1000;mso-top-percent:200;mso-wrap-distance-left:0;mso-wrap-distance-right:0;mso-position-horizontal:right;mso-position-horizontal-relative:margin;mso-position-vertical-relative:bottom-margin-area;mso-width-percent:1000;mso-top-percent:200;mso-width-relative:margin;mso-height-relative:margin" coordsize="59626,3238" o:gfxdata="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">
+            <v:group w14:anchorId="1DE5C822" id="Group 37" o:spid="_x0000_s1026" style="position:absolute;margin-left:416.8pt;margin-top:0;width:468pt;height:25.2pt;z-index:251660288;mso-width-percent:1000;mso-top-percent:200;mso-wrap-distance-left:0;mso-wrap-distance-right:0;mso-position-horizontal:right;mso-position-horizontal-relative:margin;mso-position-vertical-relative:bottom-margin-area;mso-width-percent:1000;mso-top-percent:200;mso-width-relative:margin;mso-height-relative:margin" coordsize="59626,3238" o:gfxdata="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">
               <v:rect id="Rectangle 38" o:spid="_x0000_s1027" style="position:absolute;left:190;width:59436;height:188;visibility:visible;mso-wrap-style:square;v-text-anchor:middle" o:gfxdata="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" fillcolor="black [3213]" stroked="f" strokeweight="1pt"/>
               <v:shapetype id="_x0000_t202" coordsize="21600,21600" o:spt="202" path="m,l,21600r21600,l21600,xe">
                 <v:stroke joinstyle="miter"/>
@@ -6937,7 +7698,7 @@
                               <w:sz w:val="28"/>
                               <w:szCs w:val="28"/>
                             </w:rPr>
-                            <w:t>24</w:t>
+                            <w:t>45</w:t>
                           </w:r>
                           <w:r>
                             <w:rPr>
@@ -7014,7 +7775,7 @@
                         <w:sz w:val="28"/>
                         <w:szCs w:val="28"/>
                       </w:rPr>
-                      <w:t>24</w:t>
+                      <w:t>45</w:t>
                     </w:r>
                     <w:r>
                       <w:rPr>
@@ -9276,6 +10037,52 @@
       <w:u w:val="single"/>
     </w:rPr>
   </w:style>
+  <w:style w:type="paragraph" w:styleId="HTMLPreformatted">
+    <w:name w:val="HTML Preformatted"/>
+    <w:basedOn w:val="Normal"/>
+    <w:link w:val="HTMLPreformattedChar"/>
+    <w:uiPriority w:val="99"/>
+    <w:unhideWhenUsed/>
+    <w:rsid w:val="00973693"/>
+    <w:pPr>
+      <w:tabs>
+        <w:tab w:val="left" w:pos="916"/>
+        <w:tab w:val="left" w:pos="1832"/>
+        <w:tab w:val="left" w:pos="2748"/>
+        <w:tab w:val="left" w:pos="3664"/>
+        <w:tab w:val="left" w:pos="4580"/>
+        <w:tab w:val="left" w:pos="5496"/>
+        <w:tab w:val="left" w:pos="6412"/>
+        <w:tab w:val="left" w:pos="7328"/>
+        <w:tab w:val="left" w:pos="8244"/>
+        <w:tab w:val="left" w:pos="9160"/>
+        <w:tab w:val="left" w:pos="10076"/>
+        <w:tab w:val="left" w:pos="10992"/>
+        <w:tab w:val="left" w:pos="11908"/>
+        <w:tab w:val="left" w:pos="12824"/>
+        <w:tab w:val="left" w:pos="13740"/>
+        <w:tab w:val="left" w:pos="14656"/>
+      </w:tabs>
+      <w:spacing w:after="0" w:line="240" w:lineRule="auto"/>
+    </w:pPr>
+    <w:rPr>
+      <w:rFonts w:ascii="Courier New" w:eastAsia="Times New Roman" w:hAnsi="Courier New" w:cs="Courier New"/>
+      <w:sz w:val="20"/>
+      <w:szCs w:val="20"/>
+    </w:rPr>
+  </w:style>
+  <w:style w:type="character" w:customStyle="1" w:styleId="HTMLPreformattedChar">
+    <w:name w:val="HTML Preformatted Char"/>
+    <w:basedOn w:val="DefaultParagraphFont"/>
+    <w:link w:val="HTMLPreformatted"/>
+    <w:uiPriority w:val="99"/>
+    <w:rsid w:val="00973693"/>
+    <w:rPr>
+      <w:rFonts w:ascii="Courier New" w:eastAsia="Times New Roman" w:hAnsi="Courier New" w:cs="Courier New"/>
+      <w:sz w:val="20"/>
+      <w:szCs w:val="20"/>
+    </w:rPr>
+  </w:style>
 </w:styles>
 </file>
 
@@ -9545,7 +10352,7 @@
 </file>
 
 <file path=customXml/itemProps1.xml><?xml version="1.0" encoding="utf-8"?>
-<ds:datastoreItem xmlns:ds="http://schemas.openxmlformats.org/officeDocument/2006/customXml" ds:itemID="{7761199D-04C4-4689-8A93-9D716D0A9D0B}">
+<ds:datastoreItem xmlns:ds="http://schemas.openxmlformats.org/officeDocument/2006/customXml" ds:itemID="{8A336FD5-400C-4513-9F09-A44094718BD7}">
   <ds:schemaRefs>
     <ds:schemaRef ds:uri="http://schemas.openxmlformats.org/officeDocument/2006/bibliography"/>
   </ds:schemaRefs>

--- a/MC-Progress.docx
+++ b/MC-Progress.docx
@@ -761,7 +761,7 @@
             <v:path o:extrusionok="f" gradientshapeok="t" o:connecttype="rect"/>
             <o:lock v:ext="edit" aspectratio="t"/>
           </v:shapetype>
-          <v:shape id="_x0000_i1025" type="#_x0000_t75" style="width:6in;height:244.8pt">
+          <v:shape id="_x0000_i1025" type="#_x0000_t75" style="width:6in;height:244.5pt">
             <v:imagedata r:id="rId10" o:title="s1"/>
           </v:shape>
         </w:pict>
@@ -822,7 +822,7 @@
         </w:rPr>
         <w:lastRenderedPageBreak/>
         <w:pict w14:anchorId="2681B3E4">
-          <v:shape id="_x0000_i1026" type="#_x0000_t75" style="width:6in;height:208.8pt">
+          <v:shape id="_x0000_i1026" type="#_x0000_t75" style="width:6in;height:209.25pt">
             <v:imagedata r:id="rId11" o:title="s2"/>
           </v:shape>
         </w:pict>
@@ -860,7 +860,7 @@
           <w:szCs w:val="28"/>
         </w:rPr>
         <w:pict w14:anchorId="58DEF2CA">
-          <v:shape id="_x0000_i1027" type="#_x0000_t75" style="width:6in;height:223.2pt">
+          <v:shape id="_x0000_i1027" type="#_x0000_t75" style="width:6in;height:223.5pt">
             <v:imagedata r:id="rId12" o:title="s3"/>
           </v:shape>
         </w:pict>
@@ -908,7 +908,7 @@
         </w:rPr>
         <w:lastRenderedPageBreak/>
         <w:pict w14:anchorId="7C151BBA">
-          <v:shape id="_x0000_i1028" type="#_x0000_t75" style="width:468pt;height:194.4pt">
+          <v:shape id="_x0000_i1028" type="#_x0000_t75" style="width:468pt;height:194.25pt">
             <v:imagedata r:id="rId13" o:title="s4"/>
           </v:shape>
         </w:pict>
@@ -1077,7 +1077,7 @@
           <w:szCs w:val="28"/>
         </w:rPr>
         <w:pict w14:anchorId="50D5A16F">
-          <v:shape id="_x0000_i1029" type="#_x0000_t75" style="width:468pt;height:244.8pt">
+          <v:shape id="_x0000_i1029" type="#_x0000_t75" style="width:468pt;height:244.5pt">
             <v:imagedata r:id="rId14" o:title="s5"/>
           </v:shape>
         </w:pict>
@@ -1125,7 +1125,7 @@
           <w:szCs w:val="28"/>
         </w:rPr>
         <w:pict w14:anchorId="2E9F0AB3">
-          <v:shape id="_x0000_i1030" type="#_x0000_t75" style="width:468pt;height:244.8pt">
+          <v:shape id="_x0000_i1030" type="#_x0000_t75" style="width:468pt;height:244.5pt">
             <v:imagedata r:id="rId15" o:title="s6"/>
           </v:shape>
         </w:pict>
@@ -1399,7 +1399,7 @@
           <w:szCs w:val="28"/>
         </w:rPr>
         <w:pict w14:anchorId="534CFB44">
-          <v:shape id="_x0000_i1032" type="#_x0000_t75" style="width:468pt;height:381.6pt">
+          <v:shape id="_x0000_i1032" type="#_x0000_t75" style="width:468pt;height:381.75pt">
             <v:imagedata r:id="rId17" o:title="s8"/>
           </v:shape>
         </w:pict>
@@ -1504,7 +1504,7 @@
         </w:rPr>
         <w:lastRenderedPageBreak/>
         <w:pict w14:anchorId="4B5038DE">
-          <v:shape id="_x0000_i1033" type="#_x0000_t75" style="width:367.2pt;height:280.8pt">
+          <v:shape id="_x0000_i1033" type="#_x0000_t75" style="width:367.5pt;height:280.5pt">
             <v:imagedata r:id="rId18" o:title="s9"/>
           </v:shape>
         </w:pict>
@@ -1573,7 +1573,7 @@
           <w:szCs w:val="28"/>
         </w:rPr>
         <w:pict w14:anchorId="5FA27C55">
-          <v:shape id="_x0000_i1034" type="#_x0000_t75" style="width:403.2pt;height:259.2pt">
+          <v:shape id="_x0000_i1034" type="#_x0000_t75" style="width:403.5pt;height:259.5pt">
             <v:imagedata r:id="rId19" o:title="s10"/>
           </v:shape>
         </w:pict>
@@ -1753,7 +1753,7 @@
           <w:szCs w:val="28"/>
         </w:rPr>
         <w:pict w14:anchorId="7788A0FE">
-          <v:shape id="_x0000_i1035" type="#_x0000_t75" style="width:5in;height:295.2pt">
+          <v:shape id="_x0000_i1035" type="#_x0000_t75" style="width:5in;height:295.5pt">
             <v:imagedata r:id="rId20" o:title="s11"/>
           </v:shape>
         </w:pict>
@@ -1808,7 +1808,7 @@
           <w:szCs w:val="28"/>
         </w:rPr>
         <w:pict w14:anchorId="4F95217D">
-          <v:shape id="_x0000_i1036" type="#_x0000_t75" style="width:417.6pt;height:151.2pt">
+          <v:shape id="_x0000_i1036" type="#_x0000_t75" style="width:417.75pt;height:151.5pt">
             <v:imagedata r:id="rId21" o:title="s12"/>
           </v:shape>
         </w:pict>
@@ -1864,7 +1864,7 @@
           <w:szCs w:val="28"/>
         </w:rPr>
         <w:pict w14:anchorId="2732A3EF">
-          <v:shape id="_x0000_i1037" type="#_x0000_t75" style="width:410.4pt;height:259.2pt">
+          <v:shape id="_x0000_i1037" type="#_x0000_t75" style="width:410.25pt;height:259.5pt">
             <v:imagedata r:id="rId22" o:title="s12"/>
           </v:shape>
         </w:pict>
@@ -1924,7 +1924,7 @@
           <w:szCs w:val="28"/>
         </w:rPr>
         <w:pict w14:anchorId="5CC7D466">
-          <v:shape id="_x0000_i1038" type="#_x0000_t75" style="width:468pt;height:165.6pt">
+          <v:shape id="_x0000_i1038" type="#_x0000_t75" style="width:468pt;height:165.75pt">
             <v:imagedata r:id="rId23" o:title="s13"/>
           </v:shape>
         </w:pict>
@@ -1947,7 +1947,7 @@
         </w:rPr>
         <w:lastRenderedPageBreak/>
         <w:pict w14:anchorId="792C3F51">
-          <v:shape id="_x0000_i1039" type="#_x0000_t75" style="width:468pt;height:309.6pt">
+          <v:shape id="_x0000_i1039" type="#_x0000_t75" style="width:468pt;height:309.75pt">
             <v:imagedata r:id="rId24" o:title="s14"/>
           </v:shape>
         </w:pict>
@@ -1986,7 +1986,7 @@
           <w:szCs w:val="28"/>
         </w:rPr>
         <w:pict w14:anchorId="318606B4">
-          <v:shape id="_x0000_i1040" type="#_x0000_t75" style="width:352.8pt;height:244.8pt">
+          <v:shape id="_x0000_i1040" type="#_x0000_t75" style="width:352.5pt;height:244.5pt">
             <v:imagedata r:id="rId25" o:title="s15"/>
           </v:shape>
         </w:pict>
@@ -2081,7 +2081,7 @@
           <w:szCs w:val="28"/>
         </w:rPr>
         <w:pict w14:anchorId="7DBC0007">
-          <v:shape id="_x0000_i1041" type="#_x0000_t75" style="width:316.8pt;height:302.4pt">
+          <v:shape id="_x0000_i1041" type="#_x0000_t75" style="width:316.5pt;height:302.25pt">
             <v:imagedata r:id="rId26" o:title="s16"/>
           </v:shape>
         </w:pict>
@@ -2152,7 +2152,7 @@
         </w:rPr>
         <w:lastRenderedPageBreak/>
         <w:pict w14:anchorId="305A082D">
-          <v:shape id="_x0000_i1042" type="#_x0000_t75" style="width:468pt;height:295.2pt">
+          <v:shape id="_x0000_i1042" type="#_x0000_t75" style="width:468pt;height:295.5pt">
             <v:imagedata r:id="rId27" o:title="s17"/>
           </v:shape>
         </w:pict>
@@ -2513,7 +2513,7 @@
           <w:shd w:val="clear" w:color="auto" w:fill="FFFFFF"/>
         </w:rPr>
         <w:pict w14:anchorId="08F8751A">
-          <v:shape id="_x0000_i1043" type="#_x0000_t75" style="width:468pt;height:223.2pt">
+          <v:shape id="_x0000_i1043" type="#_x0000_t75" style="width:468pt;height:223.5pt">
             <v:imagedata r:id="rId28" o:title="s1"/>
           </v:shape>
         </w:pict>
@@ -2541,7 +2541,7 @@
           <w:shd w:val="clear" w:color="auto" w:fill="FFFFFF"/>
         </w:rPr>
         <w:pict w14:anchorId="3EB11640">
-          <v:shape id="_x0000_i1044" type="#_x0000_t75" style="width:468pt;height:187.2pt">
+          <v:shape id="_x0000_i1044" type="#_x0000_t75" style="width:468pt;height:187.5pt">
             <v:imagedata r:id="rId29" o:title="s2"/>
           </v:shape>
         </w:pict>
@@ -2617,7 +2617,7 @@
         </w:rPr>
         <w:lastRenderedPageBreak/>
         <w:pict w14:anchorId="2AAF6ABF">
-          <v:shape id="_x0000_i1045" type="#_x0000_t75" style="width:468pt;height:194.4pt">
+          <v:shape id="_x0000_i1045" type="#_x0000_t75" style="width:468pt;height:194.25pt">
             <v:imagedata r:id="rId30" o:title="s3"/>
           </v:shape>
         </w:pict>
@@ -2776,7 +2776,7 @@
           <w:szCs w:val="28"/>
         </w:rPr>
         <w:pict w14:anchorId="269EDE88">
-          <v:shape id="_x0000_i1046" type="#_x0000_t75" style="width:468pt;height:259.2pt">
+          <v:shape id="_x0000_i1046" type="#_x0000_t75" style="width:468pt;height:259.5pt">
             <v:imagedata r:id="rId31" o:title="s4"/>
           </v:shape>
         </w:pict>
@@ -2887,7 +2887,7 @@
       </w:pPr>
       <w:r>
         <w:pict w14:anchorId="37CBC346">
-          <v:shape id="_x0000_i1047" type="#_x0000_t75" style="width:532.8pt;height:295.2pt">
+          <v:shape id="_x0000_i1047" type="#_x0000_t75" style="width:532.5pt;height:295.5pt">
             <v:imagedata r:id="rId32" o:title="s5"/>
           </v:shape>
         </w:pict>
@@ -2976,7 +2976,7 @@
       </w:pPr>
       <w:r>
         <w:pict w14:anchorId="1F0F334B">
-          <v:shape id="_x0000_i1048" type="#_x0000_t75" style="width:468pt;height:244.8pt">
+          <v:shape id="_x0000_i1048" type="#_x0000_t75" style="width:468pt;height:244.5pt">
             <v:imagedata r:id="rId33" o:title="s6"/>
           </v:shape>
         </w:pict>
@@ -3022,7 +3022,7 @@
       </w:pPr>
       <w:r>
         <w:pict w14:anchorId="252F7613">
-          <v:shape id="_x0000_i1049" type="#_x0000_t75" style="width:446.4pt;height:201.6pt">
+          <v:shape id="_x0000_i1049" type="#_x0000_t75" style="width:446.25pt;height:201.75pt">
             <v:imagedata r:id="rId34" o:title="s7"/>
           </v:shape>
         </w:pict>
@@ -3312,7 +3312,7 @@
         </w:rPr>
         <w:lastRenderedPageBreak/>
         <w:pict w14:anchorId="28D188BA">
-          <v:shape id="_x0000_i1050" type="#_x0000_t75" style="width:352.8pt;height:273.6pt">
+          <v:shape id="_x0000_i1050" type="#_x0000_t75" style="width:352.5pt;height:273.75pt">
             <v:imagedata r:id="rId35" o:title="s8"/>
           </v:shape>
         </w:pict>
@@ -3689,7 +3689,7 @@
           <w:szCs w:val="28"/>
         </w:rPr>
         <w:pict w14:anchorId="09770889">
-          <v:shape id="_x0000_i1051" type="#_x0000_t75" style="width:367.2pt;height:151.2pt">
+          <v:shape id="_x0000_i1051" type="#_x0000_t75" style="width:367.5pt;height:151.5pt">
             <v:imagedata r:id="rId36" o:title="s2"/>
           </v:shape>
         </w:pict>
@@ -3966,7 +3966,7 @@
           <w:szCs w:val="28"/>
         </w:rPr>
         <w:pict w14:anchorId="368F35C1">
-          <v:shape id="_x0000_i1052" type="#_x0000_t75" style="width:468pt;height:208.8pt">
+          <v:shape id="_x0000_i1052" type="#_x0000_t75" style="width:468pt;height:208.5pt">
             <v:imagedata r:id="rId38" o:title="s1"/>
           </v:shape>
         </w:pict>
@@ -4015,7 +4015,7 @@
           <w:szCs w:val="28"/>
         </w:rPr>
         <w:pict w14:anchorId="2F0DF99E">
-          <v:shape id="_x0000_i1053" type="#_x0000_t75" style="width:468pt;height:201.6pt">
+          <v:shape id="_x0000_i1053" type="#_x0000_t75" style="width:468pt;height:201.75pt">
             <v:imagedata r:id="rId39" o:title="s2"/>
           </v:shape>
         </w:pict>
@@ -4094,7 +4094,7 @@
           <w:szCs w:val="28"/>
         </w:rPr>
         <w:pict w14:anchorId="462DE755">
-          <v:shape id="_x0000_i1054" type="#_x0000_t75" style="width:273.6pt;height:273.6pt">
+          <v:shape id="_x0000_i1054" type="#_x0000_t75" style="width:273.75pt;height:273.75pt">
             <v:imagedata r:id="rId40" o:title="s3"/>
           </v:shape>
         </w:pict>
@@ -4154,7 +4154,7 @@
           <w:szCs w:val="28"/>
         </w:rPr>
         <w:pict w14:anchorId="6A1085E9">
-          <v:shape id="_x0000_i1055" type="#_x0000_t75" style="width:5in;height:237.6pt">
+          <v:shape id="_x0000_i1055" type="#_x0000_t75" style="width:5in;height:237.75pt">
             <v:imagedata r:id="rId41" o:title="s4"/>
           </v:shape>
         </w:pict>
@@ -4226,7 +4226,7 @@
           <w:szCs w:val="28"/>
         </w:rPr>
         <w:pict w14:anchorId="16EE3A47">
-          <v:shape id="_x0000_i1056" type="#_x0000_t75" style="width:468pt;height:302.4pt">
+          <v:shape id="_x0000_i1056" type="#_x0000_t75" style="width:468pt;height:302.25pt">
             <v:imagedata r:id="rId42" o:title="s5"/>
           </v:shape>
         </w:pict>
@@ -4377,7 +4377,7 @@
         </w:rPr>
         <w:lastRenderedPageBreak/>
         <w:pict w14:anchorId="4C3E6838">
-          <v:shape id="_x0000_i1057" type="#_x0000_t75" style="width:518.4pt;height:324pt">
+          <v:shape id="_x0000_i1057" type="#_x0000_t75" style="width:518.25pt;height:324pt">
             <v:imagedata r:id="rId43" o:title="s6"/>
           </v:shape>
         </w:pict>
@@ -4794,7 +4794,7 @@
           <w:shd w:val="clear" w:color="auto" w:fill="FFFFFF"/>
         </w:rPr>
         <w:pict w14:anchorId="11310F8D">
-          <v:shape id="_x0000_i1058" type="#_x0000_t75" style="width:410.4pt;height:187.2pt">
+          <v:shape id="_x0000_i1058" type="#_x0000_t75" style="width:410.25pt;height:187.5pt">
             <v:imagedata r:id="rId44" o:title="s7"/>
           </v:shape>
         </w:pict>
@@ -4827,7 +4827,7 @@
           <w:szCs w:val="28"/>
         </w:rPr>
         <w:pict w14:anchorId="222E5A95">
-          <v:shape id="_x0000_i1059" type="#_x0000_t75" style="width:460.8pt;height:3in">
+          <v:shape id="_x0000_i1059" type="#_x0000_t75" style="width:461.25pt;height:3in">
             <v:imagedata r:id="rId45" o:title="s8"/>
           </v:shape>
         </w:pict>
@@ -4960,7 +4960,7 @@
           <w:szCs w:val="28"/>
         </w:rPr>
         <w:pict w14:anchorId="64C06D31">
-          <v:shape id="_x0000_i1062" type="#_x0000_t75" style="width:468pt;height:280.8pt">
+          <v:shape id="_x0000_i1062" type="#_x0000_t75" style="width:468pt;height:281.25pt">
             <v:imagedata r:id="rId48" o:title="s11"/>
           </v:shape>
         </w:pict>
@@ -5015,7 +5015,7 @@
           <w:szCs w:val="28"/>
         </w:rPr>
         <w:pict w14:anchorId="4529DDD2">
-          <v:shape id="_x0000_i1063" type="#_x0000_t75" style="width:468pt;height:201.6pt">
+          <v:shape id="_x0000_i1063" type="#_x0000_t75" style="width:468pt;height:201.75pt">
             <v:imagedata r:id="rId49" o:title="s12"/>
           </v:shape>
         </w:pict>
@@ -5153,7 +5153,7 @@
           <w:szCs w:val="28"/>
         </w:rPr>
         <w:pict w14:anchorId="38C84AD0">
-          <v:shape id="_x0000_i1065" type="#_x0000_t75" style="width:180pt;height:266.4pt">
+          <v:shape id="_x0000_i1065" type="#_x0000_t75" style="width:180pt;height:266.25pt">
             <v:imagedata r:id="rId51" o:title="s1"/>
           </v:shape>
         </w:pict>
@@ -5311,7 +5311,7 @@
           <w:szCs w:val="28"/>
         </w:rPr>
         <w:pict w14:anchorId="29059FA7">
-          <v:shape id="_x0000_i1066" type="#_x0000_t75" style="width:252pt;height:223.2pt">
+          <v:shape id="_x0000_i1066" type="#_x0000_t75" style="width:252pt;height:223.5pt">
             <v:imagedata r:id="rId52" o:title="s1"/>
           </v:shape>
         </w:pict>
@@ -5383,7 +5383,7 @@
         </w:rPr>
         <w:lastRenderedPageBreak/>
         <w:pict w14:anchorId="57CA84C9">
-          <v:shape id="_x0000_i1067" type="#_x0000_t75" style="width:122.4pt;height:266.4pt">
+          <v:shape id="_x0000_i1067" type="#_x0000_t75" style="width:122.25pt;height:266.25pt">
             <v:imagedata r:id="rId53" o:title="s2"/>
           </v:shape>
         </w:pict>
@@ -5443,7 +5443,7 @@
           <w:szCs w:val="28"/>
         </w:rPr>
         <w:pict w14:anchorId="0F54F8ED">
-          <v:shape id="_x0000_i1068" type="#_x0000_t75" style="width:122.4pt;height:259.2pt">
+          <v:shape id="_x0000_i1068" type="#_x0000_t75" style="width:122.25pt;height:258.75pt">
             <v:imagedata r:id="rId54" o:title="s3"/>
           </v:shape>
         </w:pict>
@@ -5483,7 +5483,7 @@
         </w:rPr>
         <w:lastRenderedPageBreak/>
         <w:pict w14:anchorId="2ED0E105">
-          <v:shape id="_x0000_i1069" type="#_x0000_t75" style="width:324pt;height:172.8pt">
+          <v:shape id="_x0000_i1069" type="#_x0000_t75" style="width:324pt;height:172.5pt">
             <v:imagedata r:id="rId55" o:title="s15"/>
           </v:shape>
         </w:pict>
@@ -5543,7 +5543,7 @@
           <w:szCs w:val="28"/>
         </w:rPr>
         <w:pict w14:anchorId="70CD8A01">
-          <v:shape id="_x0000_i1070" type="#_x0000_t75" style="width:388.8pt;height:151.2pt">
+          <v:shape id="_x0000_i1070" type="#_x0000_t75" style="width:388.5pt;height:151.5pt">
             <v:imagedata r:id="rId56" o:title="s16"/>
           </v:shape>
         </w:pict>
@@ -5637,7 +5637,7 @@
           <w:szCs w:val="28"/>
         </w:rPr>
         <w:pict w14:anchorId="249DA4CB">
-          <v:shape id="_x0000_i1072" type="#_x0000_t75" style="width:194.4pt;height:446.4pt">
+          <v:shape id="_x0000_i1072" type="#_x0000_t75" style="width:194.25pt;height:446.25pt">
             <v:imagedata r:id="rId58" o:title="s18"/>
           </v:shape>
         </w:pict>
@@ -5659,7 +5659,7 @@
           <w:szCs w:val="28"/>
         </w:rPr>
         <w:pict w14:anchorId="4EC7C07C">
-          <v:shape id="_x0000_i1073" type="#_x0000_t75" style="width:208.8pt;height:100.8pt">
+          <v:shape id="_x0000_i1073" type="#_x0000_t75" style="width:208.5pt;height:100.5pt">
             <v:imagedata r:id="rId59" o:title="s19"/>
           </v:shape>
         </w:pict>
@@ -5924,7 +5924,7 @@
           <w:szCs w:val="28"/>
         </w:rPr>
         <w:pict w14:anchorId="04E22945">
-          <v:shape id="_x0000_i1075" type="#_x0000_t75" style="width:280.8pt;height:244.8pt">
+          <v:shape id="_x0000_i1075" type="#_x0000_t75" style="width:281.25pt;height:244.5pt">
             <v:imagedata r:id="rId62" o:title="s1"/>
           </v:shape>
         </w:pict>
@@ -5976,7 +5976,7 @@
           <w:szCs w:val="28"/>
         </w:rPr>
         <w:pict w14:anchorId="575894D2">
-          <v:shape id="_x0000_i1076" type="#_x0000_t75" style="width:468pt;height:237.6pt">
+          <v:shape id="_x0000_i1076" type="#_x0000_t75" style="width:468pt;height:237.75pt">
             <v:imagedata r:id="rId63" o:title="s3"/>
           </v:shape>
         </w:pict>
@@ -6031,7 +6031,7 @@
           <w:szCs w:val="28"/>
         </w:rPr>
         <w:pict w14:anchorId="61DD8A83">
-          <v:shape id="_x0000_i1077" type="#_x0000_t75" style="width:208.8pt;height:302.4pt">
+          <v:shape id="_x0000_i1077" type="#_x0000_t75" style="width:209.25pt;height:302.25pt">
             <v:imagedata r:id="rId64" o:title="s2"/>
           </v:shape>
         </w:pict>
@@ -6109,7 +6109,7 @@
           <w:szCs w:val="28"/>
         </w:rPr>
         <w:pict w14:anchorId="7899843B">
-          <v:shape id="_x0000_i1078" type="#_x0000_t75" style="width:468pt;height:316.8pt">
+          <v:shape id="_x0000_i1078" type="#_x0000_t75" style="width:468pt;height:316.5pt">
             <v:imagedata r:id="rId65" o:title="s4"/>
           </v:shape>
         </w:pict>
@@ -6132,7 +6132,7 @@
         </w:rPr>
         <w:lastRenderedPageBreak/>
         <w:pict w14:anchorId="458D057D">
-          <v:shape id="_x0000_i1079" type="#_x0000_t75" style="width:158.4pt;height:295.2pt">
+          <v:shape id="_x0000_i1079" type="#_x0000_t75" style="width:158.25pt;height:294.75pt">
             <v:imagedata r:id="rId66" o:title="s5"/>
           </v:shape>
         </w:pict>
@@ -6196,7 +6196,7 @@
           <w:szCs w:val="28"/>
         </w:rPr>
         <w:pict w14:anchorId="7F84141B">
-          <v:shape id="_x0000_i1080" type="#_x0000_t75" style="width:417.6pt;height:280.8pt">
+          <v:shape id="_x0000_i1080" type="#_x0000_t75" style="width:417.75pt;height:280.5pt">
             <v:imagedata r:id="rId67" o:title="s6"/>
           </v:shape>
         </w:pict>
@@ -6459,7 +6459,7 @@
         </w:rPr>
         <w:lastRenderedPageBreak/>
         <w:pict w14:anchorId="067DCCF5">
-          <v:shape id="_x0000_i1082" type="#_x0000_t75" style="width:468pt;height:273.6pt">
+          <v:shape id="_x0000_i1082" type="#_x0000_t75" style="width:468pt;height:273.75pt">
             <v:imagedata r:id="rId69" o:title="LL2"/>
           </v:shape>
         </w:pict>
@@ -6490,7 +6490,7 @@
         </w:rPr>
         <w:lastRenderedPageBreak/>
         <w:pict w14:anchorId="579049C9">
-          <v:shape id="_x0000_i1083" type="#_x0000_t75" style="width:468pt;height:403.2pt">
+          <v:shape id="_x0000_i1083" type="#_x0000_t75" style="width:468pt;height:403.5pt">
             <v:imagedata r:id="rId70" o:title="LL3"/>
           </v:shape>
         </w:pict>
@@ -6512,7 +6512,7 @@
         </w:rPr>
         <w:lastRenderedPageBreak/>
         <w:pict w14:anchorId="09771863">
-          <v:shape id="_x0000_i1084" type="#_x0000_t75" style="width:468pt;height:237.6pt">
+          <v:shape id="_x0000_i1084" type="#_x0000_t75" style="width:468pt;height:237.75pt">
             <v:imagedata r:id="rId71" o:title="LL4"/>
           </v:shape>
         </w:pict>
@@ -6564,7 +6564,7 @@
         </w:rPr>
         <w:lastRenderedPageBreak/>
         <w:pict w14:anchorId="24ACD7BE">
-          <v:shape id="_x0000_i1086" type="#_x0000_t75" style="width:468pt;height:316.8pt">
+          <v:shape id="_x0000_i1086" type="#_x0000_t75" style="width:468pt;height:316.5pt">
             <v:imagedata r:id="rId73" o:title="LL5"/>
           </v:shape>
         </w:pict>
@@ -6581,51 +6581,170 @@
     </w:p>
     <w:p>
       <w:pPr>
-        <w:jc w:val="center"/>
-        <w:rPr>
-          <w:rFonts w:ascii="Times New Roman" w:hAnsi="Times New Roman" w:cs="Times New Roman"/>
-          <w:b/>
-          <w:sz w:val="44"/>
-          <w:szCs w:val="28"/>
-        </w:rPr>
-      </w:pPr>
-      <w:r>
-        <w:rPr>
-          <w:rFonts w:ascii="Times New Roman" w:hAnsi="Times New Roman" w:cs="Times New Roman"/>
-          <w:b/>
-          <w:sz w:val="44"/>
-          <w:szCs w:val="28"/>
-        </w:rPr>
-        <w:t>Fragment</w:t>
-      </w:r>
-    </w:p>
-    <w:p>
-      <w:pPr>
-        <w:jc w:val="center"/>
-        <w:rPr>
-          <w:rFonts w:ascii="Times New Roman" w:hAnsi="Times New Roman" w:cs="Times New Roman"/>
-          <w:b/>
-          <w:sz w:val="44"/>
-          <w:szCs w:val="28"/>
-        </w:rPr>
-      </w:pPr>
-      <w:r>
-        <w:rPr>
-          <w:rFonts w:ascii="Times New Roman" w:hAnsi="Times New Roman" w:cs="Times New Roman"/>
-          <w:b/>
-          <w:sz w:val="44"/>
+        <w:rPr>
+          <w:rFonts w:ascii="Times New Roman" w:hAnsi="Times New Roman" w:cs="Times New Roman"/>
+          <w:sz w:val="28"/>
+          <w:szCs w:val="28"/>
+        </w:rPr>
+      </w:pPr>
+    </w:p>
+    <w:p>
+      <w:pPr>
+        <w:rPr>
+          <w:rFonts w:ascii="Times New Roman" w:hAnsi="Times New Roman" w:cs="Times New Roman"/>
+          <w:sz w:val="28"/>
+          <w:szCs w:val="28"/>
+        </w:rPr>
+      </w:pPr>
+      <w:r>
+        <w:rPr>
+          <w:rFonts w:ascii="Times New Roman" w:hAnsi="Times New Roman" w:cs="Times New Roman"/>
+          <w:sz w:val="28"/>
+          <w:szCs w:val="28"/>
+        </w:rPr>
+        <w:t xml:space="preserve">Simple calculator app : </w:t>
+      </w:r>
+    </w:p>
+    <w:p>
+      <w:pPr>
+        <w:rPr>
+          <w:rFonts w:ascii="Times New Roman" w:hAnsi="Times New Roman" w:cs="Times New Roman"/>
+          <w:sz w:val="28"/>
+          <w:szCs w:val="28"/>
+        </w:rPr>
+      </w:pPr>
+      <w:hyperlink r:id="rId74" w:history="1">
+        <w:r>
+          <w:rPr>
+            <w:rStyle w:val="Hyperlink"/>
+            <w:rFonts w:ascii="Times New Roman" w:hAnsi="Times New Roman" w:cs="Times New Roman"/>
+            <w:sz w:val="28"/>
+            <w:szCs w:val="28"/>
+          </w:rPr>
+          <w:t>https://github.com/RabiaArif/CGPA-Calculator</w:t>
+        </w:r>
+      </w:hyperlink>
+    </w:p>
+    <w:p>
+      <w:pPr>
+        <w:rPr>
+          <w:rFonts w:ascii="Times New Roman" w:hAnsi="Times New Roman" w:cs="Times New Roman"/>
+          <w:sz w:val="28"/>
+          <w:szCs w:val="28"/>
+        </w:rPr>
+      </w:pPr>
+    </w:p>
+    <w:p>
+      <w:pPr>
+        <w:rPr>
+          <w:rFonts w:ascii="Times New Roman" w:hAnsi="Times New Roman" w:cs="Times New Roman"/>
+          <w:sz w:val="28"/>
+          <w:szCs w:val="28"/>
+        </w:rPr>
+      </w:pPr>
+      <w:r>
+        <w:rPr>
+          <w:rFonts w:ascii="Times New Roman" w:hAnsi="Times New Roman" w:cs="Times New Roman"/>
+          <w:sz w:val="28"/>
           <w:szCs w:val="28"/>
         </w:rPr>
         <w:lastRenderedPageBreak/>
-        <w:pict w14:anchorId="0F475885">
-          <v:shape id="_x0000_i1087" type="#_x0000_t75" style="width:468pt;height:345.6pt">
-            <v:imagedata r:id="rId74" o:title="frag1"/>
+        <w:pict w14:anchorId="7461F0C5">
+          <v:shape id="_x0000_i1102" type="#_x0000_t75" style="width:304.5pt;height:9in">
+            <v:imagedata r:id="rId75" o:title="cal"/>
           </v:shape>
         </w:pict>
       </w:r>
     </w:p>
     <w:p>
       <w:pPr>
+        <w:rPr>
+          <w:rFonts w:ascii="Times New Roman" w:hAnsi="Times New Roman" w:cs="Times New Roman"/>
+          <w:sz w:val="28"/>
+          <w:szCs w:val="28"/>
+        </w:rPr>
+      </w:pPr>
+    </w:p>
+    <w:p>
+      <w:pPr>
+        <w:jc w:val="center"/>
+        <w:rPr>
+          <w:rFonts w:ascii="Times New Roman" w:hAnsi="Times New Roman" w:cs="Times New Roman"/>
+          <w:b/>
+          <w:sz w:val="44"/>
+          <w:szCs w:val="28"/>
+        </w:rPr>
+      </w:pPr>
+      <w:r>
+        <w:rPr>
+          <w:rFonts w:ascii="Times New Roman" w:hAnsi="Times New Roman" w:cs="Times New Roman"/>
+          <w:b/>
+          <w:sz w:val="44"/>
+          <w:szCs w:val="28"/>
+        </w:rPr>
+        <w:t>Fragment</w:t>
+      </w:r>
+    </w:p>
+    <w:p>
+      <w:pPr>
+        <w:jc w:val="center"/>
+        <w:rPr>
+          <w:rFonts w:ascii="Times New Roman" w:hAnsi="Times New Roman" w:cs="Times New Roman"/>
+          <w:b/>
+          <w:sz w:val="28"/>
+          <w:szCs w:val="28"/>
+        </w:rPr>
+      </w:pPr>
+      <w:hyperlink r:id="rId76" w:history="1">
+        <w:r>
+          <w:rPr>
+            <w:rStyle w:val="Hyperlink"/>
+            <w:rFonts w:ascii="Times New Roman" w:hAnsi="Times New Roman" w:cs="Times New Roman"/>
+            <w:b/>
+            <w:sz w:val="28"/>
+            <w:szCs w:val="28"/>
+          </w:rPr>
+          <w:t>https://github.com/RabiaArif/Fragment</w:t>
+        </w:r>
+      </w:hyperlink>
+    </w:p>
+    <w:p>
+      <w:pPr>
+        <w:jc w:val="center"/>
+        <w:rPr>
+          <w:rFonts w:ascii="Times New Roman" w:hAnsi="Times New Roman" w:cs="Times New Roman"/>
+          <w:b/>
+          <w:sz w:val="28"/>
+          <w:szCs w:val="28"/>
+        </w:rPr>
+      </w:pPr>
+    </w:p>
+    <w:p>
+      <w:pPr>
+        <w:jc w:val="center"/>
+        <w:rPr>
+          <w:rFonts w:ascii="Times New Roman" w:hAnsi="Times New Roman" w:cs="Times New Roman"/>
+          <w:b/>
+          <w:sz w:val="44"/>
+          <w:szCs w:val="28"/>
+        </w:rPr>
+      </w:pPr>
+      <w:r>
+        <w:rPr>
+          <w:rFonts w:ascii="Times New Roman" w:hAnsi="Times New Roman" w:cs="Times New Roman"/>
+          <w:b/>
+          <w:sz w:val="44"/>
+          <w:szCs w:val="28"/>
+        </w:rPr>
+        <w:pict w14:anchorId="0F475885">
+          <v:shape id="_x0000_i1087" type="#_x0000_t75" style="width:468pt;height:345.75pt">
+            <v:imagedata r:id="rId77" o:title="frag1"/>
+          </v:shape>
+        </w:pict>
+      </w:r>
+    </w:p>
+    <w:p>
+      <w:pPr>
         <w:jc w:val="center"/>
         <w:rPr>
           <w:rFonts w:ascii="Times New Roman" w:hAnsi="Times New Roman" w:cs="Times New Roman"/>
@@ -6654,8 +6773,8 @@
         </w:rPr>
         <w:lastRenderedPageBreak/>
         <w:pict w14:anchorId="59398E3F">
-          <v:shape id="_x0000_i1088" type="#_x0000_t75" style="width:468pt;height:316.8pt">
-            <v:imagedata r:id="rId75" o:title="frag2"/>
+          <v:shape id="_x0000_i1088" type="#_x0000_t75" style="width:468pt;height:316.5pt">
+            <v:imagedata r:id="rId78" o:title="frag2"/>
           </v:shape>
         </w:pict>
       </w:r>
@@ -6690,8 +6809,8 @@
         </w:rPr>
         <w:lastRenderedPageBreak/>
         <w:pict w14:anchorId="24E646FC">
-          <v:shape id="_x0000_i1089" type="#_x0000_t75" style="width:468pt;height:367.2pt">
-            <v:imagedata r:id="rId76" o:title="frag3"/>
+          <v:shape id="_x0000_i1089" type="#_x0000_t75" style="width:468pt;height:367.5pt">
+            <v:imagedata r:id="rId79" o:title="frag3"/>
           </v:shape>
         </w:pict>
       </w:r>
@@ -6739,8 +6858,8 @@
         </w:rPr>
         <w:lastRenderedPageBreak/>
         <w:pict w14:anchorId="5BDB5D65">
-          <v:shape id="_x0000_i1090" type="#_x0000_t75" style="width:468pt;height:388.8pt">
-            <v:imagedata r:id="rId77" o:title="frag4"/>
+          <v:shape id="_x0000_i1090" type="#_x0000_t75" style="width:468pt;height:388.5pt">
+            <v:imagedata r:id="rId80" o:title="frag4"/>
           </v:shape>
         </w:pict>
       </w:r>
@@ -6770,8 +6889,8 @@
         </w:rPr>
         <w:lastRenderedPageBreak/>
         <w:pict w14:anchorId="3344D463">
-          <v:shape id="_x0000_i1091" type="#_x0000_t75" style="width:468pt;height:367.2pt">
-            <v:imagedata r:id="rId78" o:title="frag5(give options)"/>
+          <v:shape id="_x0000_i1091" type="#_x0000_t75" style="width:468pt;height:367.5pt">
+            <v:imagedata r:id="rId81" o:title="frag5(give options)"/>
           </v:shape>
         </w:pict>
       </w:r>
@@ -6792,8 +6911,8 @@
         </w:rPr>
         <w:lastRenderedPageBreak/>
         <w:pict w14:anchorId="268EBD9C">
-          <v:shape id="_x0000_i1092" type="#_x0000_t75" style="width:468pt;height:388.8pt">
-            <v:imagedata r:id="rId79" o:title="frag6(apply constartints)"/>
+          <v:shape id="_x0000_i1092" type="#_x0000_t75" style="width:468pt;height:388.5pt">
+            <v:imagedata r:id="rId82" o:title="frag6(apply constartints)"/>
           </v:shape>
         </w:pict>
       </w:r>
@@ -6842,7 +6961,7 @@
         <w:lastRenderedPageBreak/>
         <w:pict w14:anchorId="4051C5ED">
           <v:shape id="_x0000_i1093" type="#_x0000_t75" style="width:468pt;height:324pt">
-            <v:imagedata r:id="rId80" o:title="frag6.2(2ndFragment)"/>
+            <v:imagedata r:id="rId83" o:title="frag6"/>
           </v:shape>
         </w:pict>
       </w:r>
@@ -6854,8 +6973,8 @@
         </w:rPr>
         <w:lastRenderedPageBreak/>
         <w:pict w14:anchorId="13648B9B">
-          <v:shape id="_x0000_i1094" type="#_x0000_t75" style="width:468pt;height:331.2pt">
-            <v:imagedata r:id="rId81" o:title="frag6.3(1stfragm)"/>
+          <v:shape id="_x0000_i1094" type="#_x0000_t75" style="width:468pt;height:330.75pt">
+            <v:imagedata r:id="rId84" o:title="frag6"/>
           </v:shape>
         </w:pict>
       </w:r>
@@ -6885,8 +7004,8 @@
         </w:rPr>
         <w:lastRenderedPageBreak/>
         <w:pict w14:anchorId="4779E4CE">
-          <v:shape id="_x0000_i1095" type="#_x0000_t75" style="width:324pt;height:518.4pt">
-            <v:imagedata r:id="rId82" o:title="frag7"/>
+          <v:shape id="_x0000_i1095" type="#_x0000_t75" style="width:324pt;height:519pt">
+            <v:imagedata r:id="rId85" o:title="frag7"/>
           </v:shape>
         </w:pict>
       </w:r>
@@ -6925,8 +7044,8 @@
         </w:rPr>
         <w:lastRenderedPageBreak/>
         <w:pict w14:anchorId="6AA50C50">
-          <v:shape id="_x0000_i1098" type="#_x0000_t75" style="width:345.6pt;height:417.6pt">
-            <v:imagedata r:id="rId83" o:title="frag8(make onclik in button one and two)"/>
+          <v:shape id="_x0000_i1096" type="#_x0000_t75" style="width:345.75pt;height:417.75pt">
+            <v:imagedata r:id="rId86" o:title="frag8(make onclik in button one and two)"/>
           </v:shape>
         </w:pict>
       </w:r>
@@ -6965,8 +7084,8 @@
         </w:rPr>
         <w:lastRenderedPageBreak/>
         <w:pict w14:anchorId="75AC6128">
-          <v:shape id="_x0000_i1096" type="#_x0000_t75" style="width:417.6pt;height:374.4pt">
-            <v:imagedata r:id="rId84" o:title="frag8.1"/>
+          <v:shape id="_x0000_i1097" type="#_x0000_t75" style="width:417.75pt;height:374.25pt">
+            <v:imagedata r:id="rId87" o:title="frag8"/>
           </v:shape>
         </w:pict>
       </w:r>
@@ -7256,8 +7375,8 @@
         </w:rPr>
         <w:lastRenderedPageBreak/>
         <w:pict w14:anchorId="28B2BA0F">
-          <v:shape id="_x0000_i1097" type="#_x0000_t75" style="width:468pt;height:295.2pt">
-            <v:imagedata r:id="rId85" o:title="frag9(main code)"/>
+          <v:shape id="_x0000_i1098" type="#_x0000_t75" style="width:468pt;height:295.5pt">
+            <v:imagedata r:id="rId88" o:title="frag9(main code)"/>
           </v:shape>
         </w:pict>
       </w:r>
@@ -7287,8 +7406,8 @@
         </w:rPr>
         <w:lastRenderedPageBreak/>
         <w:pict w14:anchorId="4C536C6C">
-          <v:shape id="_x0000_i1099" type="#_x0000_t75" style="width:4in;height:453.6pt">
-            <v:imagedata r:id="rId86" o:title="frag10(default)"/>
+          <v:shape id="_x0000_i1099" type="#_x0000_t75" style="width:4in;height:453.75pt">
+            <v:imagedata r:id="rId89" o:title="frag10(default)"/>
           </v:shape>
         </w:pict>
       </w:r>
@@ -7318,8 +7437,8 @@
         </w:rPr>
         <w:lastRenderedPageBreak/>
         <w:pict w14:anchorId="5DB4C757">
-          <v:shape id="_x0000_i1100" type="#_x0000_t75" style="width:302.4pt;height:468pt">
-            <v:imagedata r:id="rId87" o:title="frag10.1"/>
+          <v:shape id="_x0000_i1100" type="#_x0000_t75" style="width:302.25pt;height:468pt">
+            <v:imagedata r:id="rId90" o:title="frag10"/>
           </v:shape>
         </w:pict>
       </w:r>
@@ -7341,24 +7460,179 @@
           <w:szCs w:val="28"/>
         </w:rPr>
       </w:pPr>
+      <w:r>
+        <w:rPr>
+          <w:rFonts w:ascii="Times New Roman" w:hAnsi="Times New Roman" w:cs="Times New Roman"/>
+          <w:sz w:val="28"/>
+          <w:szCs w:val="28"/>
+        </w:rPr>
+        <w:lastRenderedPageBreak/>
+        <w:pict w14:anchorId="609A5C5E">
+          <v:shape id="_x0000_i1101" type="#_x0000_t75" style="width:4in;height:453.75pt">
+            <v:imagedata r:id="rId91" o:title="frag10"/>
+          </v:shape>
+        </w:pict>
+      </w:r>
+    </w:p>
+    <w:p>
+      <w:pPr>
+        <w:rPr>
+          <w:rFonts w:ascii="Times New Roman" w:hAnsi="Times New Roman" w:cs="Times New Roman"/>
+          <w:sz w:val="28"/>
+          <w:szCs w:val="28"/>
+        </w:rPr>
+      </w:pPr>
+    </w:p>
+    <w:p>
+      <w:pPr>
+        <w:rPr>
+          <w:rFonts w:ascii="Times New Roman" w:hAnsi="Times New Roman" w:cs="Times New Roman"/>
+          <w:sz w:val="28"/>
+          <w:szCs w:val="28"/>
+        </w:rPr>
+      </w:pPr>
+    </w:p>
+    <w:p>
+      <w:pPr>
+        <w:rPr>
+          <w:rFonts w:ascii="Times New Roman" w:hAnsi="Times New Roman" w:cs="Times New Roman"/>
+          <w:sz w:val="28"/>
+          <w:szCs w:val="28"/>
+        </w:rPr>
+      </w:pPr>
+    </w:p>
+    <w:p>
+      <w:pPr>
+        <w:rPr>
+          <w:rFonts w:ascii="Times New Roman" w:hAnsi="Times New Roman" w:cs="Times New Roman"/>
+          <w:sz w:val="28"/>
+          <w:szCs w:val="28"/>
+        </w:rPr>
+      </w:pPr>
+    </w:p>
+    <w:p>
+      <w:pPr>
+        <w:rPr>
+          <w:rFonts w:ascii="Times New Roman" w:hAnsi="Times New Roman" w:cs="Times New Roman"/>
+          <w:sz w:val="28"/>
+          <w:szCs w:val="28"/>
+        </w:rPr>
+      </w:pPr>
+    </w:p>
+    <w:p>
+      <w:pPr>
+        <w:rPr>
+          <w:rFonts w:ascii="Times New Roman" w:hAnsi="Times New Roman" w:cs="Times New Roman"/>
+          <w:sz w:val="28"/>
+          <w:szCs w:val="28"/>
+        </w:rPr>
+      </w:pPr>
+    </w:p>
+    <w:p>
+      <w:pPr>
+        <w:rPr>
+          <w:rFonts w:ascii="Times New Roman" w:hAnsi="Times New Roman" w:cs="Times New Roman"/>
+          <w:sz w:val="44"/>
+          <w:szCs w:val="28"/>
+        </w:rPr>
+      </w:pPr>
+    </w:p>
+    <w:p>
+      <w:pPr>
+        <w:jc w:val="center"/>
+        <w:rPr>
+          <w:rFonts w:ascii="Times New Roman" w:hAnsi="Times New Roman" w:cs="Times New Roman"/>
+          <w:sz w:val="44"/>
+          <w:szCs w:val="28"/>
+        </w:rPr>
+      </w:pPr>
+      <w:r>
+        <w:rPr>
+          <w:rFonts w:ascii="Times New Roman" w:hAnsi="Times New Roman" w:cs="Times New Roman"/>
+          <w:sz w:val="44"/>
+          <w:szCs w:val="28"/>
+        </w:rPr>
+        <w:lastRenderedPageBreak/>
+        <w:t>DATABASE</w:t>
+      </w:r>
+    </w:p>
+    <w:p>
+      <w:pPr>
+        <w:jc w:val="center"/>
+        <w:rPr>
+          <w:rFonts w:ascii="Times New Roman" w:hAnsi="Times New Roman" w:cs="Times New Roman"/>
+          <w:sz w:val="32"/>
+          <w:szCs w:val="28"/>
+        </w:rPr>
+      </w:pPr>
+      <w:hyperlink r:id="rId92" w:history="1">
+        <w:r>
+          <w:rPr>
+            <w:rStyle w:val="Hyperlink"/>
+            <w:rFonts w:ascii="Times New Roman" w:hAnsi="Times New Roman" w:cs="Times New Roman"/>
+            <w:sz w:val="32"/>
+            <w:szCs w:val="28"/>
+          </w:rPr>
+          <w:t>https://github.com/RabiaArif/SQLite</w:t>
+        </w:r>
+      </w:hyperlink>
+    </w:p>
+    <w:p>
+      <w:pPr>
+        <w:jc w:val="center"/>
+        <w:rPr>
+          <w:rFonts w:ascii="Times New Roman" w:hAnsi="Times New Roman" w:cs="Times New Roman"/>
+          <w:sz w:val="32"/>
+          <w:szCs w:val="28"/>
+        </w:rPr>
+      </w:pPr>
+    </w:p>
+    <w:p>
+      <w:pPr>
+        <w:jc w:val="center"/>
+        <w:rPr>
+          <w:rFonts w:ascii="Times New Roman" w:hAnsi="Times New Roman" w:cs="Times New Roman"/>
+          <w:sz w:val="32"/>
+          <w:szCs w:val="28"/>
+        </w:rPr>
+      </w:pPr>
+      <w:r>
+        <w:rPr>
+          <w:rFonts w:ascii="Times New Roman" w:hAnsi="Times New Roman" w:cs="Times New Roman"/>
+          <w:sz w:val="32"/>
+          <w:szCs w:val="28"/>
+        </w:rPr>
+        <w:lastRenderedPageBreak/>
+        <w:pict w14:anchorId="22802F58">
+          <v:shape id="_x0000_i1103" type="#_x0000_t75" style="width:303pt;height:9in">
+            <v:imagedata r:id="rId93" o:title="sqlite"/>
+          </v:shape>
+        </w:pict>
+      </w:r>
+    </w:p>
+    <w:p>
+      <w:pPr>
+        <w:jc w:val="center"/>
+        <w:rPr>
+          <w:rFonts w:ascii="Times New Roman" w:hAnsi="Times New Roman" w:cs="Times New Roman"/>
+          <w:sz w:val="32"/>
+          <w:szCs w:val="28"/>
+        </w:rPr>
+      </w:pPr>
+    </w:p>
+    <w:p>
+      <w:pPr>
+        <w:rPr>
+          <w:rFonts w:ascii="Times New Roman" w:hAnsi="Times New Roman" w:cs="Times New Roman"/>
+          <w:sz w:val="44"/>
+          <w:szCs w:val="28"/>
+        </w:rPr>
+      </w:pPr>
       <w:bookmarkStart w:id="0" w:name="_GoBack"/>
       <w:bookmarkEnd w:id="0"/>
-      <w:r>
-        <w:rPr>
-          <w:rFonts w:ascii="Times New Roman" w:hAnsi="Times New Roman" w:cs="Times New Roman"/>
-          <w:sz w:val="28"/>
-          <w:szCs w:val="28"/>
-        </w:rPr>
-        <w:lastRenderedPageBreak/>
-        <w:pict w14:anchorId="609A5C5E">
-          <v:shape id="_x0000_i1101" type="#_x0000_t75" style="width:4in;height:453.6pt">
-            <v:imagedata r:id="rId88" o:title="frag10.2"/>
-          </v:shape>
-        </w:pict>
-      </w:r>
     </w:p>
     <w:sectPr>
-      <w:footerReference w:type="default" r:id="rId89"/>
+      <w:footerReference w:type="default" r:id="rId94"/>
       <w:pgSz w:w="12240" w:h="15840"/>
       <w:pgMar w:top="1440" w:right="1440" w:bottom="1440" w:left="1440" w:header="720" w:footer="720" w:gutter="0"/>
       <w:cols w:space="720"/>
@@ -7698,7 +7972,7 @@
                               <w:sz w:val="28"/>
                               <w:szCs w:val="28"/>
                             </w:rPr>
-                            <w:t>45</w:t>
+                            <w:t>6</w:t>
                           </w:r>
                           <w:r>
                             <w:rPr>
@@ -7775,7 +8049,7 @@
                         <w:sz w:val="28"/>
                         <w:szCs w:val="28"/>
                       </w:rPr>
-                      <w:t>45</w:t>
+                      <w:t>6</w:t>
                     </w:r>
                     <w:r>
                       <w:rPr>
@@ -10352,7 +10626,7 @@
 </file>
 
 <file path=customXml/itemProps1.xml><?xml version="1.0" encoding="utf-8"?>
-<ds:datastoreItem xmlns:ds="http://schemas.openxmlformats.org/officeDocument/2006/customXml" ds:itemID="{8A336FD5-400C-4513-9F09-A44094718BD7}">
+<ds:datastoreItem xmlns:ds="http://schemas.openxmlformats.org/officeDocument/2006/customXml" ds:itemID="{4D13C249-D981-4BD6-A73E-D16E652F63A2}">
   <ds:schemaRefs>
     <ds:schemaRef ds:uri="http://schemas.openxmlformats.org/officeDocument/2006/bibliography"/>
   </ds:schemaRefs>
